--- a/docpac_05300922/docpac_0530922.docx
+++ b/docpac_05300922/docpac_0530922.docx
@@ -1,6 +1,6 @@
 
 <file path=word/document.xml><?xml version="1.0" encoding="utf-8"?>
-<w:document xmlns:wpc="http://schemas.microsoft.com/office/word/2010/wordprocessingCanvas" xmlns:cx="http://schemas.microsoft.com/office/drawing/2014/chartex" xmlns:cx1="http://schemas.microsoft.com/office/drawing/2015/9/8/chartex" xmlns:cx2="http://schemas.microsoft.com/office/drawing/2015/10/21/chartex" xmlns:cx3="http://schemas.microsoft.com/office/drawing/2016/5/9/chartex" xmlns:cx4="http://schemas.microsoft.com/office/drawing/2016/5/10/chartex" xmlns:cx5="http://schemas.microsoft.com/office/drawing/2016/5/11/chartex" xmlns:cx6="http://schemas.microsoft.com/office/drawing/2016/5/12/chartex" xmlns:cx7="http://schemas.microsoft.com/office/drawing/2016/5/13/chartex" xmlns:cx8="http://schemas.microsoft.com/office/drawing/2016/5/14/chartex" xmlns:mc="http://schemas.openxmlformats.org/markup-compatibility/2006" xmlns:aink="http://schemas.microsoft.com/office/drawing/2016/ink" xmlns:am3d="http://schemas.microsoft.com/office/drawing/2017/model3d" xmlns:o="urn:schemas-microsoft-com:office:office" xmlns:r="http://schemas.openxmlformats.org/officeDocument/2006/relationships" xmlns:m="http://schemas.openxmlformats.org/officeDocument/2006/math" xmlns:v="urn:schemas-microsoft-com:vml" xmlns:wp14="http://schemas.microsoft.com/office/word/2010/wordprocessingDrawing" xmlns:wp="http://schemas.openxmlformats.org/drawingml/2006/wordprocessingDrawing" xmlns:w10="urn:schemas-microsoft-com:office:word" xmlns:w="http://schemas.openxmlformats.org/wordprocessingml/2006/main" xmlns:w14="http://schemas.microsoft.com/office/word/2010/wordml" xmlns:w15="http://schemas.microsoft.com/office/word/2012/wordml" xmlns:w16cid="http://schemas.microsoft.com/office/word/2016/wordml/cid" xmlns:w16se="http://schemas.microsoft.com/office/word/2015/wordml/symex" xmlns:wpg="http://schemas.microsoft.com/office/word/2010/wordprocessingGroup" xmlns:wpi="http://schemas.microsoft.com/office/word/2010/wordprocessingInk" xmlns:wne="http://schemas.microsoft.com/office/word/2006/wordml" xmlns:wps="http://schemas.microsoft.com/office/word/2010/wordprocessingShape" mc:Ignorable="w14 w15 w16se w16cid wp14">
+<w:document xmlns:wpc="http://schemas.microsoft.com/office/word/2010/wordprocessingCanvas" xmlns:cx="http://schemas.microsoft.com/office/drawing/2014/chartex" xmlns:cx1="http://schemas.microsoft.com/office/drawing/2015/9/8/chartex" xmlns:cx2="http://schemas.microsoft.com/office/drawing/2015/10/21/chartex" xmlns:cx3="http://schemas.microsoft.com/office/drawing/2016/5/9/chartex" xmlns:cx4="http://schemas.microsoft.com/office/drawing/2016/5/10/chartex" xmlns:cx5="http://schemas.microsoft.com/office/drawing/2016/5/11/chartex" xmlns:cx6="http://schemas.microsoft.com/office/drawing/2016/5/12/chartex" xmlns:cx7="http://schemas.microsoft.com/office/drawing/2016/5/13/chartex" xmlns:cx8="http://schemas.microsoft.com/office/drawing/2016/5/14/chartex" xmlns:mc="http://schemas.openxmlformats.org/markup-compatibility/2006" xmlns:aink="http://schemas.microsoft.com/office/drawing/2016/ink" xmlns:am3d="http://schemas.microsoft.com/office/drawing/2017/model3d" xmlns:o="urn:schemas-microsoft-com:office:office" xmlns:oel="http://schemas.microsoft.com/office/2019/extlst" xmlns:r="http://schemas.openxmlformats.org/officeDocument/2006/relationships" xmlns:m="http://schemas.openxmlformats.org/officeDocument/2006/math" xmlns:v="urn:schemas-microsoft-com:vml" xmlns:wp14="http://schemas.microsoft.com/office/word/2010/wordprocessingDrawing" xmlns:wp="http://schemas.openxmlformats.org/drawingml/2006/wordprocessingDrawing" xmlns:w10="urn:schemas-microsoft-com:office:word" xmlns:w="http://schemas.openxmlformats.org/wordprocessingml/2006/main" xmlns:w14="http://schemas.microsoft.com/office/word/2010/wordml" xmlns:w15="http://schemas.microsoft.com/office/word/2012/wordml" xmlns:w16cex="http://schemas.microsoft.com/office/word/2018/wordml/cex" xmlns:w16cid="http://schemas.microsoft.com/office/word/2016/wordml/cid" xmlns:w16="http://schemas.microsoft.com/office/word/2018/wordml" xmlns:w16sdtdh="http://schemas.microsoft.com/office/word/2020/wordml/sdtdatahash" xmlns:w16se="http://schemas.microsoft.com/office/word/2015/wordml/symex" xmlns:wpg="http://schemas.microsoft.com/office/word/2010/wordprocessingGroup" xmlns:wpi="http://schemas.microsoft.com/office/word/2010/wordprocessingInk" xmlns:wne="http://schemas.microsoft.com/office/word/2006/wordml" xmlns:wps="http://schemas.microsoft.com/office/word/2010/wordprocessingShape" mc:Ignorable="w14 w15 w16se w16cid w16 w16cex w16sdtdh wp14">
   <w:body>
     <w:p>
       <w:pPr>
@@ -40,8 +40,6 @@
         </w:rPr>
         <w:t>5</w:t>
       </w:r>
-      <w:bookmarkStart w:id="0" w:name="_GoBack"/>
-      <w:bookmarkEnd w:id="0"/>
       <w:r>
         <w:rPr>
           <w:rFonts w:ascii="Abadi" w:hAnsi="Abadi"/>
@@ -519,6 +517,25 @@
               <w:rPr>
                 <w:rFonts w:ascii="Abadi" w:hAnsi="Abadi"/>
               </w:rPr>
+              <w:t>Desktop Mount Installation</w:t>
+            </w:r>
+          </w:p>
+          <w:p>
+            <w:pPr>
+              <w:pStyle w:val="ListParagraph"/>
+              <w:numPr>
+                <w:ilvl w:val="0"/>
+                <w:numId w:val="39"/>
+              </w:numPr>
+              <w:ind w:right="240"/>
+              <w:rPr>
+                <w:rFonts w:ascii="Abadi" w:hAnsi="Abadi"/>
+              </w:rPr>
+            </w:pPr>
+            <w:r>
+              <w:rPr>
+                <w:rFonts w:ascii="Abadi" w:hAnsi="Abadi"/>
+              </w:rPr>
               <w:t>Reflection</w:t>
             </w:r>
           </w:p>
@@ -653,49 +670,7 @@
                 <w:b/>
                 <w:bCs/>
               </w:rPr>
-              <w:t xml:space="preserve">IN ORDER TO </w:t>
-            </w:r>
-            <w:r>
-              <w:rPr>
-                <w:rFonts w:ascii="Abadi" w:hAnsi="Abadi"/>
-                <w:b/>
-                <w:bCs/>
-              </w:rPr>
-              <w:t>GET CAUGHT UP ON DOCPACS, WE WILL BE WORKING OUT</w:t>
-            </w:r>
-            <w:r>
-              <w:rPr>
-                <w:rFonts w:ascii="Abadi" w:hAnsi="Abadi"/>
-                <w:b/>
-                <w:bCs/>
-              </w:rPr>
-              <w:t xml:space="preserve"> OF THE DOCPAC REPO THIS WEEK. </w:t>
-            </w:r>
-            <w:r>
-              <w:rPr>
-                <w:rFonts w:ascii="Abadi" w:hAnsi="Abadi"/>
-              </w:rPr>
-              <w:t>Please keep your DocPac Repo up to date for new instructions.</w:t>
-            </w:r>
-            <w:r>
-              <w:rPr>
-                <w:rFonts w:ascii="Abadi" w:hAnsi="Abadi"/>
-              </w:rPr>
-              <w:t xml:space="preserve"> We will print </w:t>
-            </w:r>
-            <w:proofErr w:type="spellStart"/>
-            <w:r>
-              <w:rPr>
-                <w:rFonts w:ascii="Abadi" w:hAnsi="Abadi"/>
-              </w:rPr>
-              <w:t>DocPacs</w:t>
-            </w:r>
-            <w:proofErr w:type="spellEnd"/>
-            <w:r>
-              <w:rPr>
-                <w:rFonts w:ascii="Abadi" w:hAnsi="Abadi"/>
-              </w:rPr>
-              <w:t xml:space="preserve"> on Thursday.</w:t>
+              <w:t>Continue to merge the upstream/main into your main daily.</w:t>
             </w:r>
           </w:p>
           <w:p>
@@ -714,15 +689,854 @@
       <w:pPr>
         <w:pStyle w:val="Heading1"/>
       </w:pPr>
+      <w:r>
+        <w:t>Desktop Mount Installation</w:t>
+      </w:r>
     </w:p>
     <w:p>
       <w:pPr>
-        <w:rPr>
-          <w:color w:val="1F3864"/>
-          <w:sz w:val="32"/>
-          <w:szCs w:val="32"/>
-        </w:rPr>
-      </w:pPr>
+        <w:spacing w:after="0"/>
+        <w:rPr>
+          <w:b/>
+          <w:bCs/>
+          <w:i/>
+          <w:iCs/>
+          <w:sz w:val="20"/>
+          <w:szCs w:val="20"/>
+        </w:rPr>
+      </w:pPr>
+      <w:r>
+        <w:rPr>
+          <w:b/>
+          <w:bCs/>
+          <w:i/>
+          <w:iCs/>
+          <w:sz w:val="20"/>
+          <w:szCs w:val="20"/>
+        </w:rPr>
+        <w:t>Every step of this assignment is critical for classroom safety</w:t>
+      </w:r>
+      <w:r>
+        <w:rPr>
+          <w:b/>
+          <w:bCs/>
+          <w:i/>
+          <w:iCs/>
+          <w:sz w:val="20"/>
+          <w:szCs w:val="20"/>
+        </w:rPr>
+        <w:t>.</w:t>
+      </w:r>
+    </w:p>
+    <w:p>
+      <w:pPr>
+        <w:pStyle w:val="ListParagraph"/>
+        <w:numPr>
+          <w:ilvl w:val="0"/>
+          <w:numId w:val="43"/>
+        </w:numPr>
+        <w:rPr>
+          <w:sz w:val="18"/>
+          <w:szCs w:val="18"/>
+        </w:rPr>
+      </w:pPr>
+      <w:r>
+        <w:rPr>
+          <w:sz w:val="18"/>
+          <w:szCs w:val="18"/>
+        </w:rPr>
+        <w:t>Untie all cables under the desk and clear as much space as you need</w:t>
+      </w:r>
+      <w:r>
+        <w:rPr>
+          <w:sz w:val="18"/>
+          <w:szCs w:val="18"/>
+        </w:rPr>
+        <w:t>. Place the cables out the back of the cable tray.</w:t>
+      </w:r>
+    </w:p>
+    <w:p>
+      <w:pPr>
+        <w:pStyle w:val="ListParagraph"/>
+        <w:numPr>
+          <w:ilvl w:val="0"/>
+          <w:numId w:val="43"/>
+        </w:numPr>
+        <w:rPr>
+          <w:sz w:val="18"/>
+          <w:szCs w:val="18"/>
+        </w:rPr>
+      </w:pPr>
+      <w:r>
+        <w:rPr>
+          <w:sz w:val="18"/>
+          <w:szCs w:val="18"/>
+        </w:rPr>
+        <w:t xml:space="preserve">Remove clamp hardware and replace with </w:t>
+      </w:r>
+      <w:r>
+        <w:rPr>
+          <w:sz w:val="18"/>
+          <w:szCs w:val="18"/>
+        </w:rPr>
+        <w:t>through-hole hardware for clamping the post through the desk hole.</w:t>
+      </w:r>
+    </w:p>
+    <w:p>
+      <w:pPr>
+        <w:pStyle w:val="ListParagraph"/>
+        <w:numPr>
+          <w:ilvl w:val="0"/>
+          <w:numId w:val="43"/>
+        </w:numPr>
+        <w:rPr>
+          <w:sz w:val="18"/>
+          <w:szCs w:val="18"/>
+        </w:rPr>
+      </w:pPr>
+      <w:r>
+        <w:rPr>
+          <w:sz w:val="18"/>
+          <w:szCs w:val="18"/>
+        </w:rPr>
+        <w:t xml:space="preserve">Attach the </w:t>
+      </w:r>
+      <w:r>
+        <w:rPr>
+          <w:sz w:val="18"/>
+          <w:szCs w:val="18"/>
+        </w:rPr>
+        <w:t>rectangular</w:t>
+      </w:r>
+      <w:r>
+        <w:rPr>
+          <w:sz w:val="18"/>
+          <w:szCs w:val="18"/>
+        </w:rPr>
+        <w:t xml:space="preserve"> cable </w:t>
+      </w:r>
+      <w:r>
+        <w:rPr>
+          <w:sz w:val="18"/>
+          <w:szCs w:val="18"/>
+        </w:rPr>
+        <w:t>clips</w:t>
+      </w:r>
+      <w:r>
+        <w:rPr>
+          <w:sz w:val="18"/>
+          <w:szCs w:val="18"/>
+        </w:rPr>
+        <w:t xml:space="preserve"> to the horizontal arms and the round cable </w:t>
+      </w:r>
+      <w:r>
+        <w:rPr>
+          <w:sz w:val="18"/>
+          <w:szCs w:val="18"/>
+        </w:rPr>
+        <w:t>clip to the post.</w:t>
+      </w:r>
+    </w:p>
+    <w:p>
+      <w:pPr>
+        <w:pStyle w:val="ListParagraph"/>
+        <w:numPr>
+          <w:ilvl w:val="0"/>
+          <w:numId w:val="43"/>
+        </w:numPr>
+        <w:rPr>
+          <w:sz w:val="18"/>
+          <w:szCs w:val="18"/>
+        </w:rPr>
+      </w:pPr>
+      <w:r>
+        <w:rPr>
+          <w:sz w:val="18"/>
+          <w:szCs w:val="18"/>
+        </w:rPr>
+        <w:t>Attach the horizontal arms to the post with the clamp adjustment bolt in the rear of the post.</w:t>
+      </w:r>
+    </w:p>
+    <w:p>
+      <w:pPr>
+        <w:pStyle w:val="ListParagraph"/>
+        <w:numPr>
+          <w:ilvl w:val="0"/>
+          <w:numId w:val="43"/>
+        </w:numPr>
+        <w:rPr>
+          <w:sz w:val="18"/>
+          <w:szCs w:val="18"/>
+        </w:rPr>
+      </w:pPr>
+      <w:r>
+        <w:rPr>
+          <w:sz w:val="18"/>
+          <w:szCs w:val="18"/>
+        </w:rPr>
+        <w:t>Loosely clamp the post through the center hole (do not do this step with any monitors or computers attached!)</w:t>
+      </w:r>
+      <w:r>
+        <w:rPr>
+          <w:sz w:val="18"/>
+          <w:szCs w:val="18"/>
+        </w:rPr>
+        <w:t>. The cable notches on the clamp must be in the rear of the desk.</w:t>
+      </w:r>
+    </w:p>
+    <w:p>
+      <w:pPr>
+        <w:pStyle w:val="ListParagraph"/>
+        <w:numPr>
+          <w:ilvl w:val="0"/>
+          <w:numId w:val="43"/>
+        </w:numPr>
+        <w:rPr>
+          <w:sz w:val="18"/>
+          <w:szCs w:val="18"/>
+        </w:rPr>
+      </w:pPr>
+      <w:r>
+        <w:rPr>
+          <w:sz w:val="18"/>
+          <w:szCs w:val="18"/>
+        </w:rPr>
+        <w:t>Run the cables up through the hole and through the cable cla</w:t>
+      </w:r>
+      <w:r>
+        <w:rPr>
+          <w:sz w:val="18"/>
+          <w:szCs w:val="18"/>
+        </w:rPr>
+        <w:t>p</w:t>
+      </w:r>
+      <w:r>
+        <w:rPr>
+          <w:sz w:val="18"/>
+          <w:szCs w:val="18"/>
+        </w:rPr>
+        <w:t>.</w:t>
+      </w:r>
+    </w:p>
+    <w:p>
+      <w:pPr>
+        <w:pStyle w:val="ListParagraph"/>
+        <w:numPr>
+          <w:ilvl w:val="1"/>
+          <w:numId w:val="43"/>
+        </w:numPr>
+        <w:rPr>
+          <w:sz w:val="18"/>
+          <w:szCs w:val="18"/>
+        </w:rPr>
+      </w:pPr>
+      <w:r>
+        <w:rPr>
+          <w:sz w:val="18"/>
+          <w:szCs w:val="18"/>
+        </w:rPr>
+        <w:t xml:space="preserve">Each cable attached to be attached to the PC/Monitor should be long enough </w:t>
+      </w:r>
+      <w:r>
+        <w:rPr>
+          <w:sz w:val="18"/>
+          <w:szCs w:val="18"/>
+        </w:rPr>
+        <w:t xml:space="preserve">from the desk hole, </w:t>
+      </w:r>
+      <w:r>
+        <w:rPr>
+          <w:sz w:val="18"/>
+          <w:szCs w:val="18"/>
+        </w:rPr>
+        <w:t xml:space="preserve">to run </w:t>
+      </w:r>
+      <w:r>
+        <w:rPr>
+          <w:sz w:val="18"/>
+          <w:szCs w:val="18"/>
+        </w:rPr>
+        <w:t>to the top of the post</w:t>
+      </w:r>
+      <w:r>
+        <w:rPr>
+          <w:sz w:val="18"/>
+          <w:szCs w:val="18"/>
+        </w:rPr>
+        <w:t>,</w:t>
+      </w:r>
+      <w:r>
+        <w:rPr>
+          <w:sz w:val="18"/>
+          <w:szCs w:val="18"/>
+        </w:rPr>
+        <w:t xml:space="preserve"> and back down to the desk</w:t>
+      </w:r>
+      <w:r>
+        <w:rPr>
+          <w:sz w:val="18"/>
+          <w:szCs w:val="18"/>
+        </w:rPr>
+        <w:t xml:space="preserve"> hole</w:t>
+      </w:r>
+    </w:p>
+    <w:p>
+      <w:pPr>
+        <w:pStyle w:val="ListParagraph"/>
+        <w:numPr>
+          <w:ilvl w:val="0"/>
+          <w:numId w:val="43"/>
+        </w:numPr>
+        <w:rPr>
+          <w:sz w:val="18"/>
+          <w:szCs w:val="18"/>
+        </w:rPr>
+      </w:pPr>
+      <w:r>
+        <w:rPr>
+          <w:sz w:val="18"/>
+          <w:szCs w:val="18"/>
+        </w:rPr>
+        <w:t>The mouse and keyboard cables must run under the desk into the mouse/keyboard cubby</w:t>
+      </w:r>
+    </w:p>
+    <w:p>
+      <w:pPr>
+        <w:pStyle w:val="ListParagraph"/>
+        <w:numPr>
+          <w:ilvl w:val="0"/>
+          <w:numId w:val="43"/>
+        </w:numPr>
+        <w:rPr>
+          <w:sz w:val="18"/>
+          <w:szCs w:val="18"/>
+        </w:rPr>
+      </w:pPr>
+      <w:r>
+        <w:rPr>
+          <w:sz w:val="18"/>
+          <w:szCs w:val="18"/>
+        </w:rPr>
+        <w:t>Both sides of the DVI/DP cable should be run as per the instructions</w:t>
+      </w:r>
+      <w:r>
+        <w:rPr>
+          <w:sz w:val="18"/>
+          <w:szCs w:val="18"/>
+        </w:rPr>
+        <w:t xml:space="preserve"> in </w:t>
+      </w:r>
+      <w:proofErr w:type="spellStart"/>
+      <w:r>
+        <w:rPr>
+          <w:sz w:val="18"/>
+          <w:szCs w:val="18"/>
+        </w:rPr>
+        <w:t>substep</w:t>
+      </w:r>
+      <w:proofErr w:type="spellEnd"/>
+      <w:r>
+        <w:rPr>
+          <w:sz w:val="18"/>
+          <w:szCs w:val="18"/>
+        </w:rPr>
+        <w:t xml:space="preserve"> (a). The excess should be pulled through the desk hole.</w:t>
+      </w:r>
+    </w:p>
+    <w:p>
+      <w:pPr>
+        <w:pStyle w:val="ListParagraph"/>
+        <w:numPr>
+          <w:ilvl w:val="0"/>
+          <w:numId w:val="43"/>
+        </w:numPr>
+        <w:rPr>
+          <w:sz w:val="18"/>
+          <w:szCs w:val="18"/>
+        </w:rPr>
+      </w:pPr>
+      <w:r>
+        <w:rPr>
+          <w:sz w:val="18"/>
+          <w:szCs w:val="18"/>
+        </w:rPr>
+        <w:t>The Raspberry Pi Power, HDMI, and (if applicable) Ethernet should be the same length, with enough slack to pull the Raspberry Pi to the edge of the top portion of the desk</w:t>
+      </w:r>
+      <w:r>
+        <w:rPr>
+          <w:sz w:val="18"/>
+          <w:szCs w:val="18"/>
+        </w:rPr>
+        <w:t>.</w:t>
+      </w:r>
+    </w:p>
+    <w:p>
+      <w:pPr>
+        <w:pStyle w:val="ListParagraph"/>
+        <w:numPr>
+          <w:ilvl w:val="0"/>
+          <w:numId w:val="43"/>
+        </w:numPr>
+        <w:rPr>
+          <w:sz w:val="18"/>
+          <w:szCs w:val="18"/>
+        </w:rPr>
+      </w:pPr>
+      <w:r>
+        <w:rPr>
+          <w:sz w:val="18"/>
+          <w:szCs w:val="18"/>
+        </w:rPr>
+        <w:t>Temporary zip-tie the cables to the post to avoid losing the slack as you clamp down the post.</w:t>
+      </w:r>
+    </w:p>
+    <w:p>
+      <w:pPr>
+        <w:pStyle w:val="ListParagraph"/>
+        <w:numPr>
+          <w:ilvl w:val="0"/>
+          <w:numId w:val="43"/>
+        </w:numPr>
+        <w:rPr>
+          <w:sz w:val="18"/>
+          <w:szCs w:val="18"/>
+        </w:rPr>
+      </w:pPr>
+      <w:r>
+        <w:rPr>
+          <w:sz w:val="18"/>
+          <w:szCs w:val="18"/>
+        </w:rPr>
+        <w:t>Center the upper and lower clamp pieces over the hole and tighten until the post cannot be moved or twisted by hand.</w:t>
+      </w:r>
+    </w:p>
+    <w:p>
+      <w:pPr>
+        <w:pStyle w:val="ListParagraph"/>
+        <w:numPr>
+          <w:ilvl w:val="0"/>
+          <w:numId w:val="43"/>
+        </w:numPr>
+        <w:rPr>
+          <w:sz w:val="18"/>
+          <w:szCs w:val="18"/>
+        </w:rPr>
+      </w:pPr>
+      <w:r>
+        <w:rPr>
+          <w:sz w:val="18"/>
+          <w:szCs w:val="18"/>
+        </w:rPr>
+        <w:t xml:space="preserve">Pull out </w:t>
+      </w:r>
+      <w:proofErr w:type="gramStart"/>
+      <w:r>
+        <w:rPr>
+          <w:sz w:val="18"/>
+          <w:szCs w:val="18"/>
+        </w:rPr>
+        <w:t>all of</w:t>
+      </w:r>
+      <w:proofErr w:type="gramEnd"/>
+      <w:r>
+        <w:rPr>
+          <w:sz w:val="18"/>
+          <w:szCs w:val="18"/>
+        </w:rPr>
+        <w:t xml:space="preserve"> the excess cable under the desk into a big loop, and zip tie at the top of the loop to take the slack out of the cables.</w:t>
+      </w:r>
+    </w:p>
+    <w:p>
+      <w:pPr>
+        <w:pStyle w:val="ListParagraph"/>
+        <w:numPr>
+          <w:ilvl w:val="0"/>
+          <w:numId w:val="43"/>
+        </w:numPr>
+        <w:rPr>
+          <w:sz w:val="18"/>
+          <w:szCs w:val="18"/>
+        </w:rPr>
+      </w:pPr>
+      <w:r>
+        <w:rPr>
+          <w:sz w:val="18"/>
+          <w:szCs w:val="18"/>
+        </w:rPr>
+        <w:t>Fold the loop</w:t>
+      </w:r>
+      <w:r>
+        <w:rPr>
+          <w:sz w:val="18"/>
+          <w:szCs w:val="18"/>
+        </w:rPr>
+        <w:t xml:space="preserve"> in half and zip tie the </w:t>
+      </w:r>
+      <w:proofErr w:type="gramStart"/>
+      <w:r>
+        <w:rPr>
+          <w:sz w:val="18"/>
+          <w:szCs w:val="18"/>
+        </w:rPr>
+        <w:t>center, and</w:t>
+      </w:r>
+      <w:proofErr w:type="gramEnd"/>
+      <w:r>
+        <w:rPr>
+          <w:sz w:val="18"/>
+          <w:szCs w:val="18"/>
+        </w:rPr>
+        <w:t xml:space="preserve"> tuck the cable loop into the cable tray neatly.</w:t>
+      </w:r>
+    </w:p>
+    <w:p>
+      <w:pPr>
+        <w:pStyle w:val="ListParagraph"/>
+        <w:numPr>
+          <w:ilvl w:val="0"/>
+          <w:numId w:val="43"/>
+        </w:numPr>
+        <w:rPr>
+          <w:sz w:val="18"/>
+          <w:szCs w:val="18"/>
+        </w:rPr>
+      </w:pPr>
+      <w:r>
+        <w:rPr>
+          <w:sz w:val="18"/>
+          <w:szCs w:val="18"/>
+        </w:rPr>
+        <w:t xml:space="preserve">Place the </w:t>
+      </w:r>
+      <w:r>
+        <w:rPr>
+          <w:sz w:val="18"/>
+          <w:szCs w:val="18"/>
+        </w:rPr>
+        <w:t xml:space="preserve">power strip in the </w:t>
+      </w:r>
+      <w:r>
+        <w:rPr>
+          <w:sz w:val="18"/>
+          <w:szCs w:val="18"/>
+        </w:rPr>
+        <w:t>cable tray neatly so that it cannot fall out.</w:t>
+      </w:r>
+    </w:p>
+    <w:p>
+      <w:pPr>
+        <w:pStyle w:val="ListParagraph"/>
+        <w:numPr>
+          <w:ilvl w:val="0"/>
+          <w:numId w:val="43"/>
+        </w:numPr>
+        <w:rPr>
+          <w:sz w:val="18"/>
+          <w:szCs w:val="18"/>
+        </w:rPr>
+      </w:pPr>
+      <w:r>
+        <w:rPr>
+          <w:sz w:val="18"/>
+          <w:szCs w:val="18"/>
+        </w:rPr>
+        <w:t xml:space="preserve">Attach the PC to the left arm, and the </w:t>
+      </w:r>
+      <w:r>
+        <w:rPr>
+          <w:sz w:val="18"/>
+          <w:szCs w:val="18"/>
+        </w:rPr>
+        <w:t>Monitor on the right arm.</w:t>
+      </w:r>
+    </w:p>
+    <w:p>
+      <w:pPr>
+        <w:pStyle w:val="ListParagraph"/>
+        <w:numPr>
+          <w:ilvl w:val="0"/>
+          <w:numId w:val="43"/>
+        </w:numPr>
+        <w:rPr>
+          <w:sz w:val="18"/>
+          <w:szCs w:val="18"/>
+        </w:rPr>
+      </w:pPr>
+      <w:r>
+        <w:rPr>
+          <w:sz w:val="18"/>
+          <w:szCs w:val="18"/>
+        </w:rPr>
+        <w:t xml:space="preserve">Tighten the </w:t>
+      </w:r>
+      <w:r>
+        <w:rPr>
+          <w:sz w:val="18"/>
+          <w:szCs w:val="18"/>
+        </w:rPr>
+        <w:t xml:space="preserve">vertical hinge where </w:t>
+      </w:r>
+      <w:r>
+        <w:rPr>
+          <w:sz w:val="18"/>
+          <w:szCs w:val="18"/>
+        </w:rPr>
+        <w:t>each</w:t>
+      </w:r>
+      <w:r>
+        <w:rPr>
+          <w:sz w:val="18"/>
+          <w:szCs w:val="18"/>
+        </w:rPr>
+        <w:t xml:space="preserve"> screen attaches to the arms so that it does not droop</w:t>
+      </w:r>
+      <w:r>
+        <w:rPr>
+          <w:sz w:val="18"/>
+          <w:szCs w:val="18"/>
+        </w:rPr>
+        <w:t>, and the screen is perpendicular to the desk.</w:t>
+      </w:r>
+    </w:p>
+    <w:p>
+      <w:pPr>
+        <w:pStyle w:val="ListParagraph"/>
+        <w:numPr>
+          <w:ilvl w:val="0"/>
+          <w:numId w:val="43"/>
+        </w:numPr>
+        <w:rPr>
+          <w:sz w:val="18"/>
+          <w:szCs w:val="18"/>
+        </w:rPr>
+      </w:pPr>
+      <w:r>
+        <w:rPr>
+          <w:sz w:val="18"/>
+          <w:szCs w:val="18"/>
+        </w:rPr>
+        <w:t xml:space="preserve">Adjust the height bolt where the screens are attached to the </w:t>
+      </w:r>
+      <w:r>
+        <w:rPr>
+          <w:sz w:val="18"/>
+          <w:szCs w:val="18"/>
+        </w:rPr>
+        <w:t>arms so that the visible</w:t>
+      </w:r>
+      <w:r>
+        <w:rPr>
+          <w:sz w:val="18"/>
+          <w:szCs w:val="18"/>
+        </w:rPr>
+        <w:t xml:space="preserve"> area of each screen is as level to each other as possible.</w:t>
+      </w:r>
+    </w:p>
+    <w:p>
+      <w:pPr>
+        <w:pStyle w:val="ListParagraph"/>
+        <w:numPr>
+          <w:ilvl w:val="0"/>
+          <w:numId w:val="43"/>
+        </w:numPr>
+        <w:rPr>
+          <w:sz w:val="18"/>
+          <w:szCs w:val="18"/>
+        </w:rPr>
+      </w:pPr>
+      <w:r>
+        <w:rPr>
+          <w:sz w:val="18"/>
+          <w:szCs w:val="18"/>
+        </w:rPr>
+        <w:t xml:space="preserve">Adjust </w:t>
+      </w:r>
+      <w:r>
+        <w:rPr>
+          <w:sz w:val="18"/>
+          <w:szCs w:val="18"/>
+        </w:rPr>
+        <w:t xml:space="preserve">the height of the horizontal arm clamp so that a Raspberry Pi </w:t>
+      </w:r>
+      <w:r>
+        <w:rPr>
+          <w:sz w:val="18"/>
+          <w:szCs w:val="18"/>
+        </w:rPr>
+        <w:t xml:space="preserve">stood </w:t>
+      </w:r>
+      <w:r>
+        <w:rPr>
+          <w:sz w:val="18"/>
+          <w:szCs w:val="18"/>
+        </w:rPr>
+        <w:t xml:space="preserve">on its </w:t>
+      </w:r>
+      <w:r>
+        <w:rPr>
+          <w:sz w:val="18"/>
+          <w:szCs w:val="18"/>
+        </w:rPr>
+        <w:t xml:space="preserve">long </w:t>
+      </w:r>
+      <w:r>
+        <w:rPr>
+          <w:sz w:val="18"/>
+          <w:szCs w:val="18"/>
+        </w:rPr>
+        <w:t xml:space="preserve">edge can just barely fit </w:t>
+      </w:r>
+      <w:r>
+        <w:rPr>
+          <w:sz w:val="18"/>
+          <w:szCs w:val="18"/>
+        </w:rPr>
+        <w:t xml:space="preserve">under the PC, then tighten the clamp again. </w:t>
+      </w:r>
+      <w:r>
+        <w:rPr>
+          <w:sz w:val="18"/>
+          <w:szCs w:val="18"/>
+        </w:rPr>
+        <w:t>The clamp should be just tight enough the clamp cannot be twisted by hand.</w:t>
+      </w:r>
+    </w:p>
+    <w:p>
+      <w:pPr>
+        <w:pStyle w:val="ListParagraph"/>
+        <w:numPr>
+          <w:ilvl w:val="0"/>
+          <w:numId w:val="43"/>
+        </w:numPr>
+        <w:rPr>
+          <w:sz w:val="18"/>
+          <w:szCs w:val="18"/>
+        </w:rPr>
+      </w:pPr>
+      <w:r>
+        <w:rPr>
+          <w:sz w:val="18"/>
+          <w:szCs w:val="18"/>
+        </w:rPr>
+        <w:t xml:space="preserve">Fold the arms </w:t>
+      </w:r>
+      <w:r>
+        <w:rPr>
+          <w:sz w:val="18"/>
+          <w:szCs w:val="18"/>
+        </w:rPr>
+        <w:t xml:space="preserve">back so that the </w:t>
+      </w:r>
+      <w:r>
+        <w:rPr>
+          <w:sz w:val="18"/>
+          <w:szCs w:val="18"/>
+        </w:rPr>
+        <w:t>screen edges are no more than one inch apart and one inch away from the post, folded inward at a very slight “V” shape.</w:t>
+      </w:r>
+    </w:p>
+    <w:p>
+      <w:pPr>
+        <w:pStyle w:val="ListParagraph"/>
+        <w:numPr>
+          <w:ilvl w:val="0"/>
+          <w:numId w:val="43"/>
+        </w:numPr>
+        <w:rPr>
+          <w:sz w:val="18"/>
+          <w:szCs w:val="18"/>
+        </w:rPr>
+      </w:pPr>
+      <w:r>
+        <w:rPr>
+          <w:sz w:val="18"/>
+          <w:szCs w:val="18"/>
+        </w:rPr>
+        <w:t xml:space="preserve">Put the three Allan wrenches in the circular </w:t>
+      </w:r>
+      <w:proofErr w:type="gramStart"/>
+      <w:r>
+        <w:rPr>
+          <w:sz w:val="18"/>
+          <w:szCs w:val="18"/>
+        </w:rPr>
+        <w:t>clip on</w:t>
+      </w:r>
+      <w:proofErr w:type="gramEnd"/>
+      <w:r>
+        <w:rPr>
+          <w:sz w:val="18"/>
+          <w:szCs w:val="18"/>
+        </w:rPr>
+        <w:t xml:space="preserve"> post</w:t>
+      </w:r>
+      <w:r>
+        <w:rPr>
+          <w:sz w:val="18"/>
+          <w:szCs w:val="18"/>
+        </w:rPr>
+        <w:t>.</w:t>
+      </w:r>
+    </w:p>
+    <w:p>
+      <w:pPr>
+        <w:pStyle w:val="ListParagraph"/>
+        <w:numPr>
+          <w:ilvl w:val="0"/>
+          <w:numId w:val="43"/>
+        </w:numPr>
+        <w:rPr>
+          <w:sz w:val="18"/>
+          <w:szCs w:val="18"/>
+        </w:rPr>
+      </w:pPr>
+      <w:r>
+        <w:rPr>
+          <w:sz w:val="18"/>
+          <w:szCs w:val="18"/>
+        </w:rPr>
+        <w:t>Put all extra screws and hardware in a zippy bag and place on your desk</w:t>
+      </w:r>
+    </w:p>
+    <w:p>
+      <w:pPr>
+        <w:pStyle w:val="ListParagraph"/>
+        <w:numPr>
+          <w:ilvl w:val="0"/>
+          <w:numId w:val="43"/>
+        </w:numPr>
+        <w:rPr>
+          <w:sz w:val="21"/>
+          <w:szCs w:val="21"/>
+        </w:rPr>
+      </w:pPr>
+      <w:r>
+        <w:rPr>
+          <w:sz w:val="18"/>
+          <w:szCs w:val="18"/>
+        </w:rPr>
+        <w:t>Put all extra monitor stands and large hardware on the table in the back of the class.</w:t>
+      </w:r>
+    </w:p>
+    <w:p>
+      <w:pPr>
+        <w:pStyle w:val="ListParagraph"/>
+        <w:numPr>
+          <w:ilvl w:val="0"/>
+          <w:numId w:val="43"/>
+        </w:numPr>
+        <w:rPr>
+          <w:sz w:val="18"/>
+          <w:szCs w:val="18"/>
+        </w:rPr>
+      </w:pPr>
+      <w:r>
+        <w:rPr>
+          <w:sz w:val="18"/>
+          <w:szCs w:val="18"/>
+        </w:rPr>
+        <w:t>Put the Raspberry Pi back neatly.</w:t>
+      </w:r>
       <w:r>
         <w:br w:type="page"/>
       </w:r>
@@ -769,16 +1583,19 @@
           <w:numId w:val="41"/>
         </w:numPr>
       </w:pPr>
-      <w:r>
-        <w:t xml:space="preserve">Serious contribution to </w:t>
+      <w:proofErr w:type="gramStart"/>
+      <w:r>
+        <w:t>Serious</w:t>
+      </w:r>
+      <w:proofErr w:type="gramEnd"/>
+      <w:r>
+        <w:t xml:space="preserve"> contribution to </w:t>
       </w:r>
       <w:proofErr w:type="spellStart"/>
-      <w:proofErr w:type="gramStart"/>
       <w:r>
         <w:t>a</w:t>
       </w:r>
       <w:proofErr w:type="spellEnd"/>
-      <w:proofErr w:type="gramEnd"/>
       <w:r>
         <w:t xml:space="preserve"> issue, discussions, or documentation</w:t>
       </w:r>
@@ -1986,6 +2803,15 @@
         <w:pStyle w:val="Heading2"/>
       </w:pPr>
       <w:r>
+        <w:t>Desktop Mount Installation</w:t>
+      </w:r>
+    </w:p>
+    <w:p/>
+    <w:p>
+      <w:pPr>
+        <w:pStyle w:val="Heading2"/>
+      </w:pPr>
+      <w:r>
         <w:t>Reflection</w:t>
       </w:r>
     </w:p>
@@ -2002,7 +2828,7 @@
 </file>
 
 <file path=word/endnotes.xml><?xml version="1.0" encoding="utf-8"?>
-<w:endnotes xmlns:wpc="http://schemas.microsoft.com/office/word/2010/wordprocessingCanvas" xmlns:cx="http://schemas.microsoft.com/office/drawing/2014/chartex" xmlns:cx1="http://schemas.microsoft.com/office/drawing/2015/9/8/chartex" xmlns:cx2="http://schemas.microsoft.com/office/drawing/2015/10/21/chartex" xmlns:cx3="http://schemas.microsoft.com/office/drawing/2016/5/9/chartex" xmlns:cx4="http://schemas.microsoft.com/office/drawing/2016/5/10/chartex" xmlns:cx5="http://schemas.microsoft.com/office/drawing/2016/5/11/chartex" xmlns:cx6="http://schemas.microsoft.com/office/drawing/2016/5/12/chartex" xmlns:cx7="http://schemas.microsoft.com/office/drawing/2016/5/13/chartex" xmlns:cx8="http://schemas.microsoft.com/office/drawing/2016/5/14/chartex" xmlns:mc="http://schemas.openxmlformats.org/markup-compatibility/2006" xmlns:aink="http://schemas.microsoft.com/office/drawing/2016/ink" xmlns:am3d="http://schemas.microsoft.com/office/drawing/2017/model3d" xmlns:o="urn:schemas-microsoft-com:office:office" xmlns:r="http://schemas.openxmlformats.org/officeDocument/2006/relationships" xmlns:m="http://schemas.openxmlformats.org/officeDocument/2006/math" xmlns:v="urn:schemas-microsoft-com:vml" xmlns:wp14="http://schemas.microsoft.com/office/word/2010/wordprocessingDrawing" xmlns:wp="http://schemas.openxmlformats.org/drawingml/2006/wordprocessingDrawing" xmlns:w10="urn:schemas-microsoft-com:office:word" xmlns:w="http://schemas.openxmlformats.org/wordprocessingml/2006/main" xmlns:w14="http://schemas.microsoft.com/office/word/2010/wordml" xmlns:w15="http://schemas.microsoft.com/office/word/2012/wordml" xmlns:w16cid="http://schemas.microsoft.com/office/word/2016/wordml/cid" xmlns:w16se="http://schemas.microsoft.com/office/word/2015/wordml/symex" xmlns:wpg="http://schemas.microsoft.com/office/word/2010/wordprocessingGroup" xmlns:wpi="http://schemas.microsoft.com/office/word/2010/wordprocessingInk" xmlns:wne="http://schemas.microsoft.com/office/word/2006/wordml" xmlns:wps="http://schemas.microsoft.com/office/word/2010/wordprocessingShape" mc:Ignorable="w14 w15 w16se w16cid wp14">
+<w:endnotes xmlns:wpc="http://schemas.microsoft.com/office/word/2010/wordprocessingCanvas" xmlns:cx="http://schemas.microsoft.com/office/drawing/2014/chartex" xmlns:cx1="http://schemas.microsoft.com/office/drawing/2015/9/8/chartex" xmlns:cx2="http://schemas.microsoft.com/office/drawing/2015/10/21/chartex" xmlns:cx3="http://schemas.microsoft.com/office/drawing/2016/5/9/chartex" xmlns:cx4="http://schemas.microsoft.com/office/drawing/2016/5/10/chartex" xmlns:cx5="http://schemas.microsoft.com/office/drawing/2016/5/11/chartex" xmlns:cx6="http://schemas.microsoft.com/office/drawing/2016/5/12/chartex" xmlns:cx7="http://schemas.microsoft.com/office/drawing/2016/5/13/chartex" xmlns:cx8="http://schemas.microsoft.com/office/drawing/2016/5/14/chartex" xmlns:mc="http://schemas.openxmlformats.org/markup-compatibility/2006" xmlns:aink="http://schemas.microsoft.com/office/drawing/2016/ink" xmlns:am3d="http://schemas.microsoft.com/office/drawing/2017/model3d" xmlns:o="urn:schemas-microsoft-com:office:office" xmlns:oel="http://schemas.microsoft.com/office/2019/extlst" xmlns:r="http://schemas.openxmlformats.org/officeDocument/2006/relationships" xmlns:m="http://schemas.openxmlformats.org/officeDocument/2006/math" xmlns:v="urn:schemas-microsoft-com:vml" xmlns:wp14="http://schemas.microsoft.com/office/word/2010/wordprocessingDrawing" xmlns:wp="http://schemas.openxmlformats.org/drawingml/2006/wordprocessingDrawing" xmlns:w10="urn:schemas-microsoft-com:office:word" xmlns:w="http://schemas.openxmlformats.org/wordprocessingml/2006/main" xmlns:w14="http://schemas.microsoft.com/office/word/2010/wordml" xmlns:w15="http://schemas.microsoft.com/office/word/2012/wordml" xmlns:w16cex="http://schemas.microsoft.com/office/word/2018/wordml/cex" xmlns:w16cid="http://schemas.microsoft.com/office/word/2016/wordml/cid" xmlns:w16="http://schemas.microsoft.com/office/word/2018/wordml" xmlns:w16sdtdh="http://schemas.microsoft.com/office/word/2020/wordml/sdtdatahash" xmlns:w16se="http://schemas.microsoft.com/office/word/2015/wordml/symex" xmlns:wpg="http://schemas.microsoft.com/office/word/2010/wordprocessingGroup" xmlns:wpi="http://schemas.microsoft.com/office/word/2010/wordprocessingInk" xmlns:wne="http://schemas.microsoft.com/office/word/2006/wordml" xmlns:wps="http://schemas.microsoft.com/office/word/2010/wordprocessingShape" mc:Ignorable="w14 w15 w16se w16cid w16 w16cex w16sdtdh wp14">
   <w:endnote w:type="separator" w:id="-1">
     <w:p>
       <w:pPr>
@@ -2034,7 +2860,7 @@
 </file>
 
 <file path=word/footer1.xml><?xml version="1.0" encoding="utf-8"?>
-<w:ftr xmlns:wpc="http://schemas.microsoft.com/office/word/2010/wordprocessingCanvas" xmlns:cx="http://schemas.microsoft.com/office/drawing/2014/chartex" xmlns:cx1="http://schemas.microsoft.com/office/drawing/2015/9/8/chartex" xmlns:cx2="http://schemas.microsoft.com/office/drawing/2015/10/21/chartex" xmlns:cx3="http://schemas.microsoft.com/office/drawing/2016/5/9/chartex" xmlns:cx4="http://schemas.microsoft.com/office/drawing/2016/5/10/chartex" xmlns:cx5="http://schemas.microsoft.com/office/drawing/2016/5/11/chartex" xmlns:cx6="http://schemas.microsoft.com/office/drawing/2016/5/12/chartex" xmlns:cx7="http://schemas.microsoft.com/office/drawing/2016/5/13/chartex" xmlns:cx8="http://schemas.microsoft.com/office/drawing/2016/5/14/chartex" xmlns:mc="http://schemas.openxmlformats.org/markup-compatibility/2006" xmlns:aink="http://schemas.microsoft.com/office/drawing/2016/ink" xmlns:am3d="http://schemas.microsoft.com/office/drawing/2017/model3d" xmlns:o="urn:schemas-microsoft-com:office:office" xmlns:r="http://schemas.openxmlformats.org/officeDocument/2006/relationships" xmlns:m="http://schemas.openxmlformats.org/officeDocument/2006/math" xmlns:v="urn:schemas-microsoft-com:vml" xmlns:wp14="http://schemas.microsoft.com/office/word/2010/wordprocessingDrawing" xmlns:wp="http://schemas.openxmlformats.org/drawingml/2006/wordprocessingDrawing" xmlns:w10="urn:schemas-microsoft-com:office:word" xmlns:w="http://schemas.openxmlformats.org/wordprocessingml/2006/main" xmlns:w14="http://schemas.microsoft.com/office/word/2010/wordml" xmlns:w15="http://schemas.microsoft.com/office/word/2012/wordml" xmlns:w16cid="http://schemas.microsoft.com/office/word/2016/wordml/cid" xmlns:w16se="http://schemas.microsoft.com/office/word/2015/wordml/symex" xmlns:wpg="http://schemas.microsoft.com/office/word/2010/wordprocessingGroup" xmlns:wpi="http://schemas.microsoft.com/office/word/2010/wordprocessingInk" xmlns:wne="http://schemas.microsoft.com/office/word/2006/wordml" xmlns:wps="http://schemas.microsoft.com/office/word/2010/wordprocessingShape" mc:Ignorable="w14 w15 w16se w16cid wp14">
+<w:ftr xmlns:wpc="http://schemas.microsoft.com/office/word/2010/wordprocessingCanvas" xmlns:cx="http://schemas.microsoft.com/office/drawing/2014/chartex" xmlns:cx1="http://schemas.microsoft.com/office/drawing/2015/9/8/chartex" xmlns:cx2="http://schemas.microsoft.com/office/drawing/2015/10/21/chartex" xmlns:cx3="http://schemas.microsoft.com/office/drawing/2016/5/9/chartex" xmlns:cx4="http://schemas.microsoft.com/office/drawing/2016/5/10/chartex" xmlns:cx5="http://schemas.microsoft.com/office/drawing/2016/5/11/chartex" xmlns:cx6="http://schemas.microsoft.com/office/drawing/2016/5/12/chartex" xmlns:cx7="http://schemas.microsoft.com/office/drawing/2016/5/13/chartex" xmlns:cx8="http://schemas.microsoft.com/office/drawing/2016/5/14/chartex" xmlns:mc="http://schemas.openxmlformats.org/markup-compatibility/2006" xmlns:aink="http://schemas.microsoft.com/office/drawing/2016/ink" xmlns:am3d="http://schemas.microsoft.com/office/drawing/2017/model3d" xmlns:o="urn:schemas-microsoft-com:office:office" xmlns:oel="http://schemas.microsoft.com/office/2019/extlst" xmlns:r="http://schemas.openxmlformats.org/officeDocument/2006/relationships" xmlns:m="http://schemas.openxmlformats.org/officeDocument/2006/math" xmlns:v="urn:schemas-microsoft-com:vml" xmlns:wp14="http://schemas.microsoft.com/office/word/2010/wordprocessingDrawing" xmlns:wp="http://schemas.openxmlformats.org/drawingml/2006/wordprocessingDrawing" xmlns:w10="urn:schemas-microsoft-com:office:word" xmlns:w="http://schemas.openxmlformats.org/wordprocessingml/2006/main" xmlns:w14="http://schemas.microsoft.com/office/word/2010/wordml" xmlns:w15="http://schemas.microsoft.com/office/word/2012/wordml" xmlns:w16cex="http://schemas.microsoft.com/office/word/2018/wordml/cex" xmlns:w16cid="http://schemas.microsoft.com/office/word/2016/wordml/cid" xmlns:w16="http://schemas.microsoft.com/office/word/2018/wordml" xmlns:w16sdtdh="http://schemas.microsoft.com/office/word/2020/wordml/sdtdatahash" xmlns:w16se="http://schemas.microsoft.com/office/word/2015/wordml/symex" xmlns:wpg="http://schemas.microsoft.com/office/word/2010/wordprocessingGroup" xmlns:wpi="http://schemas.microsoft.com/office/word/2010/wordprocessingInk" xmlns:wne="http://schemas.microsoft.com/office/word/2006/wordml" xmlns:wps="http://schemas.microsoft.com/office/word/2010/wordprocessingShape" mc:Ignorable="w14 w15 w16se w16cid w16 w16cex w16sdtdh wp14">
   <w:p>
     <w:pPr>
       <w:widowControl w:val="0"/>
@@ -2348,7 +3174,7 @@
 </file>
 
 <file path=word/footnotes.xml><?xml version="1.0" encoding="utf-8"?>
-<w:footnotes xmlns:wpc="http://schemas.microsoft.com/office/word/2010/wordprocessingCanvas" xmlns:cx="http://schemas.microsoft.com/office/drawing/2014/chartex" xmlns:cx1="http://schemas.microsoft.com/office/drawing/2015/9/8/chartex" xmlns:cx2="http://schemas.microsoft.com/office/drawing/2015/10/21/chartex" xmlns:cx3="http://schemas.microsoft.com/office/drawing/2016/5/9/chartex" xmlns:cx4="http://schemas.microsoft.com/office/drawing/2016/5/10/chartex" xmlns:cx5="http://schemas.microsoft.com/office/drawing/2016/5/11/chartex" xmlns:cx6="http://schemas.microsoft.com/office/drawing/2016/5/12/chartex" xmlns:cx7="http://schemas.microsoft.com/office/drawing/2016/5/13/chartex" xmlns:cx8="http://schemas.microsoft.com/office/drawing/2016/5/14/chartex" xmlns:mc="http://schemas.openxmlformats.org/markup-compatibility/2006" xmlns:aink="http://schemas.microsoft.com/office/drawing/2016/ink" xmlns:am3d="http://schemas.microsoft.com/office/drawing/2017/model3d" xmlns:o="urn:schemas-microsoft-com:office:office" xmlns:r="http://schemas.openxmlformats.org/officeDocument/2006/relationships" xmlns:m="http://schemas.openxmlformats.org/officeDocument/2006/math" xmlns:v="urn:schemas-microsoft-com:vml" xmlns:wp14="http://schemas.microsoft.com/office/word/2010/wordprocessingDrawing" xmlns:wp="http://schemas.openxmlformats.org/drawingml/2006/wordprocessingDrawing" xmlns:w10="urn:schemas-microsoft-com:office:word" xmlns:w="http://schemas.openxmlformats.org/wordprocessingml/2006/main" xmlns:w14="http://schemas.microsoft.com/office/word/2010/wordml" xmlns:w15="http://schemas.microsoft.com/office/word/2012/wordml" xmlns:w16cid="http://schemas.microsoft.com/office/word/2016/wordml/cid" xmlns:w16se="http://schemas.microsoft.com/office/word/2015/wordml/symex" xmlns:wpg="http://schemas.microsoft.com/office/word/2010/wordprocessingGroup" xmlns:wpi="http://schemas.microsoft.com/office/word/2010/wordprocessingInk" xmlns:wne="http://schemas.microsoft.com/office/word/2006/wordml" xmlns:wps="http://schemas.microsoft.com/office/word/2010/wordprocessingShape" mc:Ignorable="w14 w15 w16se w16cid wp14">
+<w:footnotes xmlns:wpc="http://schemas.microsoft.com/office/word/2010/wordprocessingCanvas" xmlns:cx="http://schemas.microsoft.com/office/drawing/2014/chartex" xmlns:cx1="http://schemas.microsoft.com/office/drawing/2015/9/8/chartex" xmlns:cx2="http://schemas.microsoft.com/office/drawing/2015/10/21/chartex" xmlns:cx3="http://schemas.microsoft.com/office/drawing/2016/5/9/chartex" xmlns:cx4="http://schemas.microsoft.com/office/drawing/2016/5/10/chartex" xmlns:cx5="http://schemas.microsoft.com/office/drawing/2016/5/11/chartex" xmlns:cx6="http://schemas.microsoft.com/office/drawing/2016/5/12/chartex" xmlns:cx7="http://schemas.microsoft.com/office/drawing/2016/5/13/chartex" xmlns:cx8="http://schemas.microsoft.com/office/drawing/2016/5/14/chartex" xmlns:mc="http://schemas.openxmlformats.org/markup-compatibility/2006" xmlns:aink="http://schemas.microsoft.com/office/drawing/2016/ink" xmlns:am3d="http://schemas.microsoft.com/office/drawing/2017/model3d" xmlns:o="urn:schemas-microsoft-com:office:office" xmlns:oel="http://schemas.microsoft.com/office/2019/extlst" xmlns:r="http://schemas.openxmlformats.org/officeDocument/2006/relationships" xmlns:m="http://schemas.openxmlformats.org/officeDocument/2006/math" xmlns:v="urn:schemas-microsoft-com:vml" xmlns:wp14="http://schemas.microsoft.com/office/word/2010/wordprocessingDrawing" xmlns:wp="http://schemas.openxmlformats.org/drawingml/2006/wordprocessingDrawing" xmlns:w10="urn:schemas-microsoft-com:office:word" xmlns:w="http://schemas.openxmlformats.org/wordprocessingml/2006/main" xmlns:w14="http://schemas.microsoft.com/office/word/2010/wordml" xmlns:w15="http://schemas.microsoft.com/office/word/2012/wordml" xmlns:w16cex="http://schemas.microsoft.com/office/word/2018/wordml/cex" xmlns:w16cid="http://schemas.microsoft.com/office/word/2016/wordml/cid" xmlns:w16="http://schemas.microsoft.com/office/word/2018/wordml" xmlns:w16sdtdh="http://schemas.microsoft.com/office/word/2020/wordml/sdtdatahash" xmlns:w16se="http://schemas.microsoft.com/office/word/2015/wordml/symex" xmlns:wpg="http://schemas.microsoft.com/office/word/2010/wordprocessingGroup" xmlns:wpi="http://schemas.microsoft.com/office/word/2010/wordprocessingInk" xmlns:wne="http://schemas.microsoft.com/office/word/2006/wordml" xmlns:wps="http://schemas.microsoft.com/office/word/2010/wordprocessingShape" mc:Ignorable="w14 w15 w16se w16cid w16 w16cex w16sdtdh wp14">
   <w:footnote w:type="separator" w:id="-1">
     <w:p>
       <w:pPr>
@@ -2380,7 +3206,7 @@
 </file>
 
 <file path=word/numbering.xml><?xml version="1.0" encoding="utf-8"?>
-<w:numbering xmlns:wpc="http://schemas.microsoft.com/office/word/2010/wordprocessingCanvas" xmlns:cx="http://schemas.microsoft.com/office/drawing/2014/chartex" xmlns:cx1="http://schemas.microsoft.com/office/drawing/2015/9/8/chartex" xmlns:cx2="http://schemas.microsoft.com/office/drawing/2015/10/21/chartex" xmlns:cx3="http://schemas.microsoft.com/office/drawing/2016/5/9/chartex" xmlns:cx4="http://schemas.microsoft.com/office/drawing/2016/5/10/chartex" xmlns:cx5="http://schemas.microsoft.com/office/drawing/2016/5/11/chartex" xmlns:cx6="http://schemas.microsoft.com/office/drawing/2016/5/12/chartex" xmlns:cx7="http://schemas.microsoft.com/office/drawing/2016/5/13/chartex" xmlns:cx8="http://schemas.microsoft.com/office/drawing/2016/5/14/chartex" xmlns:mc="http://schemas.openxmlformats.org/markup-compatibility/2006" xmlns:aink="http://schemas.microsoft.com/office/drawing/2016/ink" xmlns:am3d="http://schemas.microsoft.com/office/drawing/2017/model3d" xmlns:o="urn:schemas-microsoft-com:office:office" xmlns:r="http://schemas.openxmlformats.org/officeDocument/2006/relationships" xmlns:m="http://schemas.openxmlformats.org/officeDocument/2006/math" xmlns:v="urn:schemas-microsoft-com:vml" xmlns:wp14="http://schemas.microsoft.com/office/word/2010/wordprocessingDrawing" xmlns:wp="http://schemas.openxmlformats.org/drawingml/2006/wordprocessingDrawing" xmlns:w10="urn:schemas-microsoft-com:office:word" xmlns:w="http://schemas.openxmlformats.org/wordprocessingml/2006/main" xmlns:w14="http://schemas.microsoft.com/office/word/2010/wordml" xmlns:w15="http://schemas.microsoft.com/office/word/2012/wordml" xmlns:w16cid="http://schemas.microsoft.com/office/word/2016/wordml/cid" xmlns:w16se="http://schemas.microsoft.com/office/word/2015/wordml/symex" xmlns:wpg="http://schemas.microsoft.com/office/word/2010/wordprocessingGroup" xmlns:wpi="http://schemas.microsoft.com/office/word/2010/wordprocessingInk" xmlns:wne="http://schemas.microsoft.com/office/word/2006/wordml" xmlns:wps="http://schemas.microsoft.com/office/word/2010/wordprocessingShape" mc:Ignorable="w14 w15 w16se w16cid wp14">
+<w:numbering xmlns:wpc="http://schemas.microsoft.com/office/word/2010/wordprocessingCanvas" xmlns:cx="http://schemas.microsoft.com/office/drawing/2014/chartex" xmlns:cx1="http://schemas.microsoft.com/office/drawing/2015/9/8/chartex" xmlns:cx2="http://schemas.microsoft.com/office/drawing/2015/10/21/chartex" xmlns:cx3="http://schemas.microsoft.com/office/drawing/2016/5/9/chartex" xmlns:cx4="http://schemas.microsoft.com/office/drawing/2016/5/10/chartex" xmlns:cx5="http://schemas.microsoft.com/office/drawing/2016/5/11/chartex" xmlns:cx6="http://schemas.microsoft.com/office/drawing/2016/5/12/chartex" xmlns:cx7="http://schemas.microsoft.com/office/drawing/2016/5/13/chartex" xmlns:cx8="http://schemas.microsoft.com/office/drawing/2016/5/14/chartex" xmlns:mc="http://schemas.openxmlformats.org/markup-compatibility/2006" xmlns:aink="http://schemas.microsoft.com/office/drawing/2016/ink" xmlns:am3d="http://schemas.microsoft.com/office/drawing/2017/model3d" xmlns:o="urn:schemas-microsoft-com:office:office" xmlns:oel="http://schemas.microsoft.com/office/2019/extlst" xmlns:r="http://schemas.openxmlformats.org/officeDocument/2006/relationships" xmlns:m="http://schemas.openxmlformats.org/officeDocument/2006/math" xmlns:v="urn:schemas-microsoft-com:vml" xmlns:wp14="http://schemas.microsoft.com/office/word/2010/wordprocessingDrawing" xmlns:wp="http://schemas.openxmlformats.org/drawingml/2006/wordprocessingDrawing" xmlns:w10="urn:schemas-microsoft-com:office:word" xmlns:w="http://schemas.openxmlformats.org/wordprocessingml/2006/main" xmlns:w14="http://schemas.microsoft.com/office/word/2010/wordml" xmlns:w15="http://schemas.microsoft.com/office/word/2012/wordml" xmlns:w16cex="http://schemas.microsoft.com/office/word/2018/wordml/cex" xmlns:w16cid="http://schemas.microsoft.com/office/word/2016/wordml/cid" xmlns:w16="http://schemas.microsoft.com/office/word/2018/wordml" xmlns:w16sdtdh="http://schemas.microsoft.com/office/word/2020/wordml/sdtdatahash" xmlns:w16se="http://schemas.microsoft.com/office/word/2015/wordml/symex" xmlns:wpg="http://schemas.microsoft.com/office/word/2010/wordprocessingGroup" xmlns:wpi="http://schemas.microsoft.com/office/word/2010/wordprocessingInk" xmlns:wne="http://schemas.microsoft.com/office/word/2006/wordml" xmlns:wps="http://schemas.microsoft.com/office/word/2010/wordprocessingShape" mc:Ignorable="w14 w15 w16se w16cid w16 w16cex w16sdtdh wp14">
   <w:numPicBullet w:numPicBulletId="0">
     <w:pict>
       <v:shapetype id="_x0000_t75" coordsize="21600,21600" o:spt="75" o:preferrelative="t" path="m@4@5l@4@11@9@11@9@5xe" filled="f" stroked="f">
@@ -2402,28 +3228,28 @@
         <v:path o:extrusionok="f" gradientshapeok="t" o:connecttype="rect"/>
         <o:lock v:ext="edit" aspectratio="t"/>
       </v:shapetype>
-      <v:shape id="_x0000_i1030" type="#_x0000_t75" alt="Pencil Svg Png Icon Free Download (#376363 ..." style="width:690.75pt;height:734.25pt;visibility:visible;mso-wrap-style:square" o:bullet="t">
+      <v:shape id="_x0000_i1026" type="#_x0000_t75" alt="Pencil Svg Png Icon Free Download (#376363 ..." style="width:691.2pt;height:734.4pt;visibility:visible;mso-wrap-style:square" o:bullet="t">
         <v:imagedata r:id="rId1" o:title="Pencil Svg Png Icon Free Download (#376363 "/>
       </v:shape>
     </w:pict>
   </w:numPicBullet>
   <w:numPicBullet w:numPicBulletId="1">
     <w:pict>
-      <v:shape id="_x0000_i1031" type="#_x0000_t75" alt="Eye Icon - Free Download at Icons8" style="width:1202.25pt;height:1202.25pt;visibility:visible;mso-wrap-style:square" o:bullet="t">
+      <v:shape id="_x0000_i1027" type="#_x0000_t75" alt="Eye Icon - Free Download at Icons8" style="width:1202.7pt;height:1202.7pt;visibility:visible;mso-wrap-style:square" o:bullet="t">
         <v:imagedata r:id="rId2" o:title="Eye Icon - Free Download at Icons8"/>
       </v:shape>
     </w:pict>
   </w:numPicBullet>
   <w:numPicBullet w:numPicBulletId="2">
     <w:pict>
-      <v:shape id="_x0000_i1032" type="#_x0000_t75" alt="Download from cloud" style="width:36pt;height:36pt;visibility:visible;mso-wrap-style:square" o:bullet="t">
+      <v:shape id="_x0000_i1028" type="#_x0000_t75" alt="Download from cloud" style="width:36.3pt;height:36.3pt;visibility:visible;mso-wrap-style:square" o:bullet="t">
         <v:imagedata r:id="rId3" o:title="Download from cloud"/>
       </v:shape>
     </w:pict>
   </w:numPicBullet>
   <w:numPicBullet w:numPicBulletId="3">
     <w:pict>
-      <v:shape id="_x0000_i1033" type="#_x0000_t75" style="width:165pt;height:165pt;visibility:visible;mso-wrap-style:square" o:bullet="t">
+      <v:shape id="_x0000_i1029" type="#_x0000_t75" style="width:165.3pt;height:165.3pt;visibility:visible;mso-wrap-style:square" o:bullet="t">
         <v:imagedata r:id="rId4" o:title="6867D38F"/>
       </v:shape>
     </w:pict>
@@ -2625,6 +3451,92 @@
     </w:lvl>
   </w:abstractNum>
   <w:abstractNum w:abstractNumId="2" w15:restartNumberingAfterBreak="0">
+    <w:nsid w:val="05151736"/>
+    <w:multiLevelType w:val="hybridMultilevel"/>
+    <w:tmpl w:val="6F6CEEF2"/>
+    <w:lvl w:ilvl="0" w:tplc="0409000F">
+      <w:start w:val="1"/>
+      <w:numFmt w:val="decimal"/>
+      <w:lvlText w:val="%1."/>
+      <w:lvlJc w:val="left"/>
+      <w:pPr>
+        <w:ind w:left="720" w:hanging="360"/>
+      </w:pPr>
+    </w:lvl>
+    <w:lvl w:ilvl="1" w:tplc="04090019">
+      <w:start w:val="1"/>
+      <w:numFmt w:val="lowerLetter"/>
+      <w:lvlText w:val="%2."/>
+      <w:lvlJc w:val="left"/>
+      <w:pPr>
+        <w:ind w:left="1440" w:hanging="360"/>
+      </w:pPr>
+    </w:lvl>
+    <w:lvl w:ilvl="2" w:tplc="0409001B" w:tentative="1">
+      <w:start w:val="1"/>
+      <w:numFmt w:val="lowerRoman"/>
+      <w:lvlText w:val="%3."/>
+      <w:lvlJc w:val="right"/>
+      <w:pPr>
+        <w:ind w:left="2160" w:hanging="180"/>
+      </w:pPr>
+    </w:lvl>
+    <w:lvl w:ilvl="3" w:tplc="0409000F" w:tentative="1">
+      <w:start w:val="1"/>
+      <w:numFmt w:val="decimal"/>
+      <w:lvlText w:val="%4."/>
+      <w:lvlJc w:val="left"/>
+      <w:pPr>
+        <w:ind w:left="2880" w:hanging="360"/>
+      </w:pPr>
+    </w:lvl>
+    <w:lvl w:ilvl="4" w:tplc="04090019" w:tentative="1">
+      <w:start w:val="1"/>
+      <w:numFmt w:val="lowerLetter"/>
+      <w:lvlText w:val="%5."/>
+      <w:lvlJc w:val="left"/>
+      <w:pPr>
+        <w:ind w:left="3600" w:hanging="360"/>
+      </w:pPr>
+    </w:lvl>
+    <w:lvl w:ilvl="5" w:tplc="0409001B" w:tentative="1">
+      <w:start w:val="1"/>
+      <w:numFmt w:val="lowerRoman"/>
+      <w:lvlText w:val="%6."/>
+      <w:lvlJc w:val="right"/>
+      <w:pPr>
+        <w:ind w:left="4320" w:hanging="180"/>
+      </w:pPr>
+    </w:lvl>
+    <w:lvl w:ilvl="6" w:tplc="0409000F" w:tentative="1">
+      <w:start w:val="1"/>
+      <w:numFmt w:val="decimal"/>
+      <w:lvlText w:val="%7."/>
+      <w:lvlJc w:val="left"/>
+      <w:pPr>
+        <w:ind w:left="5040" w:hanging="360"/>
+      </w:pPr>
+    </w:lvl>
+    <w:lvl w:ilvl="7" w:tplc="04090019" w:tentative="1">
+      <w:start w:val="1"/>
+      <w:numFmt w:val="lowerLetter"/>
+      <w:lvlText w:val="%8."/>
+      <w:lvlJc w:val="left"/>
+      <w:pPr>
+        <w:ind w:left="5760" w:hanging="360"/>
+      </w:pPr>
+    </w:lvl>
+    <w:lvl w:ilvl="8" w:tplc="0409001B" w:tentative="1">
+      <w:start w:val="1"/>
+      <w:numFmt w:val="lowerRoman"/>
+      <w:lvlText w:val="%9."/>
+      <w:lvlJc w:val="right"/>
+      <w:pPr>
+        <w:ind w:left="6480" w:hanging="180"/>
+      </w:pPr>
+    </w:lvl>
+  </w:abstractNum>
+  <w:abstractNum w:abstractNumId="3" w15:restartNumberingAfterBreak="0">
     <w:nsid w:val="06836FE6"/>
     <w:multiLevelType w:val="hybridMultilevel"/>
     <w:tmpl w:val="245413E4"/>
@@ -2710,7 +3622,7 @@
       </w:pPr>
     </w:lvl>
   </w:abstractNum>
-  <w:abstractNum w:abstractNumId="3" w15:restartNumberingAfterBreak="0">
+  <w:abstractNum w:abstractNumId="4" w15:restartNumberingAfterBreak="0">
     <w:nsid w:val="086421F9"/>
     <w:multiLevelType w:val="hybridMultilevel"/>
     <w:tmpl w:val="05B2DB22"/>
@@ -2823,7 +3735,7 @@
       </w:rPr>
     </w:lvl>
   </w:abstractNum>
-  <w:abstractNum w:abstractNumId="4" w15:restartNumberingAfterBreak="0">
+  <w:abstractNum w:abstractNumId="5" w15:restartNumberingAfterBreak="0">
     <w:nsid w:val="08D61F03"/>
     <w:multiLevelType w:val="hybridMultilevel"/>
     <w:tmpl w:val="D5968EA2"/>
@@ -2909,7 +3821,7 @@
       </w:pPr>
     </w:lvl>
   </w:abstractNum>
-  <w:abstractNum w:abstractNumId="5" w15:restartNumberingAfterBreak="0">
+  <w:abstractNum w:abstractNumId="6" w15:restartNumberingAfterBreak="0">
     <w:nsid w:val="0B1678C0"/>
     <w:multiLevelType w:val="multilevel"/>
     <w:tmpl w:val="53BE3524"/>
@@ -3022,7 +3934,7 @@
       </w:pPr>
     </w:lvl>
   </w:abstractNum>
-  <w:abstractNum w:abstractNumId="6" w15:restartNumberingAfterBreak="0">
+  <w:abstractNum w:abstractNumId="7" w15:restartNumberingAfterBreak="0">
     <w:nsid w:val="0CE72FD9"/>
     <w:multiLevelType w:val="hybridMultilevel"/>
     <w:tmpl w:val="12B4013E"/>
@@ -3108,7 +4020,7 @@
       </w:pPr>
     </w:lvl>
   </w:abstractNum>
-  <w:abstractNum w:abstractNumId="7" w15:restartNumberingAfterBreak="0">
+  <w:abstractNum w:abstractNumId="8" w15:restartNumberingAfterBreak="0">
     <w:nsid w:val="0DB7612C"/>
     <w:multiLevelType w:val="hybridMultilevel"/>
     <w:tmpl w:val="5B600B7C"/>
@@ -3221,7 +4133,7 @@
       </w:rPr>
     </w:lvl>
   </w:abstractNum>
-  <w:abstractNum w:abstractNumId="8" w15:restartNumberingAfterBreak="0">
+  <w:abstractNum w:abstractNumId="9" w15:restartNumberingAfterBreak="0">
     <w:nsid w:val="14150D36"/>
     <w:multiLevelType w:val="hybridMultilevel"/>
     <w:tmpl w:val="F05A5DA4"/>
@@ -3307,7 +4219,7 @@
       </w:pPr>
     </w:lvl>
   </w:abstractNum>
-  <w:abstractNum w:abstractNumId="9" w15:restartNumberingAfterBreak="0">
+  <w:abstractNum w:abstractNumId="10" w15:restartNumberingAfterBreak="0">
     <w:nsid w:val="1BFB1DB9"/>
     <w:multiLevelType w:val="hybridMultilevel"/>
     <w:tmpl w:val="EC64662A"/>
@@ -3448,7 +4360,7 @@
       </w:rPr>
     </w:lvl>
   </w:abstractNum>
-  <w:abstractNum w:abstractNumId="10" w15:restartNumberingAfterBreak="0">
+  <w:abstractNum w:abstractNumId="11" w15:restartNumberingAfterBreak="0">
     <w:nsid w:val="1D087002"/>
     <w:multiLevelType w:val="hybridMultilevel"/>
     <w:tmpl w:val="B1E08768"/>
@@ -3534,7 +4446,7 @@
       </w:pPr>
     </w:lvl>
   </w:abstractNum>
-  <w:abstractNum w:abstractNumId="11" w15:restartNumberingAfterBreak="0">
+  <w:abstractNum w:abstractNumId="12" w15:restartNumberingAfterBreak="0">
     <w:nsid w:val="1DD3567C"/>
     <w:multiLevelType w:val="hybridMultilevel"/>
     <w:tmpl w:val="38B4AB48"/>
@@ -3647,7 +4559,7 @@
       </w:rPr>
     </w:lvl>
   </w:abstractNum>
-  <w:abstractNum w:abstractNumId="12" w15:restartNumberingAfterBreak="0">
+  <w:abstractNum w:abstractNumId="13" w15:restartNumberingAfterBreak="0">
     <w:nsid w:val="242966F0"/>
     <w:multiLevelType w:val="hybridMultilevel"/>
     <w:tmpl w:val="9A0C28E8"/>
@@ -3760,7 +4672,7 @@
       </w:rPr>
     </w:lvl>
   </w:abstractNum>
-  <w:abstractNum w:abstractNumId="13" w15:restartNumberingAfterBreak="0">
+  <w:abstractNum w:abstractNumId="14" w15:restartNumberingAfterBreak="0">
     <w:nsid w:val="25463A02"/>
     <w:multiLevelType w:val="hybridMultilevel"/>
     <w:tmpl w:val="5DB6A9B6"/>
@@ -3873,7 +4785,7 @@
       </w:rPr>
     </w:lvl>
   </w:abstractNum>
-  <w:abstractNum w:abstractNumId="14" w15:restartNumberingAfterBreak="0">
+  <w:abstractNum w:abstractNumId="15" w15:restartNumberingAfterBreak="0">
     <w:nsid w:val="25E90EA0"/>
     <w:multiLevelType w:val="hybridMultilevel"/>
     <w:tmpl w:val="8586F07E"/>
@@ -3959,7 +4871,7 @@
       </w:pPr>
     </w:lvl>
   </w:abstractNum>
-  <w:abstractNum w:abstractNumId="15" w15:restartNumberingAfterBreak="0">
+  <w:abstractNum w:abstractNumId="16" w15:restartNumberingAfterBreak="0">
     <w:nsid w:val="273E28FF"/>
     <w:multiLevelType w:val="hybridMultilevel"/>
     <w:tmpl w:val="E2A4607A"/>
@@ -4072,7 +4984,7 @@
       </w:rPr>
     </w:lvl>
   </w:abstractNum>
-  <w:abstractNum w:abstractNumId="16" w15:restartNumberingAfterBreak="0">
+  <w:abstractNum w:abstractNumId="17" w15:restartNumberingAfterBreak="0">
     <w:nsid w:val="289D5338"/>
     <w:multiLevelType w:val="hybridMultilevel"/>
     <w:tmpl w:val="9D6CD376"/>
@@ -4185,7 +5097,7 @@
       </w:rPr>
     </w:lvl>
   </w:abstractNum>
-  <w:abstractNum w:abstractNumId="17" w15:restartNumberingAfterBreak="0">
+  <w:abstractNum w:abstractNumId="18" w15:restartNumberingAfterBreak="0">
     <w:nsid w:val="29717E7A"/>
     <w:multiLevelType w:val="hybridMultilevel"/>
     <w:tmpl w:val="C4A6BAB8"/>
@@ -4298,7 +5210,7 @@
       </w:rPr>
     </w:lvl>
   </w:abstractNum>
-  <w:abstractNum w:abstractNumId="18" w15:restartNumberingAfterBreak="0">
+  <w:abstractNum w:abstractNumId="19" w15:restartNumberingAfterBreak="0">
     <w:nsid w:val="2BE47556"/>
     <w:multiLevelType w:val="multilevel"/>
     <w:tmpl w:val="77125FCC"/>
@@ -4411,7 +5323,7 @@
       </w:rPr>
     </w:lvl>
   </w:abstractNum>
-  <w:abstractNum w:abstractNumId="19" w15:restartNumberingAfterBreak="0">
+  <w:abstractNum w:abstractNumId="20" w15:restartNumberingAfterBreak="0">
     <w:nsid w:val="2D12514B"/>
     <w:multiLevelType w:val="hybridMultilevel"/>
     <w:tmpl w:val="F880FDD4"/>
@@ -4524,7 +5436,7 @@
       </w:rPr>
     </w:lvl>
   </w:abstractNum>
-  <w:abstractNum w:abstractNumId="20" w15:restartNumberingAfterBreak="0">
+  <w:abstractNum w:abstractNumId="21" w15:restartNumberingAfterBreak="0">
     <w:nsid w:val="37086BC3"/>
     <w:multiLevelType w:val="hybridMultilevel"/>
     <w:tmpl w:val="12B4013E"/>
@@ -4610,7 +5522,7 @@
       </w:pPr>
     </w:lvl>
   </w:abstractNum>
-  <w:abstractNum w:abstractNumId="21" w15:restartNumberingAfterBreak="0">
+  <w:abstractNum w:abstractNumId="22" w15:restartNumberingAfterBreak="0">
     <w:nsid w:val="436B1C6B"/>
     <w:multiLevelType w:val="hybridMultilevel"/>
     <w:tmpl w:val="C97C314A"/>
@@ -4723,7 +5635,7 @@
       </w:rPr>
     </w:lvl>
   </w:abstractNum>
-  <w:abstractNum w:abstractNumId="22" w15:restartNumberingAfterBreak="0">
+  <w:abstractNum w:abstractNumId="23" w15:restartNumberingAfterBreak="0">
     <w:nsid w:val="45700B37"/>
     <w:multiLevelType w:val="multilevel"/>
     <w:tmpl w:val="BE404006"/>
@@ -4836,7 +5748,7 @@
       </w:rPr>
     </w:lvl>
   </w:abstractNum>
-  <w:abstractNum w:abstractNumId="23" w15:restartNumberingAfterBreak="0">
+  <w:abstractNum w:abstractNumId="24" w15:restartNumberingAfterBreak="0">
     <w:nsid w:val="480C2D1F"/>
     <w:multiLevelType w:val="hybridMultilevel"/>
     <w:tmpl w:val="7AC2ECA4"/>
@@ -4922,7 +5834,7 @@
       </w:pPr>
     </w:lvl>
   </w:abstractNum>
-  <w:abstractNum w:abstractNumId="24" w15:restartNumberingAfterBreak="0">
+  <w:abstractNum w:abstractNumId="25" w15:restartNumberingAfterBreak="0">
     <w:nsid w:val="49904A72"/>
     <w:multiLevelType w:val="multilevel"/>
     <w:tmpl w:val="6876F784"/>
@@ -5032,7 +5944,7 @@
       </w:rPr>
     </w:lvl>
   </w:abstractNum>
-  <w:abstractNum w:abstractNumId="25" w15:restartNumberingAfterBreak="0">
+  <w:abstractNum w:abstractNumId="26" w15:restartNumberingAfterBreak="0">
     <w:nsid w:val="4C2D112C"/>
     <w:multiLevelType w:val="multilevel"/>
     <w:tmpl w:val="6876F784"/>
@@ -5142,7 +6054,7 @@
       </w:rPr>
     </w:lvl>
   </w:abstractNum>
-  <w:abstractNum w:abstractNumId="26" w15:restartNumberingAfterBreak="0">
+  <w:abstractNum w:abstractNumId="27" w15:restartNumberingAfterBreak="0">
     <w:nsid w:val="4F3C084C"/>
     <w:multiLevelType w:val="multilevel"/>
     <w:tmpl w:val="FA46FE46"/>
@@ -5255,7 +6167,7 @@
       </w:rPr>
     </w:lvl>
   </w:abstractNum>
-  <w:abstractNum w:abstractNumId="27" w15:restartNumberingAfterBreak="0">
+  <w:abstractNum w:abstractNumId="28" w15:restartNumberingAfterBreak="0">
     <w:nsid w:val="4FC0425B"/>
     <w:multiLevelType w:val="hybridMultilevel"/>
     <w:tmpl w:val="B78263B6"/>
@@ -5341,7 +6253,7 @@
       </w:pPr>
     </w:lvl>
   </w:abstractNum>
-  <w:abstractNum w:abstractNumId="28" w15:restartNumberingAfterBreak="0">
+  <w:abstractNum w:abstractNumId="29" w15:restartNumberingAfterBreak="0">
     <w:nsid w:val="501D1FF3"/>
     <w:multiLevelType w:val="multilevel"/>
     <w:tmpl w:val="6876F784"/>
@@ -5451,7 +6363,7 @@
       </w:rPr>
     </w:lvl>
   </w:abstractNum>
-  <w:abstractNum w:abstractNumId="29" w15:restartNumberingAfterBreak="0">
+  <w:abstractNum w:abstractNumId="30" w15:restartNumberingAfterBreak="0">
     <w:nsid w:val="516E33AD"/>
     <w:multiLevelType w:val="multilevel"/>
     <w:tmpl w:val="6876F784"/>
@@ -5561,7 +6473,7 @@
       </w:rPr>
     </w:lvl>
   </w:abstractNum>
-  <w:abstractNum w:abstractNumId="30" w15:restartNumberingAfterBreak="0">
+  <w:abstractNum w:abstractNumId="31" w15:restartNumberingAfterBreak="0">
     <w:nsid w:val="52C10507"/>
     <w:multiLevelType w:val="hybridMultilevel"/>
     <w:tmpl w:val="31E6BD30"/>
@@ -5647,7 +6559,7 @@
       </w:pPr>
     </w:lvl>
   </w:abstractNum>
-  <w:abstractNum w:abstractNumId="31" w15:restartNumberingAfterBreak="0">
+  <w:abstractNum w:abstractNumId="32" w15:restartNumberingAfterBreak="0">
     <w:nsid w:val="52D17352"/>
     <w:multiLevelType w:val="hybridMultilevel"/>
     <w:tmpl w:val="E7FE798C"/>
@@ -5760,7 +6672,7 @@
       </w:rPr>
     </w:lvl>
   </w:abstractNum>
-  <w:abstractNum w:abstractNumId="32" w15:restartNumberingAfterBreak="0">
+  <w:abstractNum w:abstractNumId="33" w15:restartNumberingAfterBreak="0">
     <w:nsid w:val="56D31F3A"/>
     <w:multiLevelType w:val="multilevel"/>
     <w:tmpl w:val="7D1AC662"/>
@@ -5873,7 +6785,7 @@
       </w:rPr>
     </w:lvl>
   </w:abstractNum>
-  <w:abstractNum w:abstractNumId="33" w15:restartNumberingAfterBreak="0">
+  <w:abstractNum w:abstractNumId="34" w15:restartNumberingAfterBreak="0">
     <w:nsid w:val="5F045CC2"/>
     <w:multiLevelType w:val="multilevel"/>
     <w:tmpl w:val="AAD654B6"/>
@@ -5986,7 +6898,7 @@
       </w:rPr>
     </w:lvl>
   </w:abstractNum>
-  <w:abstractNum w:abstractNumId="34" w15:restartNumberingAfterBreak="0">
+  <w:abstractNum w:abstractNumId="35" w15:restartNumberingAfterBreak="0">
     <w:nsid w:val="610D74DF"/>
     <w:multiLevelType w:val="hybridMultilevel"/>
     <w:tmpl w:val="DD4C5758"/>
@@ -6099,7 +7011,7 @@
       </w:rPr>
     </w:lvl>
   </w:abstractNum>
-  <w:abstractNum w:abstractNumId="35" w15:restartNumberingAfterBreak="0">
+  <w:abstractNum w:abstractNumId="36" w15:restartNumberingAfterBreak="0">
     <w:nsid w:val="638124D6"/>
     <w:multiLevelType w:val="hybridMultilevel"/>
     <w:tmpl w:val="D4265784"/>
@@ -6185,7 +7097,97 @@
       </w:pPr>
     </w:lvl>
   </w:abstractNum>
-  <w:abstractNum w:abstractNumId="36" w15:restartNumberingAfterBreak="0">
+  <w:abstractNum w:abstractNumId="37" w15:restartNumberingAfterBreak="0">
+    <w:nsid w:val="65856C3D"/>
+    <w:multiLevelType w:val="hybridMultilevel"/>
+    <w:tmpl w:val="4A54FAD0"/>
+    <w:lvl w:ilvl="0" w:tplc="C23E6F78">
+      <w:start w:val="1"/>
+      <w:numFmt w:val="decimal"/>
+      <w:lvlText w:val="%1."/>
+      <w:lvlJc w:val="left"/>
+      <w:pPr>
+        <w:ind w:left="720" w:hanging="360"/>
+      </w:pPr>
+      <w:rPr>
+        <w:sz w:val="16"/>
+        <w:szCs w:val="16"/>
+      </w:rPr>
+    </w:lvl>
+    <w:lvl w:ilvl="1" w:tplc="04090019">
+      <w:start w:val="1"/>
+      <w:numFmt w:val="lowerLetter"/>
+      <w:lvlText w:val="%2."/>
+      <w:lvlJc w:val="left"/>
+      <w:pPr>
+        <w:ind w:left="1440" w:hanging="360"/>
+      </w:pPr>
+    </w:lvl>
+    <w:lvl w:ilvl="2" w:tplc="0409001B" w:tentative="1">
+      <w:start w:val="1"/>
+      <w:numFmt w:val="lowerRoman"/>
+      <w:lvlText w:val="%3."/>
+      <w:lvlJc w:val="right"/>
+      <w:pPr>
+        <w:ind w:left="2160" w:hanging="180"/>
+      </w:pPr>
+    </w:lvl>
+    <w:lvl w:ilvl="3" w:tplc="0409000F" w:tentative="1">
+      <w:start w:val="1"/>
+      <w:numFmt w:val="decimal"/>
+      <w:lvlText w:val="%4."/>
+      <w:lvlJc w:val="left"/>
+      <w:pPr>
+        <w:ind w:left="2880" w:hanging="360"/>
+      </w:pPr>
+    </w:lvl>
+    <w:lvl w:ilvl="4" w:tplc="04090019" w:tentative="1">
+      <w:start w:val="1"/>
+      <w:numFmt w:val="lowerLetter"/>
+      <w:lvlText w:val="%5."/>
+      <w:lvlJc w:val="left"/>
+      <w:pPr>
+        <w:ind w:left="3600" w:hanging="360"/>
+      </w:pPr>
+    </w:lvl>
+    <w:lvl w:ilvl="5" w:tplc="0409001B" w:tentative="1">
+      <w:start w:val="1"/>
+      <w:numFmt w:val="lowerRoman"/>
+      <w:lvlText w:val="%6."/>
+      <w:lvlJc w:val="right"/>
+      <w:pPr>
+        <w:ind w:left="4320" w:hanging="180"/>
+      </w:pPr>
+    </w:lvl>
+    <w:lvl w:ilvl="6" w:tplc="0409000F" w:tentative="1">
+      <w:start w:val="1"/>
+      <w:numFmt w:val="decimal"/>
+      <w:lvlText w:val="%7."/>
+      <w:lvlJc w:val="left"/>
+      <w:pPr>
+        <w:ind w:left="5040" w:hanging="360"/>
+      </w:pPr>
+    </w:lvl>
+    <w:lvl w:ilvl="7" w:tplc="04090019" w:tentative="1">
+      <w:start w:val="1"/>
+      <w:numFmt w:val="lowerLetter"/>
+      <w:lvlText w:val="%8."/>
+      <w:lvlJc w:val="left"/>
+      <w:pPr>
+        <w:ind w:left="5760" w:hanging="360"/>
+      </w:pPr>
+    </w:lvl>
+    <w:lvl w:ilvl="8" w:tplc="0409001B" w:tentative="1">
+      <w:start w:val="1"/>
+      <w:numFmt w:val="lowerRoman"/>
+      <w:lvlText w:val="%9."/>
+      <w:lvlJc w:val="right"/>
+      <w:pPr>
+        <w:ind w:left="6480" w:hanging="180"/>
+      </w:pPr>
+    </w:lvl>
+  </w:abstractNum>
+  <w:abstractNum w:abstractNumId="38" w15:restartNumberingAfterBreak="0">
     <w:nsid w:val="704B4C4E"/>
     <w:multiLevelType w:val="hybridMultilevel"/>
     <w:tmpl w:val="35C05732"/>
@@ -6298,7 +7300,7 @@
       </w:rPr>
     </w:lvl>
   </w:abstractNum>
-  <w:abstractNum w:abstractNumId="37" w15:restartNumberingAfterBreak="0">
+  <w:abstractNum w:abstractNumId="39" w15:restartNumberingAfterBreak="0">
     <w:nsid w:val="771814BD"/>
     <w:multiLevelType w:val="hybridMultilevel"/>
     <w:tmpl w:val="7DBE4F74"/>
@@ -6411,7 +7413,7 @@
       </w:rPr>
     </w:lvl>
   </w:abstractNum>
-  <w:abstractNum w:abstractNumId="38" w15:restartNumberingAfterBreak="0">
+  <w:abstractNum w:abstractNumId="40" w15:restartNumberingAfterBreak="0">
     <w:nsid w:val="7AD20C4D"/>
     <w:multiLevelType w:val="hybridMultilevel"/>
     <w:tmpl w:val="4A58AA94"/>
@@ -6524,7 +7526,7 @@
       </w:rPr>
     </w:lvl>
   </w:abstractNum>
-  <w:abstractNum w:abstractNumId="39" w15:restartNumberingAfterBreak="0">
+  <w:abstractNum w:abstractNumId="41" w15:restartNumberingAfterBreak="0">
     <w:nsid w:val="7B471498"/>
     <w:multiLevelType w:val="hybridMultilevel"/>
     <w:tmpl w:val="78E431D8"/>
@@ -6610,7 +7612,7 @@
       </w:pPr>
     </w:lvl>
   </w:abstractNum>
-  <w:abstractNum w:abstractNumId="40" w15:restartNumberingAfterBreak="0">
+  <w:abstractNum w:abstractNumId="42" w15:restartNumberingAfterBreak="0">
     <w:nsid w:val="7B9F665D"/>
     <w:multiLevelType w:val="hybridMultilevel"/>
     <w:tmpl w:val="8422A9CA"/>
@@ -6696,134 +7698,140 @@
       </w:pPr>
     </w:lvl>
   </w:abstractNum>
-  <w:num w:numId="1">
+  <w:num w:numId="1" w16cid:durableId="1928150795">
     <w:abstractNumId w:val="1"/>
   </w:num>
-  <w:num w:numId="2">
+  <w:num w:numId="2" w16cid:durableId="1169253168">
+    <w:abstractNumId w:val="33"/>
+  </w:num>
+  <w:num w:numId="3" w16cid:durableId="159005805">
+    <w:abstractNumId w:val="19"/>
+  </w:num>
+  <w:num w:numId="4" w16cid:durableId="1715696070">
+    <w:abstractNumId w:val="27"/>
+  </w:num>
+  <w:num w:numId="5" w16cid:durableId="1308819738">
+    <w:abstractNumId w:val="23"/>
+  </w:num>
+  <w:num w:numId="6" w16cid:durableId="860238575">
+    <w:abstractNumId w:val="29"/>
+  </w:num>
+  <w:num w:numId="7" w16cid:durableId="791703702">
+    <w:abstractNumId w:val="34"/>
+  </w:num>
+  <w:num w:numId="8" w16cid:durableId="1262956293">
+    <w:abstractNumId w:val="40"/>
+  </w:num>
+  <w:num w:numId="9" w16cid:durableId="682635496">
+    <w:abstractNumId w:val="38"/>
+  </w:num>
+  <w:num w:numId="10" w16cid:durableId="1889564842">
     <w:abstractNumId w:val="32"/>
   </w:num>
-  <w:num w:numId="3">
+  <w:num w:numId="11" w16cid:durableId="277760613">
+    <w:abstractNumId w:val="4"/>
+  </w:num>
+  <w:num w:numId="12" w16cid:durableId="1801879420">
+    <w:abstractNumId w:val="14"/>
+  </w:num>
+  <w:num w:numId="13" w16cid:durableId="898442858">
+    <w:abstractNumId w:val="10"/>
+  </w:num>
+  <w:num w:numId="14" w16cid:durableId="1441409201">
+    <w:abstractNumId w:val="12"/>
+  </w:num>
+  <w:num w:numId="15" w16cid:durableId="435830713">
+    <w:abstractNumId w:val="16"/>
+  </w:num>
+  <w:num w:numId="16" w16cid:durableId="511991364">
+    <w:abstractNumId w:val="20"/>
+  </w:num>
+  <w:num w:numId="17" w16cid:durableId="873425275">
+    <w:abstractNumId w:val="22"/>
+  </w:num>
+  <w:num w:numId="18" w16cid:durableId="79378527">
+    <w:abstractNumId w:val="17"/>
+  </w:num>
+  <w:num w:numId="19" w16cid:durableId="1447579482">
+    <w:abstractNumId w:val="21"/>
+  </w:num>
+  <w:num w:numId="20" w16cid:durableId="461659801">
+    <w:abstractNumId w:val="7"/>
+  </w:num>
+  <w:num w:numId="21" w16cid:durableId="1792552374">
+    <w:abstractNumId w:val="35"/>
+  </w:num>
+  <w:num w:numId="22" w16cid:durableId="1580478991">
+    <w:abstractNumId w:val="3"/>
+  </w:num>
+  <w:num w:numId="23" w16cid:durableId="2136480231">
+    <w:abstractNumId w:val="42"/>
+  </w:num>
+  <w:num w:numId="24" w16cid:durableId="1267687380">
     <w:abstractNumId w:val="18"/>
   </w:num>
-  <w:num w:numId="4">
+  <w:num w:numId="25" w16cid:durableId="820193527">
+    <w:abstractNumId w:val="24"/>
+  </w:num>
+  <w:num w:numId="26" w16cid:durableId="1603106714">
+    <w:abstractNumId w:val="5"/>
+  </w:num>
+  <w:num w:numId="27" w16cid:durableId="380059580">
+    <w:abstractNumId w:val="39"/>
+  </w:num>
+  <w:num w:numId="28" w16cid:durableId="1191336419">
+    <w:abstractNumId w:val="41"/>
+  </w:num>
+  <w:num w:numId="29" w16cid:durableId="1660190241">
+    <w:abstractNumId w:val="13"/>
+  </w:num>
+  <w:num w:numId="30" w16cid:durableId="1044598156">
+    <w:abstractNumId w:val="15"/>
+  </w:num>
+  <w:num w:numId="31" w16cid:durableId="770709398">
+    <w:abstractNumId w:val="25"/>
+  </w:num>
+  <w:num w:numId="32" w16cid:durableId="320740995">
     <w:abstractNumId w:val="26"/>
   </w:num>
-  <w:num w:numId="5">
-    <w:abstractNumId w:val="22"/>
+  <w:num w:numId="33" w16cid:durableId="1355301195">
+    <w:abstractNumId w:val="30"/>
   </w:num>
-  <w:num w:numId="6">
+  <w:num w:numId="34" w16cid:durableId="475344592">
+    <w:abstractNumId w:val="6"/>
+  </w:num>
+  <w:num w:numId="35" w16cid:durableId="1654793720">
+    <w:abstractNumId w:val="36"/>
+  </w:num>
+  <w:num w:numId="36" w16cid:durableId="383217462">
+    <w:abstractNumId w:val="0"/>
+  </w:num>
+  <w:num w:numId="37" w16cid:durableId="1722945036">
     <w:abstractNumId w:val="28"/>
   </w:num>
-  <w:num w:numId="7">
-    <w:abstractNumId w:val="33"/>
+  <w:num w:numId="38" w16cid:durableId="358548713">
+    <w:abstractNumId w:val="11"/>
   </w:num>
-  <w:num w:numId="8">
-    <w:abstractNumId w:val="38"/>
+  <w:num w:numId="39" w16cid:durableId="1985969552">
+    <w:abstractNumId w:val="9"/>
   </w:num>
-  <w:num w:numId="9">
-    <w:abstractNumId w:val="36"/>
-  </w:num>
-  <w:num w:numId="10">
+  <w:num w:numId="40" w16cid:durableId="348609704">
     <w:abstractNumId w:val="31"/>
   </w:num>
-  <w:num w:numId="11">
-    <w:abstractNumId w:val="3"/>
+  <w:num w:numId="41" w16cid:durableId="1066296242">
+    <w:abstractNumId w:val="8"/>
   </w:num>
-  <w:num w:numId="12">
-    <w:abstractNumId w:val="13"/>
-  </w:num>
-  <w:num w:numId="13">
-    <w:abstractNumId w:val="9"/>
-  </w:num>
-  <w:num w:numId="14">
-    <w:abstractNumId w:val="11"/>
-  </w:num>
-  <w:num w:numId="15">
-    <w:abstractNumId w:val="15"/>
-  </w:num>
-  <w:num w:numId="16">
-    <w:abstractNumId w:val="19"/>
-  </w:num>
-  <w:num w:numId="17">
-    <w:abstractNumId w:val="21"/>
-  </w:num>
-  <w:num w:numId="18">
-    <w:abstractNumId w:val="16"/>
-  </w:num>
-  <w:num w:numId="19">
-    <w:abstractNumId w:val="20"/>
-  </w:num>
-  <w:num w:numId="20">
-    <w:abstractNumId w:val="6"/>
-  </w:num>
-  <w:num w:numId="21">
-    <w:abstractNumId w:val="34"/>
-  </w:num>
-  <w:num w:numId="22">
+  <w:num w:numId="42" w16cid:durableId="1650553339">
     <w:abstractNumId w:val="2"/>
   </w:num>
-  <w:num w:numId="23">
-    <w:abstractNumId w:val="40"/>
-  </w:num>
-  <w:num w:numId="24">
-    <w:abstractNumId w:val="17"/>
-  </w:num>
-  <w:num w:numId="25">
-    <w:abstractNumId w:val="23"/>
-  </w:num>
-  <w:num w:numId="26">
-    <w:abstractNumId w:val="4"/>
-  </w:num>
-  <w:num w:numId="27">
+  <w:num w:numId="43" w16cid:durableId="1957640521">
     <w:abstractNumId w:val="37"/>
-  </w:num>
-  <w:num w:numId="28">
-    <w:abstractNumId w:val="39"/>
-  </w:num>
-  <w:num w:numId="29">
-    <w:abstractNumId w:val="12"/>
-  </w:num>
-  <w:num w:numId="30">
-    <w:abstractNumId w:val="14"/>
-  </w:num>
-  <w:num w:numId="31">
-    <w:abstractNumId w:val="24"/>
-  </w:num>
-  <w:num w:numId="32">
-    <w:abstractNumId w:val="25"/>
-  </w:num>
-  <w:num w:numId="33">
-    <w:abstractNumId w:val="29"/>
-  </w:num>
-  <w:num w:numId="34">
-    <w:abstractNumId w:val="5"/>
-  </w:num>
-  <w:num w:numId="35">
-    <w:abstractNumId w:val="35"/>
-  </w:num>
-  <w:num w:numId="36">
-    <w:abstractNumId w:val="0"/>
-  </w:num>
-  <w:num w:numId="37">
-    <w:abstractNumId w:val="27"/>
-  </w:num>
-  <w:num w:numId="38">
-    <w:abstractNumId w:val="10"/>
-  </w:num>
-  <w:num w:numId="39">
-    <w:abstractNumId w:val="8"/>
-  </w:num>
-  <w:num w:numId="40">
-    <w:abstractNumId w:val="30"/>
-  </w:num>
-  <w:num w:numId="41">
-    <w:abstractNumId w:val="7"/>
   </w:num>
 </w:numbering>
 </file>
 
 <file path=word/styles.xml><?xml version="1.0" encoding="utf-8"?>
-<w:styles xmlns:mc="http://schemas.openxmlformats.org/markup-compatibility/2006" xmlns:r="http://schemas.openxmlformats.org/officeDocument/2006/relationships" xmlns:w="http://schemas.openxmlformats.org/wordprocessingml/2006/main" xmlns:w14="http://schemas.microsoft.com/office/word/2010/wordml" xmlns:w15="http://schemas.microsoft.com/office/word/2012/wordml" xmlns:w16cid="http://schemas.microsoft.com/office/word/2016/wordml/cid" xmlns:w16se="http://schemas.microsoft.com/office/word/2015/wordml/symex" mc:Ignorable="w14 w15 w16se w16cid">
+<w:styles xmlns:mc="http://schemas.openxmlformats.org/markup-compatibility/2006" xmlns:r="http://schemas.openxmlformats.org/officeDocument/2006/relationships" xmlns:w="http://schemas.openxmlformats.org/wordprocessingml/2006/main" xmlns:w14="http://schemas.microsoft.com/office/word/2010/wordml" xmlns:w15="http://schemas.microsoft.com/office/word/2012/wordml" xmlns:w16cex="http://schemas.microsoft.com/office/word/2018/wordml/cex" xmlns:w16cid="http://schemas.microsoft.com/office/word/2016/wordml/cid" xmlns:w16="http://schemas.microsoft.com/office/word/2018/wordml" xmlns:w16sdtdh="http://schemas.microsoft.com/office/word/2020/wordml/sdtdatahash" xmlns:w16se="http://schemas.microsoft.com/office/word/2015/wordml/symex" mc:Ignorable="w14 w15 w16se w16cid w16 w16cex w16sdtdh">
   <w:docDefaults>
     <w:rPrDefault>
       <w:rPr>
@@ -6839,7 +7847,7 @@
       </w:pPr>
     </w:pPrDefault>
   </w:docDefaults>
-  <w:latentStyles w:defLockedState="0" w:defUIPriority="99" w:defSemiHidden="0" w:defUnhideWhenUsed="0" w:defQFormat="0" w:count="375">
+  <w:latentStyles w:defLockedState="0" w:defUIPriority="99" w:defSemiHidden="0" w:defUnhideWhenUsed="0" w:defQFormat="0" w:count="376">
     <w:lsdException w:name="Normal" w:uiPriority="0" w:qFormat="1"/>
     <w:lsdException w:name="heading 1" w:uiPriority="9" w:qFormat="1"/>
     <w:lsdException w:name="heading 2" w:semiHidden="1" w:uiPriority="9" w:unhideWhenUsed="1" w:qFormat="1"/>
@@ -6945,7 +7953,6 @@
     <w:lsdException w:name="HTML Sample" w:semiHidden="1" w:unhideWhenUsed="1"/>
     <w:lsdException w:name="HTML Typewriter" w:semiHidden="1" w:unhideWhenUsed="1"/>
     <w:lsdException w:name="HTML Variable" w:semiHidden="1" w:unhideWhenUsed="1"/>
-    <w:lsdException w:name="Normal Table" w:semiHidden="1" w:unhideWhenUsed="1"/>
     <w:lsdException w:name="annotation subject" w:semiHidden="1" w:unhideWhenUsed="1"/>
     <w:lsdException w:name="No List" w:semiHidden="1" w:unhideWhenUsed="1"/>
     <w:lsdException w:name="Outline List 1" w:semiHidden="1" w:unhideWhenUsed="1"/>
@@ -6992,10 +7999,8 @@
     <w:lsdException w:name="Table Subtle 2" w:semiHidden="1" w:unhideWhenUsed="1"/>
     <w:lsdException w:name="Table Web 1" w:semiHidden="1" w:unhideWhenUsed="1"/>
     <w:lsdException w:name="Table Web 2" w:semiHidden="1" w:unhideWhenUsed="1"/>
-    <w:lsdException w:name="Table Web 3" w:semiHidden="1" w:unhideWhenUsed="1"/>
     <w:lsdException w:name="Balloon Text" w:semiHidden="1" w:unhideWhenUsed="1"/>
     <w:lsdException w:name="Table Grid" w:uiPriority="39"/>
-    <w:lsdException w:name="Table Theme" w:semiHidden="1" w:unhideWhenUsed="1"/>
     <w:lsdException w:name="Placeholder Text" w:semiHidden="1"/>
     <w:lsdException w:name="No Spacing" w:uiPriority="1" w:qFormat="1"/>
     <w:lsdException w:name="Light Shading" w:uiPriority="60"/>
@@ -7215,6 +8220,7 @@
     <w:lsdException w:name="Smart Hyperlink" w:semiHidden="1" w:unhideWhenUsed="1"/>
     <w:lsdException w:name="Hashtag" w:semiHidden="1" w:unhideWhenUsed="1"/>
     <w:lsdException w:name="Unresolved Mention" w:semiHidden="1" w:unhideWhenUsed="1"/>
+    <w:lsdException w:name="Smart Link" w:semiHidden="1" w:unhideWhenUsed="1"/>
   </w:latentStyles>
   <w:style w:type="paragraph" w:default="1" w:styleId="Normal">
     <w:name w:val="Normal"/>
@@ -7989,6 +8995,25 @@
 </file>
 
 <file path=customXml/item1.xml><?xml version="1.0" encoding="utf-8"?>
+<b:Sources xmlns:b="http://schemas.openxmlformats.org/officeDocument/2006/bibliography" xmlns="http://schemas.openxmlformats.org/officeDocument/2006/bibliography" SelectedStyle="\APASixthEditionOfficeOnline.xsl" StyleName="APA" Version="6"/>
+</file>
+
+<file path=customXml/item2.xml><?xml version="1.0" encoding="utf-8"?>
+<?mso-contentType ?>
+<FormTemplates xmlns="http://schemas.microsoft.com/sharepoint/v3/contenttype/forms">
+  <Display>DocumentLibraryForm</Display>
+  <Edit>DocumentLibraryForm</Edit>
+  <New>DocumentLibraryForm</New>
+</FormTemplates>
+</file>
+
+<file path=customXml/item3.xml><?xml version="1.0" encoding="utf-8"?>
+<p:properties xmlns:p="http://schemas.microsoft.com/office/2006/metadata/properties" xmlns:xsi="http://www.w3.org/2001/XMLSchema-instance" xmlns:pc="http://schemas.microsoft.com/office/infopath/2007/PartnerControls">
+  <documentManagement/>
+</p:properties>
+</file>
+
+<file path=customXml/item4.xml><?xml version="1.0" encoding="utf-8"?>
 <ct:contentTypeSchema xmlns:ct="http://schemas.microsoft.com/office/2006/metadata/contentType" xmlns:ma="http://schemas.microsoft.com/office/2006/metadata/properties/metaAttributes" ct:_="" ma:_="" ma:contentTypeName="Document" ma:contentTypeID="0x010100ABA223F759147049B9D8A25DED07DD24" ma:contentTypeVersion="14" ma:contentTypeDescription="Create a new document." ma:contentTypeScope="" ma:versionID="754cccfe17833f4d06e0267dc9c12ab7">
   <xsd:schema xmlns:xsd="http://www.w3.org/2001/XMLSchema" xmlns:xs="http://www.w3.org/2001/XMLSchema" xmlns:p="http://schemas.microsoft.com/office/2006/metadata/properties" xmlns:ns3="cc9255bc-4d99-4f42-bba5-857cbcc6e725" xmlns:ns4="fc2bff61-6a31-4c51-9f32-b9bba46405e5" targetNamespace="http://schemas.microsoft.com/office/2006/metadata/properties" ma:root="true" ma:fieldsID="e32414dc8724dfdc561355c14801bc84" ns3:_="" ns4:_="">
     <xsd:import namespace="cc9255bc-4d99-4f42-bba5-857cbcc6e725"/>
@@ -8217,26 +9242,32 @@
 </ct:contentTypeSchema>
 </file>
 
-<file path=customXml/item2.xml><?xml version="1.0" encoding="utf-8"?>
-<p:properties xmlns:p="http://schemas.microsoft.com/office/2006/metadata/properties" xmlns:xsi="http://www.w3.org/2001/XMLSchema-instance" xmlns:pc="http://schemas.microsoft.com/office/infopath/2007/PartnerControls">
-  <documentManagement/>
-</p:properties>
+<file path=customXml/itemProps1.xml><?xml version="1.0" encoding="utf-8"?>
+<ds:datastoreItem xmlns:ds="http://schemas.openxmlformats.org/officeDocument/2006/customXml" ds:itemID="{B748EA4E-3F77-4290-A845-D58358E47066}">
+  <ds:schemaRefs>
+    <ds:schemaRef ds:uri="http://schemas.openxmlformats.org/officeDocument/2006/bibliography"/>
+  </ds:schemaRefs>
+</ds:datastoreItem>
 </file>
 
-<file path=customXml/item3.xml><?xml version="1.0" encoding="utf-8"?>
-<?mso-contentType ?>
-<FormTemplates xmlns="http://schemas.microsoft.com/sharepoint/v3/contenttype/forms">
-  <Display>DocumentLibraryForm</Display>
-  <Edit>DocumentLibraryForm</Edit>
-  <New>DocumentLibraryForm</New>
-</FormTemplates>
+<file path=customXml/itemProps2.xml><?xml version="1.0" encoding="utf-8"?>
+<ds:datastoreItem xmlns:ds="http://schemas.openxmlformats.org/officeDocument/2006/customXml" ds:itemID="{7BFD71E4-33D5-445D-9CFC-21F1C7989C0E}">
+  <ds:schemaRefs>
+    <ds:schemaRef ds:uri="http://schemas.microsoft.com/sharepoint/v3/contenttype/forms"/>
+  </ds:schemaRefs>
+</ds:datastoreItem>
 </file>
 
-<file path=customXml/item4.xml><?xml version="1.0" encoding="utf-8"?>
-<b:Sources xmlns:b="http://schemas.openxmlformats.org/officeDocument/2006/bibliography" xmlns="http://schemas.openxmlformats.org/officeDocument/2006/bibliography" SelectedStyle="\APASixthEditionOfficeOnline.xsl" StyleName="APA" Version="6"/>
+<file path=customXml/itemProps3.xml><?xml version="1.0" encoding="utf-8"?>
+<ds:datastoreItem xmlns:ds="http://schemas.openxmlformats.org/officeDocument/2006/customXml" ds:itemID="{1A5F5AF1-B05B-4704-B970-F66948F444EC}">
+  <ds:schemaRefs>
+    <ds:schemaRef ds:uri="http://schemas.microsoft.com/office/2006/metadata/properties"/>
+    <ds:schemaRef ds:uri="http://schemas.microsoft.com/office/infopath/2007/PartnerControls"/>
+  </ds:schemaRefs>
+</ds:datastoreItem>
 </file>
 
-<file path=customXml/itemProps1.xml><?xml version="1.0" encoding="utf-8"?>
+<file path=customXml/itemProps4.xml><?xml version="1.0" encoding="utf-8"?>
 <ds:datastoreItem xmlns:ds="http://schemas.openxmlformats.org/officeDocument/2006/customXml" ds:itemID="{DDA83A75-2CCD-4D1B-9315-5B4B38A21415}">
   <ds:schemaRefs>
     <ds:schemaRef ds:uri="http://schemas.microsoft.com/office/2006/metadata/contentType"/>
@@ -8253,29 +9284,4 @@
     <ds:schemaRef ds:uri="http://schemas.microsoft.com/internal/obd"/>
   </ds:schemaRefs>
 </ds:datastoreItem>
-</file>
-
-<file path=customXml/itemProps2.xml><?xml version="1.0" encoding="utf-8"?>
-<ds:datastoreItem xmlns:ds="http://schemas.openxmlformats.org/officeDocument/2006/customXml" ds:itemID="{1A5F5AF1-B05B-4704-B970-F66948F444EC}">
-  <ds:schemaRefs>
-    <ds:schemaRef ds:uri="http://schemas.microsoft.com/office/2006/metadata/properties"/>
-    <ds:schemaRef ds:uri="http://schemas.microsoft.com/office/infopath/2007/PartnerControls"/>
-  </ds:schemaRefs>
-</ds:datastoreItem>
-</file>
-
-<file path=customXml/itemProps3.xml><?xml version="1.0" encoding="utf-8"?>
-<ds:datastoreItem xmlns:ds="http://schemas.openxmlformats.org/officeDocument/2006/customXml" ds:itemID="{7BFD71E4-33D5-445D-9CFC-21F1C7989C0E}">
-  <ds:schemaRefs>
-    <ds:schemaRef ds:uri="http://schemas.microsoft.com/sharepoint/v3/contenttype/forms"/>
-  </ds:schemaRefs>
-</ds:datastoreItem>
-</file>
-
-<file path=customXml/itemProps4.xml><?xml version="1.0" encoding="utf-8"?>
-<ds:datastoreItem xmlns:ds="http://schemas.openxmlformats.org/officeDocument/2006/customXml" ds:itemID="{B748EA4E-3F77-4290-A845-D58358E47066}">
-  <ds:schemaRefs>
-    <ds:schemaRef ds:uri="http://schemas.openxmlformats.org/officeDocument/2006/bibliography"/>
-  </ds:schemaRefs>
-</ds:datastoreItem>
 </file>
--- a/docpac_05300922/docpac_0530922.docx
+++ b/docpac_05300922/docpac_0530922.docx
@@ -369,6 +369,76 @@
               <w:rPr>
                 <w:rFonts w:ascii="Abadi" w:hAnsi="Abadi"/>
               </w:rPr>
+              <w:t>Special Guest, Sept. 28</w:t>
+            </w:r>
+            <w:r>
+              <w:rPr>
+                <w:rFonts w:ascii="Abadi" w:hAnsi="Abadi"/>
+                <w:vertAlign w:val="superscript"/>
+              </w:rPr>
+              <w:t>th</w:t>
+            </w:r>
+            <w:r>
+              <w:rPr>
+                <w:rFonts w:ascii="Abadi" w:hAnsi="Abadi"/>
+              </w:rPr>
+              <w:t xml:space="preserve"> </w:t>
+            </w:r>
+          </w:p>
+          <w:p>
+            <w:pPr>
+              <w:numPr>
+                <w:ilvl w:val="0"/>
+                <w:numId w:val="6"/>
+              </w:numPr>
+              <w:pBdr>
+                <w:top w:val="nil"/>
+                <w:left w:val="nil"/>
+                <w:bottom w:val="nil"/>
+                <w:right w:val="nil"/>
+                <w:between w:val="nil"/>
+              </w:pBdr>
+              <w:jc w:val="both"/>
+              <w:rPr>
+                <w:rFonts w:ascii="Abadi" w:hAnsi="Abadi"/>
+              </w:rPr>
+            </w:pPr>
+            <w:r>
+              <w:rPr>
+                <w:rFonts w:ascii="Abadi" w:hAnsi="Abadi"/>
+              </w:rPr>
+              <w:t>OAC Meeting, Sept. 28</w:t>
+            </w:r>
+            <w:r>
+              <w:rPr>
+                <w:rFonts w:ascii="Abadi" w:hAnsi="Abadi"/>
+                <w:vertAlign w:val="superscript"/>
+              </w:rPr>
+              <w:t>th</w:t>
+            </w:r>
+          </w:p>
+          <w:p>
+            <w:pPr>
+              <w:numPr>
+                <w:ilvl w:val="0"/>
+                <w:numId w:val="6"/>
+              </w:numPr>
+              <w:pBdr>
+                <w:top w:val="nil"/>
+                <w:left w:val="nil"/>
+                <w:bottom w:val="nil"/>
+                <w:right w:val="nil"/>
+                <w:between w:val="nil"/>
+              </w:pBdr>
+              <w:jc w:val="both"/>
+              <w:rPr>
+                <w:rFonts w:ascii="Abadi" w:hAnsi="Abadi"/>
+              </w:rPr>
+            </w:pPr>
+            <w:r>
+              <w:rPr>
+                <w:rFonts w:ascii="Abadi" w:hAnsi="Abadi"/>
+              </w:rPr>
               <w:t xml:space="preserve">Print </w:t>
             </w:r>
             <w:proofErr w:type="spellStart"/>
@@ -390,6 +460,38 @@
                 <w:rFonts w:ascii="Abadi" w:hAnsi="Abadi"/>
               </w:rPr>
               <w:t>29</w:t>
+            </w:r>
+            <w:r>
+              <w:rPr>
+                <w:rFonts w:ascii="Abadi" w:hAnsi="Abadi"/>
+                <w:vertAlign w:val="superscript"/>
+              </w:rPr>
+              <w:t>th</w:t>
+            </w:r>
+          </w:p>
+          <w:p>
+            <w:pPr>
+              <w:numPr>
+                <w:ilvl w:val="0"/>
+                <w:numId w:val="6"/>
+              </w:numPr>
+              <w:pBdr>
+                <w:top w:val="nil"/>
+                <w:left w:val="nil"/>
+                <w:bottom w:val="nil"/>
+                <w:right w:val="nil"/>
+                <w:between w:val="nil"/>
+              </w:pBdr>
+              <w:jc w:val="both"/>
+              <w:rPr>
+                <w:rFonts w:ascii="Abadi" w:hAnsi="Abadi"/>
+              </w:rPr>
+            </w:pPr>
+            <w:r>
+              <w:rPr>
+                <w:rFonts w:ascii="Abadi" w:hAnsi="Abadi"/>
+              </w:rPr>
+              <w:t>Pictures @ 10:30, Sept. 30</w:t>
             </w:r>
             <w:r>
               <w:rPr>
@@ -736,21 +838,21 @@
           <w:numId w:val="43"/>
         </w:numPr>
         <w:rPr>
-          <w:sz w:val="18"/>
-          <w:szCs w:val="18"/>
-        </w:rPr>
-      </w:pPr>
-      <w:r>
-        <w:rPr>
-          <w:sz w:val="18"/>
-          <w:szCs w:val="18"/>
+          <w:sz w:val="16"/>
+          <w:szCs w:val="16"/>
+        </w:rPr>
+      </w:pPr>
+      <w:r>
+        <w:rPr>
+          <w:sz w:val="16"/>
+          <w:szCs w:val="16"/>
         </w:rPr>
         <w:t>Untie all cables under the desk and clear as much space as you need</w:t>
       </w:r>
       <w:r>
         <w:rPr>
-          <w:sz w:val="18"/>
-          <w:szCs w:val="18"/>
+          <w:sz w:val="16"/>
+          <w:szCs w:val="16"/>
         </w:rPr>
         <w:t>. Place the cables out the back of the cable tray.</w:t>
       </w:r>
@@ -763,21 +865,21 @@
           <w:numId w:val="43"/>
         </w:numPr>
         <w:rPr>
-          <w:sz w:val="18"/>
-          <w:szCs w:val="18"/>
-        </w:rPr>
-      </w:pPr>
-      <w:r>
-        <w:rPr>
-          <w:sz w:val="18"/>
-          <w:szCs w:val="18"/>
+          <w:sz w:val="16"/>
+          <w:szCs w:val="16"/>
+        </w:rPr>
+      </w:pPr>
+      <w:r>
+        <w:rPr>
+          <w:sz w:val="16"/>
+          <w:szCs w:val="16"/>
         </w:rPr>
         <w:t xml:space="preserve">Remove clamp hardware and replace with </w:t>
       </w:r>
       <w:r>
         <w:rPr>
-          <w:sz w:val="18"/>
-          <w:szCs w:val="18"/>
+          <w:sz w:val="16"/>
+          <w:szCs w:val="16"/>
         </w:rPr>
         <w:t>through-hole hardware for clamping the post through the desk hole.</w:t>
       </w:r>
@@ -790,49 +892,49 @@
           <w:numId w:val="43"/>
         </w:numPr>
         <w:rPr>
-          <w:sz w:val="18"/>
-          <w:szCs w:val="18"/>
-        </w:rPr>
-      </w:pPr>
-      <w:r>
-        <w:rPr>
-          <w:sz w:val="18"/>
-          <w:szCs w:val="18"/>
+          <w:sz w:val="16"/>
+          <w:szCs w:val="16"/>
+        </w:rPr>
+      </w:pPr>
+      <w:r>
+        <w:rPr>
+          <w:sz w:val="16"/>
+          <w:szCs w:val="16"/>
         </w:rPr>
         <w:t xml:space="preserve">Attach the </w:t>
       </w:r>
       <w:r>
         <w:rPr>
-          <w:sz w:val="18"/>
-          <w:szCs w:val="18"/>
+          <w:sz w:val="16"/>
+          <w:szCs w:val="16"/>
         </w:rPr>
         <w:t>rectangular</w:t>
       </w:r>
       <w:r>
         <w:rPr>
-          <w:sz w:val="18"/>
-          <w:szCs w:val="18"/>
+          <w:sz w:val="16"/>
+          <w:szCs w:val="16"/>
         </w:rPr>
         <w:t xml:space="preserve"> cable </w:t>
       </w:r>
       <w:r>
         <w:rPr>
-          <w:sz w:val="18"/>
-          <w:szCs w:val="18"/>
+          <w:sz w:val="16"/>
+          <w:szCs w:val="16"/>
         </w:rPr>
         <w:t>clips</w:t>
       </w:r>
       <w:r>
         <w:rPr>
-          <w:sz w:val="18"/>
-          <w:szCs w:val="18"/>
+          <w:sz w:val="16"/>
+          <w:szCs w:val="16"/>
         </w:rPr>
         <w:t xml:space="preserve"> to the horizontal arms and the round cable </w:t>
       </w:r>
       <w:r>
         <w:rPr>
-          <w:sz w:val="18"/>
-          <w:szCs w:val="18"/>
+          <w:sz w:val="16"/>
+          <w:szCs w:val="16"/>
         </w:rPr>
         <w:t>clip to the post.</w:t>
       </w:r>
@@ -845,14 +947,14 @@
           <w:numId w:val="43"/>
         </w:numPr>
         <w:rPr>
-          <w:sz w:val="18"/>
-          <w:szCs w:val="18"/>
-        </w:rPr>
-      </w:pPr>
-      <w:r>
-        <w:rPr>
-          <w:sz w:val="18"/>
-          <w:szCs w:val="18"/>
+          <w:sz w:val="16"/>
+          <w:szCs w:val="16"/>
+        </w:rPr>
+      </w:pPr>
+      <w:r>
+        <w:rPr>
+          <w:sz w:val="16"/>
+          <w:szCs w:val="16"/>
         </w:rPr>
         <w:t>Attach the horizontal arms to the post with the clamp adjustment bolt in the rear of the post.</w:t>
       </w:r>
@@ -865,21 +967,21 @@
           <w:numId w:val="43"/>
         </w:numPr>
         <w:rPr>
-          <w:sz w:val="18"/>
-          <w:szCs w:val="18"/>
-        </w:rPr>
-      </w:pPr>
-      <w:r>
-        <w:rPr>
-          <w:sz w:val="18"/>
-          <w:szCs w:val="18"/>
+          <w:sz w:val="16"/>
+          <w:szCs w:val="16"/>
+        </w:rPr>
+      </w:pPr>
+      <w:r>
+        <w:rPr>
+          <w:sz w:val="16"/>
+          <w:szCs w:val="16"/>
         </w:rPr>
         <w:t>Loosely clamp the post through the center hole (do not do this step with any monitors or computers attached!)</w:t>
       </w:r>
       <w:r>
         <w:rPr>
-          <w:sz w:val="18"/>
-          <w:szCs w:val="18"/>
+          <w:sz w:val="16"/>
+          <w:szCs w:val="16"/>
         </w:rPr>
         <w:t>. The cable notches on the clamp must be in the rear of the desk.</w:t>
       </w:r>
@@ -892,28 +994,28 @@
           <w:numId w:val="43"/>
         </w:numPr>
         <w:rPr>
-          <w:sz w:val="18"/>
-          <w:szCs w:val="18"/>
-        </w:rPr>
-      </w:pPr>
-      <w:r>
-        <w:rPr>
-          <w:sz w:val="18"/>
-          <w:szCs w:val="18"/>
+          <w:sz w:val="16"/>
+          <w:szCs w:val="16"/>
+        </w:rPr>
+      </w:pPr>
+      <w:r>
+        <w:rPr>
+          <w:sz w:val="16"/>
+          <w:szCs w:val="16"/>
         </w:rPr>
         <w:t>Run the cables up through the hole and through the cable cla</w:t>
       </w:r>
       <w:r>
         <w:rPr>
-          <w:sz w:val="18"/>
-          <w:szCs w:val="18"/>
+          <w:sz w:val="16"/>
+          <w:szCs w:val="16"/>
         </w:rPr>
         <w:t>p</w:t>
       </w:r>
       <w:r>
         <w:rPr>
-          <w:sz w:val="18"/>
-          <w:szCs w:val="18"/>
+          <w:sz w:val="16"/>
+          <w:szCs w:val="16"/>
         </w:rPr>
         <w:t>.</w:t>
       </w:r>
@@ -926,56 +1028,56 @@
           <w:numId w:val="43"/>
         </w:numPr>
         <w:rPr>
-          <w:sz w:val="18"/>
-          <w:szCs w:val="18"/>
-        </w:rPr>
-      </w:pPr>
-      <w:r>
-        <w:rPr>
-          <w:sz w:val="18"/>
-          <w:szCs w:val="18"/>
+          <w:sz w:val="16"/>
+          <w:szCs w:val="16"/>
+        </w:rPr>
+      </w:pPr>
+      <w:r>
+        <w:rPr>
+          <w:sz w:val="16"/>
+          <w:szCs w:val="16"/>
         </w:rPr>
         <w:t xml:space="preserve">Each cable attached to be attached to the PC/Monitor should be long enough </w:t>
       </w:r>
       <w:r>
         <w:rPr>
-          <w:sz w:val="18"/>
-          <w:szCs w:val="18"/>
+          <w:sz w:val="16"/>
+          <w:szCs w:val="16"/>
         </w:rPr>
         <w:t xml:space="preserve">from the desk hole, </w:t>
       </w:r>
       <w:r>
         <w:rPr>
-          <w:sz w:val="18"/>
-          <w:szCs w:val="18"/>
+          <w:sz w:val="16"/>
+          <w:szCs w:val="16"/>
         </w:rPr>
         <w:t xml:space="preserve">to run </w:t>
       </w:r>
       <w:r>
         <w:rPr>
-          <w:sz w:val="18"/>
-          <w:szCs w:val="18"/>
+          <w:sz w:val="16"/>
+          <w:szCs w:val="16"/>
         </w:rPr>
         <w:t>to the top of the post</w:t>
       </w:r>
       <w:r>
         <w:rPr>
-          <w:sz w:val="18"/>
-          <w:szCs w:val="18"/>
+          <w:sz w:val="16"/>
+          <w:szCs w:val="16"/>
         </w:rPr>
         <w:t>,</w:t>
       </w:r>
       <w:r>
         <w:rPr>
-          <w:sz w:val="18"/>
-          <w:szCs w:val="18"/>
+          <w:sz w:val="16"/>
+          <w:szCs w:val="16"/>
         </w:rPr>
         <w:t xml:space="preserve"> and back down to the desk</w:t>
       </w:r>
       <w:r>
         <w:rPr>
-          <w:sz w:val="18"/>
-          <w:szCs w:val="18"/>
+          <w:sz w:val="16"/>
+          <w:szCs w:val="16"/>
         </w:rPr>
         <w:t xml:space="preserve"> hole</w:t>
       </w:r>
@@ -988,14 +1090,14 @@
           <w:numId w:val="43"/>
         </w:numPr>
         <w:rPr>
-          <w:sz w:val="18"/>
-          <w:szCs w:val="18"/>
-        </w:rPr>
-      </w:pPr>
-      <w:r>
-        <w:rPr>
-          <w:sz w:val="18"/>
-          <w:szCs w:val="18"/>
+          <w:sz w:val="16"/>
+          <w:szCs w:val="16"/>
+        </w:rPr>
+      </w:pPr>
+      <w:r>
+        <w:rPr>
+          <w:sz w:val="16"/>
+          <w:szCs w:val="16"/>
         </w:rPr>
         <w:t>The mouse and keyboard cables must run under the desk into the mouse/keyboard cubby</w:t>
       </w:r>
@@ -1008,37 +1110,37 @@
           <w:numId w:val="43"/>
         </w:numPr>
         <w:rPr>
-          <w:sz w:val="18"/>
-          <w:szCs w:val="18"/>
-        </w:rPr>
-      </w:pPr>
-      <w:r>
-        <w:rPr>
-          <w:sz w:val="18"/>
-          <w:szCs w:val="18"/>
+          <w:sz w:val="16"/>
+          <w:szCs w:val="16"/>
+        </w:rPr>
+      </w:pPr>
+      <w:r>
+        <w:rPr>
+          <w:sz w:val="16"/>
+          <w:szCs w:val="16"/>
         </w:rPr>
         <w:t>Both sides of the DVI/DP cable should be run as per the instructions</w:t>
       </w:r>
       <w:r>
         <w:rPr>
-          <w:sz w:val="18"/>
-          <w:szCs w:val="18"/>
+          <w:sz w:val="16"/>
+          <w:szCs w:val="16"/>
         </w:rPr>
         <w:t xml:space="preserve"> in </w:t>
       </w:r>
       <w:proofErr w:type="spellStart"/>
       <w:r>
         <w:rPr>
-          <w:sz w:val="18"/>
-          <w:szCs w:val="18"/>
+          <w:sz w:val="16"/>
+          <w:szCs w:val="16"/>
         </w:rPr>
         <w:t>substep</w:t>
       </w:r>
       <w:proofErr w:type="spellEnd"/>
       <w:r>
         <w:rPr>
-          <w:sz w:val="18"/>
-          <w:szCs w:val="18"/>
+          <w:sz w:val="16"/>
+          <w:szCs w:val="16"/>
         </w:rPr>
         <w:t xml:space="preserve"> (a). The excess should be pulled through the desk hole.</w:t>
       </w:r>
@@ -1051,21 +1153,21 @@
           <w:numId w:val="43"/>
         </w:numPr>
         <w:rPr>
-          <w:sz w:val="18"/>
-          <w:szCs w:val="18"/>
-        </w:rPr>
-      </w:pPr>
-      <w:r>
-        <w:rPr>
-          <w:sz w:val="18"/>
-          <w:szCs w:val="18"/>
+          <w:sz w:val="16"/>
+          <w:szCs w:val="16"/>
+        </w:rPr>
+      </w:pPr>
+      <w:r>
+        <w:rPr>
+          <w:sz w:val="16"/>
+          <w:szCs w:val="16"/>
         </w:rPr>
         <w:t>The Raspberry Pi Power, HDMI, and (if applicable) Ethernet should be the same length, with enough slack to pull the Raspberry Pi to the edge of the top portion of the desk</w:t>
       </w:r>
       <w:r>
         <w:rPr>
-          <w:sz w:val="18"/>
-          <w:szCs w:val="18"/>
+          <w:sz w:val="16"/>
+          <w:szCs w:val="16"/>
         </w:rPr>
         <w:t>.</w:t>
       </w:r>
@@ -1078,14 +1180,14 @@
           <w:numId w:val="43"/>
         </w:numPr>
         <w:rPr>
-          <w:sz w:val="18"/>
-          <w:szCs w:val="18"/>
-        </w:rPr>
-      </w:pPr>
-      <w:r>
-        <w:rPr>
-          <w:sz w:val="18"/>
-          <w:szCs w:val="18"/>
+          <w:sz w:val="16"/>
+          <w:szCs w:val="16"/>
+        </w:rPr>
+      </w:pPr>
+      <w:r>
+        <w:rPr>
+          <w:sz w:val="16"/>
+          <w:szCs w:val="16"/>
         </w:rPr>
         <w:t>Temporary zip-tie the cables to the post to avoid losing the slack as you clamp down the post.</w:t>
       </w:r>
@@ -1098,14 +1200,14 @@
           <w:numId w:val="43"/>
         </w:numPr>
         <w:rPr>
-          <w:sz w:val="18"/>
-          <w:szCs w:val="18"/>
-        </w:rPr>
-      </w:pPr>
-      <w:r>
-        <w:rPr>
-          <w:sz w:val="18"/>
-          <w:szCs w:val="18"/>
+          <w:sz w:val="16"/>
+          <w:szCs w:val="16"/>
+        </w:rPr>
+      </w:pPr>
+      <w:r>
+        <w:rPr>
+          <w:sz w:val="16"/>
+          <w:szCs w:val="16"/>
         </w:rPr>
         <w:t>Center the upper and lower clamp pieces over the hole and tighten until the post cannot be moved or twisted by hand.</w:t>
       </w:r>
@@ -1118,30 +1220,30 @@
           <w:numId w:val="43"/>
         </w:numPr>
         <w:rPr>
-          <w:sz w:val="18"/>
-          <w:szCs w:val="18"/>
-        </w:rPr>
-      </w:pPr>
-      <w:r>
-        <w:rPr>
-          <w:sz w:val="18"/>
-          <w:szCs w:val="18"/>
+          <w:sz w:val="16"/>
+          <w:szCs w:val="16"/>
+        </w:rPr>
+      </w:pPr>
+      <w:r>
+        <w:rPr>
+          <w:sz w:val="16"/>
+          <w:szCs w:val="16"/>
         </w:rPr>
         <w:t xml:space="preserve">Pull out </w:t>
       </w:r>
       <w:proofErr w:type="gramStart"/>
       <w:r>
         <w:rPr>
-          <w:sz w:val="18"/>
-          <w:szCs w:val="18"/>
+          <w:sz w:val="16"/>
+          <w:szCs w:val="16"/>
         </w:rPr>
         <w:t>all of</w:t>
       </w:r>
       <w:proofErr w:type="gramEnd"/>
       <w:r>
         <w:rPr>
-          <w:sz w:val="18"/>
-          <w:szCs w:val="18"/>
+          <w:sz w:val="16"/>
+          <w:szCs w:val="16"/>
         </w:rPr>
         <w:t xml:space="preserve"> the excess cable under the desk into a big loop, and zip tie at the top of the loop to take the slack out of the cables.</w:t>
       </w:r>
@@ -1154,37 +1256,37 @@
           <w:numId w:val="43"/>
         </w:numPr>
         <w:rPr>
-          <w:sz w:val="18"/>
-          <w:szCs w:val="18"/>
-        </w:rPr>
-      </w:pPr>
-      <w:r>
-        <w:rPr>
-          <w:sz w:val="18"/>
-          <w:szCs w:val="18"/>
+          <w:sz w:val="16"/>
+          <w:szCs w:val="16"/>
+        </w:rPr>
+      </w:pPr>
+      <w:r>
+        <w:rPr>
+          <w:sz w:val="16"/>
+          <w:szCs w:val="16"/>
         </w:rPr>
         <w:t>Fold the loop</w:t>
       </w:r>
       <w:r>
         <w:rPr>
-          <w:sz w:val="18"/>
-          <w:szCs w:val="18"/>
+          <w:sz w:val="16"/>
+          <w:szCs w:val="16"/>
         </w:rPr>
         <w:t xml:space="preserve"> in half and zip tie the </w:t>
       </w:r>
       <w:proofErr w:type="gramStart"/>
       <w:r>
         <w:rPr>
-          <w:sz w:val="18"/>
-          <w:szCs w:val="18"/>
+          <w:sz w:val="16"/>
+          <w:szCs w:val="16"/>
         </w:rPr>
         <w:t>center, and</w:t>
       </w:r>
       <w:proofErr w:type="gramEnd"/>
       <w:r>
         <w:rPr>
-          <w:sz w:val="18"/>
-          <w:szCs w:val="18"/>
+          <w:sz w:val="16"/>
+          <w:szCs w:val="16"/>
         </w:rPr>
         <w:t xml:space="preserve"> tuck the cable loop into the cable tray neatly.</w:t>
       </w:r>
@@ -1197,28 +1299,28 @@
           <w:numId w:val="43"/>
         </w:numPr>
         <w:rPr>
-          <w:sz w:val="18"/>
-          <w:szCs w:val="18"/>
-        </w:rPr>
-      </w:pPr>
-      <w:r>
-        <w:rPr>
-          <w:sz w:val="18"/>
-          <w:szCs w:val="18"/>
+          <w:sz w:val="16"/>
+          <w:szCs w:val="16"/>
+        </w:rPr>
+      </w:pPr>
+      <w:r>
+        <w:rPr>
+          <w:sz w:val="16"/>
+          <w:szCs w:val="16"/>
         </w:rPr>
         <w:t xml:space="preserve">Place the </w:t>
       </w:r>
       <w:r>
         <w:rPr>
-          <w:sz w:val="18"/>
-          <w:szCs w:val="18"/>
+          <w:sz w:val="16"/>
+          <w:szCs w:val="16"/>
         </w:rPr>
         <w:t xml:space="preserve">power strip in the </w:t>
       </w:r>
       <w:r>
         <w:rPr>
-          <w:sz w:val="18"/>
-          <w:szCs w:val="18"/>
+          <w:sz w:val="16"/>
+          <w:szCs w:val="16"/>
         </w:rPr>
         <w:t>cable tray neatly so that it cannot fall out.</w:t>
       </w:r>
@@ -1231,21 +1333,21 @@
           <w:numId w:val="43"/>
         </w:numPr>
         <w:rPr>
-          <w:sz w:val="18"/>
-          <w:szCs w:val="18"/>
-        </w:rPr>
-      </w:pPr>
-      <w:r>
-        <w:rPr>
-          <w:sz w:val="18"/>
-          <w:szCs w:val="18"/>
+          <w:sz w:val="16"/>
+          <w:szCs w:val="16"/>
+        </w:rPr>
+      </w:pPr>
+      <w:r>
+        <w:rPr>
+          <w:sz w:val="16"/>
+          <w:szCs w:val="16"/>
         </w:rPr>
         <w:t xml:space="preserve">Attach the PC to the left arm, and the </w:t>
       </w:r>
       <w:r>
         <w:rPr>
-          <w:sz w:val="18"/>
-          <w:szCs w:val="18"/>
+          <w:sz w:val="16"/>
+          <w:szCs w:val="16"/>
         </w:rPr>
         <w:t>Monitor on the right arm.</w:t>
       </w:r>
@@ -1258,42 +1360,42 @@
           <w:numId w:val="43"/>
         </w:numPr>
         <w:rPr>
-          <w:sz w:val="18"/>
-          <w:szCs w:val="18"/>
-        </w:rPr>
-      </w:pPr>
-      <w:r>
-        <w:rPr>
-          <w:sz w:val="18"/>
-          <w:szCs w:val="18"/>
+          <w:sz w:val="16"/>
+          <w:szCs w:val="16"/>
+        </w:rPr>
+      </w:pPr>
+      <w:r>
+        <w:rPr>
+          <w:sz w:val="16"/>
+          <w:szCs w:val="16"/>
         </w:rPr>
         <w:t xml:space="preserve">Tighten the </w:t>
       </w:r>
       <w:r>
         <w:rPr>
-          <w:sz w:val="18"/>
-          <w:szCs w:val="18"/>
+          <w:sz w:val="16"/>
+          <w:szCs w:val="16"/>
         </w:rPr>
         <w:t xml:space="preserve">vertical hinge where </w:t>
       </w:r>
       <w:r>
         <w:rPr>
-          <w:sz w:val="18"/>
-          <w:szCs w:val="18"/>
+          <w:sz w:val="16"/>
+          <w:szCs w:val="16"/>
         </w:rPr>
         <w:t>each</w:t>
       </w:r>
       <w:r>
         <w:rPr>
-          <w:sz w:val="18"/>
-          <w:szCs w:val="18"/>
+          <w:sz w:val="16"/>
+          <w:szCs w:val="16"/>
         </w:rPr>
         <w:t xml:space="preserve"> screen attaches to the arms so that it does not droop</w:t>
       </w:r>
       <w:r>
         <w:rPr>
-          <w:sz w:val="18"/>
-          <w:szCs w:val="18"/>
+          <w:sz w:val="16"/>
+          <w:szCs w:val="16"/>
         </w:rPr>
         <w:t>, and the screen is perpendicular to the desk.</w:t>
       </w:r>
@@ -1306,28 +1408,28 @@
           <w:numId w:val="43"/>
         </w:numPr>
         <w:rPr>
-          <w:sz w:val="18"/>
-          <w:szCs w:val="18"/>
-        </w:rPr>
-      </w:pPr>
-      <w:r>
-        <w:rPr>
-          <w:sz w:val="18"/>
-          <w:szCs w:val="18"/>
+          <w:sz w:val="16"/>
+          <w:szCs w:val="16"/>
+        </w:rPr>
+      </w:pPr>
+      <w:r>
+        <w:rPr>
+          <w:sz w:val="16"/>
+          <w:szCs w:val="16"/>
         </w:rPr>
         <w:t xml:space="preserve">Adjust the height bolt where the screens are attached to the </w:t>
       </w:r>
       <w:r>
         <w:rPr>
-          <w:sz w:val="18"/>
-          <w:szCs w:val="18"/>
+          <w:sz w:val="16"/>
+          <w:szCs w:val="16"/>
         </w:rPr>
         <w:t>arms so that the visible</w:t>
       </w:r>
       <w:r>
         <w:rPr>
-          <w:sz w:val="18"/>
-          <w:szCs w:val="18"/>
+          <w:sz w:val="16"/>
+          <w:szCs w:val="16"/>
         </w:rPr>
         <w:t xml:space="preserve"> area of each screen is as level to each other as possible.</w:t>
       </w:r>
@@ -1340,65 +1442,58 @@
           <w:numId w:val="43"/>
         </w:numPr>
         <w:rPr>
-          <w:sz w:val="18"/>
-          <w:szCs w:val="18"/>
-        </w:rPr>
-      </w:pPr>
-      <w:r>
-        <w:rPr>
-          <w:sz w:val="18"/>
-          <w:szCs w:val="18"/>
+          <w:sz w:val="16"/>
+          <w:szCs w:val="16"/>
+        </w:rPr>
+      </w:pPr>
+      <w:r>
+        <w:rPr>
+          <w:sz w:val="16"/>
+          <w:szCs w:val="16"/>
         </w:rPr>
         <w:t xml:space="preserve">Adjust </w:t>
       </w:r>
       <w:r>
         <w:rPr>
-          <w:sz w:val="18"/>
-          <w:szCs w:val="18"/>
+          <w:sz w:val="16"/>
+          <w:szCs w:val="16"/>
         </w:rPr>
         <w:t xml:space="preserve">the height of the horizontal arm clamp so that a Raspberry Pi </w:t>
       </w:r>
       <w:r>
         <w:rPr>
-          <w:sz w:val="18"/>
-          <w:szCs w:val="18"/>
+          <w:sz w:val="16"/>
+          <w:szCs w:val="16"/>
         </w:rPr>
         <w:t xml:space="preserve">stood </w:t>
       </w:r>
       <w:r>
         <w:rPr>
-          <w:sz w:val="18"/>
-          <w:szCs w:val="18"/>
+          <w:sz w:val="16"/>
+          <w:szCs w:val="16"/>
         </w:rPr>
         <w:t xml:space="preserve">on its </w:t>
       </w:r>
       <w:r>
         <w:rPr>
-          <w:sz w:val="18"/>
-          <w:szCs w:val="18"/>
+          <w:sz w:val="16"/>
+          <w:szCs w:val="16"/>
         </w:rPr>
         <w:t xml:space="preserve">long </w:t>
       </w:r>
       <w:r>
         <w:rPr>
-          <w:sz w:val="18"/>
-          <w:szCs w:val="18"/>
+          <w:sz w:val="16"/>
+          <w:szCs w:val="16"/>
         </w:rPr>
         <w:t xml:space="preserve">edge can just barely fit </w:t>
       </w:r>
       <w:r>
         <w:rPr>
-          <w:sz w:val="18"/>
-          <w:szCs w:val="18"/>
-        </w:rPr>
-        <w:t xml:space="preserve">under the PC, then tighten the clamp again. </w:t>
-      </w:r>
-      <w:r>
-        <w:rPr>
-          <w:sz w:val="18"/>
-          <w:szCs w:val="18"/>
-        </w:rPr>
-        <w:t>The clamp should be just tight enough the clamp cannot be twisted by hand.</w:t>
+          <w:sz w:val="16"/>
+          <w:szCs w:val="16"/>
+        </w:rPr>
+        <w:t>under the PC, then tighten the clamp again. The clamp should be just tight enough the clamp cannot be twisted by hand.</w:t>
       </w:r>
     </w:p>
     <w:p>
@@ -1409,28 +1504,28 @@
           <w:numId w:val="43"/>
         </w:numPr>
         <w:rPr>
-          <w:sz w:val="18"/>
-          <w:szCs w:val="18"/>
-        </w:rPr>
-      </w:pPr>
-      <w:r>
-        <w:rPr>
-          <w:sz w:val="18"/>
-          <w:szCs w:val="18"/>
+          <w:sz w:val="16"/>
+          <w:szCs w:val="16"/>
+        </w:rPr>
+      </w:pPr>
+      <w:r>
+        <w:rPr>
+          <w:sz w:val="16"/>
+          <w:szCs w:val="16"/>
         </w:rPr>
         <w:t xml:space="preserve">Fold the arms </w:t>
       </w:r>
       <w:r>
         <w:rPr>
-          <w:sz w:val="18"/>
-          <w:szCs w:val="18"/>
+          <w:sz w:val="16"/>
+          <w:szCs w:val="16"/>
         </w:rPr>
         <w:t xml:space="preserve">back so that the </w:t>
       </w:r>
       <w:r>
         <w:rPr>
-          <w:sz w:val="18"/>
-          <w:szCs w:val="18"/>
+          <w:sz w:val="16"/>
+          <w:szCs w:val="16"/>
         </w:rPr>
         <w:t>screen edges are no more than one inch apart and one inch away from the post, folded inward at a very slight “V” shape.</w:t>
       </w:r>
@@ -1443,37 +1538,37 @@
           <w:numId w:val="43"/>
         </w:numPr>
         <w:rPr>
-          <w:sz w:val="18"/>
-          <w:szCs w:val="18"/>
-        </w:rPr>
-      </w:pPr>
-      <w:r>
-        <w:rPr>
-          <w:sz w:val="18"/>
-          <w:szCs w:val="18"/>
+          <w:sz w:val="16"/>
+          <w:szCs w:val="16"/>
+        </w:rPr>
+      </w:pPr>
+      <w:r>
+        <w:rPr>
+          <w:sz w:val="16"/>
+          <w:szCs w:val="16"/>
         </w:rPr>
         <w:t xml:space="preserve">Put the three Allan wrenches in the circular </w:t>
       </w:r>
       <w:proofErr w:type="gramStart"/>
       <w:r>
         <w:rPr>
-          <w:sz w:val="18"/>
-          <w:szCs w:val="18"/>
+          <w:sz w:val="16"/>
+          <w:szCs w:val="16"/>
         </w:rPr>
         <w:t>clip on</w:t>
       </w:r>
       <w:proofErr w:type="gramEnd"/>
       <w:r>
         <w:rPr>
-          <w:sz w:val="18"/>
-          <w:szCs w:val="18"/>
+          <w:sz w:val="16"/>
+          <w:szCs w:val="16"/>
         </w:rPr>
         <w:t xml:space="preserve"> post</w:t>
       </w:r>
       <w:r>
         <w:rPr>
-          <w:sz w:val="18"/>
-          <w:szCs w:val="18"/>
+          <w:sz w:val="16"/>
+          <w:szCs w:val="16"/>
         </w:rPr>
         <w:t>.</w:t>
       </w:r>
@@ -1486,14 +1581,14 @@
           <w:numId w:val="43"/>
         </w:numPr>
         <w:rPr>
-          <w:sz w:val="18"/>
-          <w:szCs w:val="18"/>
-        </w:rPr>
-      </w:pPr>
-      <w:r>
-        <w:rPr>
-          <w:sz w:val="18"/>
-          <w:szCs w:val="18"/>
+          <w:sz w:val="16"/>
+          <w:szCs w:val="16"/>
+        </w:rPr>
+      </w:pPr>
+      <w:r>
+        <w:rPr>
+          <w:sz w:val="16"/>
+          <w:szCs w:val="16"/>
         </w:rPr>
         <w:t>Put all extra screws and hardware in a zippy bag and place on your desk</w:t>
       </w:r>
@@ -1506,14 +1601,14 @@
           <w:numId w:val="43"/>
         </w:numPr>
         <w:rPr>
-          <w:sz w:val="21"/>
-          <w:szCs w:val="21"/>
-        </w:rPr>
-      </w:pPr>
-      <w:r>
-        <w:rPr>
-          <w:sz w:val="18"/>
-          <w:szCs w:val="18"/>
+          <w:sz w:val="20"/>
+          <w:szCs w:val="20"/>
+        </w:rPr>
+      </w:pPr>
+      <w:r>
+        <w:rPr>
+          <w:sz w:val="16"/>
+          <w:szCs w:val="16"/>
         </w:rPr>
         <w:t>Put all extra monitor stands and large hardware on the table in the back of the class.</w:t>
       </w:r>
@@ -1532,8 +1627,8 @@
       </w:pPr>
       <w:r>
         <w:rPr>
-          <w:sz w:val="18"/>
-          <w:szCs w:val="18"/>
+          <w:sz w:val="16"/>
+          <w:szCs w:val="16"/>
         </w:rPr>
         <w:t>Put the Raspberry Pi back neatly.</w:t>
       </w:r>
@@ -7953,6 +8048,7 @@
     <w:lsdException w:name="HTML Sample" w:semiHidden="1" w:unhideWhenUsed="1"/>
     <w:lsdException w:name="HTML Typewriter" w:semiHidden="1" w:unhideWhenUsed="1"/>
     <w:lsdException w:name="HTML Variable" w:semiHidden="1" w:unhideWhenUsed="1"/>
+    <w:lsdException w:name="Normal Table" w:semiHidden="1" w:unhideWhenUsed="1"/>
     <w:lsdException w:name="annotation subject" w:semiHidden="1" w:unhideWhenUsed="1"/>
     <w:lsdException w:name="No List" w:semiHidden="1" w:unhideWhenUsed="1"/>
     <w:lsdException w:name="Outline List 1" w:semiHidden="1" w:unhideWhenUsed="1"/>
@@ -7999,8 +8095,10 @@
     <w:lsdException w:name="Table Subtle 2" w:semiHidden="1" w:unhideWhenUsed="1"/>
     <w:lsdException w:name="Table Web 1" w:semiHidden="1" w:unhideWhenUsed="1"/>
     <w:lsdException w:name="Table Web 2" w:semiHidden="1" w:unhideWhenUsed="1"/>
+    <w:lsdException w:name="Table Web 3" w:semiHidden="1" w:unhideWhenUsed="1"/>
     <w:lsdException w:name="Balloon Text" w:semiHidden="1" w:unhideWhenUsed="1"/>
     <w:lsdException w:name="Table Grid" w:uiPriority="39"/>
+    <w:lsdException w:name="Table Theme" w:semiHidden="1" w:unhideWhenUsed="1"/>
     <w:lsdException w:name="Placeholder Text" w:semiHidden="1"/>
     <w:lsdException w:name="No Spacing" w:uiPriority="1" w:qFormat="1"/>
     <w:lsdException w:name="Light Shading" w:uiPriority="60"/>
@@ -8995,25 +9093,6 @@
 </file>
 
 <file path=customXml/item1.xml><?xml version="1.0" encoding="utf-8"?>
-<b:Sources xmlns:b="http://schemas.openxmlformats.org/officeDocument/2006/bibliography" xmlns="http://schemas.openxmlformats.org/officeDocument/2006/bibliography" SelectedStyle="\APASixthEditionOfficeOnline.xsl" StyleName="APA" Version="6"/>
-</file>
-
-<file path=customXml/item2.xml><?xml version="1.0" encoding="utf-8"?>
-<?mso-contentType ?>
-<FormTemplates xmlns="http://schemas.microsoft.com/sharepoint/v3/contenttype/forms">
-  <Display>DocumentLibraryForm</Display>
-  <Edit>DocumentLibraryForm</Edit>
-  <New>DocumentLibraryForm</New>
-</FormTemplates>
-</file>
-
-<file path=customXml/item3.xml><?xml version="1.0" encoding="utf-8"?>
-<p:properties xmlns:p="http://schemas.microsoft.com/office/2006/metadata/properties" xmlns:xsi="http://www.w3.org/2001/XMLSchema-instance" xmlns:pc="http://schemas.microsoft.com/office/infopath/2007/PartnerControls">
-  <documentManagement/>
-</p:properties>
-</file>
-
-<file path=customXml/item4.xml><?xml version="1.0" encoding="utf-8"?>
 <ct:contentTypeSchema xmlns:ct="http://schemas.microsoft.com/office/2006/metadata/contentType" xmlns:ma="http://schemas.microsoft.com/office/2006/metadata/properties/metaAttributes" ct:_="" ma:_="" ma:contentTypeName="Document" ma:contentTypeID="0x010100ABA223F759147049B9D8A25DED07DD24" ma:contentTypeVersion="14" ma:contentTypeDescription="Create a new document." ma:contentTypeScope="" ma:versionID="754cccfe17833f4d06e0267dc9c12ab7">
   <xsd:schema xmlns:xsd="http://www.w3.org/2001/XMLSchema" xmlns:xs="http://www.w3.org/2001/XMLSchema" xmlns:p="http://schemas.microsoft.com/office/2006/metadata/properties" xmlns:ns3="cc9255bc-4d99-4f42-bba5-857cbcc6e725" xmlns:ns4="fc2bff61-6a31-4c51-9f32-b9bba46405e5" targetNamespace="http://schemas.microsoft.com/office/2006/metadata/properties" ma:root="true" ma:fieldsID="e32414dc8724dfdc561355c14801bc84" ns3:_="" ns4:_="">
     <xsd:import namespace="cc9255bc-4d99-4f42-bba5-857cbcc6e725"/>
@@ -9242,32 +9321,26 @@
 </ct:contentTypeSchema>
 </file>
 
-<file path=customXml/itemProps1.xml><?xml version="1.0" encoding="utf-8"?>
-<ds:datastoreItem xmlns:ds="http://schemas.openxmlformats.org/officeDocument/2006/customXml" ds:itemID="{B748EA4E-3F77-4290-A845-D58358E47066}">
-  <ds:schemaRefs>
-    <ds:schemaRef ds:uri="http://schemas.openxmlformats.org/officeDocument/2006/bibliography"/>
-  </ds:schemaRefs>
-</ds:datastoreItem>
+<file path=customXml/item2.xml><?xml version="1.0" encoding="utf-8"?>
+<p:properties xmlns:p="http://schemas.microsoft.com/office/2006/metadata/properties" xmlns:xsi="http://www.w3.org/2001/XMLSchema-instance" xmlns:pc="http://schemas.microsoft.com/office/infopath/2007/PartnerControls">
+  <documentManagement/>
+</p:properties>
 </file>
 
-<file path=customXml/itemProps2.xml><?xml version="1.0" encoding="utf-8"?>
-<ds:datastoreItem xmlns:ds="http://schemas.openxmlformats.org/officeDocument/2006/customXml" ds:itemID="{7BFD71E4-33D5-445D-9CFC-21F1C7989C0E}">
-  <ds:schemaRefs>
-    <ds:schemaRef ds:uri="http://schemas.microsoft.com/sharepoint/v3/contenttype/forms"/>
-  </ds:schemaRefs>
-</ds:datastoreItem>
+<file path=customXml/item3.xml><?xml version="1.0" encoding="utf-8"?>
+<?mso-contentType ?>
+<FormTemplates xmlns="http://schemas.microsoft.com/sharepoint/v3/contenttype/forms">
+  <Display>DocumentLibraryForm</Display>
+  <Edit>DocumentLibraryForm</Edit>
+  <New>DocumentLibraryForm</New>
+</FormTemplates>
 </file>
 
-<file path=customXml/itemProps3.xml><?xml version="1.0" encoding="utf-8"?>
-<ds:datastoreItem xmlns:ds="http://schemas.openxmlformats.org/officeDocument/2006/customXml" ds:itemID="{1A5F5AF1-B05B-4704-B970-F66948F444EC}">
-  <ds:schemaRefs>
-    <ds:schemaRef ds:uri="http://schemas.microsoft.com/office/2006/metadata/properties"/>
-    <ds:schemaRef ds:uri="http://schemas.microsoft.com/office/infopath/2007/PartnerControls"/>
-  </ds:schemaRefs>
-</ds:datastoreItem>
+<file path=customXml/item4.xml><?xml version="1.0" encoding="utf-8"?>
+<b:Sources xmlns:b="http://schemas.openxmlformats.org/officeDocument/2006/bibliography" xmlns="http://schemas.openxmlformats.org/officeDocument/2006/bibliography" SelectedStyle="\APASixthEditionOfficeOnline.xsl" StyleName="APA" Version="6"/>
 </file>
 
-<file path=customXml/itemProps4.xml><?xml version="1.0" encoding="utf-8"?>
+<file path=customXml/itemProps1.xml><?xml version="1.0" encoding="utf-8"?>
 <ds:datastoreItem xmlns:ds="http://schemas.openxmlformats.org/officeDocument/2006/customXml" ds:itemID="{DDA83A75-2CCD-4D1B-9315-5B4B38A21415}">
   <ds:schemaRefs>
     <ds:schemaRef ds:uri="http://schemas.microsoft.com/office/2006/metadata/contentType"/>
@@ -9284,4 +9357,29 @@
     <ds:schemaRef ds:uri="http://schemas.microsoft.com/internal/obd"/>
   </ds:schemaRefs>
 </ds:datastoreItem>
+</file>
+
+<file path=customXml/itemProps2.xml><?xml version="1.0" encoding="utf-8"?>
+<ds:datastoreItem xmlns:ds="http://schemas.openxmlformats.org/officeDocument/2006/customXml" ds:itemID="{1A5F5AF1-B05B-4704-B970-F66948F444EC}">
+  <ds:schemaRefs>
+    <ds:schemaRef ds:uri="http://schemas.microsoft.com/office/2006/metadata/properties"/>
+    <ds:schemaRef ds:uri="http://schemas.microsoft.com/office/infopath/2007/PartnerControls"/>
+  </ds:schemaRefs>
+</ds:datastoreItem>
+</file>
+
+<file path=customXml/itemProps3.xml><?xml version="1.0" encoding="utf-8"?>
+<ds:datastoreItem xmlns:ds="http://schemas.openxmlformats.org/officeDocument/2006/customXml" ds:itemID="{7BFD71E4-33D5-445D-9CFC-21F1C7989C0E}">
+  <ds:schemaRefs>
+    <ds:schemaRef ds:uri="http://schemas.microsoft.com/sharepoint/v3/contenttype/forms"/>
+  </ds:schemaRefs>
+</ds:datastoreItem>
+</file>
+
+<file path=customXml/itemProps4.xml><?xml version="1.0" encoding="utf-8"?>
+<ds:datastoreItem xmlns:ds="http://schemas.openxmlformats.org/officeDocument/2006/customXml" ds:itemID="{B748EA4E-3F77-4290-A845-D58358E47066}">
+  <ds:schemaRefs>
+    <ds:schemaRef ds:uri="http://schemas.openxmlformats.org/officeDocument/2006/bibliography"/>
+  </ds:schemaRefs>
+</ds:datastoreItem>
 </file>
--- a/docpac_05300922/docpac_0530922.docx
+++ b/docpac_05300922/docpac_0530922.docx
@@ -439,21 +439,7 @@
               <w:rPr>
                 <w:rFonts w:ascii="Abadi" w:hAnsi="Abadi"/>
               </w:rPr>
-              <w:t xml:space="preserve">Print </w:t>
-            </w:r>
-            <w:proofErr w:type="spellStart"/>
-            <w:r>
-              <w:rPr>
-                <w:rFonts w:ascii="Abadi" w:hAnsi="Abadi"/>
-              </w:rPr>
-              <w:t>DocPacs</w:t>
-            </w:r>
-            <w:proofErr w:type="spellEnd"/>
-            <w:r>
-              <w:rPr>
-                <w:rFonts w:ascii="Abadi" w:hAnsi="Abadi"/>
-              </w:rPr>
-              <w:t xml:space="preserve">, Sept. </w:t>
+              <w:t xml:space="preserve">Print DocPacs, Sept. </w:t>
             </w:r>
             <w:r>
               <w:rPr>
@@ -1126,23 +1112,7 @@
           <w:sz w:val="16"/>
           <w:szCs w:val="16"/>
         </w:rPr>
-        <w:t xml:space="preserve"> in </w:t>
-      </w:r>
-      <w:proofErr w:type="spellStart"/>
-      <w:r>
-        <w:rPr>
-          <w:sz w:val="16"/>
-          <w:szCs w:val="16"/>
-        </w:rPr>
-        <w:t>substep</w:t>
-      </w:r>
-      <w:proofErr w:type="spellEnd"/>
-      <w:r>
-        <w:rPr>
-          <w:sz w:val="16"/>
-          <w:szCs w:val="16"/>
-        </w:rPr>
-        <w:t xml:space="preserve"> (a). The excess should be pulled through the desk hole.</w:t>
+        <w:t xml:space="preserve"> in substep (a). The excess should be pulled through the desk hole.</w:t>
       </w:r>
     </w:p>
     <w:p>
@@ -1229,23 +1199,7 @@
           <w:sz w:val="16"/>
           <w:szCs w:val="16"/>
         </w:rPr>
-        <w:t xml:space="preserve">Pull out </w:t>
-      </w:r>
-      <w:proofErr w:type="gramStart"/>
-      <w:r>
-        <w:rPr>
-          <w:sz w:val="16"/>
-          <w:szCs w:val="16"/>
-        </w:rPr>
-        <w:t>all of</w:t>
-      </w:r>
-      <w:proofErr w:type="gramEnd"/>
-      <w:r>
-        <w:rPr>
-          <w:sz w:val="16"/>
-          <w:szCs w:val="16"/>
-        </w:rPr>
-        <w:t xml:space="preserve"> the excess cable under the desk into a big loop, and zip tie at the top of the loop to take the slack out of the cables.</w:t>
+        <w:t>Pull out all of the excess cable under the desk into a big loop, and zip tie at the top of the loop to take the slack out of the cables.</w:t>
       </w:r>
     </w:p>
     <w:p>
@@ -1272,23 +1226,7 @@
           <w:sz w:val="16"/>
           <w:szCs w:val="16"/>
         </w:rPr>
-        <w:t xml:space="preserve"> in half and zip tie the </w:t>
-      </w:r>
-      <w:proofErr w:type="gramStart"/>
-      <w:r>
-        <w:rPr>
-          <w:sz w:val="16"/>
-          <w:szCs w:val="16"/>
-        </w:rPr>
-        <w:t>center, and</w:t>
-      </w:r>
-      <w:proofErr w:type="gramEnd"/>
-      <w:r>
-        <w:rPr>
-          <w:sz w:val="16"/>
-          <w:szCs w:val="16"/>
-        </w:rPr>
-        <w:t xml:space="preserve"> tuck the cable loop into the cable tray neatly.</w:t>
+        <w:t xml:space="preserve"> in half and zip tie the center, and tuck the cable loop into the cable tray neatly.</w:t>
       </w:r>
     </w:p>
     <w:p>
@@ -1547,23 +1485,7 @@
           <w:sz w:val="16"/>
           <w:szCs w:val="16"/>
         </w:rPr>
-        <w:t xml:space="preserve">Put the three Allan wrenches in the circular </w:t>
-      </w:r>
-      <w:proofErr w:type="gramStart"/>
-      <w:r>
-        <w:rPr>
-          <w:sz w:val="16"/>
-          <w:szCs w:val="16"/>
-        </w:rPr>
-        <w:t>clip on</w:t>
-      </w:r>
-      <w:proofErr w:type="gramEnd"/>
-      <w:r>
-        <w:rPr>
-          <w:sz w:val="16"/>
-          <w:szCs w:val="16"/>
-        </w:rPr>
-        <w:t xml:space="preserve"> post</w:t>
+        <w:t>Put the three Allan wrenches in the circular clip on post</w:t>
       </w:r>
       <w:r>
         <w:rPr>
@@ -1590,7 +1512,14 @@
           <w:sz w:val="16"/>
           <w:szCs w:val="16"/>
         </w:rPr>
-        <w:t>Put all extra screws and hardware in a zippy bag and place on your desk</w:t>
+        <w:t xml:space="preserve">Put all extra screws and hardware in a zippy bag and </w:t>
+      </w:r>
+      <w:r>
+        <w:rPr>
+          <w:sz w:val="16"/>
+          <w:szCs w:val="16"/>
+        </w:rPr>
+        <w:t>tape to the back of the post.</w:t>
       </w:r>
     </w:p>
     <w:p>
@@ -1652,11 +1581,9 @@
       <w:r>
         <w:t>You must contribute for the csmith1188/</w:t>
       </w:r>
-      <w:proofErr w:type="spellStart"/>
       <w:r>
         <w:t>formbar</w:t>
       </w:r>
-      <w:proofErr w:type="spellEnd"/>
       <w:r>
         <w:t xml:space="preserve"> and document </w:t>
       </w:r>
@@ -1678,21 +1605,8 @@
           <w:numId w:val="41"/>
         </w:numPr>
       </w:pPr>
-      <w:proofErr w:type="gramStart"/>
-      <w:r>
-        <w:t>Serious</w:t>
-      </w:r>
-      <w:proofErr w:type="gramEnd"/>
-      <w:r>
-        <w:t xml:space="preserve"> contribution to </w:t>
-      </w:r>
-      <w:proofErr w:type="spellStart"/>
-      <w:r>
-        <w:t>a</w:t>
-      </w:r>
-      <w:proofErr w:type="spellEnd"/>
-      <w:r>
-        <w:t xml:space="preserve"> issue, discussions, or documentation</w:t>
+      <w:r>
+        <w:t>Serious contribution to a issue, discussions, or documentation</w:t>
       </w:r>
     </w:p>
     <w:p>
@@ -9093,6 +9007,25 @@
 </file>
 
 <file path=customXml/item1.xml><?xml version="1.0" encoding="utf-8"?>
+<b:Sources xmlns:b="http://schemas.openxmlformats.org/officeDocument/2006/bibliography" xmlns="http://schemas.openxmlformats.org/officeDocument/2006/bibliography" SelectedStyle="\APASixthEditionOfficeOnline.xsl" StyleName="APA" Version="6"/>
+</file>
+
+<file path=customXml/item2.xml><?xml version="1.0" encoding="utf-8"?>
+<?mso-contentType ?>
+<FormTemplates xmlns="http://schemas.microsoft.com/sharepoint/v3/contenttype/forms">
+  <Display>DocumentLibraryForm</Display>
+  <Edit>DocumentLibraryForm</Edit>
+  <New>DocumentLibraryForm</New>
+</FormTemplates>
+</file>
+
+<file path=customXml/item3.xml><?xml version="1.0" encoding="utf-8"?>
+<p:properties xmlns:p="http://schemas.microsoft.com/office/2006/metadata/properties" xmlns:xsi="http://www.w3.org/2001/XMLSchema-instance" xmlns:pc="http://schemas.microsoft.com/office/infopath/2007/PartnerControls">
+  <documentManagement/>
+</p:properties>
+</file>
+
+<file path=customXml/item4.xml><?xml version="1.0" encoding="utf-8"?>
 <ct:contentTypeSchema xmlns:ct="http://schemas.microsoft.com/office/2006/metadata/contentType" xmlns:ma="http://schemas.microsoft.com/office/2006/metadata/properties/metaAttributes" ct:_="" ma:_="" ma:contentTypeName="Document" ma:contentTypeID="0x010100ABA223F759147049B9D8A25DED07DD24" ma:contentTypeVersion="14" ma:contentTypeDescription="Create a new document." ma:contentTypeScope="" ma:versionID="754cccfe17833f4d06e0267dc9c12ab7">
   <xsd:schema xmlns:xsd="http://www.w3.org/2001/XMLSchema" xmlns:xs="http://www.w3.org/2001/XMLSchema" xmlns:p="http://schemas.microsoft.com/office/2006/metadata/properties" xmlns:ns3="cc9255bc-4d99-4f42-bba5-857cbcc6e725" xmlns:ns4="fc2bff61-6a31-4c51-9f32-b9bba46405e5" targetNamespace="http://schemas.microsoft.com/office/2006/metadata/properties" ma:root="true" ma:fieldsID="e32414dc8724dfdc561355c14801bc84" ns3:_="" ns4:_="">
     <xsd:import namespace="cc9255bc-4d99-4f42-bba5-857cbcc6e725"/>
@@ -9321,26 +9254,32 @@
 </ct:contentTypeSchema>
 </file>
 
-<file path=customXml/item2.xml><?xml version="1.0" encoding="utf-8"?>
-<p:properties xmlns:p="http://schemas.microsoft.com/office/2006/metadata/properties" xmlns:xsi="http://www.w3.org/2001/XMLSchema-instance" xmlns:pc="http://schemas.microsoft.com/office/infopath/2007/PartnerControls">
-  <documentManagement/>
-</p:properties>
+<file path=customXml/itemProps1.xml><?xml version="1.0" encoding="utf-8"?>
+<ds:datastoreItem xmlns:ds="http://schemas.openxmlformats.org/officeDocument/2006/customXml" ds:itemID="{B748EA4E-3F77-4290-A845-D58358E47066}">
+  <ds:schemaRefs>
+    <ds:schemaRef ds:uri="http://schemas.openxmlformats.org/officeDocument/2006/bibliography"/>
+  </ds:schemaRefs>
+</ds:datastoreItem>
 </file>
 
-<file path=customXml/item3.xml><?xml version="1.0" encoding="utf-8"?>
-<?mso-contentType ?>
-<FormTemplates xmlns="http://schemas.microsoft.com/sharepoint/v3/contenttype/forms">
-  <Display>DocumentLibraryForm</Display>
-  <Edit>DocumentLibraryForm</Edit>
-  <New>DocumentLibraryForm</New>
-</FormTemplates>
+<file path=customXml/itemProps2.xml><?xml version="1.0" encoding="utf-8"?>
+<ds:datastoreItem xmlns:ds="http://schemas.openxmlformats.org/officeDocument/2006/customXml" ds:itemID="{7BFD71E4-33D5-445D-9CFC-21F1C7989C0E}">
+  <ds:schemaRefs>
+    <ds:schemaRef ds:uri="http://schemas.microsoft.com/sharepoint/v3/contenttype/forms"/>
+  </ds:schemaRefs>
+</ds:datastoreItem>
 </file>
 
-<file path=customXml/item4.xml><?xml version="1.0" encoding="utf-8"?>
-<b:Sources xmlns:b="http://schemas.openxmlformats.org/officeDocument/2006/bibliography" xmlns="http://schemas.openxmlformats.org/officeDocument/2006/bibliography" SelectedStyle="\APASixthEditionOfficeOnline.xsl" StyleName="APA" Version="6"/>
+<file path=customXml/itemProps3.xml><?xml version="1.0" encoding="utf-8"?>
+<ds:datastoreItem xmlns:ds="http://schemas.openxmlformats.org/officeDocument/2006/customXml" ds:itemID="{1A5F5AF1-B05B-4704-B970-F66948F444EC}">
+  <ds:schemaRefs>
+    <ds:schemaRef ds:uri="http://schemas.microsoft.com/office/2006/metadata/properties"/>
+    <ds:schemaRef ds:uri="http://schemas.microsoft.com/office/infopath/2007/PartnerControls"/>
+  </ds:schemaRefs>
+</ds:datastoreItem>
 </file>
 
-<file path=customXml/itemProps1.xml><?xml version="1.0" encoding="utf-8"?>
+<file path=customXml/itemProps4.xml><?xml version="1.0" encoding="utf-8"?>
 <ds:datastoreItem xmlns:ds="http://schemas.openxmlformats.org/officeDocument/2006/customXml" ds:itemID="{DDA83A75-2CCD-4D1B-9315-5B4B38A21415}">
   <ds:schemaRefs>
     <ds:schemaRef ds:uri="http://schemas.microsoft.com/office/2006/metadata/contentType"/>
@@ -9357,29 +9296,4 @@
     <ds:schemaRef ds:uri="http://schemas.microsoft.com/internal/obd"/>
   </ds:schemaRefs>
 </ds:datastoreItem>
-</file>
-
-<file path=customXml/itemProps2.xml><?xml version="1.0" encoding="utf-8"?>
-<ds:datastoreItem xmlns:ds="http://schemas.openxmlformats.org/officeDocument/2006/customXml" ds:itemID="{1A5F5AF1-B05B-4704-B970-F66948F444EC}">
-  <ds:schemaRefs>
-    <ds:schemaRef ds:uri="http://schemas.microsoft.com/office/2006/metadata/properties"/>
-    <ds:schemaRef ds:uri="http://schemas.microsoft.com/office/infopath/2007/PartnerControls"/>
-  </ds:schemaRefs>
-</ds:datastoreItem>
-</file>
-
-<file path=customXml/itemProps3.xml><?xml version="1.0" encoding="utf-8"?>
-<ds:datastoreItem xmlns:ds="http://schemas.openxmlformats.org/officeDocument/2006/customXml" ds:itemID="{7BFD71E4-33D5-445D-9CFC-21F1C7989C0E}">
-  <ds:schemaRefs>
-    <ds:schemaRef ds:uri="http://schemas.microsoft.com/sharepoint/v3/contenttype/forms"/>
-  </ds:schemaRefs>
-</ds:datastoreItem>
-</file>
-
-<file path=customXml/itemProps4.xml><?xml version="1.0" encoding="utf-8"?>
-<ds:datastoreItem xmlns:ds="http://schemas.openxmlformats.org/officeDocument/2006/customXml" ds:itemID="{B748EA4E-3F77-4290-A845-D58358E47066}">
-  <ds:schemaRefs>
-    <ds:schemaRef ds:uri="http://schemas.openxmlformats.org/officeDocument/2006/bibliography"/>
-  </ds:schemaRefs>
-</ds:datastoreItem>
 </file>
--- a/docpac_05300922/docpac_0530922.docx
+++ b/docpac_05300922/docpac_0530922.docx
@@ -68,7 +68,29 @@
           <w:sz w:val="28"/>
           <w:szCs w:val="28"/>
         </w:rPr>
-        <w:t xml:space="preserve"> 09 22 ] Sept</w:t>
+        <w:t xml:space="preserve"> 09 </w:t>
+      </w:r>
+      <w:proofErr w:type="gramStart"/>
+      <w:r>
+        <w:rPr>
+          <w:rFonts w:ascii="Abadi" w:hAnsi="Abadi"/>
+          <w:b/>
+          <w:i/>
+          <w:sz w:val="28"/>
+          <w:szCs w:val="28"/>
+        </w:rPr>
+        <w:t>22 ]</w:t>
+      </w:r>
+      <w:proofErr w:type="gramEnd"/>
+      <w:r>
+        <w:rPr>
+          <w:rFonts w:ascii="Abadi" w:hAnsi="Abadi"/>
+          <w:b/>
+          <w:i/>
+          <w:sz w:val="28"/>
+          <w:szCs w:val="28"/>
+        </w:rPr>
+        <w:t xml:space="preserve"> Sept</w:t>
       </w:r>
       <w:r>
         <w:rPr>
@@ -439,7 +461,21 @@
               <w:rPr>
                 <w:rFonts w:ascii="Abadi" w:hAnsi="Abadi"/>
               </w:rPr>
-              <w:t xml:space="preserve">Print DocPacs, Sept. </w:t>
+              <w:t xml:space="preserve">Print </w:t>
+            </w:r>
+            <w:proofErr w:type="spellStart"/>
+            <w:r>
+              <w:rPr>
+                <w:rFonts w:ascii="Abadi" w:hAnsi="Abadi"/>
+              </w:rPr>
+              <w:t>DocPacs</w:t>
+            </w:r>
+            <w:proofErr w:type="spellEnd"/>
+            <w:r>
+              <w:rPr>
+                <w:rFonts w:ascii="Abadi" w:hAnsi="Abadi"/>
+              </w:rPr>
+              <w:t xml:space="preserve">, Sept. </w:t>
             </w:r>
             <w:r>
               <w:rPr>
@@ -775,792 +811,11 @@
     </w:tbl>
     <w:p>
       <w:pPr>
-        <w:pStyle w:val="Heading1"/>
-      </w:pPr>
-      <w:r>
-        <w:t>Desktop Mount Installation</w:t>
-      </w:r>
-    </w:p>
-    <w:p>
-      <w:pPr>
-        <w:spacing w:after="0"/>
-        <w:rPr>
-          <w:b/>
-          <w:bCs/>
-          <w:i/>
-          <w:iCs/>
-          <w:sz w:val="20"/>
-          <w:szCs w:val="20"/>
-        </w:rPr>
-      </w:pPr>
-      <w:r>
-        <w:rPr>
-          <w:b/>
-          <w:bCs/>
-          <w:i/>
-          <w:iCs/>
-          <w:sz w:val="20"/>
-          <w:szCs w:val="20"/>
-        </w:rPr>
-        <w:t>Every step of this assignment is critical for classroom safety</w:t>
-      </w:r>
-      <w:r>
-        <w:rPr>
-          <w:b/>
-          <w:bCs/>
-          <w:i/>
-          <w:iCs/>
-          <w:sz w:val="20"/>
-          <w:szCs w:val="20"/>
-        </w:rPr>
-        <w:t>.</w:t>
-      </w:r>
-    </w:p>
-    <w:p>
-      <w:pPr>
-        <w:pStyle w:val="ListParagraph"/>
-        <w:numPr>
-          <w:ilvl w:val="0"/>
-          <w:numId w:val="43"/>
-        </w:numPr>
-        <w:rPr>
-          <w:sz w:val="16"/>
-          <w:szCs w:val="16"/>
-        </w:rPr>
-      </w:pPr>
-      <w:r>
-        <w:rPr>
-          <w:sz w:val="16"/>
-          <w:szCs w:val="16"/>
-        </w:rPr>
-        <w:t>Untie all cables under the desk and clear as much space as you need</w:t>
-      </w:r>
-      <w:r>
-        <w:rPr>
-          <w:sz w:val="16"/>
-          <w:szCs w:val="16"/>
-        </w:rPr>
-        <w:t>. Place the cables out the back of the cable tray.</w:t>
-      </w:r>
-    </w:p>
-    <w:p>
-      <w:pPr>
-        <w:pStyle w:val="ListParagraph"/>
-        <w:numPr>
-          <w:ilvl w:val="0"/>
-          <w:numId w:val="43"/>
-        </w:numPr>
-        <w:rPr>
-          <w:sz w:val="16"/>
-          <w:szCs w:val="16"/>
-        </w:rPr>
-      </w:pPr>
-      <w:r>
-        <w:rPr>
-          <w:sz w:val="16"/>
-          <w:szCs w:val="16"/>
-        </w:rPr>
-        <w:t xml:space="preserve">Remove clamp hardware and replace with </w:t>
-      </w:r>
-      <w:r>
-        <w:rPr>
-          <w:sz w:val="16"/>
-          <w:szCs w:val="16"/>
-        </w:rPr>
-        <w:t>through-hole hardware for clamping the post through the desk hole.</w:t>
-      </w:r>
-    </w:p>
-    <w:p>
-      <w:pPr>
-        <w:pStyle w:val="ListParagraph"/>
-        <w:numPr>
-          <w:ilvl w:val="0"/>
-          <w:numId w:val="43"/>
-        </w:numPr>
-        <w:rPr>
-          <w:sz w:val="16"/>
-          <w:szCs w:val="16"/>
-        </w:rPr>
-      </w:pPr>
-      <w:r>
-        <w:rPr>
-          <w:sz w:val="16"/>
-          <w:szCs w:val="16"/>
-        </w:rPr>
-        <w:t xml:space="preserve">Attach the </w:t>
-      </w:r>
-      <w:r>
-        <w:rPr>
-          <w:sz w:val="16"/>
-          <w:szCs w:val="16"/>
-        </w:rPr>
-        <w:t>rectangular</w:t>
-      </w:r>
-      <w:r>
-        <w:rPr>
-          <w:sz w:val="16"/>
-          <w:szCs w:val="16"/>
-        </w:rPr>
-        <w:t xml:space="preserve"> cable </w:t>
-      </w:r>
-      <w:r>
-        <w:rPr>
-          <w:sz w:val="16"/>
-          <w:szCs w:val="16"/>
-        </w:rPr>
-        <w:t>clips</w:t>
-      </w:r>
-      <w:r>
-        <w:rPr>
-          <w:sz w:val="16"/>
-          <w:szCs w:val="16"/>
-        </w:rPr>
-        <w:t xml:space="preserve"> to the horizontal arms and the round cable </w:t>
-      </w:r>
-      <w:r>
-        <w:rPr>
-          <w:sz w:val="16"/>
-          <w:szCs w:val="16"/>
-        </w:rPr>
-        <w:t>clip to the post.</w:t>
-      </w:r>
-    </w:p>
-    <w:p>
-      <w:pPr>
-        <w:pStyle w:val="ListParagraph"/>
-        <w:numPr>
-          <w:ilvl w:val="0"/>
-          <w:numId w:val="43"/>
-        </w:numPr>
-        <w:rPr>
-          <w:sz w:val="16"/>
-          <w:szCs w:val="16"/>
-        </w:rPr>
-      </w:pPr>
-      <w:r>
-        <w:rPr>
-          <w:sz w:val="16"/>
-          <w:szCs w:val="16"/>
-        </w:rPr>
-        <w:t>Attach the horizontal arms to the post with the clamp adjustment bolt in the rear of the post.</w:t>
-      </w:r>
-    </w:p>
-    <w:p>
-      <w:pPr>
-        <w:pStyle w:val="ListParagraph"/>
-        <w:numPr>
-          <w:ilvl w:val="0"/>
-          <w:numId w:val="43"/>
-        </w:numPr>
-        <w:rPr>
-          <w:sz w:val="16"/>
-          <w:szCs w:val="16"/>
-        </w:rPr>
-      </w:pPr>
-      <w:r>
-        <w:rPr>
-          <w:sz w:val="16"/>
-          <w:szCs w:val="16"/>
-        </w:rPr>
-        <w:t>Loosely clamp the post through the center hole (do not do this step with any monitors or computers attached!)</w:t>
-      </w:r>
-      <w:r>
-        <w:rPr>
-          <w:sz w:val="16"/>
-          <w:szCs w:val="16"/>
-        </w:rPr>
-        <w:t>. The cable notches on the clamp must be in the rear of the desk.</w:t>
-      </w:r>
-    </w:p>
-    <w:p>
-      <w:pPr>
-        <w:pStyle w:val="ListParagraph"/>
-        <w:numPr>
-          <w:ilvl w:val="0"/>
-          <w:numId w:val="43"/>
-        </w:numPr>
-        <w:rPr>
-          <w:sz w:val="16"/>
-          <w:szCs w:val="16"/>
-        </w:rPr>
-      </w:pPr>
-      <w:r>
-        <w:rPr>
-          <w:sz w:val="16"/>
-          <w:szCs w:val="16"/>
-        </w:rPr>
-        <w:t>Run the cables up through the hole and through the cable cla</w:t>
-      </w:r>
-      <w:r>
-        <w:rPr>
-          <w:sz w:val="16"/>
-          <w:szCs w:val="16"/>
-        </w:rPr>
-        <w:t>p</w:t>
-      </w:r>
-      <w:r>
-        <w:rPr>
-          <w:sz w:val="16"/>
-          <w:szCs w:val="16"/>
-        </w:rPr>
-        <w:t>.</w:t>
-      </w:r>
-    </w:p>
-    <w:p>
-      <w:pPr>
-        <w:pStyle w:val="ListParagraph"/>
-        <w:numPr>
-          <w:ilvl w:val="1"/>
-          <w:numId w:val="43"/>
-        </w:numPr>
-        <w:rPr>
-          <w:sz w:val="16"/>
-          <w:szCs w:val="16"/>
-        </w:rPr>
-      </w:pPr>
-      <w:r>
-        <w:rPr>
-          <w:sz w:val="16"/>
-          <w:szCs w:val="16"/>
-        </w:rPr>
-        <w:t xml:space="preserve">Each cable attached to be attached to the PC/Monitor should be long enough </w:t>
-      </w:r>
-      <w:r>
-        <w:rPr>
-          <w:sz w:val="16"/>
-          <w:szCs w:val="16"/>
-        </w:rPr>
-        <w:t xml:space="preserve">from the desk hole, </w:t>
-      </w:r>
-      <w:r>
-        <w:rPr>
-          <w:sz w:val="16"/>
-          <w:szCs w:val="16"/>
-        </w:rPr>
-        <w:t xml:space="preserve">to run </w:t>
-      </w:r>
-      <w:r>
-        <w:rPr>
-          <w:sz w:val="16"/>
-          <w:szCs w:val="16"/>
-        </w:rPr>
-        <w:t>to the top of the post</w:t>
-      </w:r>
-      <w:r>
-        <w:rPr>
-          <w:sz w:val="16"/>
-          <w:szCs w:val="16"/>
-        </w:rPr>
-        <w:t>,</w:t>
-      </w:r>
-      <w:r>
-        <w:rPr>
-          <w:sz w:val="16"/>
-          <w:szCs w:val="16"/>
-        </w:rPr>
-        <w:t xml:space="preserve"> and back down to the desk</w:t>
-      </w:r>
-      <w:r>
-        <w:rPr>
-          <w:sz w:val="16"/>
-          <w:szCs w:val="16"/>
-        </w:rPr>
-        <w:t xml:space="preserve"> hole</w:t>
-      </w:r>
-    </w:p>
-    <w:p>
-      <w:pPr>
-        <w:pStyle w:val="ListParagraph"/>
-        <w:numPr>
-          <w:ilvl w:val="0"/>
-          <w:numId w:val="43"/>
-        </w:numPr>
-        <w:rPr>
-          <w:sz w:val="16"/>
-          <w:szCs w:val="16"/>
-        </w:rPr>
-      </w:pPr>
-      <w:r>
-        <w:rPr>
-          <w:sz w:val="16"/>
-          <w:szCs w:val="16"/>
-        </w:rPr>
-        <w:t>The mouse and keyboard cables must run under the desk into the mouse/keyboard cubby</w:t>
-      </w:r>
-    </w:p>
-    <w:p>
-      <w:pPr>
-        <w:pStyle w:val="ListParagraph"/>
-        <w:numPr>
-          <w:ilvl w:val="0"/>
-          <w:numId w:val="43"/>
-        </w:numPr>
-        <w:rPr>
-          <w:sz w:val="16"/>
-          <w:szCs w:val="16"/>
-        </w:rPr>
-      </w:pPr>
-      <w:r>
-        <w:rPr>
-          <w:sz w:val="16"/>
-          <w:szCs w:val="16"/>
-        </w:rPr>
-        <w:t>Both sides of the DVI/DP cable should be run as per the instructions</w:t>
-      </w:r>
-      <w:r>
-        <w:rPr>
-          <w:sz w:val="16"/>
-          <w:szCs w:val="16"/>
-        </w:rPr>
-        <w:t xml:space="preserve"> in substep (a). The excess should be pulled through the desk hole.</w:t>
-      </w:r>
-    </w:p>
-    <w:p>
-      <w:pPr>
-        <w:pStyle w:val="ListParagraph"/>
-        <w:numPr>
-          <w:ilvl w:val="0"/>
-          <w:numId w:val="43"/>
-        </w:numPr>
-        <w:rPr>
-          <w:sz w:val="16"/>
-          <w:szCs w:val="16"/>
-        </w:rPr>
-      </w:pPr>
-      <w:r>
-        <w:rPr>
-          <w:sz w:val="16"/>
-          <w:szCs w:val="16"/>
-        </w:rPr>
-        <w:t>The Raspberry Pi Power, HDMI, and (if applicable) Ethernet should be the same length, with enough slack to pull the Raspberry Pi to the edge of the top portion of the desk</w:t>
-      </w:r>
-      <w:r>
-        <w:rPr>
-          <w:sz w:val="16"/>
-          <w:szCs w:val="16"/>
-        </w:rPr>
-        <w:t>.</w:t>
-      </w:r>
-    </w:p>
-    <w:p>
-      <w:pPr>
-        <w:pStyle w:val="ListParagraph"/>
-        <w:numPr>
-          <w:ilvl w:val="0"/>
-          <w:numId w:val="43"/>
-        </w:numPr>
-        <w:rPr>
-          <w:sz w:val="16"/>
-          <w:szCs w:val="16"/>
-        </w:rPr>
-      </w:pPr>
-      <w:r>
-        <w:rPr>
-          <w:sz w:val="16"/>
-          <w:szCs w:val="16"/>
-        </w:rPr>
-        <w:t>Temporary zip-tie the cables to the post to avoid losing the slack as you clamp down the post.</w:t>
-      </w:r>
-    </w:p>
-    <w:p>
-      <w:pPr>
-        <w:pStyle w:val="ListParagraph"/>
-        <w:numPr>
-          <w:ilvl w:val="0"/>
-          <w:numId w:val="43"/>
-        </w:numPr>
-        <w:rPr>
-          <w:sz w:val="16"/>
-          <w:szCs w:val="16"/>
-        </w:rPr>
-      </w:pPr>
-      <w:r>
-        <w:rPr>
-          <w:sz w:val="16"/>
-          <w:szCs w:val="16"/>
-        </w:rPr>
-        <w:t>Center the upper and lower clamp pieces over the hole and tighten until the post cannot be moved or twisted by hand.</w:t>
-      </w:r>
-    </w:p>
-    <w:p>
-      <w:pPr>
-        <w:pStyle w:val="ListParagraph"/>
-        <w:numPr>
-          <w:ilvl w:val="0"/>
-          <w:numId w:val="43"/>
-        </w:numPr>
-        <w:rPr>
-          <w:sz w:val="16"/>
-          <w:szCs w:val="16"/>
-        </w:rPr>
-      </w:pPr>
-      <w:r>
-        <w:rPr>
-          <w:sz w:val="16"/>
-          <w:szCs w:val="16"/>
-        </w:rPr>
-        <w:t>Pull out all of the excess cable under the desk into a big loop, and zip tie at the top of the loop to take the slack out of the cables.</w:t>
-      </w:r>
-    </w:p>
-    <w:p>
-      <w:pPr>
-        <w:pStyle w:val="ListParagraph"/>
-        <w:numPr>
-          <w:ilvl w:val="0"/>
-          <w:numId w:val="43"/>
-        </w:numPr>
-        <w:rPr>
-          <w:sz w:val="16"/>
-          <w:szCs w:val="16"/>
-        </w:rPr>
-      </w:pPr>
-      <w:r>
-        <w:rPr>
-          <w:sz w:val="16"/>
-          <w:szCs w:val="16"/>
-        </w:rPr>
-        <w:t>Fold the loop</w:t>
-      </w:r>
-      <w:r>
-        <w:rPr>
-          <w:sz w:val="16"/>
-          <w:szCs w:val="16"/>
-        </w:rPr>
-        <w:t xml:space="preserve"> in half and zip tie the center, and tuck the cable loop into the cable tray neatly.</w:t>
-      </w:r>
-    </w:p>
-    <w:p>
-      <w:pPr>
-        <w:pStyle w:val="ListParagraph"/>
-        <w:numPr>
-          <w:ilvl w:val="0"/>
-          <w:numId w:val="43"/>
-        </w:numPr>
-        <w:rPr>
-          <w:sz w:val="16"/>
-          <w:szCs w:val="16"/>
-        </w:rPr>
-      </w:pPr>
-      <w:r>
-        <w:rPr>
-          <w:sz w:val="16"/>
-          <w:szCs w:val="16"/>
-        </w:rPr>
-        <w:t xml:space="preserve">Place the </w:t>
-      </w:r>
-      <w:r>
-        <w:rPr>
-          <w:sz w:val="16"/>
-          <w:szCs w:val="16"/>
-        </w:rPr>
-        <w:t xml:space="preserve">power strip in the </w:t>
-      </w:r>
-      <w:r>
-        <w:rPr>
-          <w:sz w:val="16"/>
-          <w:szCs w:val="16"/>
-        </w:rPr>
-        <w:t>cable tray neatly so that it cannot fall out.</w:t>
-      </w:r>
-    </w:p>
-    <w:p>
-      <w:pPr>
-        <w:pStyle w:val="ListParagraph"/>
-        <w:numPr>
-          <w:ilvl w:val="0"/>
-          <w:numId w:val="43"/>
-        </w:numPr>
-        <w:rPr>
-          <w:sz w:val="16"/>
-          <w:szCs w:val="16"/>
-        </w:rPr>
-      </w:pPr>
-      <w:r>
-        <w:rPr>
-          <w:sz w:val="16"/>
-          <w:szCs w:val="16"/>
-        </w:rPr>
-        <w:t xml:space="preserve">Attach the PC to the left arm, and the </w:t>
-      </w:r>
-      <w:r>
-        <w:rPr>
-          <w:sz w:val="16"/>
-          <w:szCs w:val="16"/>
-        </w:rPr>
-        <w:t>Monitor on the right arm.</w:t>
-      </w:r>
-    </w:p>
-    <w:p>
-      <w:pPr>
-        <w:pStyle w:val="ListParagraph"/>
-        <w:numPr>
-          <w:ilvl w:val="0"/>
-          <w:numId w:val="43"/>
-        </w:numPr>
-        <w:rPr>
-          <w:sz w:val="16"/>
-          <w:szCs w:val="16"/>
-        </w:rPr>
-      </w:pPr>
-      <w:r>
-        <w:rPr>
-          <w:sz w:val="16"/>
-          <w:szCs w:val="16"/>
-        </w:rPr>
-        <w:t xml:space="preserve">Tighten the </w:t>
-      </w:r>
-      <w:r>
-        <w:rPr>
-          <w:sz w:val="16"/>
-          <w:szCs w:val="16"/>
-        </w:rPr>
-        <w:t xml:space="preserve">vertical hinge where </w:t>
-      </w:r>
-      <w:r>
-        <w:rPr>
-          <w:sz w:val="16"/>
-          <w:szCs w:val="16"/>
-        </w:rPr>
-        <w:t>each</w:t>
-      </w:r>
-      <w:r>
-        <w:rPr>
-          <w:sz w:val="16"/>
-          <w:szCs w:val="16"/>
-        </w:rPr>
-        <w:t xml:space="preserve"> screen attaches to the arms so that it does not droop</w:t>
-      </w:r>
-      <w:r>
-        <w:rPr>
-          <w:sz w:val="16"/>
-          <w:szCs w:val="16"/>
-        </w:rPr>
-        <w:t>, and the screen is perpendicular to the desk.</w:t>
-      </w:r>
-    </w:p>
-    <w:p>
-      <w:pPr>
-        <w:pStyle w:val="ListParagraph"/>
-        <w:numPr>
-          <w:ilvl w:val="0"/>
-          <w:numId w:val="43"/>
-        </w:numPr>
-        <w:rPr>
-          <w:sz w:val="16"/>
-          <w:szCs w:val="16"/>
-        </w:rPr>
-      </w:pPr>
-      <w:r>
-        <w:rPr>
-          <w:sz w:val="16"/>
-          <w:szCs w:val="16"/>
-        </w:rPr>
-        <w:t xml:space="preserve">Adjust the height bolt where the screens are attached to the </w:t>
-      </w:r>
-      <w:r>
-        <w:rPr>
-          <w:sz w:val="16"/>
-          <w:szCs w:val="16"/>
-        </w:rPr>
-        <w:t>arms so that the visible</w:t>
-      </w:r>
-      <w:r>
-        <w:rPr>
-          <w:sz w:val="16"/>
-          <w:szCs w:val="16"/>
-        </w:rPr>
-        <w:t xml:space="preserve"> area of each screen is as level to each other as possible.</w:t>
-      </w:r>
-    </w:p>
-    <w:p>
-      <w:pPr>
-        <w:pStyle w:val="ListParagraph"/>
-        <w:numPr>
-          <w:ilvl w:val="0"/>
-          <w:numId w:val="43"/>
-        </w:numPr>
-        <w:rPr>
-          <w:sz w:val="16"/>
-          <w:szCs w:val="16"/>
-        </w:rPr>
-      </w:pPr>
-      <w:r>
-        <w:rPr>
-          <w:sz w:val="16"/>
-          <w:szCs w:val="16"/>
-        </w:rPr>
-        <w:t xml:space="preserve">Adjust </w:t>
-      </w:r>
-      <w:r>
-        <w:rPr>
-          <w:sz w:val="16"/>
-          <w:szCs w:val="16"/>
-        </w:rPr>
-        <w:t xml:space="preserve">the height of the horizontal arm clamp so that a Raspberry Pi </w:t>
-      </w:r>
-      <w:r>
-        <w:rPr>
-          <w:sz w:val="16"/>
-          <w:szCs w:val="16"/>
-        </w:rPr>
-        <w:t xml:space="preserve">stood </w:t>
-      </w:r>
-      <w:r>
-        <w:rPr>
-          <w:sz w:val="16"/>
-          <w:szCs w:val="16"/>
-        </w:rPr>
-        <w:t xml:space="preserve">on its </w:t>
-      </w:r>
-      <w:r>
-        <w:rPr>
-          <w:sz w:val="16"/>
-          <w:szCs w:val="16"/>
-        </w:rPr>
-        <w:t xml:space="preserve">long </w:t>
-      </w:r>
-      <w:r>
-        <w:rPr>
-          <w:sz w:val="16"/>
-          <w:szCs w:val="16"/>
-        </w:rPr>
-        <w:t xml:space="preserve">edge can just barely fit </w:t>
-      </w:r>
-      <w:r>
-        <w:rPr>
-          <w:sz w:val="16"/>
-          <w:szCs w:val="16"/>
-        </w:rPr>
-        <w:t>under the PC, then tighten the clamp again. The clamp should be just tight enough the clamp cannot be twisted by hand.</w:t>
-      </w:r>
-    </w:p>
-    <w:p>
-      <w:pPr>
-        <w:pStyle w:val="ListParagraph"/>
-        <w:numPr>
-          <w:ilvl w:val="0"/>
-          <w:numId w:val="43"/>
-        </w:numPr>
-        <w:rPr>
-          <w:sz w:val="16"/>
-          <w:szCs w:val="16"/>
-        </w:rPr>
-      </w:pPr>
-      <w:r>
-        <w:rPr>
-          <w:sz w:val="16"/>
-          <w:szCs w:val="16"/>
-        </w:rPr>
-        <w:t xml:space="preserve">Fold the arms </w:t>
-      </w:r>
-      <w:r>
-        <w:rPr>
-          <w:sz w:val="16"/>
-          <w:szCs w:val="16"/>
-        </w:rPr>
-        <w:t xml:space="preserve">back so that the </w:t>
-      </w:r>
-      <w:r>
-        <w:rPr>
-          <w:sz w:val="16"/>
-          <w:szCs w:val="16"/>
-        </w:rPr>
-        <w:t>screen edges are no more than one inch apart and one inch away from the post, folded inward at a very slight “V” shape.</w:t>
-      </w:r>
-    </w:p>
-    <w:p>
-      <w:pPr>
-        <w:pStyle w:val="ListParagraph"/>
-        <w:numPr>
-          <w:ilvl w:val="0"/>
-          <w:numId w:val="43"/>
-        </w:numPr>
-        <w:rPr>
-          <w:sz w:val="16"/>
-          <w:szCs w:val="16"/>
-        </w:rPr>
-      </w:pPr>
-      <w:r>
-        <w:rPr>
-          <w:sz w:val="16"/>
-          <w:szCs w:val="16"/>
-        </w:rPr>
-        <w:t>Put the three Allan wrenches in the circular clip on post</w:t>
-      </w:r>
-      <w:r>
-        <w:rPr>
-          <w:sz w:val="16"/>
-          <w:szCs w:val="16"/>
-        </w:rPr>
-        <w:t>.</w:t>
-      </w:r>
-    </w:p>
-    <w:p>
-      <w:pPr>
-        <w:pStyle w:val="ListParagraph"/>
-        <w:numPr>
-          <w:ilvl w:val="0"/>
-          <w:numId w:val="43"/>
-        </w:numPr>
-        <w:rPr>
-          <w:sz w:val="16"/>
-          <w:szCs w:val="16"/>
-        </w:rPr>
-      </w:pPr>
-      <w:r>
-        <w:rPr>
-          <w:sz w:val="16"/>
-          <w:szCs w:val="16"/>
-        </w:rPr>
-        <w:t xml:space="preserve">Put all extra screws and hardware in a zippy bag and </w:t>
-      </w:r>
-      <w:r>
-        <w:rPr>
-          <w:sz w:val="16"/>
-          <w:szCs w:val="16"/>
-        </w:rPr>
-        <w:t>tape to the back of the post.</w:t>
-      </w:r>
-    </w:p>
-    <w:p>
-      <w:pPr>
-        <w:pStyle w:val="ListParagraph"/>
-        <w:numPr>
-          <w:ilvl w:val="0"/>
-          <w:numId w:val="43"/>
-        </w:numPr>
-        <w:rPr>
-          <w:sz w:val="20"/>
-          <w:szCs w:val="20"/>
-        </w:rPr>
-      </w:pPr>
-      <w:r>
-        <w:rPr>
-          <w:sz w:val="16"/>
-          <w:szCs w:val="16"/>
-        </w:rPr>
-        <w:t>Put all extra monitor stands and large hardware on the table in the back of the class.</w:t>
-      </w:r>
-    </w:p>
-    <w:p>
-      <w:pPr>
-        <w:pStyle w:val="ListParagraph"/>
-        <w:numPr>
-          <w:ilvl w:val="0"/>
-          <w:numId w:val="43"/>
-        </w:numPr>
         <w:rPr>
           <w:sz w:val="18"/>
           <w:szCs w:val="18"/>
         </w:rPr>
       </w:pPr>
-      <w:r>
-        <w:rPr>
-          <w:sz w:val="16"/>
-          <w:szCs w:val="16"/>
-        </w:rPr>
-        <w:t>Put the Raspberry Pi back neatly.</w:t>
-      </w:r>
       <w:r>
         <w:br w:type="page"/>
       </w:r>
@@ -1581,9 +836,11 @@
       <w:r>
         <w:t>You must contribute for the csmith1188/</w:t>
       </w:r>
+      <w:proofErr w:type="spellStart"/>
       <w:r>
         <w:t>formbar</w:t>
       </w:r>
+      <w:proofErr w:type="spellEnd"/>
       <w:r>
         <w:t xml:space="preserve"> and document </w:t>
       </w:r>
@@ -1594,7 +851,15 @@
         <w:t xml:space="preserve"> cont</w:t>
       </w:r>
       <w:r>
-        <w:t>ribution. A contribution is considered to be:</w:t>
+        <w:t xml:space="preserve">ribution. A contribution </w:t>
+      </w:r>
+      <w:proofErr w:type="gramStart"/>
+      <w:r>
+        <w:t>is considered to be</w:t>
+      </w:r>
+      <w:proofErr w:type="gramEnd"/>
+      <w:r>
+        <w:t>:</w:t>
       </w:r>
     </w:p>
     <w:p>
@@ -1605,8 +870,21 @@
           <w:numId w:val="41"/>
         </w:numPr>
       </w:pPr>
+      <w:proofErr w:type="gramStart"/>
       <w:r>
-        <w:t>Serious contribution to a issue, discussions, or documentation</w:t>
+        <w:t>Serious</w:t>
+      </w:r>
+      <w:proofErr w:type="gramEnd"/>
+      <w:r>
+        <w:t xml:space="preserve"> contribution to </w:t>
+      </w:r>
+      <w:proofErr w:type="spellStart"/>
+      <w:r>
+        <w:t>a</w:t>
+      </w:r>
+      <w:proofErr w:type="spellEnd"/>
+      <w:r>
+        <w:t xml:space="preserve"> issue, discussions, or documentation</w:t>
       </w:r>
     </w:p>
     <w:p>
@@ -2519,7 +1797,21 @@
               <w:rPr>
                 <w:rFonts w:ascii="Abadi" w:hAnsi="Abadi"/>
               </w:rPr>
-              <w:t>You performed as well as can be expected for this class. You show a complete understanding and made no mistakes. You have mastered the subject.</w:t>
+              <w:t xml:space="preserve">You performed as well as can be expected for this class. You show a complete understanding and </w:t>
+            </w:r>
+            <w:proofErr w:type="gramStart"/>
+            <w:r>
+              <w:rPr>
+                <w:rFonts w:ascii="Abadi" w:hAnsi="Abadi"/>
+              </w:rPr>
+              <w:t>made</w:t>
+            </w:r>
+            <w:proofErr w:type="gramEnd"/>
+            <w:r>
+              <w:rPr>
+                <w:rFonts w:ascii="Abadi" w:hAnsi="Abadi"/>
+              </w:rPr>
+              <w:t xml:space="preserve"> no mistakes. You have mastered the subject.</w:t>
             </w:r>
           </w:p>
         </w:tc>
@@ -2678,7 +1970,21 @@
               <w:rPr>
                 <w:rFonts w:ascii="Abadi" w:hAnsi="Abadi"/>
               </w:rPr>
-              <w:t>Assignment is incomplete but/or you showed that you understand at least the fundamentals of the subject. Assignment is low effort. Serious need of remediation.</w:t>
+              <w:t xml:space="preserve">Assignment is incomplete but/or you showed that you understand at least the fundamentals of the subject. Assignment is low effort. </w:t>
+            </w:r>
+            <w:proofErr w:type="gramStart"/>
+            <w:r>
+              <w:rPr>
+                <w:rFonts w:ascii="Abadi" w:hAnsi="Abadi"/>
+              </w:rPr>
+              <w:t>Serious</w:t>
+            </w:r>
+            <w:proofErr w:type="gramEnd"/>
+            <w:r>
+              <w:rPr>
+                <w:rFonts w:ascii="Abadi" w:hAnsi="Abadi"/>
+              </w:rPr>
+              <w:t xml:space="preserve"> need of remediation.</w:t>
             </w:r>
           </w:p>
         </w:tc>
@@ -9007,25 +8313,6 @@
 </file>
 
 <file path=customXml/item1.xml><?xml version="1.0" encoding="utf-8"?>
-<b:Sources xmlns:b="http://schemas.openxmlformats.org/officeDocument/2006/bibliography" xmlns="http://schemas.openxmlformats.org/officeDocument/2006/bibliography" SelectedStyle="\APASixthEditionOfficeOnline.xsl" StyleName="APA" Version="6"/>
-</file>
-
-<file path=customXml/item2.xml><?xml version="1.0" encoding="utf-8"?>
-<?mso-contentType ?>
-<FormTemplates xmlns="http://schemas.microsoft.com/sharepoint/v3/contenttype/forms">
-  <Display>DocumentLibraryForm</Display>
-  <Edit>DocumentLibraryForm</Edit>
-  <New>DocumentLibraryForm</New>
-</FormTemplates>
-</file>
-
-<file path=customXml/item3.xml><?xml version="1.0" encoding="utf-8"?>
-<p:properties xmlns:p="http://schemas.microsoft.com/office/2006/metadata/properties" xmlns:xsi="http://www.w3.org/2001/XMLSchema-instance" xmlns:pc="http://schemas.microsoft.com/office/infopath/2007/PartnerControls">
-  <documentManagement/>
-</p:properties>
-</file>
-
-<file path=customXml/item4.xml><?xml version="1.0" encoding="utf-8"?>
 <ct:contentTypeSchema xmlns:ct="http://schemas.microsoft.com/office/2006/metadata/contentType" xmlns:ma="http://schemas.microsoft.com/office/2006/metadata/properties/metaAttributes" ct:_="" ma:_="" ma:contentTypeName="Document" ma:contentTypeID="0x010100ABA223F759147049B9D8A25DED07DD24" ma:contentTypeVersion="14" ma:contentTypeDescription="Create a new document." ma:contentTypeScope="" ma:versionID="754cccfe17833f4d06e0267dc9c12ab7">
   <xsd:schema xmlns:xsd="http://www.w3.org/2001/XMLSchema" xmlns:xs="http://www.w3.org/2001/XMLSchema" xmlns:p="http://schemas.microsoft.com/office/2006/metadata/properties" xmlns:ns3="cc9255bc-4d99-4f42-bba5-857cbcc6e725" xmlns:ns4="fc2bff61-6a31-4c51-9f32-b9bba46405e5" targetNamespace="http://schemas.microsoft.com/office/2006/metadata/properties" ma:root="true" ma:fieldsID="e32414dc8724dfdc561355c14801bc84" ns3:_="" ns4:_="">
     <xsd:import namespace="cc9255bc-4d99-4f42-bba5-857cbcc6e725"/>
@@ -9254,32 +8541,26 @@
 </ct:contentTypeSchema>
 </file>
 
-<file path=customXml/itemProps1.xml><?xml version="1.0" encoding="utf-8"?>
-<ds:datastoreItem xmlns:ds="http://schemas.openxmlformats.org/officeDocument/2006/customXml" ds:itemID="{B748EA4E-3F77-4290-A845-D58358E47066}">
-  <ds:schemaRefs>
-    <ds:schemaRef ds:uri="http://schemas.openxmlformats.org/officeDocument/2006/bibliography"/>
-  </ds:schemaRefs>
-</ds:datastoreItem>
+<file path=customXml/item2.xml><?xml version="1.0" encoding="utf-8"?>
+<p:properties xmlns:p="http://schemas.microsoft.com/office/2006/metadata/properties" xmlns:xsi="http://www.w3.org/2001/XMLSchema-instance" xmlns:pc="http://schemas.microsoft.com/office/infopath/2007/PartnerControls">
+  <documentManagement/>
+</p:properties>
 </file>
 
-<file path=customXml/itemProps2.xml><?xml version="1.0" encoding="utf-8"?>
-<ds:datastoreItem xmlns:ds="http://schemas.openxmlformats.org/officeDocument/2006/customXml" ds:itemID="{7BFD71E4-33D5-445D-9CFC-21F1C7989C0E}">
-  <ds:schemaRefs>
-    <ds:schemaRef ds:uri="http://schemas.microsoft.com/sharepoint/v3/contenttype/forms"/>
-  </ds:schemaRefs>
-</ds:datastoreItem>
+<file path=customXml/item3.xml><?xml version="1.0" encoding="utf-8"?>
+<?mso-contentType ?>
+<FormTemplates xmlns="http://schemas.microsoft.com/sharepoint/v3/contenttype/forms">
+  <Display>DocumentLibraryForm</Display>
+  <Edit>DocumentLibraryForm</Edit>
+  <New>DocumentLibraryForm</New>
+</FormTemplates>
 </file>
 
-<file path=customXml/itemProps3.xml><?xml version="1.0" encoding="utf-8"?>
-<ds:datastoreItem xmlns:ds="http://schemas.openxmlformats.org/officeDocument/2006/customXml" ds:itemID="{1A5F5AF1-B05B-4704-B970-F66948F444EC}">
-  <ds:schemaRefs>
-    <ds:schemaRef ds:uri="http://schemas.microsoft.com/office/2006/metadata/properties"/>
-    <ds:schemaRef ds:uri="http://schemas.microsoft.com/office/infopath/2007/PartnerControls"/>
-  </ds:schemaRefs>
-</ds:datastoreItem>
+<file path=customXml/item4.xml><?xml version="1.0" encoding="utf-8"?>
+<b:Sources xmlns:b="http://schemas.openxmlformats.org/officeDocument/2006/bibliography" xmlns="http://schemas.openxmlformats.org/officeDocument/2006/bibliography" SelectedStyle="\APASixthEditionOfficeOnline.xsl" StyleName="APA" Version="6"/>
 </file>
 
-<file path=customXml/itemProps4.xml><?xml version="1.0" encoding="utf-8"?>
+<file path=customXml/itemProps1.xml><?xml version="1.0" encoding="utf-8"?>
 <ds:datastoreItem xmlns:ds="http://schemas.openxmlformats.org/officeDocument/2006/customXml" ds:itemID="{DDA83A75-2CCD-4D1B-9315-5B4B38A21415}">
   <ds:schemaRefs>
     <ds:schemaRef ds:uri="http://schemas.microsoft.com/office/2006/metadata/contentType"/>
@@ -9296,4 +8577,29 @@
     <ds:schemaRef ds:uri="http://schemas.microsoft.com/internal/obd"/>
   </ds:schemaRefs>
 </ds:datastoreItem>
+</file>
+
+<file path=customXml/itemProps2.xml><?xml version="1.0" encoding="utf-8"?>
+<ds:datastoreItem xmlns:ds="http://schemas.openxmlformats.org/officeDocument/2006/customXml" ds:itemID="{1A5F5AF1-B05B-4704-B970-F66948F444EC}">
+  <ds:schemaRefs>
+    <ds:schemaRef ds:uri="http://schemas.microsoft.com/office/2006/metadata/properties"/>
+    <ds:schemaRef ds:uri="http://schemas.microsoft.com/office/infopath/2007/PartnerControls"/>
+  </ds:schemaRefs>
+</ds:datastoreItem>
+</file>
+
+<file path=customXml/itemProps3.xml><?xml version="1.0" encoding="utf-8"?>
+<ds:datastoreItem xmlns:ds="http://schemas.openxmlformats.org/officeDocument/2006/customXml" ds:itemID="{7BFD71E4-33D5-445D-9CFC-21F1C7989C0E}">
+  <ds:schemaRefs>
+    <ds:schemaRef ds:uri="http://schemas.microsoft.com/sharepoint/v3/contenttype/forms"/>
+  </ds:schemaRefs>
+</ds:datastoreItem>
+</file>
+
+<file path=customXml/itemProps4.xml><?xml version="1.0" encoding="utf-8"?>
+<ds:datastoreItem xmlns:ds="http://schemas.openxmlformats.org/officeDocument/2006/customXml" ds:itemID="{B748EA4E-3F77-4290-A845-D58358E47066}">
+  <ds:schemaRefs>
+    <ds:schemaRef ds:uri="http://schemas.openxmlformats.org/officeDocument/2006/bibliography"/>
+  </ds:schemaRefs>
+</ds:datastoreItem>
 </file>
--- a/docpac_05300922/docpac_0530922.docx
+++ b/docpac_05300922/docpac_0530922.docx
@@ -1,6 +1,6 @@
 
 <file path=word/document.xml><?xml version="1.0" encoding="utf-8"?>
-<w:document xmlns:wpc="http://schemas.microsoft.com/office/word/2010/wordprocessingCanvas" xmlns:cx="http://schemas.microsoft.com/office/drawing/2014/chartex" xmlns:cx1="http://schemas.microsoft.com/office/drawing/2015/9/8/chartex" xmlns:cx2="http://schemas.microsoft.com/office/drawing/2015/10/21/chartex" xmlns:cx3="http://schemas.microsoft.com/office/drawing/2016/5/9/chartex" xmlns:cx4="http://schemas.microsoft.com/office/drawing/2016/5/10/chartex" xmlns:cx5="http://schemas.microsoft.com/office/drawing/2016/5/11/chartex" xmlns:cx6="http://schemas.microsoft.com/office/drawing/2016/5/12/chartex" xmlns:cx7="http://schemas.microsoft.com/office/drawing/2016/5/13/chartex" xmlns:cx8="http://schemas.microsoft.com/office/drawing/2016/5/14/chartex" xmlns:mc="http://schemas.openxmlformats.org/markup-compatibility/2006" xmlns:aink="http://schemas.microsoft.com/office/drawing/2016/ink" xmlns:am3d="http://schemas.microsoft.com/office/drawing/2017/model3d" xmlns:o="urn:schemas-microsoft-com:office:office" xmlns:oel="http://schemas.microsoft.com/office/2019/extlst" xmlns:r="http://schemas.openxmlformats.org/officeDocument/2006/relationships" xmlns:m="http://schemas.openxmlformats.org/officeDocument/2006/math" xmlns:v="urn:schemas-microsoft-com:vml" xmlns:wp14="http://schemas.microsoft.com/office/word/2010/wordprocessingDrawing" xmlns:wp="http://schemas.openxmlformats.org/drawingml/2006/wordprocessingDrawing" xmlns:w10="urn:schemas-microsoft-com:office:word" xmlns:w="http://schemas.openxmlformats.org/wordprocessingml/2006/main" xmlns:w14="http://schemas.microsoft.com/office/word/2010/wordml" xmlns:w15="http://schemas.microsoft.com/office/word/2012/wordml" xmlns:w16cex="http://schemas.microsoft.com/office/word/2018/wordml/cex" xmlns:w16cid="http://schemas.microsoft.com/office/word/2016/wordml/cid" xmlns:w16="http://schemas.microsoft.com/office/word/2018/wordml" xmlns:w16sdtdh="http://schemas.microsoft.com/office/word/2020/wordml/sdtdatahash" xmlns:w16se="http://schemas.microsoft.com/office/word/2015/wordml/symex" xmlns:wpg="http://schemas.microsoft.com/office/word/2010/wordprocessingGroup" xmlns:wpi="http://schemas.microsoft.com/office/word/2010/wordprocessingInk" xmlns:wne="http://schemas.microsoft.com/office/word/2006/wordml" xmlns:wps="http://schemas.microsoft.com/office/word/2010/wordprocessingShape" mc:Ignorable="w14 w15 w16se w16cid w16 w16cex w16sdtdh wp14">
+<w:document xmlns:wpc="http://schemas.microsoft.com/office/word/2010/wordprocessingCanvas" xmlns:cx="http://schemas.microsoft.com/office/drawing/2014/chartex" xmlns:cx1="http://schemas.microsoft.com/office/drawing/2015/9/8/chartex" xmlns:cx2="http://schemas.microsoft.com/office/drawing/2015/10/21/chartex" xmlns:cx3="http://schemas.microsoft.com/office/drawing/2016/5/9/chartex" xmlns:cx4="http://schemas.microsoft.com/office/drawing/2016/5/10/chartex" xmlns:cx5="http://schemas.microsoft.com/office/drawing/2016/5/11/chartex" xmlns:cx6="http://schemas.microsoft.com/office/drawing/2016/5/12/chartex" xmlns:cx7="http://schemas.microsoft.com/office/drawing/2016/5/13/chartex" xmlns:cx8="http://schemas.microsoft.com/office/drawing/2016/5/14/chartex" xmlns:mc="http://schemas.openxmlformats.org/markup-compatibility/2006" xmlns:aink="http://schemas.microsoft.com/office/drawing/2016/ink" xmlns:am3d="http://schemas.microsoft.com/office/drawing/2017/model3d" xmlns:o="urn:schemas-microsoft-com:office:office" xmlns:r="http://schemas.openxmlformats.org/officeDocument/2006/relationships" xmlns:m="http://schemas.openxmlformats.org/officeDocument/2006/math" xmlns:v="urn:schemas-microsoft-com:vml" xmlns:wp14="http://schemas.microsoft.com/office/word/2010/wordprocessingDrawing" xmlns:wp="http://schemas.openxmlformats.org/drawingml/2006/wordprocessingDrawing" xmlns:w10="urn:schemas-microsoft-com:office:word" xmlns:w="http://schemas.openxmlformats.org/wordprocessingml/2006/main" xmlns:w14="http://schemas.microsoft.com/office/word/2010/wordml" xmlns:w15="http://schemas.microsoft.com/office/word/2012/wordml" xmlns:w16cid="http://schemas.microsoft.com/office/word/2016/wordml/cid" xmlns:w16se="http://schemas.microsoft.com/office/word/2015/wordml/symex" xmlns:wpg="http://schemas.microsoft.com/office/word/2010/wordprocessingGroup" xmlns:wpi="http://schemas.microsoft.com/office/word/2010/wordprocessingInk" xmlns:wne="http://schemas.microsoft.com/office/word/2006/wordml" xmlns:wps="http://schemas.microsoft.com/office/word/2010/wordprocessingShape" mc:Ignorable="w14 w15 w16se w16cid wp14">
   <w:body>
     <w:p>
       <w:pPr>
@@ -811,6 +811,61 @@
     </w:tbl>
     <w:p>
       <w:pPr>
+        <w:pStyle w:val="Heading1"/>
+      </w:pPr>
+      <w:r>
+        <w:t>[</w:t>
+      </w:r>
+      <w:r>
+        <w:t>J</w:t>
+      </w:r>
+      <w:r>
+        <w:t xml:space="preserve">] </w:t>
+      </w:r>
+      <w:r>
+        <w:t>Weekly Contribution</w:t>
+      </w:r>
+    </w:p>
+    <w:p>
+      <w:pPr>
+        <w:pStyle w:val="ListParagraph"/>
+        <w:numPr>
+          <w:ilvl w:val="0"/>
+          <w:numId w:val="44"/>
+        </w:numPr>
+      </w:pPr>
+      <w:r>
+        <w:t>Copy the “Pseudocode Practice.docx” to “FirstnameLastname.docx” in the “Pseudocode” folder of this DocPac</w:t>
+      </w:r>
+    </w:p>
+    <w:p>
+      <w:pPr>
+        <w:pStyle w:val="ListParagraph"/>
+        <w:numPr>
+          <w:ilvl w:val="0"/>
+          <w:numId w:val="44"/>
+        </w:numPr>
+      </w:pPr>
+      <w:r>
+        <w:t>Complete the new copy of the worksheet</w:t>
+      </w:r>
+    </w:p>
+    <w:p>
+      <w:pPr>
+        <w:pStyle w:val="ListParagraph"/>
+        <w:numPr>
+          <w:ilvl w:val="0"/>
+          <w:numId w:val="44"/>
+        </w:numPr>
+      </w:pPr>
+      <w:r>
+        <w:t>Commit your changes and open a pull request from your fork/branch to the DocPac Repo’s main branch</w:t>
+      </w:r>
+      <w:bookmarkStart w:id="0" w:name="_GoBack"/>
+      <w:bookmarkEnd w:id="0"/>
+    </w:p>
+    <w:p>
+      <w:pPr>
         <w:rPr>
           <w:sz w:val="18"/>
           <w:szCs w:val="18"/>
@@ -851,15 +906,7 @@
         <w:t xml:space="preserve"> cont</w:t>
       </w:r>
       <w:r>
-        <w:t xml:space="preserve">ribution. A contribution </w:t>
-      </w:r>
-      <w:proofErr w:type="gramStart"/>
-      <w:r>
-        <w:t>is considered to be</w:t>
-      </w:r>
-      <w:proofErr w:type="gramEnd"/>
-      <w:r>
-        <w:t>:</w:t>
+        <w:t>ribution. A contribution is considered to be:</w:t>
       </w:r>
     </w:p>
     <w:p>
@@ -870,19 +917,16 @@
           <w:numId w:val="41"/>
         </w:numPr>
       </w:pPr>
-      <w:proofErr w:type="gramStart"/>
       <w:r>
-        <w:t>Serious</w:t>
-      </w:r>
-      <w:proofErr w:type="gramEnd"/>
-      <w:r>
-        <w:t xml:space="preserve"> contribution to </w:t>
+        <w:t xml:space="preserve">Serious contribution to </w:t>
       </w:r>
       <w:proofErr w:type="spellStart"/>
+      <w:proofErr w:type="gramStart"/>
       <w:r>
         <w:t>a</w:t>
       </w:r>
       <w:proofErr w:type="spellEnd"/>
+      <w:proofErr w:type="gramEnd"/>
       <w:r>
         <w:t xml:space="preserve"> issue, discussions, or documentation</w:t>
       </w:r>
@@ -1797,21 +1841,7 @@
               <w:rPr>
                 <w:rFonts w:ascii="Abadi" w:hAnsi="Abadi"/>
               </w:rPr>
-              <w:t xml:space="preserve">You performed as well as can be expected for this class. You show a complete understanding and </w:t>
-            </w:r>
-            <w:proofErr w:type="gramStart"/>
-            <w:r>
-              <w:rPr>
-                <w:rFonts w:ascii="Abadi" w:hAnsi="Abadi"/>
-              </w:rPr>
-              <w:t>made</w:t>
-            </w:r>
-            <w:proofErr w:type="gramEnd"/>
-            <w:r>
-              <w:rPr>
-                <w:rFonts w:ascii="Abadi" w:hAnsi="Abadi"/>
-              </w:rPr>
-              <w:t xml:space="preserve"> no mistakes. You have mastered the subject.</w:t>
+              <w:t>You performed as well as can be expected for this class. You show a complete understanding and made no mistakes. You have mastered the subject.</w:t>
             </w:r>
           </w:p>
         </w:tc>
@@ -1970,21 +2000,7 @@
               <w:rPr>
                 <w:rFonts w:ascii="Abadi" w:hAnsi="Abadi"/>
               </w:rPr>
-              <w:t xml:space="preserve">Assignment is incomplete but/or you showed that you understand at least the fundamentals of the subject. Assignment is low effort. </w:t>
-            </w:r>
-            <w:proofErr w:type="gramStart"/>
-            <w:r>
-              <w:rPr>
-                <w:rFonts w:ascii="Abadi" w:hAnsi="Abadi"/>
-              </w:rPr>
-              <w:t>Serious</w:t>
-            </w:r>
-            <w:proofErr w:type="gramEnd"/>
-            <w:r>
-              <w:rPr>
-                <w:rFonts w:ascii="Abadi" w:hAnsi="Abadi"/>
-              </w:rPr>
-              <w:t xml:space="preserve"> need of remediation.</w:t>
+              <w:t>Assignment is incomplete but/or you showed that you understand at least the fundamentals of the subject. Assignment is low effort. Serious need of remediation.</w:t>
             </w:r>
           </w:p>
         </w:tc>
@@ -2143,7 +2159,7 @@
 </file>
 
 <file path=word/endnotes.xml><?xml version="1.0" encoding="utf-8"?>
-<w:endnotes xmlns:wpc="http://schemas.microsoft.com/office/word/2010/wordprocessingCanvas" xmlns:cx="http://schemas.microsoft.com/office/drawing/2014/chartex" xmlns:cx1="http://schemas.microsoft.com/office/drawing/2015/9/8/chartex" xmlns:cx2="http://schemas.microsoft.com/office/drawing/2015/10/21/chartex" xmlns:cx3="http://schemas.microsoft.com/office/drawing/2016/5/9/chartex" xmlns:cx4="http://schemas.microsoft.com/office/drawing/2016/5/10/chartex" xmlns:cx5="http://schemas.microsoft.com/office/drawing/2016/5/11/chartex" xmlns:cx6="http://schemas.microsoft.com/office/drawing/2016/5/12/chartex" xmlns:cx7="http://schemas.microsoft.com/office/drawing/2016/5/13/chartex" xmlns:cx8="http://schemas.microsoft.com/office/drawing/2016/5/14/chartex" xmlns:mc="http://schemas.openxmlformats.org/markup-compatibility/2006" xmlns:aink="http://schemas.microsoft.com/office/drawing/2016/ink" xmlns:am3d="http://schemas.microsoft.com/office/drawing/2017/model3d" xmlns:o="urn:schemas-microsoft-com:office:office" xmlns:oel="http://schemas.microsoft.com/office/2019/extlst" xmlns:r="http://schemas.openxmlformats.org/officeDocument/2006/relationships" xmlns:m="http://schemas.openxmlformats.org/officeDocument/2006/math" xmlns:v="urn:schemas-microsoft-com:vml" xmlns:wp14="http://schemas.microsoft.com/office/word/2010/wordprocessingDrawing" xmlns:wp="http://schemas.openxmlformats.org/drawingml/2006/wordprocessingDrawing" xmlns:w10="urn:schemas-microsoft-com:office:word" xmlns:w="http://schemas.openxmlformats.org/wordprocessingml/2006/main" xmlns:w14="http://schemas.microsoft.com/office/word/2010/wordml" xmlns:w15="http://schemas.microsoft.com/office/word/2012/wordml" xmlns:w16cex="http://schemas.microsoft.com/office/word/2018/wordml/cex" xmlns:w16cid="http://schemas.microsoft.com/office/word/2016/wordml/cid" xmlns:w16="http://schemas.microsoft.com/office/word/2018/wordml" xmlns:w16sdtdh="http://schemas.microsoft.com/office/word/2020/wordml/sdtdatahash" xmlns:w16se="http://schemas.microsoft.com/office/word/2015/wordml/symex" xmlns:wpg="http://schemas.microsoft.com/office/word/2010/wordprocessingGroup" xmlns:wpi="http://schemas.microsoft.com/office/word/2010/wordprocessingInk" xmlns:wne="http://schemas.microsoft.com/office/word/2006/wordml" xmlns:wps="http://schemas.microsoft.com/office/word/2010/wordprocessingShape" mc:Ignorable="w14 w15 w16se w16cid w16 w16cex w16sdtdh wp14">
+<w:endnotes xmlns:wpc="http://schemas.microsoft.com/office/word/2010/wordprocessingCanvas" xmlns:cx="http://schemas.microsoft.com/office/drawing/2014/chartex" xmlns:cx1="http://schemas.microsoft.com/office/drawing/2015/9/8/chartex" xmlns:cx2="http://schemas.microsoft.com/office/drawing/2015/10/21/chartex" xmlns:cx3="http://schemas.microsoft.com/office/drawing/2016/5/9/chartex" xmlns:cx4="http://schemas.microsoft.com/office/drawing/2016/5/10/chartex" xmlns:cx5="http://schemas.microsoft.com/office/drawing/2016/5/11/chartex" xmlns:cx6="http://schemas.microsoft.com/office/drawing/2016/5/12/chartex" xmlns:cx7="http://schemas.microsoft.com/office/drawing/2016/5/13/chartex" xmlns:cx8="http://schemas.microsoft.com/office/drawing/2016/5/14/chartex" xmlns:mc="http://schemas.openxmlformats.org/markup-compatibility/2006" xmlns:aink="http://schemas.microsoft.com/office/drawing/2016/ink" xmlns:am3d="http://schemas.microsoft.com/office/drawing/2017/model3d" xmlns:o="urn:schemas-microsoft-com:office:office" xmlns:r="http://schemas.openxmlformats.org/officeDocument/2006/relationships" xmlns:m="http://schemas.openxmlformats.org/officeDocument/2006/math" xmlns:v="urn:schemas-microsoft-com:vml" xmlns:wp14="http://schemas.microsoft.com/office/word/2010/wordprocessingDrawing" xmlns:wp="http://schemas.openxmlformats.org/drawingml/2006/wordprocessingDrawing" xmlns:w10="urn:schemas-microsoft-com:office:word" xmlns:w="http://schemas.openxmlformats.org/wordprocessingml/2006/main" xmlns:w14="http://schemas.microsoft.com/office/word/2010/wordml" xmlns:w15="http://schemas.microsoft.com/office/word/2012/wordml" xmlns:w16cid="http://schemas.microsoft.com/office/word/2016/wordml/cid" xmlns:w16se="http://schemas.microsoft.com/office/word/2015/wordml/symex" xmlns:wpg="http://schemas.microsoft.com/office/word/2010/wordprocessingGroup" xmlns:wpi="http://schemas.microsoft.com/office/word/2010/wordprocessingInk" xmlns:wne="http://schemas.microsoft.com/office/word/2006/wordml" xmlns:wps="http://schemas.microsoft.com/office/word/2010/wordprocessingShape" mc:Ignorable="w14 w15 w16se w16cid wp14">
   <w:endnote w:type="separator" w:id="-1">
     <w:p>
       <w:pPr>
@@ -2175,7 +2191,7 @@
 </file>
 
 <file path=word/footer1.xml><?xml version="1.0" encoding="utf-8"?>
-<w:ftr xmlns:wpc="http://schemas.microsoft.com/office/word/2010/wordprocessingCanvas" xmlns:cx="http://schemas.microsoft.com/office/drawing/2014/chartex" xmlns:cx1="http://schemas.microsoft.com/office/drawing/2015/9/8/chartex" xmlns:cx2="http://schemas.microsoft.com/office/drawing/2015/10/21/chartex" xmlns:cx3="http://schemas.microsoft.com/office/drawing/2016/5/9/chartex" xmlns:cx4="http://schemas.microsoft.com/office/drawing/2016/5/10/chartex" xmlns:cx5="http://schemas.microsoft.com/office/drawing/2016/5/11/chartex" xmlns:cx6="http://schemas.microsoft.com/office/drawing/2016/5/12/chartex" xmlns:cx7="http://schemas.microsoft.com/office/drawing/2016/5/13/chartex" xmlns:cx8="http://schemas.microsoft.com/office/drawing/2016/5/14/chartex" xmlns:mc="http://schemas.openxmlformats.org/markup-compatibility/2006" xmlns:aink="http://schemas.microsoft.com/office/drawing/2016/ink" xmlns:am3d="http://schemas.microsoft.com/office/drawing/2017/model3d" xmlns:o="urn:schemas-microsoft-com:office:office" xmlns:oel="http://schemas.microsoft.com/office/2019/extlst" xmlns:r="http://schemas.openxmlformats.org/officeDocument/2006/relationships" xmlns:m="http://schemas.openxmlformats.org/officeDocument/2006/math" xmlns:v="urn:schemas-microsoft-com:vml" xmlns:wp14="http://schemas.microsoft.com/office/word/2010/wordprocessingDrawing" xmlns:wp="http://schemas.openxmlformats.org/drawingml/2006/wordprocessingDrawing" xmlns:w10="urn:schemas-microsoft-com:office:word" xmlns:w="http://schemas.openxmlformats.org/wordprocessingml/2006/main" xmlns:w14="http://schemas.microsoft.com/office/word/2010/wordml" xmlns:w15="http://schemas.microsoft.com/office/word/2012/wordml" xmlns:w16cex="http://schemas.microsoft.com/office/word/2018/wordml/cex" xmlns:w16cid="http://schemas.microsoft.com/office/word/2016/wordml/cid" xmlns:w16="http://schemas.microsoft.com/office/word/2018/wordml" xmlns:w16sdtdh="http://schemas.microsoft.com/office/word/2020/wordml/sdtdatahash" xmlns:w16se="http://schemas.microsoft.com/office/word/2015/wordml/symex" xmlns:wpg="http://schemas.microsoft.com/office/word/2010/wordprocessingGroup" xmlns:wpi="http://schemas.microsoft.com/office/word/2010/wordprocessingInk" xmlns:wne="http://schemas.microsoft.com/office/word/2006/wordml" xmlns:wps="http://schemas.microsoft.com/office/word/2010/wordprocessingShape" mc:Ignorable="w14 w15 w16se w16cid w16 w16cex w16sdtdh wp14">
+<w:ftr xmlns:wpc="http://schemas.microsoft.com/office/word/2010/wordprocessingCanvas" xmlns:cx="http://schemas.microsoft.com/office/drawing/2014/chartex" xmlns:cx1="http://schemas.microsoft.com/office/drawing/2015/9/8/chartex" xmlns:cx2="http://schemas.microsoft.com/office/drawing/2015/10/21/chartex" xmlns:cx3="http://schemas.microsoft.com/office/drawing/2016/5/9/chartex" xmlns:cx4="http://schemas.microsoft.com/office/drawing/2016/5/10/chartex" xmlns:cx5="http://schemas.microsoft.com/office/drawing/2016/5/11/chartex" xmlns:cx6="http://schemas.microsoft.com/office/drawing/2016/5/12/chartex" xmlns:cx7="http://schemas.microsoft.com/office/drawing/2016/5/13/chartex" xmlns:cx8="http://schemas.microsoft.com/office/drawing/2016/5/14/chartex" xmlns:mc="http://schemas.openxmlformats.org/markup-compatibility/2006" xmlns:aink="http://schemas.microsoft.com/office/drawing/2016/ink" xmlns:am3d="http://schemas.microsoft.com/office/drawing/2017/model3d" xmlns:o="urn:schemas-microsoft-com:office:office" xmlns:r="http://schemas.openxmlformats.org/officeDocument/2006/relationships" xmlns:m="http://schemas.openxmlformats.org/officeDocument/2006/math" xmlns:v="urn:schemas-microsoft-com:vml" xmlns:wp14="http://schemas.microsoft.com/office/word/2010/wordprocessingDrawing" xmlns:wp="http://schemas.openxmlformats.org/drawingml/2006/wordprocessingDrawing" xmlns:w10="urn:schemas-microsoft-com:office:word" xmlns:w="http://schemas.openxmlformats.org/wordprocessingml/2006/main" xmlns:w14="http://schemas.microsoft.com/office/word/2010/wordml" xmlns:w15="http://schemas.microsoft.com/office/word/2012/wordml" xmlns:w16cid="http://schemas.microsoft.com/office/word/2016/wordml/cid" xmlns:w16se="http://schemas.microsoft.com/office/word/2015/wordml/symex" xmlns:wpg="http://schemas.microsoft.com/office/word/2010/wordprocessingGroup" xmlns:wpi="http://schemas.microsoft.com/office/word/2010/wordprocessingInk" xmlns:wne="http://schemas.microsoft.com/office/word/2006/wordml" xmlns:wps="http://schemas.microsoft.com/office/word/2010/wordprocessingShape" mc:Ignorable="w14 w15 w16se w16cid wp14">
   <w:p>
     <w:pPr>
       <w:widowControl w:val="0"/>
@@ -2489,7 +2505,7 @@
 </file>
 
 <file path=word/footnotes.xml><?xml version="1.0" encoding="utf-8"?>
-<w:footnotes xmlns:wpc="http://schemas.microsoft.com/office/word/2010/wordprocessingCanvas" xmlns:cx="http://schemas.microsoft.com/office/drawing/2014/chartex" xmlns:cx1="http://schemas.microsoft.com/office/drawing/2015/9/8/chartex" xmlns:cx2="http://schemas.microsoft.com/office/drawing/2015/10/21/chartex" xmlns:cx3="http://schemas.microsoft.com/office/drawing/2016/5/9/chartex" xmlns:cx4="http://schemas.microsoft.com/office/drawing/2016/5/10/chartex" xmlns:cx5="http://schemas.microsoft.com/office/drawing/2016/5/11/chartex" xmlns:cx6="http://schemas.microsoft.com/office/drawing/2016/5/12/chartex" xmlns:cx7="http://schemas.microsoft.com/office/drawing/2016/5/13/chartex" xmlns:cx8="http://schemas.microsoft.com/office/drawing/2016/5/14/chartex" xmlns:mc="http://schemas.openxmlformats.org/markup-compatibility/2006" xmlns:aink="http://schemas.microsoft.com/office/drawing/2016/ink" xmlns:am3d="http://schemas.microsoft.com/office/drawing/2017/model3d" xmlns:o="urn:schemas-microsoft-com:office:office" xmlns:oel="http://schemas.microsoft.com/office/2019/extlst" xmlns:r="http://schemas.openxmlformats.org/officeDocument/2006/relationships" xmlns:m="http://schemas.openxmlformats.org/officeDocument/2006/math" xmlns:v="urn:schemas-microsoft-com:vml" xmlns:wp14="http://schemas.microsoft.com/office/word/2010/wordprocessingDrawing" xmlns:wp="http://schemas.openxmlformats.org/drawingml/2006/wordprocessingDrawing" xmlns:w10="urn:schemas-microsoft-com:office:word" xmlns:w="http://schemas.openxmlformats.org/wordprocessingml/2006/main" xmlns:w14="http://schemas.microsoft.com/office/word/2010/wordml" xmlns:w15="http://schemas.microsoft.com/office/word/2012/wordml" xmlns:w16cex="http://schemas.microsoft.com/office/word/2018/wordml/cex" xmlns:w16cid="http://schemas.microsoft.com/office/word/2016/wordml/cid" xmlns:w16="http://schemas.microsoft.com/office/word/2018/wordml" xmlns:w16sdtdh="http://schemas.microsoft.com/office/word/2020/wordml/sdtdatahash" xmlns:w16se="http://schemas.microsoft.com/office/word/2015/wordml/symex" xmlns:wpg="http://schemas.microsoft.com/office/word/2010/wordprocessingGroup" xmlns:wpi="http://schemas.microsoft.com/office/word/2010/wordprocessingInk" xmlns:wne="http://schemas.microsoft.com/office/word/2006/wordml" xmlns:wps="http://schemas.microsoft.com/office/word/2010/wordprocessingShape" mc:Ignorable="w14 w15 w16se w16cid w16 w16cex w16sdtdh wp14">
+<w:footnotes xmlns:wpc="http://schemas.microsoft.com/office/word/2010/wordprocessingCanvas" xmlns:cx="http://schemas.microsoft.com/office/drawing/2014/chartex" xmlns:cx1="http://schemas.microsoft.com/office/drawing/2015/9/8/chartex" xmlns:cx2="http://schemas.microsoft.com/office/drawing/2015/10/21/chartex" xmlns:cx3="http://schemas.microsoft.com/office/drawing/2016/5/9/chartex" xmlns:cx4="http://schemas.microsoft.com/office/drawing/2016/5/10/chartex" xmlns:cx5="http://schemas.microsoft.com/office/drawing/2016/5/11/chartex" xmlns:cx6="http://schemas.microsoft.com/office/drawing/2016/5/12/chartex" xmlns:cx7="http://schemas.microsoft.com/office/drawing/2016/5/13/chartex" xmlns:cx8="http://schemas.microsoft.com/office/drawing/2016/5/14/chartex" xmlns:mc="http://schemas.openxmlformats.org/markup-compatibility/2006" xmlns:aink="http://schemas.microsoft.com/office/drawing/2016/ink" xmlns:am3d="http://schemas.microsoft.com/office/drawing/2017/model3d" xmlns:o="urn:schemas-microsoft-com:office:office" xmlns:r="http://schemas.openxmlformats.org/officeDocument/2006/relationships" xmlns:m="http://schemas.openxmlformats.org/officeDocument/2006/math" xmlns:v="urn:schemas-microsoft-com:vml" xmlns:wp14="http://schemas.microsoft.com/office/word/2010/wordprocessingDrawing" xmlns:wp="http://schemas.openxmlformats.org/drawingml/2006/wordprocessingDrawing" xmlns:w10="urn:schemas-microsoft-com:office:word" xmlns:w="http://schemas.openxmlformats.org/wordprocessingml/2006/main" xmlns:w14="http://schemas.microsoft.com/office/word/2010/wordml" xmlns:w15="http://schemas.microsoft.com/office/word/2012/wordml" xmlns:w16cid="http://schemas.microsoft.com/office/word/2016/wordml/cid" xmlns:w16se="http://schemas.microsoft.com/office/word/2015/wordml/symex" xmlns:wpg="http://schemas.microsoft.com/office/word/2010/wordprocessingGroup" xmlns:wpi="http://schemas.microsoft.com/office/word/2010/wordprocessingInk" xmlns:wne="http://schemas.microsoft.com/office/word/2006/wordml" xmlns:wps="http://schemas.microsoft.com/office/word/2010/wordprocessingShape" mc:Ignorable="w14 w15 w16se w16cid wp14">
   <w:footnote w:type="separator" w:id="-1">
     <w:p>
       <w:pPr>
@@ -2521,7 +2537,7 @@
 </file>
 
 <file path=word/numbering.xml><?xml version="1.0" encoding="utf-8"?>
-<w:numbering xmlns:wpc="http://schemas.microsoft.com/office/word/2010/wordprocessingCanvas" xmlns:cx="http://schemas.microsoft.com/office/drawing/2014/chartex" xmlns:cx1="http://schemas.microsoft.com/office/drawing/2015/9/8/chartex" xmlns:cx2="http://schemas.microsoft.com/office/drawing/2015/10/21/chartex" xmlns:cx3="http://schemas.microsoft.com/office/drawing/2016/5/9/chartex" xmlns:cx4="http://schemas.microsoft.com/office/drawing/2016/5/10/chartex" xmlns:cx5="http://schemas.microsoft.com/office/drawing/2016/5/11/chartex" xmlns:cx6="http://schemas.microsoft.com/office/drawing/2016/5/12/chartex" xmlns:cx7="http://schemas.microsoft.com/office/drawing/2016/5/13/chartex" xmlns:cx8="http://schemas.microsoft.com/office/drawing/2016/5/14/chartex" xmlns:mc="http://schemas.openxmlformats.org/markup-compatibility/2006" xmlns:aink="http://schemas.microsoft.com/office/drawing/2016/ink" xmlns:am3d="http://schemas.microsoft.com/office/drawing/2017/model3d" xmlns:o="urn:schemas-microsoft-com:office:office" xmlns:oel="http://schemas.microsoft.com/office/2019/extlst" xmlns:r="http://schemas.openxmlformats.org/officeDocument/2006/relationships" xmlns:m="http://schemas.openxmlformats.org/officeDocument/2006/math" xmlns:v="urn:schemas-microsoft-com:vml" xmlns:wp14="http://schemas.microsoft.com/office/word/2010/wordprocessingDrawing" xmlns:wp="http://schemas.openxmlformats.org/drawingml/2006/wordprocessingDrawing" xmlns:w10="urn:schemas-microsoft-com:office:word" xmlns:w="http://schemas.openxmlformats.org/wordprocessingml/2006/main" xmlns:w14="http://schemas.microsoft.com/office/word/2010/wordml" xmlns:w15="http://schemas.microsoft.com/office/word/2012/wordml" xmlns:w16cex="http://schemas.microsoft.com/office/word/2018/wordml/cex" xmlns:w16cid="http://schemas.microsoft.com/office/word/2016/wordml/cid" xmlns:w16="http://schemas.microsoft.com/office/word/2018/wordml" xmlns:w16sdtdh="http://schemas.microsoft.com/office/word/2020/wordml/sdtdatahash" xmlns:w16se="http://schemas.microsoft.com/office/word/2015/wordml/symex" xmlns:wpg="http://schemas.microsoft.com/office/word/2010/wordprocessingGroup" xmlns:wpi="http://schemas.microsoft.com/office/word/2010/wordprocessingInk" xmlns:wne="http://schemas.microsoft.com/office/word/2006/wordml" xmlns:wps="http://schemas.microsoft.com/office/word/2010/wordprocessingShape" mc:Ignorable="w14 w15 w16se w16cid w16 w16cex w16sdtdh wp14">
+<w:numbering xmlns:wpc="http://schemas.microsoft.com/office/word/2010/wordprocessingCanvas" xmlns:cx="http://schemas.microsoft.com/office/drawing/2014/chartex" xmlns:cx1="http://schemas.microsoft.com/office/drawing/2015/9/8/chartex" xmlns:cx2="http://schemas.microsoft.com/office/drawing/2015/10/21/chartex" xmlns:cx3="http://schemas.microsoft.com/office/drawing/2016/5/9/chartex" xmlns:cx4="http://schemas.microsoft.com/office/drawing/2016/5/10/chartex" xmlns:cx5="http://schemas.microsoft.com/office/drawing/2016/5/11/chartex" xmlns:cx6="http://schemas.microsoft.com/office/drawing/2016/5/12/chartex" xmlns:cx7="http://schemas.microsoft.com/office/drawing/2016/5/13/chartex" xmlns:cx8="http://schemas.microsoft.com/office/drawing/2016/5/14/chartex" xmlns:mc="http://schemas.openxmlformats.org/markup-compatibility/2006" xmlns:aink="http://schemas.microsoft.com/office/drawing/2016/ink" xmlns:am3d="http://schemas.microsoft.com/office/drawing/2017/model3d" xmlns:o="urn:schemas-microsoft-com:office:office" xmlns:r="http://schemas.openxmlformats.org/officeDocument/2006/relationships" xmlns:m="http://schemas.openxmlformats.org/officeDocument/2006/math" xmlns:v="urn:schemas-microsoft-com:vml" xmlns:wp14="http://schemas.microsoft.com/office/word/2010/wordprocessingDrawing" xmlns:wp="http://schemas.openxmlformats.org/drawingml/2006/wordprocessingDrawing" xmlns:w10="urn:schemas-microsoft-com:office:word" xmlns:w="http://schemas.openxmlformats.org/wordprocessingml/2006/main" xmlns:w14="http://schemas.microsoft.com/office/word/2010/wordml" xmlns:w15="http://schemas.microsoft.com/office/word/2012/wordml" xmlns:w16cid="http://schemas.microsoft.com/office/word/2016/wordml/cid" xmlns:w16se="http://schemas.microsoft.com/office/word/2015/wordml/symex" xmlns:wpg="http://schemas.microsoft.com/office/word/2010/wordprocessingGroup" xmlns:wpi="http://schemas.microsoft.com/office/word/2010/wordprocessingInk" xmlns:wne="http://schemas.microsoft.com/office/word/2006/wordml" xmlns:wps="http://schemas.microsoft.com/office/word/2010/wordprocessingShape" mc:Ignorable="w14 w15 w16se w16cid wp14">
   <w:numPicBullet w:numPicBulletId="0">
     <w:pict>
       <v:shapetype id="_x0000_t75" coordsize="21600,21600" o:spt="75" o:preferrelative="t" path="m@4@5l@4@11@9@11@9@5xe" filled="f" stroked="f">
@@ -3535,6 +3551,92 @@
     </w:lvl>
   </w:abstractNum>
   <w:abstractNum w:abstractNumId="10" w15:restartNumberingAfterBreak="0">
+    <w:nsid w:val="197C5E25"/>
+    <w:multiLevelType w:val="hybridMultilevel"/>
+    <w:tmpl w:val="1D302E70"/>
+    <w:lvl w:ilvl="0" w:tplc="0409000F">
+      <w:start w:val="1"/>
+      <w:numFmt w:val="decimal"/>
+      <w:lvlText w:val="%1."/>
+      <w:lvlJc w:val="left"/>
+      <w:pPr>
+        <w:ind w:left="720" w:hanging="360"/>
+      </w:pPr>
+    </w:lvl>
+    <w:lvl w:ilvl="1" w:tplc="04090019" w:tentative="1">
+      <w:start w:val="1"/>
+      <w:numFmt w:val="lowerLetter"/>
+      <w:lvlText w:val="%2."/>
+      <w:lvlJc w:val="left"/>
+      <w:pPr>
+        <w:ind w:left="1440" w:hanging="360"/>
+      </w:pPr>
+    </w:lvl>
+    <w:lvl w:ilvl="2" w:tplc="0409001B" w:tentative="1">
+      <w:start w:val="1"/>
+      <w:numFmt w:val="lowerRoman"/>
+      <w:lvlText w:val="%3."/>
+      <w:lvlJc w:val="right"/>
+      <w:pPr>
+        <w:ind w:left="2160" w:hanging="180"/>
+      </w:pPr>
+    </w:lvl>
+    <w:lvl w:ilvl="3" w:tplc="0409000F" w:tentative="1">
+      <w:start w:val="1"/>
+      <w:numFmt w:val="decimal"/>
+      <w:lvlText w:val="%4."/>
+      <w:lvlJc w:val="left"/>
+      <w:pPr>
+        <w:ind w:left="2880" w:hanging="360"/>
+      </w:pPr>
+    </w:lvl>
+    <w:lvl w:ilvl="4" w:tplc="04090019" w:tentative="1">
+      <w:start w:val="1"/>
+      <w:numFmt w:val="lowerLetter"/>
+      <w:lvlText w:val="%5."/>
+      <w:lvlJc w:val="left"/>
+      <w:pPr>
+        <w:ind w:left="3600" w:hanging="360"/>
+      </w:pPr>
+    </w:lvl>
+    <w:lvl w:ilvl="5" w:tplc="0409001B" w:tentative="1">
+      <w:start w:val="1"/>
+      <w:numFmt w:val="lowerRoman"/>
+      <w:lvlText w:val="%6."/>
+      <w:lvlJc w:val="right"/>
+      <w:pPr>
+        <w:ind w:left="4320" w:hanging="180"/>
+      </w:pPr>
+    </w:lvl>
+    <w:lvl w:ilvl="6" w:tplc="0409000F" w:tentative="1">
+      <w:start w:val="1"/>
+      <w:numFmt w:val="decimal"/>
+      <w:lvlText w:val="%7."/>
+      <w:lvlJc w:val="left"/>
+      <w:pPr>
+        <w:ind w:left="5040" w:hanging="360"/>
+      </w:pPr>
+    </w:lvl>
+    <w:lvl w:ilvl="7" w:tplc="04090019" w:tentative="1">
+      <w:start w:val="1"/>
+      <w:numFmt w:val="lowerLetter"/>
+      <w:lvlText w:val="%8."/>
+      <w:lvlJc w:val="left"/>
+      <w:pPr>
+        <w:ind w:left="5760" w:hanging="360"/>
+      </w:pPr>
+    </w:lvl>
+    <w:lvl w:ilvl="8" w:tplc="0409001B" w:tentative="1">
+      <w:start w:val="1"/>
+      <w:numFmt w:val="lowerRoman"/>
+      <w:lvlText w:val="%9."/>
+      <w:lvlJc w:val="right"/>
+      <w:pPr>
+        <w:ind w:left="6480" w:hanging="180"/>
+      </w:pPr>
+    </w:lvl>
+  </w:abstractNum>
+  <w:abstractNum w:abstractNumId="11" w15:restartNumberingAfterBreak="0">
     <w:nsid w:val="1BFB1DB9"/>
     <w:multiLevelType w:val="hybridMultilevel"/>
     <w:tmpl w:val="EC64662A"/>
@@ -3675,7 +3777,7 @@
       </w:rPr>
     </w:lvl>
   </w:abstractNum>
-  <w:abstractNum w:abstractNumId="11" w15:restartNumberingAfterBreak="0">
+  <w:abstractNum w:abstractNumId="12" w15:restartNumberingAfterBreak="0">
     <w:nsid w:val="1D087002"/>
     <w:multiLevelType w:val="hybridMultilevel"/>
     <w:tmpl w:val="B1E08768"/>
@@ -3761,7 +3863,7 @@
       </w:pPr>
     </w:lvl>
   </w:abstractNum>
-  <w:abstractNum w:abstractNumId="12" w15:restartNumberingAfterBreak="0">
+  <w:abstractNum w:abstractNumId="13" w15:restartNumberingAfterBreak="0">
     <w:nsid w:val="1DD3567C"/>
     <w:multiLevelType w:val="hybridMultilevel"/>
     <w:tmpl w:val="38B4AB48"/>
@@ -3874,7 +3976,7 @@
       </w:rPr>
     </w:lvl>
   </w:abstractNum>
-  <w:abstractNum w:abstractNumId="13" w15:restartNumberingAfterBreak="0">
+  <w:abstractNum w:abstractNumId="14" w15:restartNumberingAfterBreak="0">
     <w:nsid w:val="242966F0"/>
     <w:multiLevelType w:val="hybridMultilevel"/>
     <w:tmpl w:val="9A0C28E8"/>
@@ -3987,7 +4089,7 @@
       </w:rPr>
     </w:lvl>
   </w:abstractNum>
-  <w:abstractNum w:abstractNumId="14" w15:restartNumberingAfterBreak="0">
+  <w:abstractNum w:abstractNumId="15" w15:restartNumberingAfterBreak="0">
     <w:nsid w:val="25463A02"/>
     <w:multiLevelType w:val="hybridMultilevel"/>
     <w:tmpl w:val="5DB6A9B6"/>
@@ -4100,7 +4202,7 @@
       </w:rPr>
     </w:lvl>
   </w:abstractNum>
-  <w:abstractNum w:abstractNumId="15" w15:restartNumberingAfterBreak="0">
+  <w:abstractNum w:abstractNumId="16" w15:restartNumberingAfterBreak="0">
     <w:nsid w:val="25E90EA0"/>
     <w:multiLevelType w:val="hybridMultilevel"/>
     <w:tmpl w:val="8586F07E"/>
@@ -4186,7 +4288,7 @@
       </w:pPr>
     </w:lvl>
   </w:abstractNum>
-  <w:abstractNum w:abstractNumId="16" w15:restartNumberingAfterBreak="0">
+  <w:abstractNum w:abstractNumId="17" w15:restartNumberingAfterBreak="0">
     <w:nsid w:val="273E28FF"/>
     <w:multiLevelType w:val="hybridMultilevel"/>
     <w:tmpl w:val="E2A4607A"/>
@@ -4299,7 +4401,7 @@
       </w:rPr>
     </w:lvl>
   </w:abstractNum>
-  <w:abstractNum w:abstractNumId="17" w15:restartNumberingAfterBreak="0">
+  <w:abstractNum w:abstractNumId="18" w15:restartNumberingAfterBreak="0">
     <w:nsid w:val="289D5338"/>
     <w:multiLevelType w:val="hybridMultilevel"/>
     <w:tmpl w:val="9D6CD376"/>
@@ -4412,7 +4514,7 @@
       </w:rPr>
     </w:lvl>
   </w:abstractNum>
-  <w:abstractNum w:abstractNumId="18" w15:restartNumberingAfterBreak="0">
+  <w:abstractNum w:abstractNumId="19" w15:restartNumberingAfterBreak="0">
     <w:nsid w:val="29717E7A"/>
     <w:multiLevelType w:val="hybridMultilevel"/>
     <w:tmpl w:val="C4A6BAB8"/>
@@ -4525,7 +4627,7 @@
       </w:rPr>
     </w:lvl>
   </w:abstractNum>
-  <w:abstractNum w:abstractNumId="19" w15:restartNumberingAfterBreak="0">
+  <w:abstractNum w:abstractNumId="20" w15:restartNumberingAfterBreak="0">
     <w:nsid w:val="2BE47556"/>
     <w:multiLevelType w:val="multilevel"/>
     <w:tmpl w:val="77125FCC"/>
@@ -4638,7 +4740,7 @@
       </w:rPr>
     </w:lvl>
   </w:abstractNum>
-  <w:abstractNum w:abstractNumId="20" w15:restartNumberingAfterBreak="0">
+  <w:abstractNum w:abstractNumId="21" w15:restartNumberingAfterBreak="0">
     <w:nsid w:val="2D12514B"/>
     <w:multiLevelType w:val="hybridMultilevel"/>
     <w:tmpl w:val="F880FDD4"/>
@@ -4751,7 +4853,7 @@
       </w:rPr>
     </w:lvl>
   </w:abstractNum>
-  <w:abstractNum w:abstractNumId="21" w15:restartNumberingAfterBreak="0">
+  <w:abstractNum w:abstractNumId="22" w15:restartNumberingAfterBreak="0">
     <w:nsid w:val="37086BC3"/>
     <w:multiLevelType w:val="hybridMultilevel"/>
     <w:tmpl w:val="12B4013E"/>
@@ -4837,7 +4939,7 @@
       </w:pPr>
     </w:lvl>
   </w:abstractNum>
-  <w:abstractNum w:abstractNumId="22" w15:restartNumberingAfterBreak="0">
+  <w:abstractNum w:abstractNumId="23" w15:restartNumberingAfterBreak="0">
     <w:nsid w:val="436B1C6B"/>
     <w:multiLevelType w:val="hybridMultilevel"/>
     <w:tmpl w:val="C97C314A"/>
@@ -4950,7 +5052,7 @@
       </w:rPr>
     </w:lvl>
   </w:abstractNum>
-  <w:abstractNum w:abstractNumId="23" w15:restartNumberingAfterBreak="0">
+  <w:abstractNum w:abstractNumId="24" w15:restartNumberingAfterBreak="0">
     <w:nsid w:val="45700B37"/>
     <w:multiLevelType w:val="multilevel"/>
     <w:tmpl w:val="BE404006"/>
@@ -5063,7 +5165,7 @@
       </w:rPr>
     </w:lvl>
   </w:abstractNum>
-  <w:abstractNum w:abstractNumId="24" w15:restartNumberingAfterBreak="0">
+  <w:abstractNum w:abstractNumId="25" w15:restartNumberingAfterBreak="0">
     <w:nsid w:val="480C2D1F"/>
     <w:multiLevelType w:val="hybridMultilevel"/>
     <w:tmpl w:val="7AC2ECA4"/>
@@ -5149,7 +5251,7 @@
       </w:pPr>
     </w:lvl>
   </w:abstractNum>
-  <w:abstractNum w:abstractNumId="25" w15:restartNumberingAfterBreak="0">
+  <w:abstractNum w:abstractNumId="26" w15:restartNumberingAfterBreak="0">
     <w:nsid w:val="49904A72"/>
     <w:multiLevelType w:val="multilevel"/>
     <w:tmpl w:val="6876F784"/>
@@ -5259,7 +5361,7 @@
       </w:rPr>
     </w:lvl>
   </w:abstractNum>
-  <w:abstractNum w:abstractNumId="26" w15:restartNumberingAfterBreak="0">
+  <w:abstractNum w:abstractNumId="27" w15:restartNumberingAfterBreak="0">
     <w:nsid w:val="4C2D112C"/>
     <w:multiLevelType w:val="multilevel"/>
     <w:tmpl w:val="6876F784"/>
@@ -5369,7 +5471,7 @@
       </w:rPr>
     </w:lvl>
   </w:abstractNum>
-  <w:abstractNum w:abstractNumId="27" w15:restartNumberingAfterBreak="0">
+  <w:abstractNum w:abstractNumId="28" w15:restartNumberingAfterBreak="0">
     <w:nsid w:val="4F3C084C"/>
     <w:multiLevelType w:val="multilevel"/>
     <w:tmpl w:val="FA46FE46"/>
@@ -5482,7 +5584,7 @@
       </w:rPr>
     </w:lvl>
   </w:abstractNum>
-  <w:abstractNum w:abstractNumId="28" w15:restartNumberingAfterBreak="0">
+  <w:abstractNum w:abstractNumId="29" w15:restartNumberingAfterBreak="0">
     <w:nsid w:val="4FC0425B"/>
     <w:multiLevelType w:val="hybridMultilevel"/>
     <w:tmpl w:val="B78263B6"/>
@@ -5568,7 +5670,7 @@
       </w:pPr>
     </w:lvl>
   </w:abstractNum>
-  <w:abstractNum w:abstractNumId="29" w15:restartNumberingAfterBreak="0">
+  <w:abstractNum w:abstractNumId="30" w15:restartNumberingAfterBreak="0">
     <w:nsid w:val="501D1FF3"/>
     <w:multiLevelType w:val="multilevel"/>
     <w:tmpl w:val="6876F784"/>
@@ -5678,7 +5780,7 @@
       </w:rPr>
     </w:lvl>
   </w:abstractNum>
-  <w:abstractNum w:abstractNumId="30" w15:restartNumberingAfterBreak="0">
+  <w:abstractNum w:abstractNumId="31" w15:restartNumberingAfterBreak="0">
     <w:nsid w:val="516E33AD"/>
     <w:multiLevelType w:val="multilevel"/>
     <w:tmpl w:val="6876F784"/>
@@ -5788,7 +5890,7 @@
       </w:rPr>
     </w:lvl>
   </w:abstractNum>
-  <w:abstractNum w:abstractNumId="31" w15:restartNumberingAfterBreak="0">
+  <w:abstractNum w:abstractNumId="32" w15:restartNumberingAfterBreak="0">
     <w:nsid w:val="52C10507"/>
     <w:multiLevelType w:val="hybridMultilevel"/>
     <w:tmpl w:val="31E6BD30"/>
@@ -5874,7 +5976,7 @@
       </w:pPr>
     </w:lvl>
   </w:abstractNum>
-  <w:abstractNum w:abstractNumId="32" w15:restartNumberingAfterBreak="0">
+  <w:abstractNum w:abstractNumId="33" w15:restartNumberingAfterBreak="0">
     <w:nsid w:val="52D17352"/>
     <w:multiLevelType w:val="hybridMultilevel"/>
     <w:tmpl w:val="E7FE798C"/>
@@ -5987,7 +6089,7 @@
       </w:rPr>
     </w:lvl>
   </w:abstractNum>
-  <w:abstractNum w:abstractNumId="33" w15:restartNumberingAfterBreak="0">
+  <w:abstractNum w:abstractNumId="34" w15:restartNumberingAfterBreak="0">
     <w:nsid w:val="56D31F3A"/>
     <w:multiLevelType w:val="multilevel"/>
     <w:tmpl w:val="7D1AC662"/>
@@ -6100,7 +6202,7 @@
       </w:rPr>
     </w:lvl>
   </w:abstractNum>
-  <w:abstractNum w:abstractNumId="34" w15:restartNumberingAfterBreak="0">
+  <w:abstractNum w:abstractNumId="35" w15:restartNumberingAfterBreak="0">
     <w:nsid w:val="5F045CC2"/>
     <w:multiLevelType w:val="multilevel"/>
     <w:tmpl w:val="AAD654B6"/>
@@ -6213,7 +6315,7 @@
       </w:rPr>
     </w:lvl>
   </w:abstractNum>
-  <w:abstractNum w:abstractNumId="35" w15:restartNumberingAfterBreak="0">
+  <w:abstractNum w:abstractNumId="36" w15:restartNumberingAfterBreak="0">
     <w:nsid w:val="610D74DF"/>
     <w:multiLevelType w:val="hybridMultilevel"/>
     <w:tmpl w:val="DD4C5758"/>
@@ -6326,7 +6428,7 @@
       </w:rPr>
     </w:lvl>
   </w:abstractNum>
-  <w:abstractNum w:abstractNumId="36" w15:restartNumberingAfterBreak="0">
+  <w:abstractNum w:abstractNumId="37" w15:restartNumberingAfterBreak="0">
     <w:nsid w:val="638124D6"/>
     <w:multiLevelType w:val="hybridMultilevel"/>
     <w:tmpl w:val="D4265784"/>
@@ -6412,7 +6514,7 @@
       </w:pPr>
     </w:lvl>
   </w:abstractNum>
-  <w:abstractNum w:abstractNumId="37" w15:restartNumberingAfterBreak="0">
+  <w:abstractNum w:abstractNumId="38" w15:restartNumberingAfterBreak="0">
     <w:nsid w:val="65856C3D"/>
     <w:multiLevelType w:val="hybridMultilevel"/>
     <w:tmpl w:val="4A54FAD0"/>
@@ -6502,7 +6604,7 @@
       </w:pPr>
     </w:lvl>
   </w:abstractNum>
-  <w:abstractNum w:abstractNumId="38" w15:restartNumberingAfterBreak="0">
+  <w:abstractNum w:abstractNumId="39" w15:restartNumberingAfterBreak="0">
     <w:nsid w:val="704B4C4E"/>
     <w:multiLevelType w:val="hybridMultilevel"/>
     <w:tmpl w:val="35C05732"/>
@@ -6615,7 +6717,7 @@
       </w:rPr>
     </w:lvl>
   </w:abstractNum>
-  <w:abstractNum w:abstractNumId="39" w15:restartNumberingAfterBreak="0">
+  <w:abstractNum w:abstractNumId="40" w15:restartNumberingAfterBreak="0">
     <w:nsid w:val="771814BD"/>
     <w:multiLevelType w:val="hybridMultilevel"/>
     <w:tmpl w:val="7DBE4F74"/>
@@ -6728,7 +6830,7 @@
       </w:rPr>
     </w:lvl>
   </w:abstractNum>
-  <w:abstractNum w:abstractNumId="40" w15:restartNumberingAfterBreak="0">
+  <w:abstractNum w:abstractNumId="41" w15:restartNumberingAfterBreak="0">
     <w:nsid w:val="7AD20C4D"/>
     <w:multiLevelType w:val="hybridMultilevel"/>
     <w:tmpl w:val="4A58AA94"/>
@@ -6841,7 +6943,7 @@
       </w:rPr>
     </w:lvl>
   </w:abstractNum>
-  <w:abstractNum w:abstractNumId="41" w15:restartNumberingAfterBreak="0">
+  <w:abstractNum w:abstractNumId="42" w15:restartNumberingAfterBreak="0">
     <w:nsid w:val="7B471498"/>
     <w:multiLevelType w:val="hybridMultilevel"/>
     <w:tmpl w:val="78E431D8"/>
@@ -6927,7 +7029,7 @@
       </w:pPr>
     </w:lvl>
   </w:abstractNum>
-  <w:abstractNum w:abstractNumId="42" w15:restartNumberingAfterBreak="0">
+  <w:abstractNum w:abstractNumId="43" w15:restartNumberingAfterBreak="0">
     <w:nsid w:val="7B9F665D"/>
     <w:multiLevelType w:val="hybridMultilevel"/>
     <w:tmpl w:val="8422A9CA"/>
@@ -7013,140 +7115,143 @@
       </w:pPr>
     </w:lvl>
   </w:abstractNum>
-  <w:num w:numId="1" w16cid:durableId="1928150795">
+  <w:num w:numId="1">
     <w:abstractNumId w:val="1"/>
   </w:num>
-  <w:num w:numId="2" w16cid:durableId="1169253168">
+  <w:num w:numId="2">
+    <w:abstractNumId w:val="34"/>
+  </w:num>
+  <w:num w:numId="3">
+    <w:abstractNumId w:val="20"/>
+  </w:num>
+  <w:num w:numId="4">
+    <w:abstractNumId w:val="28"/>
+  </w:num>
+  <w:num w:numId="5">
+    <w:abstractNumId w:val="24"/>
+  </w:num>
+  <w:num w:numId="6">
+    <w:abstractNumId w:val="30"/>
+  </w:num>
+  <w:num w:numId="7">
+    <w:abstractNumId w:val="35"/>
+  </w:num>
+  <w:num w:numId="8">
+    <w:abstractNumId w:val="41"/>
+  </w:num>
+  <w:num w:numId="9">
+    <w:abstractNumId w:val="39"/>
+  </w:num>
+  <w:num w:numId="10">
     <w:abstractNumId w:val="33"/>
   </w:num>
-  <w:num w:numId="3" w16cid:durableId="159005805">
+  <w:num w:numId="11">
+    <w:abstractNumId w:val="4"/>
+  </w:num>
+  <w:num w:numId="12">
+    <w:abstractNumId w:val="15"/>
+  </w:num>
+  <w:num w:numId="13">
+    <w:abstractNumId w:val="11"/>
+  </w:num>
+  <w:num w:numId="14">
+    <w:abstractNumId w:val="13"/>
+  </w:num>
+  <w:num w:numId="15">
+    <w:abstractNumId w:val="17"/>
+  </w:num>
+  <w:num w:numId="16">
+    <w:abstractNumId w:val="21"/>
+  </w:num>
+  <w:num w:numId="17">
+    <w:abstractNumId w:val="23"/>
+  </w:num>
+  <w:num w:numId="18">
+    <w:abstractNumId w:val="18"/>
+  </w:num>
+  <w:num w:numId="19">
+    <w:abstractNumId w:val="22"/>
+  </w:num>
+  <w:num w:numId="20">
+    <w:abstractNumId w:val="7"/>
+  </w:num>
+  <w:num w:numId="21">
+    <w:abstractNumId w:val="36"/>
+  </w:num>
+  <w:num w:numId="22">
+    <w:abstractNumId w:val="3"/>
+  </w:num>
+  <w:num w:numId="23">
+    <w:abstractNumId w:val="43"/>
+  </w:num>
+  <w:num w:numId="24">
     <w:abstractNumId w:val="19"/>
   </w:num>
-  <w:num w:numId="4" w16cid:durableId="1715696070">
+  <w:num w:numId="25">
+    <w:abstractNumId w:val="25"/>
+  </w:num>
+  <w:num w:numId="26">
+    <w:abstractNumId w:val="5"/>
+  </w:num>
+  <w:num w:numId="27">
+    <w:abstractNumId w:val="40"/>
+  </w:num>
+  <w:num w:numId="28">
+    <w:abstractNumId w:val="42"/>
+  </w:num>
+  <w:num w:numId="29">
+    <w:abstractNumId w:val="14"/>
+  </w:num>
+  <w:num w:numId="30">
+    <w:abstractNumId w:val="16"/>
+  </w:num>
+  <w:num w:numId="31">
+    <w:abstractNumId w:val="26"/>
+  </w:num>
+  <w:num w:numId="32">
     <w:abstractNumId w:val="27"/>
   </w:num>
-  <w:num w:numId="5" w16cid:durableId="1308819738">
-    <w:abstractNumId w:val="23"/>
+  <w:num w:numId="33">
+    <w:abstractNumId w:val="31"/>
   </w:num>
-  <w:num w:numId="6" w16cid:durableId="860238575">
+  <w:num w:numId="34">
+    <w:abstractNumId w:val="6"/>
+  </w:num>
+  <w:num w:numId="35">
+    <w:abstractNumId w:val="37"/>
+  </w:num>
+  <w:num w:numId="36">
+    <w:abstractNumId w:val="0"/>
+  </w:num>
+  <w:num w:numId="37">
     <w:abstractNumId w:val="29"/>
   </w:num>
-  <w:num w:numId="7" w16cid:durableId="791703702">
-    <w:abstractNumId w:val="34"/>
+  <w:num w:numId="38">
+    <w:abstractNumId w:val="12"/>
   </w:num>
-  <w:num w:numId="8" w16cid:durableId="1262956293">
-    <w:abstractNumId w:val="40"/>
+  <w:num w:numId="39">
+    <w:abstractNumId w:val="9"/>
   </w:num>
-  <w:num w:numId="9" w16cid:durableId="682635496">
+  <w:num w:numId="40">
+    <w:abstractNumId w:val="32"/>
+  </w:num>
+  <w:num w:numId="41">
+    <w:abstractNumId w:val="8"/>
+  </w:num>
+  <w:num w:numId="42">
+    <w:abstractNumId w:val="2"/>
+  </w:num>
+  <w:num w:numId="43">
     <w:abstractNumId w:val="38"/>
   </w:num>
-  <w:num w:numId="10" w16cid:durableId="1889564842">
-    <w:abstractNumId w:val="32"/>
-  </w:num>
-  <w:num w:numId="11" w16cid:durableId="277760613">
-    <w:abstractNumId w:val="4"/>
-  </w:num>
-  <w:num w:numId="12" w16cid:durableId="1801879420">
-    <w:abstractNumId w:val="14"/>
-  </w:num>
-  <w:num w:numId="13" w16cid:durableId="898442858">
+  <w:num w:numId="44">
     <w:abstractNumId w:val="10"/>
-  </w:num>
-  <w:num w:numId="14" w16cid:durableId="1441409201">
-    <w:abstractNumId w:val="12"/>
-  </w:num>
-  <w:num w:numId="15" w16cid:durableId="435830713">
-    <w:abstractNumId w:val="16"/>
-  </w:num>
-  <w:num w:numId="16" w16cid:durableId="511991364">
-    <w:abstractNumId w:val="20"/>
-  </w:num>
-  <w:num w:numId="17" w16cid:durableId="873425275">
-    <w:abstractNumId w:val="22"/>
-  </w:num>
-  <w:num w:numId="18" w16cid:durableId="79378527">
-    <w:abstractNumId w:val="17"/>
-  </w:num>
-  <w:num w:numId="19" w16cid:durableId="1447579482">
-    <w:abstractNumId w:val="21"/>
-  </w:num>
-  <w:num w:numId="20" w16cid:durableId="461659801">
-    <w:abstractNumId w:val="7"/>
-  </w:num>
-  <w:num w:numId="21" w16cid:durableId="1792552374">
-    <w:abstractNumId w:val="35"/>
-  </w:num>
-  <w:num w:numId="22" w16cid:durableId="1580478991">
-    <w:abstractNumId w:val="3"/>
-  </w:num>
-  <w:num w:numId="23" w16cid:durableId="2136480231">
-    <w:abstractNumId w:val="42"/>
-  </w:num>
-  <w:num w:numId="24" w16cid:durableId="1267687380">
-    <w:abstractNumId w:val="18"/>
-  </w:num>
-  <w:num w:numId="25" w16cid:durableId="820193527">
-    <w:abstractNumId w:val="24"/>
-  </w:num>
-  <w:num w:numId="26" w16cid:durableId="1603106714">
-    <w:abstractNumId w:val="5"/>
-  </w:num>
-  <w:num w:numId="27" w16cid:durableId="380059580">
-    <w:abstractNumId w:val="39"/>
-  </w:num>
-  <w:num w:numId="28" w16cid:durableId="1191336419">
-    <w:abstractNumId w:val="41"/>
-  </w:num>
-  <w:num w:numId="29" w16cid:durableId="1660190241">
-    <w:abstractNumId w:val="13"/>
-  </w:num>
-  <w:num w:numId="30" w16cid:durableId="1044598156">
-    <w:abstractNumId w:val="15"/>
-  </w:num>
-  <w:num w:numId="31" w16cid:durableId="770709398">
-    <w:abstractNumId w:val="25"/>
-  </w:num>
-  <w:num w:numId="32" w16cid:durableId="320740995">
-    <w:abstractNumId w:val="26"/>
-  </w:num>
-  <w:num w:numId="33" w16cid:durableId="1355301195">
-    <w:abstractNumId w:val="30"/>
-  </w:num>
-  <w:num w:numId="34" w16cid:durableId="475344592">
-    <w:abstractNumId w:val="6"/>
-  </w:num>
-  <w:num w:numId="35" w16cid:durableId="1654793720">
-    <w:abstractNumId w:val="36"/>
-  </w:num>
-  <w:num w:numId="36" w16cid:durableId="383217462">
-    <w:abstractNumId w:val="0"/>
-  </w:num>
-  <w:num w:numId="37" w16cid:durableId="1722945036">
-    <w:abstractNumId w:val="28"/>
-  </w:num>
-  <w:num w:numId="38" w16cid:durableId="358548713">
-    <w:abstractNumId w:val="11"/>
-  </w:num>
-  <w:num w:numId="39" w16cid:durableId="1985969552">
-    <w:abstractNumId w:val="9"/>
-  </w:num>
-  <w:num w:numId="40" w16cid:durableId="348609704">
-    <w:abstractNumId w:val="31"/>
-  </w:num>
-  <w:num w:numId="41" w16cid:durableId="1066296242">
-    <w:abstractNumId w:val="8"/>
-  </w:num>
-  <w:num w:numId="42" w16cid:durableId="1650553339">
-    <w:abstractNumId w:val="2"/>
-  </w:num>
-  <w:num w:numId="43" w16cid:durableId="1957640521">
-    <w:abstractNumId w:val="37"/>
   </w:num>
 </w:numbering>
 </file>
 
 <file path=word/styles.xml><?xml version="1.0" encoding="utf-8"?>
-<w:styles xmlns:mc="http://schemas.openxmlformats.org/markup-compatibility/2006" xmlns:r="http://schemas.openxmlformats.org/officeDocument/2006/relationships" xmlns:w="http://schemas.openxmlformats.org/wordprocessingml/2006/main" xmlns:w14="http://schemas.microsoft.com/office/word/2010/wordml" xmlns:w15="http://schemas.microsoft.com/office/word/2012/wordml" xmlns:w16cex="http://schemas.microsoft.com/office/word/2018/wordml/cex" xmlns:w16cid="http://schemas.microsoft.com/office/word/2016/wordml/cid" xmlns:w16="http://schemas.microsoft.com/office/word/2018/wordml" xmlns:w16sdtdh="http://schemas.microsoft.com/office/word/2020/wordml/sdtdatahash" xmlns:w16se="http://schemas.microsoft.com/office/word/2015/wordml/symex" mc:Ignorable="w14 w15 w16se w16cid w16 w16cex w16sdtdh">
+<w:styles xmlns:mc="http://schemas.openxmlformats.org/markup-compatibility/2006" xmlns:r="http://schemas.openxmlformats.org/officeDocument/2006/relationships" xmlns:w="http://schemas.openxmlformats.org/wordprocessingml/2006/main" xmlns:w14="http://schemas.microsoft.com/office/word/2010/wordml" xmlns:w15="http://schemas.microsoft.com/office/word/2012/wordml" xmlns:w16cid="http://schemas.microsoft.com/office/word/2016/wordml/cid" xmlns:w16se="http://schemas.microsoft.com/office/word/2015/wordml/symex" mc:Ignorable="w14 w15 w16se w16cid">
   <w:docDefaults>
     <w:rPrDefault>
       <w:rPr>
@@ -7162,7 +7267,7 @@
       </w:pPr>
     </w:pPrDefault>
   </w:docDefaults>
-  <w:latentStyles w:defLockedState="0" w:defUIPriority="99" w:defSemiHidden="0" w:defUnhideWhenUsed="0" w:defQFormat="0" w:count="376">
+  <w:latentStyles w:defLockedState="0" w:defUIPriority="99" w:defSemiHidden="0" w:defUnhideWhenUsed="0" w:defQFormat="0" w:count="375">
     <w:lsdException w:name="Normal" w:uiPriority="0" w:qFormat="1"/>
     <w:lsdException w:name="heading 1" w:uiPriority="9" w:qFormat="1"/>
     <w:lsdException w:name="heading 2" w:semiHidden="1" w:uiPriority="9" w:unhideWhenUsed="1" w:qFormat="1"/>
@@ -7538,7 +7643,6 @@
     <w:lsdException w:name="Smart Hyperlink" w:semiHidden="1" w:unhideWhenUsed="1"/>
     <w:lsdException w:name="Hashtag" w:semiHidden="1" w:unhideWhenUsed="1"/>
     <w:lsdException w:name="Unresolved Mention" w:semiHidden="1" w:unhideWhenUsed="1"/>
-    <w:lsdException w:name="Smart Link" w:semiHidden="1" w:unhideWhenUsed="1"/>
   </w:latentStyles>
   <w:style w:type="paragraph" w:default="1" w:styleId="Normal">
     <w:name w:val="Normal"/>
@@ -8313,6 +8417,21 @@
 </file>
 
 <file path=customXml/item1.xml><?xml version="1.0" encoding="utf-8"?>
+<?mso-contentType ?>
+<FormTemplates xmlns="http://schemas.microsoft.com/sharepoint/v3/contenttype/forms">
+  <Display>DocumentLibraryForm</Display>
+  <Edit>DocumentLibraryForm</Edit>
+  <New>DocumentLibraryForm</New>
+</FormTemplates>
+</file>
+
+<file path=customXml/item2.xml><?xml version="1.0" encoding="utf-8"?>
+<p:properties xmlns:p="http://schemas.microsoft.com/office/2006/metadata/properties" xmlns:xsi="http://www.w3.org/2001/XMLSchema-instance" xmlns:pc="http://schemas.microsoft.com/office/infopath/2007/PartnerControls">
+  <documentManagement/>
+</p:properties>
+</file>
+
+<file path=customXml/item3.xml><?xml version="1.0" encoding="utf-8"?>
 <ct:contentTypeSchema xmlns:ct="http://schemas.microsoft.com/office/2006/metadata/contentType" xmlns:ma="http://schemas.microsoft.com/office/2006/metadata/properties/metaAttributes" ct:_="" ma:_="" ma:contentTypeName="Document" ma:contentTypeID="0x010100ABA223F759147049B9D8A25DED07DD24" ma:contentTypeVersion="14" ma:contentTypeDescription="Create a new document." ma:contentTypeScope="" ma:versionID="754cccfe17833f4d06e0267dc9c12ab7">
   <xsd:schema xmlns:xsd="http://www.w3.org/2001/XMLSchema" xmlns:xs="http://www.w3.org/2001/XMLSchema" xmlns:p="http://schemas.microsoft.com/office/2006/metadata/properties" xmlns:ns3="cc9255bc-4d99-4f42-bba5-857cbcc6e725" xmlns:ns4="fc2bff61-6a31-4c51-9f32-b9bba46405e5" targetNamespace="http://schemas.microsoft.com/office/2006/metadata/properties" ma:root="true" ma:fieldsID="e32414dc8724dfdc561355c14801bc84" ns3:_="" ns4:_="">
     <xsd:import namespace="cc9255bc-4d99-4f42-bba5-857cbcc6e725"/>
@@ -8541,26 +8660,36 @@
 </ct:contentTypeSchema>
 </file>
 
-<file path=customXml/item2.xml><?xml version="1.0" encoding="utf-8"?>
-<p:properties xmlns:p="http://schemas.microsoft.com/office/2006/metadata/properties" xmlns:xsi="http://www.w3.org/2001/XMLSchema-instance" xmlns:pc="http://schemas.microsoft.com/office/infopath/2007/PartnerControls">
-  <documentManagement/>
-</p:properties>
-</file>
-
-<file path=customXml/item3.xml><?xml version="1.0" encoding="utf-8"?>
-<?mso-contentType ?>
-<FormTemplates xmlns="http://schemas.microsoft.com/sharepoint/v3/contenttype/forms">
-  <Display>DocumentLibraryForm</Display>
-  <Edit>DocumentLibraryForm</Edit>
-  <New>DocumentLibraryForm</New>
-</FormTemplates>
-</file>
-
 <file path=customXml/item4.xml><?xml version="1.0" encoding="utf-8"?>
 <b:Sources xmlns:b="http://schemas.openxmlformats.org/officeDocument/2006/bibliography" xmlns="http://schemas.openxmlformats.org/officeDocument/2006/bibliography" SelectedStyle="\APASixthEditionOfficeOnline.xsl" StyleName="APA" Version="6"/>
 </file>
 
 <file path=customXml/itemProps1.xml><?xml version="1.0" encoding="utf-8"?>
+<ds:datastoreItem xmlns:ds="http://schemas.openxmlformats.org/officeDocument/2006/customXml" ds:itemID="{7BFD71E4-33D5-445D-9CFC-21F1C7989C0E}">
+  <ds:schemaRefs>
+    <ds:schemaRef ds:uri="http://schemas.microsoft.com/sharepoint/v3/contenttype/forms"/>
+  </ds:schemaRefs>
+</ds:datastoreItem>
+</file>
+
+<file path=customXml/itemProps2.xml><?xml version="1.0" encoding="utf-8"?>
+<ds:datastoreItem xmlns:ds="http://schemas.openxmlformats.org/officeDocument/2006/customXml" ds:itemID="{1A5F5AF1-B05B-4704-B970-F66948F444EC}">
+  <ds:schemaRefs>
+    <ds:schemaRef ds:uri="http://schemas.microsoft.com/office/2006/documentManagement/types"/>
+    <ds:schemaRef ds:uri="http://schemas.microsoft.com/office/2006/metadata/properties"/>
+    <ds:schemaRef ds:uri="fc2bff61-6a31-4c51-9f32-b9bba46405e5"/>
+    <ds:schemaRef ds:uri="http://www.w3.org/XML/1998/namespace"/>
+    <ds:schemaRef ds:uri="http://purl.org/dc/elements/1.1/"/>
+    <ds:schemaRef ds:uri="http://purl.org/dc/terms/"/>
+    <ds:schemaRef ds:uri="http://purl.org/dc/dcmitype/"/>
+    <ds:schemaRef ds:uri="http://schemas.microsoft.com/office/infopath/2007/PartnerControls"/>
+    <ds:schemaRef ds:uri="http://schemas.openxmlformats.org/package/2006/metadata/core-properties"/>
+    <ds:schemaRef ds:uri="cc9255bc-4d99-4f42-bba5-857cbcc6e725"/>
+  </ds:schemaRefs>
+</ds:datastoreItem>
+</file>
+
+<file path=customXml/itemProps3.xml><?xml version="1.0" encoding="utf-8"?>
 <ds:datastoreItem xmlns:ds="http://schemas.openxmlformats.org/officeDocument/2006/customXml" ds:itemID="{DDA83A75-2CCD-4D1B-9315-5B4B38A21415}">
   <ds:schemaRefs>
     <ds:schemaRef ds:uri="http://schemas.microsoft.com/office/2006/metadata/contentType"/>
@@ -8579,25 +8708,8 @@
 </ds:datastoreItem>
 </file>
 
-<file path=customXml/itemProps2.xml><?xml version="1.0" encoding="utf-8"?>
-<ds:datastoreItem xmlns:ds="http://schemas.openxmlformats.org/officeDocument/2006/customXml" ds:itemID="{1A5F5AF1-B05B-4704-B970-F66948F444EC}">
-  <ds:schemaRefs>
-    <ds:schemaRef ds:uri="http://schemas.microsoft.com/office/2006/metadata/properties"/>
-    <ds:schemaRef ds:uri="http://schemas.microsoft.com/office/infopath/2007/PartnerControls"/>
-  </ds:schemaRefs>
-</ds:datastoreItem>
-</file>
-
-<file path=customXml/itemProps3.xml><?xml version="1.0" encoding="utf-8"?>
-<ds:datastoreItem xmlns:ds="http://schemas.openxmlformats.org/officeDocument/2006/customXml" ds:itemID="{7BFD71E4-33D5-445D-9CFC-21F1C7989C0E}">
-  <ds:schemaRefs>
-    <ds:schemaRef ds:uri="http://schemas.microsoft.com/sharepoint/v3/contenttype/forms"/>
-  </ds:schemaRefs>
-</ds:datastoreItem>
-</file>
-
 <file path=customXml/itemProps4.xml><?xml version="1.0" encoding="utf-8"?>
-<ds:datastoreItem xmlns:ds="http://schemas.openxmlformats.org/officeDocument/2006/customXml" ds:itemID="{B748EA4E-3F77-4290-A845-D58358E47066}">
+<ds:datastoreItem xmlns:ds="http://schemas.openxmlformats.org/officeDocument/2006/customXml" ds:itemID="{CB376B66-D246-4963-8427-812E7069A3B8}">
   <ds:schemaRefs>
     <ds:schemaRef ds:uri="http://schemas.openxmlformats.org/officeDocument/2006/bibliography"/>
   </ds:schemaRefs>

--- a/docpac_05300922/docpac_0530922.docx
+++ b/docpac_05300922/docpac_0530922.docx
@@ -1,6 +1,6 @@
 
 <file path=word/document.xml><?xml version="1.0" encoding="utf-8"?>
-<w:document xmlns:wpc="http://schemas.microsoft.com/office/word/2010/wordprocessingCanvas" xmlns:cx="http://schemas.microsoft.com/office/drawing/2014/chartex" xmlns:cx1="http://schemas.microsoft.com/office/drawing/2015/9/8/chartex" xmlns:cx2="http://schemas.microsoft.com/office/drawing/2015/10/21/chartex" xmlns:cx3="http://schemas.microsoft.com/office/drawing/2016/5/9/chartex" xmlns:cx4="http://schemas.microsoft.com/office/drawing/2016/5/10/chartex" xmlns:cx5="http://schemas.microsoft.com/office/drawing/2016/5/11/chartex" xmlns:cx6="http://schemas.microsoft.com/office/drawing/2016/5/12/chartex" xmlns:cx7="http://schemas.microsoft.com/office/drawing/2016/5/13/chartex" xmlns:cx8="http://schemas.microsoft.com/office/drawing/2016/5/14/chartex" xmlns:mc="http://schemas.openxmlformats.org/markup-compatibility/2006" xmlns:aink="http://schemas.microsoft.com/office/drawing/2016/ink" xmlns:am3d="http://schemas.microsoft.com/office/drawing/2017/model3d" xmlns:o="urn:schemas-microsoft-com:office:office" xmlns:r="http://schemas.openxmlformats.org/officeDocument/2006/relationships" xmlns:m="http://schemas.openxmlformats.org/officeDocument/2006/math" xmlns:v="urn:schemas-microsoft-com:vml" xmlns:wp14="http://schemas.microsoft.com/office/word/2010/wordprocessingDrawing" xmlns:wp="http://schemas.openxmlformats.org/drawingml/2006/wordprocessingDrawing" xmlns:w10="urn:schemas-microsoft-com:office:word" xmlns:w="http://schemas.openxmlformats.org/wordprocessingml/2006/main" xmlns:w14="http://schemas.microsoft.com/office/word/2010/wordml" xmlns:w15="http://schemas.microsoft.com/office/word/2012/wordml" xmlns:w16cid="http://schemas.microsoft.com/office/word/2016/wordml/cid" xmlns:w16se="http://schemas.microsoft.com/office/word/2015/wordml/symex" xmlns:wpg="http://schemas.microsoft.com/office/word/2010/wordprocessingGroup" xmlns:wpi="http://schemas.microsoft.com/office/word/2010/wordprocessingInk" xmlns:wne="http://schemas.microsoft.com/office/word/2006/wordml" xmlns:wps="http://schemas.microsoft.com/office/word/2010/wordprocessingShape" mc:Ignorable="w14 w15 w16se w16cid wp14">
+<w:document xmlns:wpc="http://schemas.microsoft.com/office/word/2010/wordprocessingCanvas" xmlns:cx="http://schemas.microsoft.com/office/drawing/2014/chartex" xmlns:cx1="http://schemas.microsoft.com/office/drawing/2015/9/8/chartex" xmlns:cx2="http://schemas.microsoft.com/office/drawing/2015/10/21/chartex" xmlns:cx3="http://schemas.microsoft.com/office/drawing/2016/5/9/chartex" xmlns:cx4="http://schemas.microsoft.com/office/drawing/2016/5/10/chartex" xmlns:cx5="http://schemas.microsoft.com/office/drawing/2016/5/11/chartex" xmlns:cx6="http://schemas.microsoft.com/office/drawing/2016/5/12/chartex" xmlns:cx7="http://schemas.microsoft.com/office/drawing/2016/5/13/chartex" xmlns:cx8="http://schemas.microsoft.com/office/drawing/2016/5/14/chartex" xmlns:mc="http://schemas.openxmlformats.org/markup-compatibility/2006" xmlns:aink="http://schemas.microsoft.com/office/drawing/2016/ink" xmlns:am3d="http://schemas.microsoft.com/office/drawing/2017/model3d" xmlns:o="urn:schemas-microsoft-com:office:office" xmlns:oel="http://schemas.microsoft.com/office/2019/extlst" xmlns:r="http://schemas.openxmlformats.org/officeDocument/2006/relationships" xmlns:m="http://schemas.openxmlformats.org/officeDocument/2006/math" xmlns:v="urn:schemas-microsoft-com:vml" xmlns:wp14="http://schemas.microsoft.com/office/word/2010/wordprocessingDrawing" xmlns:wp="http://schemas.openxmlformats.org/drawingml/2006/wordprocessingDrawing" xmlns:w10="urn:schemas-microsoft-com:office:word" xmlns:w="http://schemas.openxmlformats.org/wordprocessingml/2006/main" xmlns:w14="http://schemas.microsoft.com/office/word/2010/wordml" xmlns:w15="http://schemas.microsoft.com/office/word/2012/wordml" xmlns:w16cex="http://schemas.microsoft.com/office/word/2018/wordml/cex" xmlns:w16cid="http://schemas.microsoft.com/office/word/2016/wordml/cid" xmlns:w16="http://schemas.microsoft.com/office/word/2018/wordml" xmlns:w16sdtdh="http://schemas.microsoft.com/office/word/2020/wordml/sdtdatahash" xmlns:w16se="http://schemas.microsoft.com/office/word/2015/wordml/symex" xmlns:wpg="http://schemas.microsoft.com/office/word/2010/wordprocessingGroup" xmlns:wpi="http://schemas.microsoft.com/office/word/2010/wordprocessingInk" xmlns:wne="http://schemas.microsoft.com/office/word/2006/wordml" xmlns:wps="http://schemas.microsoft.com/office/word/2010/wordprocessingShape" mc:Ignorable="w14 w15 w16se w16cid w16 w16cex w16sdtdh wp14">
   <w:body>
     <w:p>
       <w:pPr>
@@ -263,6 +263,106 @@
               <w:t>Upgrade Class Furniture</w:t>
             </w:r>
           </w:p>
+          <w:p>
+            <w:pPr>
+              <w:numPr>
+                <w:ilvl w:val="0"/>
+                <w:numId w:val="1"/>
+              </w:numPr>
+              <w:pBdr>
+                <w:top w:val="nil"/>
+                <w:left w:val="nil"/>
+                <w:bottom w:val="nil"/>
+                <w:right w:val="nil"/>
+                <w:between w:val="nil"/>
+              </w:pBdr>
+              <w:ind w:right="240"/>
+              <w:rPr>
+                <w:rFonts w:ascii="Abadi" w:hAnsi="Abadi"/>
+              </w:rPr>
+            </w:pPr>
+            <w:r>
+              <w:rPr>
+                <w:rFonts w:ascii="Abadi" w:hAnsi="Abadi"/>
+              </w:rPr>
+              <w:t>Learn about Pseudocode</w:t>
+            </w:r>
+          </w:p>
+          <w:p>
+            <w:pPr>
+              <w:numPr>
+                <w:ilvl w:val="0"/>
+                <w:numId w:val="1"/>
+              </w:numPr>
+              <w:pBdr>
+                <w:top w:val="nil"/>
+                <w:left w:val="nil"/>
+                <w:bottom w:val="nil"/>
+                <w:right w:val="nil"/>
+                <w:between w:val="nil"/>
+              </w:pBdr>
+              <w:ind w:right="240"/>
+              <w:rPr>
+                <w:rFonts w:ascii="Abadi" w:hAnsi="Abadi"/>
+              </w:rPr>
+            </w:pPr>
+            <w:r>
+              <w:rPr>
+                <w:rFonts w:ascii="Abadi" w:hAnsi="Abadi"/>
+              </w:rPr>
+              <w:t>Practice Scrum meetings with consultant</w:t>
+            </w:r>
+          </w:p>
+          <w:p>
+            <w:pPr>
+              <w:numPr>
+                <w:ilvl w:val="0"/>
+                <w:numId w:val="1"/>
+              </w:numPr>
+              <w:pBdr>
+                <w:top w:val="nil"/>
+                <w:left w:val="nil"/>
+                <w:bottom w:val="nil"/>
+                <w:right w:val="nil"/>
+                <w:between w:val="nil"/>
+              </w:pBdr>
+              <w:ind w:right="240"/>
+              <w:rPr>
+                <w:rFonts w:ascii="Abadi" w:hAnsi="Abadi"/>
+              </w:rPr>
+            </w:pPr>
+            <w:r>
+              <w:rPr>
+                <w:rFonts w:ascii="Abadi" w:hAnsi="Abadi"/>
+              </w:rPr>
+              <w:t>Contribute to Formbar Project</w:t>
+            </w:r>
+          </w:p>
+          <w:p>
+            <w:pPr>
+              <w:numPr>
+                <w:ilvl w:val="0"/>
+                <w:numId w:val="1"/>
+              </w:numPr>
+              <w:pBdr>
+                <w:top w:val="nil"/>
+                <w:left w:val="nil"/>
+                <w:bottom w:val="nil"/>
+                <w:right w:val="nil"/>
+                <w:between w:val="nil"/>
+              </w:pBdr>
+              <w:ind w:right="240"/>
+              <w:rPr>
+                <w:rFonts w:ascii="Abadi" w:hAnsi="Abadi"/>
+              </w:rPr>
+            </w:pPr>
+            <w:r>
+              <w:rPr>
+                <w:rFonts w:ascii="Abadi" w:hAnsi="Abadi"/>
+              </w:rPr>
+              <w:t>Practice gaining new skills with web searches</w:t>
+            </w:r>
+          </w:p>
         </w:tc>
         <w:tc>
           <w:tcPr>
@@ -823,7 +923,7 @@
         <w:t xml:space="preserve">] </w:t>
       </w:r>
       <w:r>
-        <w:t>Weekly Contribution</w:t>
+        <w:t>Pseudocode Practice</w:t>
       </w:r>
     </w:p>
     <w:p>
@@ -861,8 +961,71 @@
       <w:r>
         <w:t>Commit your changes and open a pull request from your fork/branch to the DocPac Repo’s main branch</w:t>
       </w:r>
-      <w:bookmarkStart w:id="0" w:name="_GoBack"/>
-      <w:bookmarkEnd w:id="0"/>
+    </w:p>
+    <w:p>
+      <w:pPr>
+        <w:pStyle w:val="Heading1"/>
+      </w:pPr>
+      <w:r>
+        <w:t>[</w:t>
+      </w:r>
+      <w:r>
+        <w:t>J</w:t>
+      </w:r>
+      <w:r>
+        <w:t xml:space="preserve">] </w:t>
+      </w:r>
+      <w:r>
+        <w:t>Button Masher Game</w:t>
+      </w:r>
+    </w:p>
+    <w:p>
+      <w:pPr>
+        <w:pStyle w:val="ListParagraph"/>
+        <w:numPr>
+          <w:ilvl w:val="0"/>
+          <w:numId w:val="45"/>
+        </w:numPr>
+      </w:pPr>
+      <w:r>
+        <w:t>Copy the “</w:t>
+      </w:r>
+      <w:r>
+        <w:t>Button Masher Game</w:t>
+      </w:r>
+      <w:r>
+        <w:t>.docx” to “FirstnameLastname.docx” in the “</w:t>
+      </w:r>
+      <w:r>
+        <w:t>Button Masher Game</w:t>
+      </w:r>
+      <w:r>
+        <w:t>” folder of this DocPac</w:t>
+      </w:r>
+    </w:p>
+    <w:p>
+      <w:pPr>
+        <w:pStyle w:val="ListParagraph"/>
+        <w:numPr>
+          <w:ilvl w:val="0"/>
+          <w:numId w:val="45"/>
+        </w:numPr>
+      </w:pPr>
+      <w:r>
+        <w:t>Complete the new copy of the worksheet</w:t>
+      </w:r>
+    </w:p>
+    <w:p>
+      <w:pPr>
+        <w:pStyle w:val="ListParagraph"/>
+        <w:numPr>
+          <w:ilvl w:val="0"/>
+          <w:numId w:val="45"/>
+        </w:numPr>
+      </w:pPr>
+      <w:r>
+        <w:t>Commit your changes and open a pull request from your fork/branch to the DocPac Repo’s main branch</w:t>
+      </w:r>
     </w:p>
     <w:p>
       <w:pPr>
@@ -917,16 +1080,19 @@
           <w:numId w:val="41"/>
         </w:numPr>
       </w:pPr>
+      <w:proofErr w:type="gramStart"/>
       <w:r>
-        <w:t xml:space="preserve">Serious contribution to </w:t>
+        <w:t>Serious</w:t>
+      </w:r>
+      <w:proofErr w:type="gramEnd"/>
+      <w:r>
+        <w:t xml:space="preserve"> contribution to </w:t>
       </w:r>
       <w:proofErr w:type="spellStart"/>
-      <w:proofErr w:type="gramStart"/>
       <w:r>
         <w:t>a</w:t>
       </w:r>
       <w:proofErr w:type="spellEnd"/>
-      <w:proofErr w:type="gramEnd"/>
       <w:r>
         <w:t xml:space="preserve"> issue, discussions, or documentation</w:t>
       </w:r>
@@ -1083,7 +1249,7 @@
           <w:rFonts w:ascii="Abadi" w:hAnsi="Abadi"/>
           <w:b/>
         </w:rPr>
-        <w:t>Placeholder Text</w:t>
+        <w:t>What is the importance and consequence of leaving an impression on other professionals?</w:t>
       </w:r>
     </w:p>
     <w:tbl>
@@ -1620,19 +1786,1089 @@
       <w:pPr>
         <w:rPr>
           <w:rFonts w:ascii="Abadi" w:hAnsi="Abadi"/>
-          <w:sz w:val="16"/>
-          <w:szCs w:val="16"/>
+          <w:b/>
         </w:rPr>
       </w:pPr>
       <w:r>
         <w:rPr>
           <w:rFonts w:ascii="Abadi" w:hAnsi="Abadi"/>
-          <w:sz w:val="16"/>
-          <w:szCs w:val="16"/>
+          <w:b/>
         </w:rPr>
-        <w:br w:type="page"/>
+        <w:t>How do you think they way you treat your workspace affects others in the school?</w:t>
       </w:r>
     </w:p>
+    <w:tbl>
+      <w:tblPr>
+        <w:tblStyle w:val="a0"/>
+        <w:tblW w:w="5000" w:type="pct"/>
+        <w:tblBorders>
+          <w:top w:val="single" w:sz="4" w:space="0" w:color="BFBFBF"/>
+          <w:left w:val="single" w:sz="4" w:space="0" w:color="BFBFBF"/>
+          <w:bottom w:val="single" w:sz="4" w:space="0" w:color="BFBFBF"/>
+          <w:right w:val="single" w:sz="4" w:space="0" w:color="BFBFBF"/>
+          <w:insideH w:val="single" w:sz="4" w:space="0" w:color="BFBFBF"/>
+          <w:insideV w:val="single" w:sz="4" w:space="0" w:color="BFBFBF"/>
+        </w:tblBorders>
+        <w:tblLook w:val="04A0" w:firstRow="1" w:lastRow="0" w:firstColumn="1" w:lastColumn="0" w:noHBand="0" w:noVBand="1"/>
+      </w:tblPr>
+      <w:tblGrid>
+        <w:gridCol w:w="10440"/>
+      </w:tblGrid>
+      <w:tr>
+        <w:trPr>
+          <w:cnfStyle w:val="100000000000" w:firstRow="1" w:lastRow="0" w:firstColumn="0" w:lastColumn="0" w:oddVBand="0" w:evenVBand="0" w:oddHBand="0" w:evenHBand="0" w:firstRowFirstColumn="0" w:firstRowLastColumn="0" w:lastRowFirstColumn="0" w:lastRowLastColumn="0"/>
+        </w:trPr>
+        <w:tc>
+          <w:tcPr>
+            <w:cnfStyle w:val="001000000000" w:firstRow="0" w:lastRow="0" w:firstColumn="1" w:lastColumn="0" w:oddVBand="0" w:evenVBand="0" w:oddHBand="0" w:evenHBand="0" w:firstRowFirstColumn="0" w:firstRowLastColumn="0" w:lastRowFirstColumn="0" w:lastRowLastColumn="0"/>
+            <w:tcW w:w="5000" w:type="pct"/>
+            <w:tcBorders>
+              <w:top w:val="single" w:sz="8" w:space="0" w:color="000000"/>
+              <w:left w:val="nil"/>
+              <w:bottom w:val="nil"/>
+              <w:right w:val="nil"/>
+            </w:tcBorders>
+          </w:tcPr>
+          <w:p>
+            <w:pPr>
+              <w:rPr>
+                <w:rFonts w:ascii="Abadi" w:hAnsi="Abadi"/>
+                <w:sz w:val="16"/>
+                <w:szCs w:val="16"/>
+              </w:rPr>
+            </w:pPr>
+          </w:p>
+        </w:tc>
+      </w:tr>
+      <w:tr>
+        <w:trPr>
+          <w:cnfStyle w:val="000000100000" w:firstRow="0" w:lastRow="0" w:firstColumn="0" w:lastColumn="0" w:oddVBand="0" w:evenVBand="0" w:oddHBand="1" w:evenHBand="0" w:firstRowFirstColumn="0" w:firstRowLastColumn="0" w:lastRowFirstColumn="0" w:lastRowLastColumn="0"/>
+        </w:trPr>
+        <w:tc>
+          <w:tcPr>
+            <w:cnfStyle w:val="001000000000" w:firstRow="0" w:lastRow="0" w:firstColumn="1" w:lastColumn="0" w:oddVBand="0" w:evenVBand="0" w:oddHBand="0" w:evenHBand="0" w:firstRowFirstColumn="0" w:firstRowLastColumn="0" w:lastRowFirstColumn="0" w:lastRowLastColumn="0"/>
+            <w:tcW w:w="5000" w:type="pct"/>
+            <w:tcBorders>
+              <w:top w:val="nil"/>
+              <w:left w:val="nil"/>
+              <w:bottom w:val="single" w:sz="8" w:space="0" w:color="000000"/>
+              <w:right w:val="nil"/>
+            </w:tcBorders>
+            <w:shd w:val="clear" w:color="auto" w:fill="D9D9D9" w:themeFill="background1" w:themeFillShade="D9"/>
+          </w:tcPr>
+          <w:p>
+            <w:pPr>
+              <w:rPr>
+                <w:rFonts w:ascii="Abadi" w:hAnsi="Abadi"/>
+                <w:sz w:val="16"/>
+                <w:szCs w:val="16"/>
+              </w:rPr>
+            </w:pPr>
+          </w:p>
+        </w:tc>
+      </w:tr>
+      <w:tr>
+        <w:tc>
+          <w:tcPr>
+            <w:cnfStyle w:val="001000000000" w:firstRow="0" w:lastRow="0" w:firstColumn="1" w:lastColumn="0" w:oddVBand="0" w:evenVBand="0" w:oddHBand="0" w:evenHBand="0" w:firstRowFirstColumn="0" w:firstRowLastColumn="0" w:lastRowFirstColumn="0" w:lastRowLastColumn="0"/>
+            <w:tcW w:w="5000" w:type="pct"/>
+            <w:tcBorders>
+              <w:top w:val="single" w:sz="8" w:space="0" w:color="000000"/>
+              <w:left w:val="nil"/>
+              <w:bottom w:val="nil"/>
+              <w:right w:val="nil"/>
+            </w:tcBorders>
+          </w:tcPr>
+          <w:p>
+            <w:pPr>
+              <w:rPr>
+                <w:rFonts w:ascii="Abadi" w:hAnsi="Abadi"/>
+                <w:sz w:val="16"/>
+                <w:szCs w:val="16"/>
+              </w:rPr>
+            </w:pPr>
+          </w:p>
+        </w:tc>
+      </w:tr>
+      <w:tr>
+        <w:trPr>
+          <w:cnfStyle w:val="000000100000" w:firstRow="0" w:lastRow="0" w:firstColumn="0" w:lastColumn="0" w:oddVBand="0" w:evenVBand="0" w:oddHBand="1" w:evenHBand="0" w:firstRowFirstColumn="0" w:firstRowLastColumn="0" w:lastRowFirstColumn="0" w:lastRowLastColumn="0"/>
+        </w:trPr>
+        <w:tc>
+          <w:tcPr>
+            <w:cnfStyle w:val="001000000000" w:firstRow="0" w:lastRow="0" w:firstColumn="1" w:lastColumn="0" w:oddVBand="0" w:evenVBand="0" w:oddHBand="0" w:evenHBand="0" w:firstRowFirstColumn="0" w:firstRowLastColumn="0" w:lastRowFirstColumn="0" w:lastRowLastColumn="0"/>
+            <w:tcW w:w="5000" w:type="pct"/>
+            <w:tcBorders>
+              <w:top w:val="nil"/>
+              <w:left w:val="nil"/>
+              <w:bottom w:val="single" w:sz="8" w:space="0" w:color="000000"/>
+              <w:right w:val="nil"/>
+            </w:tcBorders>
+            <w:shd w:val="clear" w:color="auto" w:fill="D9D9D9" w:themeFill="background1" w:themeFillShade="D9"/>
+          </w:tcPr>
+          <w:p>
+            <w:pPr>
+              <w:rPr>
+                <w:rFonts w:ascii="Abadi" w:hAnsi="Abadi"/>
+                <w:sz w:val="16"/>
+                <w:szCs w:val="16"/>
+              </w:rPr>
+            </w:pPr>
+          </w:p>
+        </w:tc>
+      </w:tr>
+      <w:tr>
+        <w:tc>
+          <w:tcPr>
+            <w:cnfStyle w:val="001000000000" w:firstRow="0" w:lastRow="0" w:firstColumn="1" w:lastColumn="0" w:oddVBand="0" w:evenVBand="0" w:oddHBand="0" w:evenHBand="0" w:firstRowFirstColumn="0" w:firstRowLastColumn="0" w:lastRowFirstColumn="0" w:lastRowLastColumn="0"/>
+            <w:tcW w:w="5000" w:type="pct"/>
+            <w:tcBorders>
+              <w:top w:val="single" w:sz="8" w:space="0" w:color="000000"/>
+              <w:left w:val="nil"/>
+              <w:bottom w:val="nil"/>
+              <w:right w:val="nil"/>
+            </w:tcBorders>
+          </w:tcPr>
+          <w:p>
+            <w:pPr>
+              <w:rPr>
+                <w:rFonts w:ascii="Abadi" w:hAnsi="Abadi"/>
+                <w:sz w:val="16"/>
+                <w:szCs w:val="16"/>
+              </w:rPr>
+            </w:pPr>
+          </w:p>
+        </w:tc>
+      </w:tr>
+      <w:tr>
+        <w:trPr>
+          <w:cnfStyle w:val="000000100000" w:firstRow="0" w:lastRow="0" w:firstColumn="0" w:lastColumn="0" w:oddVBand="0" w:evenVBand="0" w:oddHBand="1" w:evenHBand="0" w:firstRowFirstColumn="0" w:firstRowLastColumn="0" w:lastRowFirstColumn="0" w:lastRowLastColumn="0"/>
+        </w:trPr>
+        <w:tc>
+          <w:tcPr>
+            <w:cnfStyle w:val="001000000000" w:firstRow="0" w:lastRow="0" w:firstColumn="1" w:lastColumn="0" w:oddVBand="0" w:evenVBand="0" w:oddHBand="0" w:evenHBand="0" w:firstRowFirstColumn="0" w:firstRowLastColumn="0" w:lastRowFirstColumn="0" w:lastRowLastColumn="0"/>
+            <w:tcW w:w="5000" w:type="pct"/>
+            <w:tcBorders>
+              <w:top w:val="nil"/>
+              <w:left w:val="nil"/>
+              <w:bottom w:val="single" w:sz="8" w:space="0" w:color="000000"/>
+              <w:right w:val="nil"/>
+            </w:tcBorders>
+            <w:shd w:val="clear" w:color="auto" w:fill="D9D9D9" w:themeFill="background1" w:themeFillShade="D9"/>
+          </w:tcPr>
+          <w:p>
+            <w:pPr>
+              <w:rPr>
+                <w:rFonts w:ascii="Abadi" w:hAnsi="Abadi"/>
+                <w:sz w:val="16"/>
+                <w:szCs w:val="16"/>
+              </w:rPr>
+            </w:pPr>
+          </w:p>
+        </w:tc>
+      </w:tr>
+      <w:tr>
+        <w:tc>
+          <w:tcPr>
+            <w:cnfStyle w:val="001000000000" w:firstRow="0" w:lastRow="0" w:firstColumn="1" w:lastColumn="0" w:oddVBand="0" w:evenVBand="0" w:oddHBand="0" w:evenHBand="0" w:firstRowFirstColumn="0" w:firstRowLastColumn="0" w:lastRowFirstColumn="0" w:lastRowLastColumn="0"/>
+            <w:tcW w:w="5000" w:type="pct"/>
+            <w:tcBorders>
+              <w:top w:val="single" w:sz="8" w:space="0" w:color="000000"/>
+              <w:left w:val="nil"/>
+              <w:bottom w:val="nil"/>
+              <w:right w:val="nil"/>
+            </w:tcBorders>
+          </w:tcPr>
+          <w:p>
+            <w:pPr>
+              <w:rPr>
+                <w:rFonts w:ascii="Abadi" w:hAnsi="Abadi"/>
+                <w:sz w:val="16"/>
+                <w:szCs w:val="16"/>
+              </w:rPr>
+            </w:pPr>
+          </w:p>
+        </w:tc>
+      </w:tr>
+      <w:tr>
+        <w:trPr>
+          <w:cnfStyle w:val="000000100000" w:firstRow="0" w:lastRow="0" w:firstColumn="0" w:lastColumn="0" w:oddVBand="0" w:evenVBand="0" w:oddHBand="1" w:evenHBand="0" w:firstRowFirstColumn="0" w:firstRowLastColumn="0" w:lastRowFirstColumn="0" w:lastRowLastColumn="0"/>
+        </w:trPr>
+        <w:tc>
+          <w:tcPr>
+            <w:cnfStyle w:val="001000000000" w:firstRow="0" w:lastRow="0" w:firstColumn="1" w:lastColumn="0" w:oddVBand="0" w:evenVBand="0" w:oddHBand="0" w:evenHBand="0" w:firstRowFirstColumn="0" w:firstRowLastColumn="0" w:lastRowFirstColumn="0" w:lastRowLastColumn="0"/>
+            <w:tcW w:w="5000" w:type="pct"/>
+            <w:tcBorders>
+              <w:top w:val="nil"/>
+              <w:left w:val="nil"/>
+              <w:bottom w:val="single" w:sz="8" w:space="0" w:color="000000"/>
+              <w:right w:val="nil"/>
+            </w:tcBorders>
+            <w:shd w:val="clear" w:color="auto" w:fill="D9D9D9" w:themeFill="background1" w:themeFillShade="D9"/>
+          </w:tcPr>
+          <w:p>
+            <w:pPr>
+              <w:rPr>
+                <w:rFonts w:ascii="Abadi" w:hAnsi="Abadi"/>
+                <w:sz w:val="16"/>
+                <w:szCs w:val="16"/>
+              </w:rPr>
+            </w:pPr>
+          </w:p>
+        </w:tc>
+      </w:tr>
+      <w:tr>
+        <w:tc>
+          <w:tcPr>
+            <w:cnfStyle w:val="001000000000" w:firstRow="0" w:lastRow="0" w:firstColumn="1" w:lastColumn="0" w:oddVBand="0" w:evenVBand="0" w:oddHBand="0" w:evenHBand="0" w:firstRowFirstColumn="0" w:firstRowLastColumn="0" w:lastRowFirstColumn="0" w:lastRowLastColumn="0"/>
+            <w:tcW w:w="5000" w:type="pct"/>
+            <w:tcBorders>
+              <w:top w:val="single" w:sz="8" w:space="0" w:color="000000"/>
+              <w:left w:val="nil"/>
+              <w:bottom w:val="nil"/>
+              <w:right w:val="nil"/>
+            </w:tcBorders>
+          </w:tcPr>
+          <w:p>
+            <w:pPr>
+              <w:rPr>
+                <w:rFonts w:ascii="Abadi" w:hAnsi="Abadi"/>
+                <w:sz w:val="16"/>
+                <w:szCs w:val="16"/>
+              </w:rPr>
+            </w:pPr>
+          </w:p>
+        </w:tc>
+      </w:tr>
+      <w:tr>
+        <w:trPr>
+          <w:cnfStyle w:val="000000100000" w:firstRow="0" w:lastRow="0" w:firstColumn="0" w:lastColumn="0" w:oddVBand="0" w:evenVBand="0" w:oddHBand="1" w:evenHBand="0" w:firstRowFirstColumn="0" w:firstRowLastColumn="0" w:lastRowFirstColumn="0" w:lastRowLastColumn="0"/>
+        </w:trPr>
+        <w:tc>
+          <w:tcPr>
+            <w:cnfStyle w:val="001000000000" w:firstRow="0" w:lastRow="0" w:firstColumn="1" w:lastColumn="0" w:oddVBand="0" w:evenVBand="0" w:oddHBand="0" w:evenHBand="0" w:firstRowFirstColumn="0" w:firstRowLastColumn="0" w:lastRowFirstColumn="0" w:lastRowLastColumn="0"/>
+            <w:tcW w:w="5000" w:type="pct"/>
+            <w:tcBorders>
+              <w:top w:val="nil"/>
+              <w:left w:val="nil"/>
+              <w:bottom w:val="single" w:sz="8" w:space="0" w:color="000000"/>
+              <w:right w:val="nil"/>
+            </w:tcBorders>
+            <w:shd w:val="clear" w:color="auto" w:fill="D9D9D9" w:themeFill="background1" w:themeFillShade="D9"/>
+          </w:tcPr>
+          <w:p>
+            <w:pPr>
+              <w:rPr>
+                <w:rFonts w:ascii="Abadi" w:hAnsi="Abadi"/>
+                <w:sz w:val="16"/>
+                <w:szCs w:val="16"/>
+              </w:rPr>
+            </w:pPr>
+          </w:p>
+        </w:tc>
+      </w:tr>
+      <w:tr>
+        <w:tc>
+          <w:tcPr>
+            <w:cnfStyle w:val="001000000000" w:firstRow="0" w:lastRow="0" w:firstColumn="1" w:lastColumn="0" w:oddVBand="0" w:evenVBand="0" w:oddHBand="0" w:evenHBand="0" w:firstRowFirstColumn="0" w:firstRowLastColumn="0" w:lastRowFirstColumn="0" w:lastRowLastColumn="0"/>
+            <w:tcW w:w="5000" w:type="pct"/>
+            <w:tcBorders>
+              <w:top w:val="single" w:sz="8" w:space="0" w:color="000000"/>
+              <w:left w:val="nil"/>
+              <w:bottom w:val="nil"/>
+              <w:right w:val="nil"/>
+            </w:tcBorders>
+          </w:tcPr>
+          <w:p>
+            <w:pPr>
+              <w:rPr>
+                <w:rFonts w:ascii="Abadi" w:hAnsi="Abadi"/>
+                <w:sz w:val="16"/>
+                <w:szCs w:val="16"/>
+              </w:rPr>
+            </w:pPr>
+          </w:p>
+        </w:tc>
+      </w:tr>
+      <w:tr>
+        <w:trPr>
+          <w:cnfStyle w:val="000000100000" w:firstRow="0" w:lastRow="0" w:firstColumn="0" w:lastColumn="0" w:oddVBand="0" w:evenVBand="0" w:oddHBand="1" w:evenHBand="0" w:firstRowFirstColumn="0" w:firstRowLastColumn="0" w:lastRowFirstColumn="0" w:lastRowLastColumn="0"/>
+        </w:trPr>
+        <w:tc>
+          <w:tcPr>
+            <w:cnfStyle w:val="001000000000" w:firstRow="0" w:lastRow="0" w:firstColumn="1" w:lastColumn="0" w:oddVBand="0" w:evenVBand="0" w:oddHBand="0" w:evenHBand="0" w:firstRowFirstColumn="0" w:firstRowLastColumn="0" w:lastRowFirstColumn="0" w:lastRowLastColumn="0"/>
+            <w:tcW w:w="5000" w:type="pct"/>
+            <w:tcBorders>
+              <w:top w:val="nil"/>
+              <w:left w:val="nil"/>
+              <w:bottom w:val="single" w:sz="8" w:space="0" w:color="000000"/>
+              <w:right w:val="nil"/>
+            </w:tcBorders>
+            <w:shd w:val="clear" w:color="auto" w:fill="D9D9D9" w:themeFill="background1" w:themeFillShade="D9"/>
+          </w:tcPr>
+          <w:p>
+            <w:pPr>
+              <w:rPr>
+                <w:rFonts w:ascii="Abadi" w:hAnsi="Abadi"/>
+                <w:sz w:val="16"/>
+                <w:szCs w:val="16"/>
+              </w:rPr>
+            </w:pPr>
+          </w:p>
+        </w:tc>
+      </w:tr>
+      <w:tr>
+        <w:tc>
+          <w:tcPr>
+            <w:cnfStyle w:val="001000000000" w:firstRow="0" w:lastRow="0" w:firstColumn="1" w:lastColumn="0" w:oddVBand="0" w:evenVBand="0" w:oddHBand="0" w:evenHBand="0" w:firstRowFirstColumn="0" w:firstRowLastColumn="0" w:lastRowFirstColumn="0" w:lastRowLastColumn="0"/>
+            <w:tcW w:w="5000" w:type="pct"/>
+            <w:tcBorders>
+              <w:top w:val="single" w:sz="8" w:space="0" w:color="000000"/>
+              <w:left w:val="nil"/>
+              <w:bottom w:val="nil"/>
+              <w:right w:val="nil"/>
+            </w:tcBorders>
+          </w:tcPr>
+          <w:p>
+            <w:pPr>
+              <w:rPr>
+                <w:rFonts w:ascii="Abadi" w:hAnsi="Abadi"/>
+                <w:sz w:val="16"/>
+                <w:szCs w:val="16"/>
+              </w:rPr>
+            </w:pPr>
+          </w:p>
+        </w:tc>
+      </w:tr>
+      <w:tr>
+        <w:trPr>
+          <w:cnfStyle w:val="000000100000" w:firstRow="0" w:lastRow="0" w:firstColumn="0" w:lastColumn="0" w:oddVBand="0" w:evenVBand="0" w:oddHBand="1" w:evenHBand="0" w:firstRowFirstColumn="0" w:firstRowLastColumn="0" w:lastRowFirstColumn="0" w:lastRowLastColumn="0"/>
+        </w:trPr>
+        <w:tc>
+          <w:tcPr>
+            <w:cnfStyle w:val="001000000000" w:firstRow="0" w:lastRow="0" w:firstColumn="1" w:lastColumn="0" w:oddVBand="0" w:evenVBand="0" w:oddHBand="0" w:evenHBand="0" w:firstRowFirstColumn="0" w:firstRowLastColumn="0" w:lastRowFirstColumn="0" w:lastRowLastColumn="0"/>
+            <w:tcW w:w="5000" w:type="pct"/>
+            <w:tcBorders>
+              <w:top w:val="nil"/>
+              <w:left w:val="nil"/>
+              <w:bottom w:val="single" w:sz="8" w:space="0" w:color="000000"/>
+              <w:right w:val="nil"/>
+            </w:tcBorders>
+            <w:shd w:val="clear" w:color="auto" w:fill="D9D9D9" w:themeFill="background1" w:themeFillShade="D9"/>
+          </w:tcPr>
+          <w:p>
+            <w:pPr>
+              <w:rPr>
+                <w:rFonts w:ascii="Abadi" w:hAnsi="Abadi"/>
+                <w:sz w:val="16"/>
+                <w:szCs w:val="16"/>
+              </w:rPr>
+            </w:pPr>
+          </w:p>
+        </w:tc>
+      </w:tr>
+      <w:tr>
+        <w:tc>
+          <w:tcPr>
+            <w:cnfStyle w:val="001000000000" w:firstRow="0" w:lastRow="0" w:firstColumn="1" w:lastColumn="0" w:oddVBand="0" w:evenVBand="0" w:oddHBand="0" w:evenHBand="0" w:firstRowFirstColumn="0" w:firstRowLastColumn="0" w:lastRowFirstColumn="0" w:lastRowLastColumn="0"/>
+            <w:tcW w:w="5000" w:type="pct"/>
+            <w:tcBorders>
+              <w:top w:val="single" w:sz="8" w:space="0" w:color="000000"/>
+              <w:left w:val="nil"/>
+              <w:bottom w:val="nil"/>
+              <w:right w:val="nil"/>
+            </w:tcBorders>
+          </w:tcPr>
+          <w:p>
+            <w:pPr>
+              <w:rPr>
+                <w:rFonts w:ascii="Abadi" w:hAnsi="Abadi"/>
+                <w:sz w:val="16"/>
+                <w:szCs w:val="16"/>
+              </w:rPr>
+            </w:pPr>
+          </w:p>
+        </w:tc>
+      </w:tr>
+      <w:tr>
+        <w:trPr>
+          <w:cnfStyle w:val="000000100000" w:firstRow="0" w:lastRow="0" w:firstColumn="0" w:lastColumn="0" w:oddVBand="0" w:evenVBand="0" w:oddHBand="1" w:evenHBand="0" w:firstRowFirstColumn="0" w:firstRowLastColumn="0" w:lastRowFirstColumn="0" w:lastRowLastColumn="0"/>
+        </w:trPr>
+        <w:tc>
+          <w:tcPr>
+            <w:cnfStyle w:val="001000000000" w:firstRow="0" w:lastRow="0" w:firstColumn="1" w:lastColumn="0" w:oddVBand="0" w:evenVBand="0" w:oddHBand="0" w:evenHBand="0" w:firstRowFirstColumn="0" w:firstRowLastColumn="0" w:lastRowFirstColumn="0" w:lastRowLastColumn="0"/>
+            <w:tcW w:w="5000" w:type="pct"/>
+            <w:tcBorders>
+              <w:top w:val="nil"/>
+              <w:left w:val="nil"/>
+              <w:bottom w:val="single" w:sz="8" w:space="0" w:color="000000"/>
+              <w:right w:val="nil"/>
+            </w:tcBorders>
+            <w:shd w:val="clear" w:color="auto" w:fill="D9D9D9" w:themeFill="background1" w:themeFillShade="D9"/>
+          </w:tcPr>
+          <w:p>
+            <w:pPr>
+              <w:rPr>
+                <w:rFonts w:ascii="Abadi" w:hAnsi="Abadi"/>
+                <w:sz w:val="16"/>
+                <w:szCs w:val="16"/>
+              </w:rPr>
+            </w:pPr>
+          </w:p>
+        </w:tc>
+      </w:tr>
+      <w:tr>
+        <w:tc>
+          <w:tcPr>
+            <w:cnfStyle w:val="001000000000" w:firstRow="0" w:lastRow="0" w:firstColumn="1" w:lastColumn="0" w:oddVBand="0" w:evenVBand="0" w:oddHBand="0" w:evenHBand="0" w:firstRowFirstColumn="0" w:firstRowLastColumn="0" w:lastRowFirstColumn="0" w:lastRowLastColumn="0"/>
+            <w:tcW w:w="5000" w:type="pct"/>
+            <w:tcBorders>
+              <w:top w:val="single" w:sz="8" w:space="0" w:color="000000"/>
+              <w:left w:val="nil"/>
+              <w:bottom w:val="nil"/>
+              <w:right w:val="nil"/>
+            </w:tcBorders>
+          </w:tcPr>
+          <w:p>
+            <w:pPr>
+              <w:rPr>
+                <w:rFonts w:ascii="Abadi" w:hAnsi="Abadi"/>
+                <w:sz w:val="16"/>
+                <w:szCs w:val="16"/>
+              </w:rPr>
+            </w:pPr>
+          </w:p>
+        </w:tc>
+      </w:tr>
+      <w:tr>
+        <w:trPr>
+          <w:cnfStyle w:val="000000100000" w:firstRow="0" w:lastRow="0" w:firstColumn="0" w:lastColumn="0" w:oddVBand="0" w:evenVBand="0" w:oddHBand="1" w:evenHBand="0" w:firstRowFirstColumn="0" w:firstRowLastColumn="0" w:lastRowFirstColumn="0" w:lastRowLastColumn="0"/>
+        </w:trPr>
+        <w:tc>
+          <w:tcPr>
+            <w:cnfStyle w:val="001000000000" w:firstRow="0" w:lastRow="0" w:firstColumn="1" w:lastColumn="0" w:oddVBand="0" w:evenVBand="0" w:oddHBand="0" w:evenHBand="0" w:firstRowFirstColumn="0" w:firstRowLastColumn="0" w:lastRowFirstColumn="0" w:lastRowLastColumn="0"/>
+            <w:tcW w:w="5000" w:type="pct"/>
+            <w:tcBorders>
+              <w:top w:val="nil"/>
+              <w:left w:val="nil"/>
+              <w:bottom w:val="single" w:sz="8" w:space="0" w:color="000000"/>
+              <w:right w:val="nil"/>
+            </w:tcBorders>
+            <w:shd w:val="clear" w:color="auto" w:fill="D9D9D9" w:themeFill="background1" w:themeFillShade="D9"/>
+          </w:tcPr>
+          <w:p>
+            <w:pPr>
+              <w:rPr>
+                <w:rFonts w:ascii="Abadi" w:hAnsi="Abadi"/>
+                <w:sz w:val="16"/>
+                <w:szCs w:val="16"/>
+              </w:rPr>
+            </w:pPr>
+          </w:p>
+        </w:tc>
+      </w:tr>
+      <w:tr>
+        <w:tc>
+          <w:tcPr>
+            <w:cnfStyle w:val="001000000000" w:firstRow="0" w:lastRow="0" w:firstColumn="1" w:lastColumn="0" w:oddVBand="0" w:evenVBand="0" w:oddHBand="0" w:evenHBand="0" w:firstRowFirstColumn="0" w:firstRowLastColumn="0" w:lastRowFirstColumn="0" w:lastRowLastColumn="0"/>
+            <w:tcW w:w="5000" w:type="pct"/>
+            <w:tcBorders>
+              <w:top w:val="single" w:sz="8" w:space="0" w:color="000000"/>
+              <w:left w:val="nil"/>
+              <w:bottom w:val="nil"/>
+              <w:right w:val="nil"/>
+            </w:tcBorders>
+          </w:tcPr>
+          <w:p>
+            <w:pPr>
+              <w:rPr>
+                <w:rFonts w:ascii="Abadi" w:hAnsi="Abadi"/>
+                <w:sz w:val="16"/>
+                <w:szCs w:val="16"/>
+              </w:rPr>
+            </w:pPr>
+          </w:p>
+        </w:tc>
+      </w:tr>
+      <w:tr>
+        <w:trPr>
+          <w:cnfStyle w:val="000000100000" w:firstRow="0" w:lastRow="0" w:firstColumn="0" w:lastColumn="0" w:oddVBand="0" w:evenVBand="0" w:oddHBand="1" w:evenHBand="0" w:firstRowFirstColumn="0" w:firstRowLastColumn="0" w:lastRowFirstColumn="0" w:lastRowLastColumn="0"/>
+        </w:trPr>
+        <w:tc>
+          <w:tcPr>
+            <w:cnfStyle w:val="001000000000" w:firstRow="0" w:lastRow="0" w:firstColumn="1" w:lastColumn="0" w:oddVBand="0" w:evenVBand="0" w:oddHBand="0" w:evenHBand="0" w:firstRowFirstColumn="0" w:firstRowLastColumn="0" w:lastRowFirstColumn="0" w:lastRowLastColumn="0"/>
+            <w:tcW w:w="5000" w:type="pct"/>
+            <w:tcBorders>
+              <w:top w:val="nil"/>
+              <w:left w:val="nil"/>
+              <w:bottom w:val="single" w:sz="8" w:space="0" w:color="000000"/>
+              <w:right w:val="nil"/>
+            </w:tcBorders>
+            <w:shd w:val="clear" w:color="auto" w:fill="D9D9D9" w:themeFill="background1" w:themeFillShade="D9"/>
+          </w:tcPr>
+          <w:p>
+            <w:pPr>
+              <w:rPr>
+                <w:rFonts w:ascii="Abadi" w:hAnsi="Abadi"/>
+                <w:sz w:val="16"/>
+                <w:szCs w:val="16"/>
+              </w:rPr>
+            </w:pPr>
+          </w:p>
+        </w:tc>
+      </w:tr>
+    </w:tbl>
+    <w:p>
+      <w:pPr>
+        <w:rPr>
+          <w:rFonts w:ascii="Abadi" w:hAnsi="Abadi"/>
+          <w:b/>
+        </w:rPr>
+      </w:pPr>
+    </w:p>
+    <w:p>
+      <w:pPr>
+        <w:rPr>
+          <w:rFonts w:ascii="Abadi" w:hAnsi="Abadi"/>
+          <w:b/>
+        </w:rPr>
+      </w:pPr>
+      <w:r>
+        <w:rPr>
+          <w:rFonts w:ascii="Abadi" w:hAnsi="Abadi"/>
+          <w:b/>
+        </w:rPr>
+        <w:t>What is “networking” and how does it apply to your future career?</w:t>
+      </w:r>
+      <w:r>
+        <w:rPr>
+          <w:rFonts w:ascii="Abadi" w:hAnsi="Abadi"/>
+          <w:b/>
+        </w:rPr>
+        <w:t xml:space="preserve"> What are good ways you can begin building your network now?</w:t>
+      </w:r>
+    </w:p>
+    <w:tbl>
+      <w:tblPr>
+        <w:tblStyle w:val="a0"/>
+        <w:tblW w:w="5000" w:type="pct"/>
+        <w:tblBorders>
+          <w:top w:val="single" w:sz="4" w:space="0" w:color="BFBFBF"/>
+          <w:left w:val="single" w:sz="4" w:space="0" w:color="BFBFBF"/>
+          <w:bottom w:val="single" w:sz="4" w:space="0" w:color="BFBFBF"/>
+          <w:right w:val="single" w:sz="4" w:space="0" w:color="BFBFBF"/>
+          <w:insideH w:val="single" w:sz="4" w:space="0" w:color="BFBFBF"/>
+          <w:insideV w:val="single" w:sz="4" w:space="0" w:color="BFBFBF"/>
+        </w:tblBorders>
+        <w:tblLook w:val="04A0" w:firstRow="1" w:lastRow="0" w:firstColumn="1" w:lastColumn="0" w:noHBand="0" w:noVBand="1"/>
+      </w:tblPr>
+      <w:tblGrid>
+        <w:gridCol w:w="10440"/>
+      </w:tblGrid>
+      <w:tr>
+        <w:trPr>
+          <w:cnfStyle w:val="100000000000" w:firstRow="1" w:lastRow="0" w:firstColumn="0" w:lastColumn="0" w:oddVBand="0" w:evenVBand="0" w:oddHBand="0" w:evenHBand="0" w:firstRowFirstColumn="0" w:firstRowLastColumn="0" w:lastRowFirstColumn="0" w:lastRowLastColumn="0"/>
+        </w:trPr>
+        <w:tc>
+          <w:tcPr>
+            <w:cnfStyle w:val="001000000000" w:firstRow="0" w:lastRow="0" w:firstColumn="1" w:lastColumn="0" w:oddVBand="0" w:evenVBand="0" w:oddHBand="0" w:evenHBand="0" w:firstRowFirstColumn="0" w:firstRowLastColumn="0" w:lastRowFirstColumn="0" w:lastRowLastColumn="0"/>
+            <w:tcW w:w="5000" w:type="pct"/>
+            <w:tcBorders>
+              <w:top w:val="single" w:sz="8" w:space="0" w:color="000000"/>
+              <w:left w:val="nil"/>
+              <w:bottom w:val="nil"/>
+              <w:right w:val="nil"/>
+            </w:tcBorders>
+          </w:tcPr>
+          <w:p>
+            <w:pPr>
+              <w:rPr>
+                <w:rFonts w:ascii="Abadi" w:hAnsi="Abadi"/>
+                <w:sz w:val="16"/>
+                <w:szCs w:val="16"/>
+              </w:rPr>
+            </w:pPr>
+          </w:p>
+        </w:tc>
+      </w:tr>
+      <w:tr>
+        <w:trPr>
+          <w:cnfStyle w:val="000000100000" w:firstRow="0" w:lastRow="0" w:firstColumn="0" w:lastColumn="0" w:oddVBand="0" w:evenVBand="0" w:oddHBand="1" w:evenHBand="0" w:firstRowFirstColumn="0" w:firstRowLastColumn="0" w:lastRowFirstColumn="0" w:lastRowLastColumn="0"/>
+        </w:trPr>
+        <w:tc>
+          <w:tcPr>
+            <w:cnfStyle w:val="001000000000" w:firstRow="0" w:lastRow="0" w:firstColumn="1" w:lastColumn="0" w:oddVBand="0" w:evenVBand="0" w:oddHBand="0" w:evenHBand="0" w:firstRowFirstColumn="0" w:firstRowLastColumn="0" w:lastRowFirstColumn="0" w:lastRowLastColumn="0"/>
+            <w:tcW w:w="5000" w:type="pct"/>
+            <w:tcBorders>
+              <w:top w:val="nil"/>
+              <w:left w:val="nil"/>
+              <w:bottom w:val="single" w:sz="8" w:space="0" w:color="000000"/>
+              <w:right w:val="nil"/>
+            </w:tcBorders>
+            <w:shd w:val="clear" w:color="auto" w:fill="D9D9D9" w:themeFill="background1" w:themeFillShade="D9"/>
+          </w:tcPr>
+          <w:p>
+            <w:pPr>
+              <w:rPr>
+                <w:rFonts w:ascii="Abadi" w:hAnsi="Abadi"/>
+                <w:sz w:val="16"/>
+                <w:szCs w:val="16"/>
+              </w:rPr>
+            </w:pPr>
+          </w:p>
+        </w:tc>
+      </w:tr>
+      <w:tr>
+        <w:tc>
+          <w:tcPr>
+            <w:cnfStyle w:val="001000000000" w:firstRow="0" w:lastRow="0" w:firstColumn="1" w:lastColumn="0" w:oddVBand="0" w:evenVBand="0" w:oddHBand="0" w:evenHBand="0" w:firstRowFirstColumn="0" w:firstRowLastColumn="0" w:lastRowFirstColumn="0" w:lastRowLastColumn="0"/>
+            <w:tcW w:w="5000" w:type="pct"/>
+            <w:tcBorders>
+              <w:top w:val="single" w:sz="8" w:space="0" w:color="000000"/>
+              <w:left w:val="nil"/>
+              <w:bottom w:val="nil"/>
+              <w:right w:val="nil"/>
+            </w:tcBorders>
+          </w:tcPr>
+          <w:p>
+            <w:pPr>
+              <w:rPr>
+                <w:rFonts w:ascii="Abadi" w:hAnsi="Abadi"/>
+                <w:sz w:val="16"/>
+                <w:szCs w:val="16"/>
+              </w:rPr>
+            </w:pPr>
+          </w:p>
+        </w:tc>
+      </w:tr>
+      <w:tr>
+        <w:trPr>
+          <w:cnfStyle w:val="000000100000" w:firstRow="0" w:lastRow="0" w:firstColumn="0" w:lastColumn="0" w:oddVBand="0" w:evenVBand="0" w:oddHBand="1" w:evenHBand="0" w:firstRowFirstColumn="0" w:firstRowLastColumn="0" w:lastRowFirstColumn="0" w:lastRowLastColumn="0"/>
+        </w:trPr>
+        <w:tc>
+          <w:tcPr>
+            <w:cnfStyle w:val="001000000000" w:firstRow="0" w:lastRow="0" w:firstColumn="1" w:lastColumn="0" w:oddVBand="0" w:evenVBand="0" w:oddHBand="0" w:evenHBand="0" w:firstRowFirstColumn="0" w:firstRowLastColumn="0" w:lastRowFirstColumn="0" w:lastRowLastColumn="0"/>
+            <w:tcW w:w="5000" w:type="pct"/>
+            <w:tcBorders>
+              <w:top w:val="nil"/>
+              <w:left w:val="nil"/>
+              <w:bottom w:val="single" w:sz="8" w:space="0" w:color="000000"/>
+              <w:right w:val="nil"/>
+            </w:tcBorders>
+            <w:shd w:val="clear" w:color="auto" w:fill="D9D9D9" w:themeFill="background1" w:themeFillShade="D9"/>
+          </w:tcPr>
+          <w:p>
+            <w:pPr>
+              <w:rPr>
+                <w:rFonts w:ascii="Abadi" w:hAnsi="Abadi"/>
+                <w:sz w:val="16"/>
+                <w:szCs w:val="16"/>
+              </w:rPr>
+            </w:pPr>
+          </w:p>
+        </w:tc>
+      </w:tr>
+      <w:tr>
+        <w:tc>
+          <w:tcPr>
+            <w:cnfStyle w:val="001000000000" w:firstRow="0" w:lastRow="0" w:firstColumn="1" w:lastColumn="0" w:oddVBand="0" w:evenVBand="0" w:oddHBand="0" w:evenHBand="0" w:firstRowFirstColumn="0" w:firstRowLastColumn="0" w:lastRowFirstColumn="0" w:lastRowLastColumn="0"/>
+            <w:tcW w:w="5000" w:type="pct"/>
+            <w:tcBorders>
+              <w:top w:val="single" w:sz="8" w:space="0" w:color="000000"/>
+              <w:left w:val="nil"/>
+              <w:bottom w:val="nil"/>
+              <w:right w:val="nil"/>
+            </w:tcBorders>
+          </w:tcPr>
+          <w:p>
+            <w:pPr>
+              <w:rPr>
+                <w:rFonts w:ascii="Abadi" w:hAnsi="Abadi"/>
+                <w:sz w:val="16"/>
+                <w:szCs w:val="16"/>
+              </w:rPr>
+            </w:pPr>
+          </w:p>
+        </w:tc>
+      </w:tr>
+      <w:tr>
+        <w:trPr>
+          <w:cnfStyle w:val="000000100000" w:firstRow="0" w:lastRow="0" w:firstColumn="0" w:lastColumn="0" w:oddVBand="0" w:evenVBand="0" w:oddHBand="1" w:evenHBand="0" w:firstRowFirstColumn="0" w:firstRowLastColumn="0" w:lastRowFirstColumn="0" w:lastRowLastColumn="0"/>
+        </w:trPr>
+        <w:tc>
+          <w:tcPr>
+            <w:cnfStyle w:val="001000000000" w:firstRow="0" w:lastRow="0" w:firstColumn="1" w:lastColumn="0" w:oddVBand="0" w:evenVBand="0" w:oddHBand="0" w:evenHBand="0" w:firstRowFirstColumn="0" w:firstRowLastColumn="0" w:lastRowFirstColumn="0" w:lastRowLastColumn="0"/>
+            <w:tcW w:w="5000" w:type="pct"/>
+            <w:tcBorders>
+              <w:top w:val="nil"/>
+              <w:left w:val="nil"/>
+              <w:bottom w:val="single" w:sz="8" w:space="0" w:color="000000"/>
+              <w:right w:val="nil"/>
+            </w:tcBorders>
+            <w:shd w:val="clear" w:color="auto" w:fill="D9D9D9" w:themeFill="background1" w:themeFillShade="D9"/>
+          </w:tcPr>
+          <w:p>
+            <w:pPr>
+              <w:rPr>
+                <w:rFonts w:ascii="Abadi" w:hAnsi="Abadi"/>
+                <w:sz w:val="16"/>
+                <w:szCs w:val="16"/>
+              </w:rPr>
+            </w:pPr>
+          </w:p>
+        </w:tc>
+      </w:tr>
+      <w:tr>
+        <w:tc>
+          <w:tcPr>
+            <w:cnfStyle w:val="001000000000" w:firstRow="0" w:lastRow="0" w:firstColumn="1" w:lastColumn="0" w:oddVBand="0" w:evenVBand="0" w:oddHBand="0" w:evenHBand="0" w:firstRowFirstColumn="0" w:firstRowLastColumn="0" w:lastRowFirstColumn="0" w:lastRowLastColumn="0"/>
+            <w:tcW w:w="5000" w:type="pct"/>
+            <w:tcBorders>
+              <w:top w:val="single" w:sz="8" w:space="0" w:color="000000"/>
+              <w:left w:val="nil"/>
+              <w:bottom w:val="nil"/>
+              <w:right w:val="nil"/>
+            </w:tcBorders>
+          </w:tcPr>
+          <w:p>
+            <w:pPr>
+              <w:rPr>
+                <w:rFonts w:ascii="Abadi" w:hAnsi="Abadi"/>
+                <w:sz w:val="16"/>
+                <w:szCs w:val="16"/>
+              </w:rPr>
+            </w:pPr>
+          </w:p>
+        </w:tc>
+      </w:tr>
+      <w:tr>
+        <w:trPr>
+          <w:cnfStyle w:val="000000100000" w:firstRow="0" w:lastRow="0" w:firstColumn="0" w:lastColumn="0" w:oddVBand="0" w:evenVBand="0" w:oddHBand="1" w:evenHBand="0" w:firstRowFirstColumn="0" w:firstRowLastColumn="0" w:lastRowFirstColumn="0" w:lastRowLastColumn="0"/>
+        </w:trPr>
+        <w:tc>
+          <w:tcPr>
+            <w:cnfStyle w:val="001000000000" w:firstRow="0" w:lastRow="0" w:firstColumn="1" w:lastColumn="0" w:oddVBand="0" w:evenVBand="0" w:oddHBand="0" w:evenHBand="0" w:firstRowFirstColumn="0" w:firstRowLastColumn="0" w:lastRowFirstColumn="0" w:lastRowLastColumn="0"/>
+            <w:tcW w:w="5000" w:type="pct"/>
+            <w:tcBorders>
+              <w:top w:val="nil"/>
+              <w:left w:val="nil"/>
+              <w:bottom w:val="single" w:sz="8" w:space="0" w:color="000000"/>
+              <w:right w:val="nil"/>
+            </w:tcBorders>
+            <w:shd w:val="clear" w:color="auto" w:fill="D9D9D9" w:themeFill="background1" w:themeFillShade="D9"/>
+          </w:tcPr>
+          <w:p>
+            <w:pPr>
+              <w:rPr>
+                <w:rFonts w:ascii="Abadi" w:hAnsi="Abadi"/>
+                <w:sz w:val="16"/>
+                <w:szCs w:val="16"/>
+              </w:rPr>
+            </w:pPr>
+          </w:p>
+        </w:tc>
+      </w:tr>
+      <w:tr>
+        <w:tc>
+          <w:tcPr>
+            <w:cnfStyle w:val="001000000000" w:firstRow="0" w:lastRow="0" w:firstColumn="1" w:lastColumn="0" w:oddVBand="0" w:evenVBand="0" w:oddHBand="0" w:evenHBand="0" w:firstRowFirstColumn="0" w:firstRowLastColumn="0" w:lastRowFirstColumn="0" w:lastRowLastColumn="0"/>
+            <w:tcW w:w="5000" w:type="pct"/>
+            <w:tcBorders>
+              <w:top w:val="single" w:sz="8" w:space="0" w:color="000000"/>
+              <w:left w:val="nil"/>
+              <w:bottom w:val="nil"/>
+              <w:right w:val="nil"/>
+            </w:tcBorders>
+          </w:tcPr>
+          <w:p>
+            <w:pPr>
+              <w:rPr>
+                <w:rFonts w:ascii="Abadi" w:hAnsi="Abadi"/>
+                <w:sz w:val="16"/>
+                <w:szCs w:val="16"/>
+              </w:rPr>
+            </w:pPr>
+          </w:p>
+        </w:tc>
+      </w:tr>
+      <w:tr>
+        <w:trPr>
+          <w:cnfStyle w:val="000000100000" w:firstRow="0" w:lastRow="0" w:firstColumn="0" w:lastColumn="0" w:oddVBand="0" w:evenVBand="0" w:oddHBand="1" w:evenHBand="0" w:firstRowFirstColumn="0" w:firstRowLastColumn="0" w:lastRowFirstColumn="0" w:lastRowLastColumn="0"/>
+        </w:trPr>
+        <w:tc>
+          <w:tcPr>
+            <w:cnfStyle w:val="001000000000" w:firstRow="0" w:lastRow="0" w:firstColumn="1" w:lastColumn="0" w:oddVBand="0" w:evenVBand="0" w:oddHBand="0" w:evenHBand="0" w:firstRowFirstColumn="0" w:firstRowLastColumn="0" w:lastRowFirstColumn="0" w:lastRowLastColumn="0"/>
+            <w:tcW w:w="5000" w:type="pct"/>
+            <w:tcBorders>
+              <w:top w:val="nil"/>
+              <w:left w:val="nil"/>
+              <w:bottom w:val="single" w:sz="8" w:space="0" w:color="000000"/>
+              <w:right w:val="nil"/>
+            </w:tcBorders>
+            <w:shd w:val="clear" w:color="auto" w:fill="D9D9D9" w:themeFill="background1" w:themeFillShade="D9"/>
+          </w:tcPr>
+          <w:p>
+            <w:pPr>
+              <w:rPr>
+                <w:rFonts w:ascii="Abadi" w:hAnsi="Abadi"/>
+                <w:sz w:val="16"/>
+                <w:szCs w:val="16"/>
+              </w:rPr>
+            </w:pPr>
+          </w:p>
+        </w:tc>
+      </w:tr>
+      <w:tr>
+        <w:tc>
+          <w:tcPr>
+            <w:cnfStyle w:val="001000000000" w:firstRow="0" w:lastRow="0" w:firstColumn="1" w:lastColumn="0" w:oddVBand="0" w:evenVBand="0" w:oddHBand="0" w:evenHBand="0" w:firstRowFirstColumn="0" w:firstRowLastColumn="0" w:lastRowFirstColumn="0" w:lastRowLastColumn="0"/>
+            <w:tcW w:w="5000" w:type="pct"/>
+            <w:tcBorders>
+              <w:top w:val="single" w:sz="8" w:space="0" w:color="000000"/>
+              <w:left w:val="nil"/>
+              <w:bottom w:val="nil"/>
+              <w:right w:val="nil"/>
+            </w:tcBorders>
+          </w:tcPr>
+          <w:p>
+            <w:pPr>
+              <w:rPr>
+                <w:rFonts w:ascii="Abadi" w:hAnsi="Abadi"/>
+                <w:sz w:val="16"/>
+                <w:szCs w:val="16"/>
+              </w:rPr>
+            </w:pPr>
+          </w:p>
+        </w:tc>
+      </w:tr>
+      <w:tr>
+        <w:trPr>
+          <w:cnfStyle w:val="000000100000" w:firstRow="0" w:lastRow="0" w:firstColumn="0" w:lastColumn="0" w:oddVBand="0" w:evenVBand="0" w:oddHBand="1" w:evenHBand="0" w:firstRowFirstColumn="0" w:firstRowLastColumn="0" w:lastRowFirstColumn="0" w:lastRowLastColumn="0"/>
+        </w:trPr>
+        <w:tc>
+          <w:tcPr>
+            <w:cnfStyle w:val="001000000000" w:firstRow="0" w:lastRow="0" w:firstColumn="1" w:lastColumn="0" w:oddVBand="0" w:evenVBand="0" w:oddHBand="0" w:evenHBand="0" w:firstRowFirstColumn="0" w:firstRowLastColumn="0" w:lastRowFirstColumn="0" w:lastRowLastColumn="0"/>
+            <w:tcW w:w="5000" w:type="pct"/>
+            <w:tcBorders>
+              <w:top w:val="nil"/>
+              <w:left w:val="nil"/>
+              <w:bottom w:val="single" w:sz="8" w:space="0" w:color="000000"/>
+              <w:right w:val="nil"/>
+            </w:tcBorders>
+            <w:shd w:val="clear" w:color="auto" w:fill="D9D9D9" w:themeFill="background1" w:themeFillShade="D9"/>
+          </w:tcPr>
+          <w:p>
+            <w:pPr>
+              <w:rPr>
+                <w:rFonts w:ascii="Abadi" w:hAnsi="Abadi"/>
+                <w:sz w:val="16"/>
+                <w:szCs w:val="16"/>
+              </w:rPr>
+            </w:pPr>
+          </w:p>
+        </w:tc>
+      </w:tr>
+      <w:tr>
+        <w:tc>
+          <w:tcPr>
+            <w:cnfStyle w:val="001000000000" w:firstRow="0" w:lastRow="0" w:firstColumn="1" w:lastColumn="0" w:oddVBand="0" w:evenVBand="0" w:oddHBand="0" w:evenHBand="0" w:firstRowFirstColumn="0" w:firstRowLastColumn="0" w:lastRowFirstColumn="0" w:lastRowLastColumn="0"/>
+            <w:tcW w:w="5000" w:type="pct"/>
+            <w:tcBorders>
+              <w:top w:val="single" w:sz="8" w:space="0" w:color="000000"/>
+              <w:left w:val="nil"/>
+              <w:bottom w:val="nil"/>
+              <w:right w:val="nil"/>
+            </w:tcBorders>
+          </w:tcPr>
+          <w:p>
+            <w:pPr>
+              <w:rPr>
+                <w:rFonts w:ascii="Abadi" w:hAnsi="Abadi"/>
+                <w:sz w:val="16"/>
+                <w:szCs w:val="16"/>
+              </w:rPr>
+            </w:pPr>
+          </w:p>
+        </w:tc>
+      </w:tr>
+      <w:tr>
+        <w:trPr>
+          <w:cnfStyle w:val="000000100000" w:firstRow="0" w:lastRow="0" w:firstColumn="0" w:lastColumn="0" w:oddVBand="0" w:evenVBand="0" w:oddHBand="1" w:evenHBand="0" w:firstRowFirstColumn="0" w:firstRowLastColumn="0" w:lastRowFirstColumn="0" w:lastRowLastColumn="0"/>
+        </w:trPr>
+        <w:tc>
+          <w:tcPr>
+            <w:cnfStyle w:val="001000000000" w:firstRow="0" w:lastRow="0" w:firstColumn="1" w:lastColumn="0" w:oddVBand="0" w:evenVBand="0" w:oddHBand="0" w:evenHBand="0" w:firstRowFirstColumn="0" w:firstRowLastColumn="0" w:lastRowFirstColumn="0" w:lastRowLastColumn="0"/>
+            <w:tcW w:w="5000" w:type="pct"/>
+            <w:tcBorders>
+              <w:top w:val="nil"/>
+              <w:left w:val="nil"/>
+              <w:bottom w:val="single" w:sz="8" w:space="0" w:color="000000"/>
+              <w:right w:val="nil"/>
+            </w:tcBorders>
+            <w:shd w:val="clear" w:color="auto" w:fill="D9D9D9" w:themeFill="background1" w:themeFillShade="D9"/>
+          </w:tcPr>
+          <w:p>
+            <w:pPr>
+              <w:rPr>
+                <w:rFonts w:ascii="Abadi" w:hAnsi="Abadi"/>
+                <w:sz w:val="16"/>
+                <w:szCs w:val="16"/>
+              </w:rPr>
+            </w:pPr>
+          </w:p>
+        </w:tc>
+      </w:tr>
+      <w:tr>
+        <w:tc>
+          <w:tcPr>
+            <w:cnfStyle w:val="001000000000" w:firstRow="0" w:lastRow="0" w:firstColumn="1" w:lastColumn="0" w:oddVBand="0" w:evenVBand="0" w:oddHBand="0" w:evenHBand="0" w:firstRowFirstColumn="0" w:firstRowLastColumn="0" w:lastRowFirstColumn="0" w:lastRowLastColumn="0"/>
+            <w:tcW w:w="5000" w:type="pct"/>
+            <w:tcBorders>
+              <w:top w:val="single" w:sz="8" w:space="0" w:color="000000"/>
+              <w:left w:val="nil"/>
+              <w:bottom w:val="nil"/>
+              <w:right w:val="nil"/>
+            </w:tcBorders>
+          </w:tcPr>
+          <w:p>
+            <w:pPr>
+              <w:rPr>
+                <w:rFonts w:ascii="Abadi" w:hAnsi="Abadi"/>
+                <w:sz w:val="16"/>
+                <w:szCs w:val="16"/>
+              </w:rPr>
+            </w:pPr>
+          </w:p>
+        </w:tc>
+      </w:tr>
+      <w:tr>
+        <w:trPr>
+          <w:cnfStyle w:val="000000100000" w:firstRow="0" w:lastRow="0" w:firstColumn="0" w:lastColumn="0" w:oddVBand="0" w:evenVBand="0" w:oddHBand="1" w:evenHBand="0" w:firstRowFirstColumn="0" w:firstRowLastColumn="0" w:lastRowFirstColumn="0" w:lastRowLastColumn="0"/>
+        </w:trPr>
+        <w:tc>
+          <w:tcPr>
+            <w:cnfStyle w:val="001000000000" w:firstRow="0" w:lastRow="0" w:firstColumn="1" w:lastColumn="0" w:oddVBand="0" w:evenVBand="0" w:oddHBand="0" w:evenHBand="0" w:firstRowFirstColumn="0" w:firstRowLastColumn="0" w:lastRowFirstColumn="0" w:lastRowLastColumn="0"/>
+            <w:tcW w:w="5000" w:type="pct"/>
+            <w:tcBorders>
+              <w:top w:val="nil"/>
+              <w:left w:val="nil"/>
+              <w:bottom w:val="single" w:sz="8" w:space="0" w:color="000000"/>
+              <w:right w:val="nil"/>
+            </w:tcBorders>
+            <w:shd w:val="clear" w:color="auto" w:fill="D9D9D9" w:themeFill="background1" w:themeFillShade="D9"/>
+          </w:tcPr>
+          <w:p>
+            <w:pPr>
+              <w:rPr>
+                <w:rFonts w:ascii="Abadi" w:hAnsi="Abadi"/>
+                <w:sz w:val="16"/>
+                <w:szCs w:val="16"/>
+              </w:rPr>
+            </w:pPr>
+          </w:p>
+        </w:tc>
+      </w:tr>
+      <w:tr>
+        <w:tc>
+          <w:tcPr>
+            <w:cnfStyle w:val="001000000000" w:firstRow="0" w:lastRow="0" w:firstColumn="1" w:lastColumn="0" w:oddVBand="0" w:evenVBand="0" w:oddHBand="0" w:evenHBand="0" w:firstRowFirstColumn="0" w:firstRowLastColumn="0" w:lastRowFirstColumn="0" w:lastRowLastColumn="0"/>
+            <w:tcW w:w="5000" w:type="pct"/>
+            <w:tcBorders>
+              <w:top w:val="single" w:sz="8" w:space="0" w:color="000000"/>
+              <w:left w:val="nil"/>
+              <w:bottom w:val="nil"/>
+              <w:right w:val="nil"/>
+            </w:tcBorders>
+          </w:tcPr>
+          <w:p>
+            <w:pPr>
+              <w:rPr>
+                <w:rFonts w:ascii="Abadi" w:hAnsi="Abadi"/>
+                <w:sz w:val="16"/>
+                <w:szCs w:val="16"/>
+              </w:rPr>
+            </w:pPr>
+          </w:p>
+        </w:tc>
+      </w:tr>
+      <w:tr>
+        <w:trPr>
+          <w:cnfStyle w:val="000000100000" w:firstRow="0" w:lastRow="0" w:firstColumn="0" w:lastColumn="0" w:oddVBand="0" w:evenVBand="0" w:oddHBand="1" w:evenHBand="0" w:firstRowFirstColumn="0" w:firstRowLastColumn="0" w:lastRowFirstColumn="0" w:lastRowLastColumn="0"/>
+        </w:trPr>
+        <w:tc>
+          <w:tcPr>
+            <w:cnfStyle w:val="001000000000" w:firstRow="0" w:lastRow="0" w:firstColumn="1" w:lastColumn="0" w:oddVBand="0" w:evenVBand="0" w:oddHBand="0" w:evenHBand="0" w:firstRowFirstColumn="0" w:firstRowLastColumn="0" w:lastRowFirstColumn="0" w:lastRowLastColumn="0"/>
+            <w:tcW w:w="5000" w:type="pct"/>
+            <w:tcBorders>
+              <w:top w:val="nil"/>
+              <w:left w:val="nil"/>
+              <w:bottom w:val="single" w:sz="8" w:space="0" w:color="000000"/>
+              <w:right w:val="nil"/>
+            </w:tcBorders>
+            <w:shd w:val="clear" w:color="auto" w:fill="D9D9D9" w:themeFill="background1" w:themeFillShade="D9"/>
+          </w:tcPr>
+          <w:p>
+            <w:pPr>
+              <w:rPr>
+                <w:rFonts w:ascii="Abadi" w:hAnsi="Abadi"/>
+                <w:sz w:val="16"/>
+                <w:szCs w:val="16"/>
+              </w:rPr>
+            </w:pPr>
+          </w:p>
+        </w:tc>
+      </w:tr>
+      <w:tr>
+        <w:tc>
+          <w:tcPr>
+            <w:cnfStyle w:val="001000000000" w:firstRow="0" w:lastRow="0" w:firstColumn="1" w:lastColumn="0" w:oddVBand="0" w:evenVBand="0" w:oddHBand="0" w:evenHBand="0" w:firstRowFirstColumn="0" w:firstRowLastColumn="0" w:lastRowFirstColumn="0" w:lastRowLastColumn="0"/>
+            <w:tcW w:w="5000" w:type="pct"/>
+            <w:tcBorders>
+              <w:top w:val="single" w:sz="8" w:space="0" w:color="000000"/>
+              <w:left w:val="nil"/>
+              <w:bottom w:val="nil"/>
+              <w:right w:val="nil"/>
+            </w:tcBorders>
+          </w:tcPr>
+          <w:p>
+            <w:pPr>
+              <w:rPr>
+                <w:rFonts w:ascii="Abadi" w:hAnsi="Abadi"/>
+                <w:sz w:val="16"/>
+                <w:szCs w:val="16"/>
+              </w:rPr>
+            </w:pPr>
+          </w:p>
+        </w:tc>
+      </w:tr>
+      <w:tr>
+        <w:trPr>
+          <w:cnfStyle w:val="000000100000" w:firstRow="0" w:lastRow="0" w:firstColumn="0" w:lastColumn="0" w:oddVBand="0" w:evenVBand="0" w:oddHBand="1" w:evenHBand="0" w:firstRowFirstColumn="0" w:firstRowLastColumn="0" w:lastRowFirstColumn="0" w:lastRowLastColumn="0"/>
+        </w:trPr>
+        <w:tc>
+          <w:tcPr>
+            <w:cnfStyle w:val="001000000000" w:firstRow="0" w:lastRow="0" w:firstColumn="1" w:lastColumn="0" w:oddVBand="0" w:evenVBand="0" w:oddHBand="0" w:evenHBand="0" w:firstRowFirstColumn="0" w:firstRowLastColumn="0" w:lastRowFirstColumn="0" w:lastRowLastColumn="0"/>
+            <w:tcW w:w="5000" w:type="pct"/>
+            <w:tcBorders>
+              <w:top w:val="nil"/>
+              <w:left w:val="nil"/>
+              <w:bottom w:val="single" w:sz="8" w:space="0" w:color="000000"/>
+              <w:right w:val="nil"/>
+            </w:tcBorders>
+            <w:shd w:val="clear" w:color="auto" w:fill="D9D9D9" w:themeFill="background1" w:themeFillShade="D9"/>
+          </w:tcPr>
+          <w:p>
+            <w:pPr>
+              <w:rPr>
+                <w:rFonts w:ascii="Abadi" w:hAnsi="Abadi"/>
+                <w:sz w:val="16"/>
+                <w:szCs w:val="16"/>
+              </w:rPr>
+            </w:pPr>
+          </w:p>
+        </w:tc>
+      </w:tr>
+    </w:tbl>
     <w:p>
       <w:pPr>
         <w:pStyle w:val="Heading1"/>
@@ -2129,6 +3365,8 @@
       </w:r>
     </w:p>
     <w:p/>
+    <w:p/>
+    <w:p/>
     <w:p>
       <w:pPr>
         <w:pStyle w:val="Heading2"/>
@@ -2137,6 +3375,33 @@
         <w:t>Desktop Mount Installation</w:t>
       </w:r>
     </w:p>
+    <w:p/>
+    <w:p/>
+    <w:p/>
+    <w:p>
+      <w:pPr>
+        <w:pStyle w:val="Heading2"/>
+      </w:pPr>
+      <w:r>
+        <w:t xml:space="preserve">[J] </w:t>
+      </w:r>
+      <w:r>
+        <w:t>Button Masher Game</w:t>
+      </w:r>
+    </w:p>
+    <w:p/>
+    <w:p/>
+    <w:p/>
+    <w:p>
+      <w:pPr>
+        <w:pStyle w:val="Heading2"/>
+      </w:pPr>
+      <w:r>
+        <w:t>[J] Desktop Mount Installation</w:t>
+      </w:r>
+    </w:p>
+    <w:p/>
+    <w:p/>
     <w:p/>
     <w:p>
       <w:pPr>
@@ -2159,7 +3424,7 @@
 </file>
 
 <file path=word/endnotes.xml><?xml version="1.0" encoding="utf-8"?>
-<w:endnotes xmlns:wpc="http://schemas.microsoft.com/office/word/2010/wordprocessingCanvas" xmlns:cx="http://schemas.microsoft.com/office/drawing/2014/chartex" xmlns:cx1="http://schemas.microsoft.com/office/drawing/2015/9/8/chartex" xmlns:cx2="http://schemas.microsoft.com/office/drawing/2015/10/21/chartex" xmlns:cx3="http://schemas.microsoft.com/office/drawing/2016/5/9/chartex" xmlns:cx4="http://schemas.microsoft.com/office/drawing/2016/5/10/chartex" xmlns:cx5="http://schemas.microsoft.com/office/drawing/2016/5/11/chartex" xmlns:cx6="http://schemas.microsoft.com/office/drawing/2016/5/12/chartex" xmlns:cx7="http://schemas.microsoft.com/office/drawing/2016/5/13/chartex" xmlns:cx8="http://schemas.microsoft.com/office/drawing/2016/5/14/chartex" xmlns:mc="http://schemas.openxmlformats.org/markup-compatibility/2006" xmlns:aink="http://schemas.microsoft.com/office/drawing/2016/ink" xmlns:am3d="http://schemas.microsoft.com/office/drawing/2017/model3d" xmlns:o="urn:schemas-microsoft-com:office:office" xmlns:r="http://schemas.openxmlformats.org/officeDocument/2006/relationships" xmlns:m="http://schemas.openxmlformats.org/officeDocument/2006/math" xmlns:v="urn:schemas-microsoft-com:vml" xmlns:wp14="http://schemas.microsoft.com/office/word/2010/wordprocessingDrawing" xmlns:wp="http://schemas.openxmlformats.org/drawingml/2006/wordprocessingDrawing" xmlns:w10="urn:schemas-microsoft-com:office:word" xmlns:w="http://schemas.openxmlformats.org/wordprocessingml/2006/main" xmlns:w14="http://schemas.microsoft.com/office/word/2010/wordml" xmlns:w15="http://schemas.microsoft.com/office/word/2012/wordml" xmlns:w16cid="http://schemas.microsoft.com/office/word/2016/wordml/cid" xmlns:w16se="http://schemas.microsoft.com/office/word/2015/wordml/symex" xmlns:wpg="http://schemas.microsoft.com/office/word/2010/wordprocessingGroup" xmlns:wpi="http://schemas.microsoft.com/office/word/2010/wordprocessingInk" xmlns:wne="http://schemas.microsoft.com/office/word/2006/wordml" xmlns:wps="http://schemas.microsoft.com/office/word/2010/wordprocessingShape" mc:Ignorable="w14 w15 w16se w16cid wp14">
+<w:endnotes xmlns:wpc="http://schemas.microsoft.com/office/word/2010/wordprocessingCanvas" xmlns:cx="http://schemas.microsoft.com/office/drawing/2014/chartex" xmlns:cx1="http://schemas.microsoft.com/office/drawing/2015/9/8/chartex" xmlns:cx2="http://schemas.microsoft.com/office/drawing/2015/10/21/chartex" xmlns:cx3="http://schemas.microsoft.com/office/drawing/2016/5/9/chartex" xmlns:cx4="http://schemas.microsoft.com/office/drawing/2016/5/10/chartex" xmlns:cx5="http://schemas.microsoft.com/office/drawing/2016/5/11/chartex" xmlns:cx6="http://schemas.microsoft.com/office/drawing/2016/5/12/chartex" xmlns:cx7="http://schemas.microsoft.com/office/drawing/2016/5/13/chartex" xmlns:cx8="http://schemas.microsoft.com/office/drawing/2016/5/14/chartex" xmlns:mc="http://schemas.openxmlformats.org/markup-compatibility/2006" xmlns:aink="http://schemas.microsoft.com/office/drawing/2016/ink" xmlns:am3d="http://schemas.microsoft.com/office/drawing/2017/model3d" xmlns:o="urn:schemas-microsoft-com:office:office" xmlns:oel="http://schemas.microsoft.com/office/2019/extlst" xmlns:r="http://schemas.openxmlformats.org/officeDocument/2006/relationships" xmlns:m="http://schemas.openxmlformats.org/officeDocument/2006/math" xmlns:v="urn:schemas-microsoft-com:vml" xmlns:wp14="http://schemas.microsoft.com/office/word/2010/wordprocessingDrawing" xmlns:wp="http://schemas.openxmlformats.org/drawingml/2006/wordprocessingDrawing" xmlns:w10="urn:schemas-microsoft-com:office:word" xmlns:w="http://schemas.openxmlformats.org/wordprocessingml/2006/main" xmlns:w14="http://schemas.microsoft.com/office/word/2010/wordml" xmlns:w15="http://schemas.microsoft.com/office/word/2012/wordml" xmlns:w16cex="http://schemas.microsoft.com/office/word/2018/wordml/cex" xmlns:w16cid="http://schemas.microsoft.com/office/word/2016/wordml/cid" xmlns:w16="http://schemas.microsoft.com/office/word/2018/wordml" xmlns:w16sdtdh="http://schemas.microsoft.com/office/word/2020/wordml/sdtdatahash" xmlns:w16se="http://schemas.microsoft.com/office/word/2015/wordml/symex" xmlns:wpg="http://schemas.microsoft.com/office/word/2010/wordprocessingGroup" xmlns:wpi="http://schemas.microsoft.com/office/word/2010/wordprocessingInk" xmlns:wne="http://schemas.microsoft.com/office/word/2006/wordml" xmlns:wps="http://schemas.microsoft.com/office/word/2010/wordprocessingShape" mc:Ignorable="w14 w15 w16se w16cid w16 w16cex w16sdtdh wp14">
   <w:endnote w:type="separator" w:id="-1">
     <w:p>
       <w:pPr>
@@ -2191,7 +3456,7 @@
 </file>
 
 <file path=word/footer1.xml><?xml version="1.0" encoding="utf-8"?>
-<w:ftr xmlns:wpc="http://schemas.microsoft.com/office/word/2010/wordprocessingCanvas" xmlns:cx="http://schemas.microsoft.com/office/drawing/2014/chartex" xmlns:cx1="http://schemas.microsoft.com/office/drawing/2015/9/8/chartex" xmlns:cx2="http://schemas.microsoft.com/office/drawing/2015/10/21/chartex" xmlns:cx3="http://schemas.microsoft.com/office/drawing/2016/5/9/chartex" xmlns:cx4="http://schemas.microsoft.com/office/drawing/2016/5/10/chartex" xmlns:cx5="http://schemas.microsoft.com/office/drawing/2016/5/11/chartex" xmlns:cx6="http://schemas.microsoft.com/office/drawing/2016/5/12/chartex" xmlns:cx7="http://schemas.microsoft.com/office/drawing/2016/5/13/chartex" xmlns:cx8="http://schemas.microsoft.com/office/drawing/2016/5/14/chartex" xmlns:mc="http://schemas.openxmlformats.org/markup-compatibility/2006" xmlns:aink="http://schemas.microsoft.com/office/drawing/2016/ink" xmlns:am3d="http://schemas.microsoft.com/office/drawing/2017/model3d" xmlns:o="urn:schemas-microsoft-com:office:office" xmlns:r="http://schemas.openxmlformats.org/officeDocument/2006/relationships" xmlns:m="http://schemas.openxmlformats.org/officeDocument/2006/math" xmlns:v="urn:schemas-microsoft-com:vml" xmlns:wp14="http://schemas.microsoft.com/office/word/2010/wordprocessingDrawing" xmlns:wp="http://schemas.openxmlformats.org/drawingml/2006/wordprocessingDrawing" xmlns:w10="urn:schemas-microsoft-com:office:word" xmlns:w="http://schemas.openxmlformats.org/wordprocessingml/2006/main" xmlns:w14="http://schemas.microsoft.com/office/word/2010/wordml" xmlns:w15="http://schemas.microsoft.com/office/word/2012/wordml" xmlns:w16cid="http://schemas.microsoft.com/office/word/2016/wordml/cid" xmlns:w16se="http://schemas.microsoft.com/office/word/2015/wordml/symex" xmlns:wpg="http://schemas.microsoft.com/office/word/2010/wordprocessingGroup" xmlns:wpi="http://schemas.microsoft.com/office/word/2010/wordprocessingInk" xmlns:wne="http://schemas.microsoft.com/office/word/2006/wordml" xmlns:wps="http://schemas.microsoft.com/office/word/2010/wordprocessingShape" mc:Ignorable="w14 w15 w16se w16cid wp14">
+<w:ftr xmlns:wpc="http://schemas.microsoft.com/office/word/2010/wordprocessingCanvas" xmlns:cx="http://schemas.microsoft.com/office/drawing/2014/chartex" xmlns:cx1="http://schemas.microsoft.com/office/drawing/2015/9/8/chartex" xmlns:cx2="http://schemas.microsoft.com/office/drawing/2015/10/21/chartex" xmlns:cx3="http://schemas.microsoft.com/office/drawing/2016/5/9/chartex" xmlns:cx4="http://schemas.microsoft.com/office/drawing/2016/5/10/chartex" xmlns:cx5="http://schemas.microsoft.com/office/drawing/2016/5/11/chartex" xmlns:cx6="http://schemas.microsoft.com/office/drawing/2016/5/12/chartex" xmlns:cx7="http://schemas.microsoft.com/office/drawing/2016/5/13/chartex" xmlns:cx8="http://schemas.microsoft.com/office/drawing/2016/5/14/chartex" xmlns:mc="http://schemas.openxmlformats.org/markup-compatibility/2006" xmlns:aink="http://schemas.microsoft.com/office/drawing/2016/ink" xmlns:am3d="http://schemas.microsoft.com/office/drawing/2017/model3d" xmlns:o="urn:schemas-microsoft-com:office:office" xmlns:oel="http://schemas.microsoft.com/office/2019/extlst" xmlns:r="http://schemas.openxmlformats.org/officeDocument/2006/relationships" xmlns:m="http://schemas.openxmlformats.org/officeDocument/2006/math" xmlns:v="urn:schemas-microsoft-com:vml" xmlns:wp14="http://schemas.microsoft.com/office/word/2010/wordprocessingDrawing" xmlns:wp="http://schemas.openxmlformats.org/drawingml/2006/wordprocessingDrawing" xmlns:w10="urn:schemas-microsoft-com:office:word" xmlns:w="http://schemas.openxmlformats.org/wordprocessingml/2006/main" xmlns:w14="http://schemas.microsoft.com/office/word/2010/wordml" xmlns:w15="http://schemas.microsoft.com/office/word/2012/wordml" xmlns:w16cex="http://schemas.microsoft.com/office/word/2018/wordml/cex" xmlns:w16cid="http://schemas.microsoft.com/office/word/2016/wordml/cid" xmlns:w16="http://schemas.microsoft.com/office/word/2018/wordml" xmlns:w16sdtdh="http://schemas.microsoft.com/office/word/2020/wordml/sdtdatahash" xmlns:w16se="http://schemas.microsoft.com/office/word/2015/wordml/symex" xmlns:wpg="http://schemas.microsoft.com/office/word/2010/wordprocessingGroup" xmlns:wpi="http://schemas.microsoft.com/office/word/2010/wordprocessingInk" xmlns:wne="http://schemas.microsoft.com/office/word/2006/wordml" xmlns:wps="http://schemas.microsoft.com/office/word/2010/wordprocessingShape" mc:Ignorable="w14 w15 w16se w16cid w16 w16cex w16sdtdh wp14">
   <w:p>
     <w:pPr>
       <w:widowControl w:val="0"/>
@@ -2505,7 +3770,7 @@
 </file>
 
 <file path=word/footnotes.xml><?xml version="1.0" encoding="utf-8"?>
-<w:footnotes xmlns:wpc="http://schemas.microsoft.com/office/word/2010/wordprocessingCanvas" xmlns:cx="http://schemas.microsoft.com/office/drawing/2014/chartex" xmlns:cx1="http://schemas.microsoft.com/office/drawing/2015/9/8/chartex" xmlns:cx2="http://schemas.microsoft.com/office/drawing/2015/10/21/chartex" xmlns:cx3="http://schemas.microsoft.com/office/drawing/2016/5/9/chartex" xmlns:cx4="http://schemas.microsoft.com/office/drawing/2016/5/10/chartex" xmlns:cx5="http://schemas.microsoft.com/office/drawing/2016/5/11/chartex" xmlns:cx6="http://schemas.microsoft.com/office/drawing/2016/5/12/chartex" xmlns:cx7="http://schemas.microsoft.com/office/drawing/2016/5/13/chartex" xmlns:cx8="http://schemas.microsoft.com/office/drawing/2016/5/14/chartex" xmlns:mc="http://schemas.openxmlformats.org/markup-compatibility/2006" xmlns:aink="http://schemas.microsoft.com/office/drawing/2016/ink" xmlns:am3d="http://schemas.microsoft.com/office/drawing/2017/model3d" xmlns:o="urn:schemas-microsoft-com:office:office" xmlns:r="http://schemas.openxmlformats.org/officeDocument/2006/relationships" xmlns:m="http://schemas.openxmlformats.org/officeDocument/2006/math" xmlns:v="urn:schemas-microsoft-com:vml" xmlns:wp14="http://schemas.microsoft.com/office/word/2010/wordprocessingDrawing" xmlns:wp="http://schemas.openxmlformats.org/drawingml/2006/wordprocessingDrawing" xmlns:w10="urn:schemas-microsoft-com:office:word" xmlns:w="http://schemas.openxmlformats.org/wordprocessingml/2006/main" xmlns:w14="http://schemas.microsoft.com/office/word/2010/wordml" xmlns:w15="http://schemas.microsoft.com/office/word/2012/wordml" xmlns:w16cid="http://schemas.microsoft.com/office/word/2016/wordml/cid" xmlns:w16se="http://schemas.microsoft.com/office/word/2015/wordml/symex" xmlns:wpg="http://schemas.microsoft.com/office/word/2010/wordprocessingGroup" xmlns:wpi="http://schemas.microsoft.com/office/word/2010/wordprocessingInk" xmlns:wne="http://schemas.microsoft.com/office/word/2006/wordml" xmlns:wps="http://schemas.microsoft.com/office/word/2010/wordprocessingShape" mc:Ignorable="w14 w15 w16se w16cid wp14">
+<w:footnotes xmlns:wpc="http://schemas.microsoft.com/office/word/2010/wordprocessingCanvas" xmlns:cx="http://schemas.microsoft.com/office/drawing/2014/chartex" xmlns:cx1="http://schemas.microsoft.com/office/drawing/2015/9/8/chartex" xmlns:cx2="http://schemas.microsoft.com/office/drawing/2015/10/21/chartex" xmlns:cx3="http://schemas.microsoft.com/office/drawing/2016/5/9/chartex" xmlns:cx4="http://schemas.microsoft.com/office/drawing/2016/5/10/chartex" xmlns:cx5="http://schemas.microsoft.com/office/drawing/2016/5/11/chartex" xmlns:cx6="http://schemas.microsoft.com/office/drawing/2016/5/12/chartex" xmlns:cx7="http://schemas.microsoft.com/office/drawing/2016/5/13/chartex" xmlns:cx8="http://schemas.microsoft.com/office/drawing/2016/5/14/chartex" xmlns:mc="http://schemas.openxmlformats.org/markup-compatibility/2006" xmlns:aink="http://schemas.microsoft.com/office/drawing/2016/ink" xmlns:am3d="http://schemas.microsoft.com/office/drawing/2017/model3d" xmlns:o="urn:schemas-microsoft-com:office:office" xmlns:oel="http://schemas.microsoft.com/office/2019/extlst" xmlns:r="http://schemas.openxmlformats.org/officeDocument/2006/relationships" xmlns:m="http://schemas.openxmlformats.org/officeDocument/2006/math" xmlns:v="urn:schemas-microsoft-com:vml" xmlns:wp14="http://schemas.microsoft.com/office/word/2010/wordprocessingDrawing" xmlns:wp="http://schemas.openxmlformats.org/drawingml/2006/wordprocessingDrawing" xmlns:w10="urn:schemas-microsoft-com:office:word" xmlns:w="http://schemas.openxmlformats.org/wordprocessingml/2006/main" xmlns:w14="http://schemas.microsoft.com/office/word/2010/wordml" xmlns:w15="http://schemas.microsoft.com/office/word/2012/wordml" xmlns:w16cex="http://schemas.microsoft.com/office/word/2018/wordml/cex" xmlns:w16cid="http://schemas.microsoft.com/office/word/2016/wordml/cid" xmlns:w16="http://schemas.microsoft.com/office/word/2018/wordml" xmlns:w16sdtdh="http://schemas.microsoft.com/office/word/2020/wordml/sdtdatahash" xmlns:w16se="http://schemas.microsoft.com/office/word/2015/wordml/symex" xmlns:wpg="http://schemas.microsoft.com/office/word/2010/wordprocessingGroup" xmlns:wpi="http://schemas.microsoft.com/office/word/2010/wordprocessingInk" xmlns:wne="http://schemas.microsoft.com/office/word/2006/wordml" xmlns:wps="http://schemas.microsoft.com/office/word/2010/wordprocessingShape" mc:Ignorable="w14 w15 w16se w16cid w16 w16cex w16sdtdh wp14">
   <w:footnote w:type="separator" w:id="-1">
     <w:p>
       <w:pPr>
@@ -2537,7 +3802,7 @@
 </file>
 
 <file path=word/numbering.xml><?xml version="1.0" encoding="utf-8"?>
-<w:numbering xmlns:wpc="http://schemas.microsoft.com/office/word/2010/wordprocessingCanvas" xmlns:cx="http://schemas.microsoft.com/office/drawing/2014/chartex" xmlns:cx1="http://schemas.microsoft.com/office/drawing/2015/9/8/chartex" xmlns:cx2="http://schemas.microsoft.com/office/drawing/2015/10/21/chartex" xmlns:cx3="http://schemas.microsoft.com/office/drawing/2016/5/9/chartex" xmlns:cx4="http://schemas.microsoft.com/office/drawing/2016/5/10/chartex" xmlns:cx5="http://schemas.microsoft.com/office/drawing/2016/5/11/chartex" xmlns:cx6="http://schemas.microsoft.com/office/drawing/2016/5/12/chartex" xmlns:cx7="http://schemas.microsoft.com/office/drawing/2016/5/13/chartex" xmlns:cx8="http://schemas.microsoft.com/office/drawing/2016/5/14/chartex" xmlns:mc="http://schemas.openxmlformats.org/markup-compatibility/2006" xmlns:aink="http://schemas.microsoft.com/office/drawing/2016/ink" xmlns:am3d="http://schemas.microsoft.com/office/drawing/2017/model3d" xmlns:o="urn:schemas-microsoft-com:office:office" xmlns:r="http://schemas.openxmlformats.org/officeDocument/2006/relationships" xmlns:m="http://schemas.openxmlformats.org/officeDocument/2006/math" xmlns:v="urn:schemas-microsoft-com:vml" xmlns:wp14="http://schemas.microsoft.com/office/word/2010/wordprocessingDrawing" xmlns:wp="http://schemas.openxmlformats.org/drawingml/2006/wordprocessingDrawing" xmlns:w10="urn:schemas-microsoft-com:office:word" xmlns:w="http://schemas.openxmlformats.org/wordprocessingml/2006/main" xmlns:w14="http://schemas.microsoft.com/office/word/2010/wordml" xmlns:w15="http://schemas.microsoft.com/office/word/2012/wordml" xmlns:w16cid="http://schemas.microsoft.com/office/word/2016/wordml/cid" xmlns:w16se="http://schemas.microsoft.com/office/word/2015/wordml/symex" xmlns:wpg="http://schemas.microsoft.com/office/word/2010/wordprocessingGroup" xmlns:wpi="http://schemas.microsoft.com/office/word/2010/wordprocessingInk" xmlns:wne="http://schemas.microsoft.com/office/word/2006/wordml" xmlns:wps="http://schemas.microsoft.com/office/word/2010/wordprocessingShape" mc:Ignorable="w14 w15 w16se w16cid wp14">
+<w:numbering xmlns:wpc="http://schemas.microsoft.com/office/word/2010/wordprocessingCanvas" xmlns:cx="http://schemas.microsoft.com/office/drawing/2014/chartex" xmlns:cx1="http://schemas.microsoft.com/office/drawing/2015/9/8/chartex" xmlns:cx2="http://schemas.microsoft.com/office/drawing/2015/10/21/chartex" xmlns:cx3="http://schemas.microsoft.com/office/drawing/2016/5/9/chartex" xmlns:cx4="http://schemas.microsoft.com/office/drawing/2016/5/10/chartex" xmlns:cx5="http://schemas.microsoft.com/office/drawing/2016/5/11/chartex" xmlns:cx6="http://schemas.microsoft.com/office/drawing/2016/5/12/chartex" xmlns:cx7="http://schemas.microsoft.com/office/drawing/2016/5/13/chartex" xmlns:cx8="http://schemas.microsoft.com/office/drawing/2016/5/14/chartex" xmlns:mc="http://schemas.openxmlformats.org/markup-compatibility/2006" xmlns:aink="http://schemas.microsoft.com/office/drawing/2016/ink" xmlns:am3d="http://schemas.microsoft.com/office/drawing/2017/model3d" xmlns:o="urn:schemas-microsoft-com:office:office" xmlns:oel="http://schemas.microsoft.com/office/2019/extlst" xmlns:r="http://schemas.openxmlformats.org/officeDocument/2006/relationships" xmlns:m="http://schemas.openxmlformats.org/officeDocument/2006/math" xmlns:v="urn:schemas-microsoft-com:vml" xmlns:wp14="http://schemas.microsoft.com/office/word/2010/wordprocessingDrawing" xmlns:wp="http://schemas.openxmlformats.org/drawingml/2006/wordprocessingDrawing" xmlns:w10="urn:schemas-microsoft-com:office:word" xmlns:w="http://schemas.openxmlformats.org/wordprocessingml/2006/main" xmlns:w14="http://schemas.microsoft.com/office/word/2010/wordml" xmlns:w15="http://schemas.microsoft.com/office/word/2012/wordml" xmlns:w16cex="http://schemas.microsoft.com/office/word/2018/wordml/cex" xmlns:w16cid="http://schemas.microsoft.com/office/word/2016/wordml/cid" xmlns:w16="http://schemas.microsoft.com/office/word/2018/wordml" xmlns:w16sdtdh="http://schemas.microsoft.com/office/word/2020/wordml/sdtdatahash" xmlns:w16se="http://schemas.microsoft.com/office/word/2015/wordml/symex" xmlns:wpg="http://schemas.microsoft.com/office/word/2010/wordprocessingGroup" xmlns:wpi="http://schemas.microsoft.com/office/word/2010/wordprocessingInk" xmlns:wne="http://schemas.microsoft.com/office/word/2006/wordml" xmlns:wps="http://schemas.microsoft.com/office/word/2010/wordprocessingShape" mc:Ignorable="w14 w15 w16se w16cid w16 w16cex w16sdtdh wp14">
   <w:numPicBullet w:numPicBulletId="0">
     <w:pict>
       <v:shapetype id="_x0000_t75" coordsize="21600,21600" o:spt="75" o:preferrelative="t" path="m@4@5l@4@11@9@11@9@5xe" filled="f" stroked="f">
@@ -6203,6 +7468,92 @@
     </w:lvl>
   </w:abstractNum>
   <w:abstractNum w:abstractNumId="35" w15:restartNumberingAfterBreak="0">
+    <w:nsid w:val="58447D47"/>
+    <w:multiLevelType w:val="hybridMultilevel"/>
+    <w:tmpl w:val="1D302E70"/>
+    <w:lvl w:ilvl="0" w:tplc="FFFFFFFF">
+      <w:start w:val="1"/>
+      <w:numFmt w:val="decimal"/>
+      <w:lvlText w:val="%1."/>
+      <w:lvlJc w:val="left"/>
+      <w:pPr>
+        <w:ind w:left="720" w:hanging="360"/>
+      </w:pPr>
+    </w:lvl>
+    <w:lvl w:ilvl="1" w:tplc="FFFFFFFF" w:tentative="1">
+      <w:start w:val="1"/>
+      <w:numFmt w:val="lowerLetter"/>
+      <w:lvlText w:val="%2."/>
+      <w:lvlJc w:val="left"/>
+      <w:pPr>
+        <w:ind w:left="1440" w:hanging="360"/>
+      </w:pPr>
+    </w:lvl>
+    <w:lvl w:ilvl="2" w:tplc="FFFFFFFF" w:tentative="1">
+      <w:start w:val="1"/>
+      <w:numFmt w:val="lowerRoman"/>
+      <w:lvlText w:val="%3."/>
+      <w:lvlJc w:val="right"/>
+      <w:pPr>
+        <w:ind w:left="2160" w:hanging="180"/>
+      </w:pPr>
+    </w:lvl>
+    <w:lvl w:ilvl="3" w:tplc="FFFFFFFF" w:tentative="1">
+      <w:start w:val="1"/>
+      <w:numFmt w:val="decimal"/>
+      <w:lvlText w:val="%4."/>
+      <w:lvlJc w:val="left"/>
+      <w:pPr>
+        <w:ind w:left="2880" w:hanging="360"/>
+      </w:pPr>
+    </w:lvl>
+    <w:lvl w:ilvl="4" w:tplc="FFFFFFFF" w:tentative="1">
+      <w:start w:val="1"/>
+      <w:numFmt w:val="lowerLetter"/>
+      <w:lvlText w:val="%5."/>
+      <w:lvlJc w:val="left"/>
+      <w:pPr>
+        <w:ind w:left="3600" w:hanging="360"/>
+      </w:pPr>
+    </w:lvl>
+    <w:lvl w:ilvl="5" w:tplc="FFFFFFFF" w:tentative="1">
+      <w:start w:val="1"/>
+      <w:numFmt w:val="lowerRoman"/>
+      <w:lvlText w:val="%6."/>
+      <w:lvlJc w:val="right"/>
+      <w:pPr>
+        <w:ind w:left="4320" w:hanging="180"/>
+      </w:pPr>
+    </w:lvl>
+    <w:lvl w:ilvl="6" w:tplc="FFFFFFFF" w:tentative="1">
+      <w:start w:val="1"/>
+      <w:numFmt w:val="decimal"/>
+      <w:lvlText w:val="%7."/>
+      <w:lvlJc w:val="left"/>
+      <w:pPr>
+        <w:ind w:left="5040" w:hanging="360"/>
+      </w:pPr>
+    </w:lvl>
+    <w:lvl w:ilvl="7" w:tplc="FFFFFFFF" w:tentative="1">
+      <w:start w:val="1"/>
+      <w:numFmt w:val="lowerLetter"/>
+      <w:lvlText w:val="%8."/>
+      <w:lvlJc w:val="left"/>
+      <w:pPr>
+        <w:ind w:left="5760" w:hanging="360"/>
+      </w:pPr>
+    </w:lvl>
+    <w:lvl w:ilvl="8" w:tplc="FFFFFFFF" w:tentative="1">
+      <w:start w:val="1"/>
+      <w:numFmt w:val="lowerRoman"/>
+      <w:lvlText w:val="%9."/>
+      <w:lvlJc w:val="right"/>
+      <w:pPr>
+        <w:ind w:left="6480" w:hanging="180"/>
+      </w:pPr>
+    </w:lvl>
+  </w:abstractNum>
+  <w:abstractNum w:abstractNumId="36" w15:restartNumberingAfterBreak="0">
     <w:nsid w:val="5F045CC2"/>
     <w:multiLevelType w:val="multilevel"/>
     <w:tmpl w:val="AAD654B6"/>
@@ -6315,7 +7666,7 @@
       </w:rPr>
     </w:lvl>
   </w:abstractNum>
-  <w:abstractNum w:abstractNumId="36" w15:restartNumberingAfterBreak="0">
+  <w:abstractNum w:abstractNumId="37" w15:restartNumberingAfterBreak="0">
     <w:nsid w:val="610D74DF"/>
     <w:multiLevelType w:val="hybridMultilevel"/>
     <w:tmpl w:val="DD4C5758"/>
@@ -6428,7 +7779,7 @@
       </w:rPr>
     </w:lvl>
   </w:abstractNum>
-  <w:abstractNum w:abstractNumId="37" w15:restartNumberingAfterBreak="0">
+  <w:abstractNum w:abstractNumId="38" w15:restartNumberingAfterBreak="0">
     <w:nsid w:val="638124D6"/>
     <w:multiLevelType w:val="hybridMultilevel"/>
     <w:tmpl w:val="D4265784"/>
@@ -6514,7 +7865,7 @@
       </w:pPr>
     </w:lvl>
   </w:abstractNum>
-  <w:abstractNum w:abstractNumId="38" w15:restartNumberingAfterBreak="0">
+  <w:abstractNum w:abstractNumId="39" w15:restartNumberingAfterBreak="0">
     <w:nsid w:val="65856C3D"/>
     <w:multiLevelType w:val="hybridMultilevel"/>
     <w:tmpl w:val="4A54FAD0"/>
@@ -6604,7 +7955,7 @@
       </w:pPr>
     </w:lvl>
   </w:abstractNum>
-  <w:abstractNum w:abstractNumId="39" w15:restartNumberingAfterBreak="0">
+  <w:abstractNum w:abstractNumId="40" w15:restartNumberingAfterBreak="0">
     <w:nsid w:val="704B4C4E"/>
     <w:multiLevelType w:val="hybridMultilevel"/>
     <w:tmpl w:val="35C05732"/>
@@ -6717,7 +8068,7 @@
       </w:rPr>
     </w:lvl>
   </w:abstractNum>
-  <w:abstractNum w:abstractNumId="40" w15:restartNumberingAfterBreak="0">
+  <w:abstractNum w:abstractNumId="41" w15:restartNumberingAfterBreak="0">
     <w:nsid w:val="771814BD"/>
     <w:multiLevelType w:val="hybridMultilevel"/>
     <w:tmpl w:val="7DBE4F74"/>
@@ -6830,7 +8181,7 @@
       </w:rPr>
     </w:lvl>
   </w:abstractNum>
-  <w:abstractNum w:abstractNumId="41" w15:restartNumberingAfterBreak="0">
+  <w:abstractNum w:abstractNumId="42" w15:restartNumberingAfterBreak="0">
     <w:nsid w:val="7AD20C4D"/>
     <w:multiLevelType w:val="hybridMultilevel"/>
     <w:tmpl w:val="4A58AA94"/>
@@ -6943,7 +8294,7 @@
       </w:rPr>
     </w:lvl>
   </w:abstractNum>
-  <w:abstractNum w:abstractNumId="42" w15:restartNumberingAfterBreak="0">
+  <w:abstractNum w:abstractNumId="43" w15:restartNumberingAfterBreak="0">
     <w:nsid w:val="7B471498"/>
     <w:multiLevelType w:val="hybridMultilevel"/>
     <w:tmpl w:val="78E431D8"/>
@@ -7029,7 +8380,7 @@
       </w:pPr>
     </w:lvl>
   </w:abstractNum>
-  <w:abstractNum w:abstractNumId="43" w15:restartNumberingAfterBreak="0">
+  <w:abstractNum w:abstractNumId="44" w15:restartNumberingAfterBreak="0">
     <w:nsid w:val="7B9F665D"/>
     <w:multiLevelType w:val="hybridMultilevel"/>
     <w:tmpl w:val="8422A9CA"/>
@@ -7115,143 +8466,146 @@
       </w:pPr>
     </w:lvl>
   </w:abstractNum>
-  <w:num w:numId="1">
+  <w:num w:numId="1" w16cid:durableId="258413532">
     <w:abstractNumId w:val="1"/>
   </w:num>
-  <w:num w:numId="2">
+  <w:num w:numId="2" w16cid:durableId="1451128982">
     <w:abstractNumId w:val="34"/>
   </w:num>
-  <w:num w:numId="3">
+  <w:num w:numId="3" w16cid:durableId="1255162110">
     <w:abstractNumId w:val="20"/>
   </w:num>
-  <w:num w:numId="4">
+  <w:num w:numId="4" w16cid:durableId="1220897517">
     <w:abstractNumId w:val="28"/>
   </w:num>
-  <w:num w:numId="5">
+  <w:num w:numId="5" w16cid:durableId="2136756671">
     <w:abstractNumId w:val="24"/>
   </w:num>
-  <w:num w:numId="6">
+  <w:num w:numId="6" w16cid:durableId="2628986">
     <w:abstractNumId w:val="30"/>
   </w:num>
-  <w:num w:numId="7">
-    <w:abstractNumId w:val="35"/>
+  <w:num w:numId="7" w16cid:durableId="819541900">
+    <w:abstractNumId w:val="36"/>
   </w:num>
-  <w:num w:numId="8">
+  <w:num w:numId="8" w16cid:durableId="1991208175">
+    <w:abstractNumId w:val="42"/>
+  </w:num>
+  <w:num w:numId="9" w16cid:durableId="1072853391">
+    <w:abstractNumId w:val="40"/>
+  </w:num>
+  <w:num w:numId="10" w16cid:durableId="178784377">
+    <w:abstractNumId w:val="33"/>
+  </w:num>
+  <w:num w:numId="11" w16cid:durableId="1745948412">
+    <w:abstractNumId w:val="4"/>
+  </w:num>
+  <w:num w:numId="12" w16cid:durableId="1384209079">
+    <w:abstractNumId w:val="15"/>
+  </w:num>
+  <w:num w:numId="13" w16cid:durableId="1432236918">
+    <w:abstractNumId w:val="11"/>
+  </w:num>
+  <w:num w:numId="14" w16cid:durableId="1465931541">
+    <w:abstractNumId w:val="13"/>
+  </w:num>
+  <w:num w:numId="15" w16cid:durableId="1940138753">
+    <w:abstractNumId w:val="17"/>
+  </w:num>
+  <w:num w:numId="16" w16cid:durableId="245043096">
+    <w:abstractNumId w:val="21"/>
+  </w:num>
+  <w:num w:numId="17" w16cid:durableId="1682006235">
+    <w:abstractNumId w:val="23"/>
+  </w:num>
+  <w:num w:numId="18" w16cid:durableId="964503690">
+    <w:abstractNumId w:val="18"/>
+  </w:num>
+  <w:num w:numId="19" w16cid:durableId="967007825">
+    <w:abstractNumId w:val="22"/>
+  </w:num>
+  <w:num w:numId="20" w16cid:durableId="753090877">
+    <w:abstractNumId w:val="7"/>
+  </w:num>
+  <w:num w:numId="21" w16cid:durableId="551042877">
+    <w:abstractNumId w:val="37"/>
+  </w:num>
+  <w:num w:numId="22" w16cid:durableId="2006323871">
+    <w:abstractNumId w:val="3"/>
+  </w:num>
+  <w:num w:numId="23" w16cid:durableId="45836553">
+    <w:abstractNumId w:val="44"/>
+  </w:num>
+  <w:num w:numId="24" w16cid:durableId="666252742">
+    <w:abstractNumId w:val="19"/>
+  </w:num>
+  <w:num w:numId="25" w16cid:durableId="1303584331">
+    <w:abstractNumId w:val="25"/>
+  </w:num>
+  <w:num w:numId="26" w16cid:durableId="531847924">
+    <w:abstractNumId w:val="5"/>
+  </w:num>
+  <w:num w:numId="27" w16cid:durableId="2002002513">
     <w:abstractNumId w:val="41"/>
   </w:num>
-  <w:num w:numId="9">
+  <w:num w:numId="28" w16cid:durableId="1985037474">
+    <w:abstractNumId w:val="43"/>
+  </w:num>
+  <w:num w:numId="29" w16cid:durableId="246811136">
+    <w:abstractNumId w:val="14"/>
+  </w:num>
+  <w:num w:numId="30" w16cid:durableId="659696057">
+    <w:abstractNumId w:val="16"/>
+  </w:num>
+  <w:num w:numId="31" w16cid:durableId="1044526484">
+    <w:abstractNumId w:val="26"/>
+  </w:num>
+  <w:num w:numId="32" w16cid:durableId="1031804451">
+    <w:abstractNumId w:val="27"/>
+  </w:num>
+  <w:num w:numId="33" w16cid:durableId="1503856103">
+    <w:abstractNumId w:val="31"/>
+  </w:num>
+  <w:num w:numId="34" w16cid:durableId="1164081213">
+    <w:abstractNumId w:val="6"/>
+  </w:num>
+  <w:num w:numId="35" w16cid:durableId="1599630776">
+    <w:abstractNumId w:val="38"/>
+  </w:num>
+  <w:num w:numId="36" w16cid:durableId="1480537652">
+    <w:abstractNumId w:val="0"/>
+  </w:num>
+  <w:num w:numId="37" w16cid:durableId="1317300705">
+    <w:abstractNumId w:val="29"/>
+  </w:num>
+  <w:num w:numId="38" w16cid:durableId="628781989">
+    <w:abstractNumId w:val="12"/>
+  </w:num>
+  <w:num w:numId="39" w16cid:durableId="1461610894">
+    <w:abstractNumId w:val="9"/>
+  </w:num>
+  <w:num w:numId="40" w16cid:durableId="1717120186">
+    <w:abstractNumId w:val="32"/>
+  </w:num>
+  <w:num w:numId="41" w16cid:durableId="1107382123">
+    <w:abstractNumId w:val="8"/>
+  </w:num>
+  <w:num w:numId="42" w16cid:durableId="1746801230">
+    <w:abstractNumId w:val="2"/>
+  </w:num>
+  <w:num w:numId="43" w16cid:durableId="883835858">
     <w:abstractNumId w:val="39"/>
   </w:num>
-  <w:num w:numId="10">
-    <w:abstractNumId w:val="33"/>
+  <w:num w:numId="44" w16cid:durableId="611592531">
+    <w:abstractNumId w:val="10"/>
   </w:num>
-  <w:num w:numId="11">
-    <w:abstractNumId w:val="4"/>
-  </w:num>
-  <w:num w:numId="12">
-    <w:abstractNumId w:val="15"/>
-  </w:num>
-  <w:num w:numId="13">
-    <w:abstractNumId w:val="11"/>
-  </w:num>
-  <w:num w:numId="14">
-    <w:abstractNumId w:val="13"/>
-  </w:num>
-  <w:num w:numId="15">
-    <w:abstractNumId w:val="17"/>
-  </w:num>
-  <w:num w:numId="16">
-    <w:abstractNumId w:val="21"/>
-  </w:num>
-  <w:num w:numId="17">
-    <w:abstractNumId w:val="23"/>
-  </w:num>
-  <w:num w:numId="18">
-    <w:abstractNumId w:val="18"/>
-  </w:num>
-  <w:num w:numId="19">
-    <w:abstractNumId w:val="22"/>
-  </w:num>
-  <w:num w:numId="20">
-    <w:abstractNumId w:val="7"/>
-  </w:num>
-  <w:num w:numId="21">
-    <w:abstractNumId w:val="36"/>
-  </w:num>
-  <w:num w:numId="22">
-    <w:abstractNumId w:val="3"/>
-  </w:num>
-  <w:num w:numId="23">
-    <w:abstractNumId w:val="43"/>
-  </w:num>
-  <w:num w:numId="24">
-    <w:abstractNumId w:val="19"/>
-  </w:num>
-  <w:num w:numId="25">
-    <w:abstractNumId w:val="25"/>
-  </w:num>
-  <w:num w:numId="26">
-    <w:abstractNumId w:val="5"/>
-  </w:num>
-  <w:num w:numId="27">
-    <w:abstractNumId w:val="40"/>
-  </w:num>
-  <w:num w:numId="28">
-    <w:abstractNumId w:val="42"/>
-  </w:num>
-  <w:num w:numId="29">
-    <w:abstractNumId w:val="14"/>
-  </w:num>
-  <w:num w:numId="30">
-    <w:abstractNumId w:val="16"/>
-  </w:num>
-  <w:num w:numId="31">
-    <w:abstractNumId w:val="26"/>
-  </w:num>
-  <w:num w:numId="32">
-    <w:abstractNumId w:val="27"/>
-  </w:num>
-  <w:num w:numId="33">
-    <w:abstractNumId w:val="31"/>
-  </w:num>
-  <w:num w:numId="34">
-    <w:abstractNumId w:val="6"/>
-  </w:num>
-  <w:num w:numId="35">
-    <w:abstractNumId w:val="37"/>
-  </w:num>
-  <w:num w:numId="36">
-    <w:abstractNumId w:val="0"/>
-  </w:num>
-  <w:num w:numId="37">
-    <w:abstractNumId w:val="29"/>
-  </w:num>
-  <w:num w:numId="38">
-    <w:abstractNumId w:val="12"/>
-  </w:num>
-  <w:num w:numId="39">
-    <w:abstractNumId w:val="9"/>
-  </w:num>
-  <w:num w:numId="40">
-    <w:abstractNumId w:val="32"/>
-  </w:num>
-  <w:num w:numId="41">
-    <w:abstractNumId w:val="8"/>
-  </w:num>
-  <w:num w:numId="42">
-    <w:abstractNumId w:val="2"/>
-  </w:num>
-  <w:num w:numId="43">
-    <w:abstractNumId w:val="38"/>
-  </w:num>
-  <w:num w:numId="44">
-    <w:abstractNumId w:val="10"/>
+  <w:num w:numId="45" w16cid:durableId="1456022268">
+    <w:abstractNumId w:val="35"/>
   </w:num>
 </w:numbering>
 </file>
 
 <file path=word/styles.xml><?xml version="1.0" encoding="utf-8"?>
-<w:styles xmlns:mc="http://schemas.openxmlformats.org/markup-compatibility/2006" xmlns:r="http://schemas.openxmlformats.org/officeDocument/2006/relationships" xmlns:w="http://schemas.openxmlformats.org/wordprocessingml/2006/main" xmlns:w14="http://schemas.microsoft.com/office/word/2010/wordml" xmlns:w15="http://schemas.microsoft.com/office/word/2012/wordml" xmlns:w16cid="http://schemas.microsoft.com/office/word/2016/wordml/cid" xmlns:w16se="http://schemas.microsoft.com/office/word/2015/wordml/symex" mc:Ignorable="w14 w15 w16se w16cid">
+<w:styles xmlns:mc="http://schemas.openxmlformats.org/markup-compatibility/2006" xmlns:r="http://schemas.openxmlformats.org/officeDocument/2006/relationships" xmlns:w="http://schemas.openxmlformats.org/wordprocessingml/2006/main" xmlns:w14="http://schemas.microsoft.com/office/word/2010/wordml" xmlns:w15="http://schemas.microsoft.com/office/word/2012/wordml" xmlns:w16cex="http://schemas.microsoft.com/office/word/2018/wordml/cex" xmlns:w16cid="http://schemas.microsoft.com/office/word/2016/wordml/cid" xmlns:w16="http://schemas.microsoft.com/office/word/2018/wordml" xmlns:w16sdtdh="http://schemas.microsoft.com/office/word/2020/wordml/sdtdatahash" xmlns:w16se="http://schemas.microsoft.com/office/word/2015/wordml/symex" mc:Ignorable="w14 w15 w16se w16cid w16 w16cex w16sdtdh">
   <w:docDefaults>
     <w:rPrDefault>
       <w:rPr>
@@ -7267,7 +8621,7 @@
       </w:pPr>
     </w:pPrDefault>
   </w:docDefaults>
-  <w:latentStyles w:defLockedState="0" w:defUIPriority="99" w:defSemiHidden="0" w:defUnhideWhenUsed="0" w:defQFormat="0" w:count="375">
+  <w:latentStyles w:defLockedState="0" w:defUIPriority="99" w:defSemiHidden="0" w:defUnhideWhenUsed="0" w:defQFormat="0" w:count="376">
     <w:lsdException w:name="Normal" w:uiPriority="0" w:qFormat="1"/>
     <w:lsdException w:name="heading 1" w:uiPriority="9" w:qFormat="1"/>
     <w:lsdException w:name="heading 2" w:semiHidden="1" w:uiPriority="9" w:unhideWhenUsed="1" w:qFormat="1"/>
@@ -7373,7 +8727,6 @@
     <w:lsdException w:name="HTML Sample" w:semiHidden="1" w:unhideWhenUsed="1"/>
     <w:lsdException w:name="HTML Typewriter" w:semiHidden="1" w:unhideWhenUsed="1"/>
     <w:lsdException w:name="HTML Variable" w:semiHidden="1" w:unhideWhenUsed="1"/>
-    <w:lsdException w:name="Normal Table" w:semiHidden="1" w:unhideWhenUsed="1"/>
     <w:lsdException w:name="annotation subject" w:semiHidden="1" w:unhideWhenUsed="1"/>
     <w:lsdException w:name="No List" w:semiHidden="1" w:unhideWhenUsed="1"/>
     <w:lsdException w:name="Outline List 1" w:semiHidden="1" w:unhideWhenUsed="1"/>
@@ -7420,10 +8773,8 @@
     <w:lsdException w:name="Table Subtle 2" w:semiHidden="1" w:unhideWhenUsed="1"/>
     <w:lsdException w:name="Table Web 1" w:semiHidden="1" w:unhideWhenUsed="1"/>
     <w:lsdException w:name="Table Web 2" w:semiHidden="1" w:unhideWhenUsed="1"/>
-    <w:lsdException w:name="Table Web 3" w:semiHidden="1" w:unhideWhenUsed="1"/>
     <w:lsdException w:name="Balloon Text" w:semiHidden="1" w:unhideWhenUsed="1"/>
     <w:lsdException w:name="Table Grid" w:uiPriority="39"/>
-    <w:lsdException w:name="Table Theme" w:semiHidden="1" w:unhideWhenUsed="1"/>
     <w:lsdException w:name="Placeholder Text" w:semiHidden="1"/>
     <w:lsdException w:name="No Spacing" w:uiPriority="1" w:qFormat="1"/>
     <w:lsdException w:name="Light Shading" w:uiPriority="60"/>
@@ -7643,6 +8994,7 @@
     <w:lsdException w:name="Smart Hyperlink" w:semiHidden="1" w:unhideWhenUsed="1"/>
     <w:lsdException w:name="Hashtag" w:semiHidden="1" w:unhideWhenUsed="1"/>
     <w:lsdException w:name="Unresolved Mention" w:semiHidden="1" w:unhideWhenUsed="1"/>
+    <w:lsdException w:name="Smart Link" w:semiHidden="1" w:unhideWhenUsed="1"/>
   </w:latentStyles>
   <w:style w:type="paragraph" w:default="1" w:styleId="Normal">
     <w:name w:val="Normal"/>
@@ -8417,21 +9769,10 @@
 </file>
 
 <file path=customXml/item1.xml><?xml version="1.0" encoding="utf-8"?>
-<?mso-contentType ?>
-<FormTemplates xmlns="http://schemas.microsoft.com/sharepoint/v3/contenttype/forms">
-  <Display>DocumentLibraryForm</Display>
-  <Edit>DocumentLibraryForm</Edit>
-  <New>DocumentLibraryForm</New>
-</FormTemplates>
+<b:Sources xmlns:b="http://schemas.openxmlformats.org/officeDocument/2006/bibliography" xmlns="http://schemas.openxmlformats.org/officeDocument/2006/bibliography" SelectedStyle="\APASixthEditionOfficeOnline.xsl" StyleName="APA" Version="6"/>
 </file>
 
 <file path=customXml/item2.xml><?xml version="1.0" encoding="utf-8"?>
-<p:properties xmlns:p="http://schemas.microsoft.com/office/2006/metadata/properties" xmlns:xsi="http://www.w3.org/2001/XMLSchema-instance" xmlns:pc="http://schemas.microsoft.com/office/infopath/2007/PartnerControls">
-  <documentManagement/>
-</p:properties>
-</file>
-
-<file path=customXml/item3.xml><?xml version="1.0" encoding="utf-8"?>
 <ct:contentTypeSchema xmlns:ct="http://schemas.microsoft.com/office/2006/metadata/contentType" xmlns:ma="http://schemas.microsoft.com/office/2006/metadata/properties/metaAttributes" ct:_="" ma:_="" ma:contentTypeName="Document" ma:contentTypeID="0x010100ABA223F759147049B9D8A25DED07DD24" ma:contentTypeVersion="14" ma:contentTypeDescription="Create a new document." ma:contentTypeScope="" ma:versionID="754cccfe17833f4d06e0267dc9c12ab7">
   <xsd:schema xmlns:xsd="http://www.w3.org/2001/XMLSchema" xmlns:xs="http://www.w3.org/2001/XMLSchema" xmlns:p="http://schemas.microsoft.com/office/2006/metadata/properties" xmlns:ns3="cc9255bc-4d99-4f42-bba5-857cbcc6e725" xmlns:ns4="fc2bff61-6a31-4c51-9f32-b9bba46405e5" targetNamespace="http://schemas.microsoft.com/office/2006/metadata/properties" ma:root="true" ma:fieldsID="e32414dc8724dfdc561355c14801bc84" ns3:_="" ns4:_="">
     <xsd:import namespace="cc9255bc-4d99-4f42-bba5-857cbcc6e725"/>
@@ -8660,36 +10001,30 @@
 </ct:contentTypeSchema>
 </file>
 
+<file path=customXml/item3.xml><?xml version="1.0" encoding="utf-8"?>
+<p:properties xmlns:p="http://schemas.microsoft.com/office/2006/metadata/properties" xmlns:xsi="http://www.w3.org/2001/XMLSchema-instance" xmlns:pc="http://schemas.microsoft.com/office/infopath/2007/PartnerControls">
+  <documentManagement/>
+</p:properties>
+</file>
+
 <file path=customXml/item4.xml><?xml version="1.0" encoding="utf-8"?>
-<b:Sources xmlns:b="http://schemas.openxmlformats.org/officeDocument/2006/bibliography" xmlns="http://schemas.openxmlformats.org/officeDocument/2006/bibliography" SelectedStyle="\APASixthEditionOfficeOnline.xsl" StyleName="APA" Version="6"/>
+<?mso-contentType ?>
+<FormTemplates xmlns="http://schemas.microsoft.com/sharepoint/v3/contenttype/forms">
+  <Display>DocumentLibraryForm</Display>
+  <Edit>DocumentLibraryForm</Edit>
+  <New>DocumentLibraryForm</New>
+</FormTemplates>
 </file>
 
 <file path=customXml/itemProps1.xml><?xml version="1.0" encoding="utf-8"?>
-<ds:datastoreItem xmlns:ds="http://schemas.openxmlformats.org/officeDocument/2006/customXml" ds:itemID="{7BFD71E4-33D5-445D-9CFC-21F1C7989C0E}">
+<ds:datastoreItem xmlns:ds="http://schemas.openxmlformats.org/officeDocument/2006/customXml" ds:itemID="{CB376B66-D246-4963-8427-812E7069A3B8}">
   <ds:schemaRefs>
-    <ds:schemaRef ds:uri="http://schemas.microsoft.com/sharepoint/v3/contenttype/forms"/>
+    <ds:schemaRef ds:uri="http://schemas.openxmlformats.org/officeDocument/2006/bibliography"/>
   </ds:schemaRefs>
 </ds:datastoreItem>
 </file>
 
 <file path=customXml/itemProps2.xml><?xml version="1.0" encoding="utf-8"?>
-<ds:datastoreItem xmlns:ds="http://schemas.openxmlformats.org/officeDocument/2006/customXml" ds:itemID="{1A5F5AF1-B05B-4704-B970-F66948F444EC}">
-  <ds:schemaRefs>
-    <ds:schemaRef ds:uri="http://schemas.microsoft.com/office/2006/documentManagement/types"/>
-    <ds:schemaRef ds:uri="http://schemas.microsoft.com/office/2006/metadata/properties"/>
-    <ds:schemaRef ds:uri="fc2bff61-6a31-4c51-9f32-b9bba46405e5"/>
-    <ds:schemaRef ds:uri="http://www.w3.org/XML/1998/namespace"/>
-    <ds:schemaRef ds:uri="http://purl.org/dc/elements/1.1/"/>
-    <ds:schemaRef ds:uri="http://purl.org/dc/terms/"/>
-    <ds:schemaRef ds:uri="http://purl.org/dc/dcmitype/"/>
-    <ds:schemaRef ds:uri="http://schemas.microsoft.com/office/infopath/2007/PartnerControls"/>
-    <ds:schemaRef ds:uri="http://schemas.openxmlformats.org/package/2006/metadata/core-properties"/>
-    <ds:schemaRef ds:uri="cc9255bc-4d99-4f42-bba5-857cbcc6e725"/>
-  </ds:schemaRefs>
-</ds:datastoreItem>
-</file>
-
-<file path=customXml/itemProps3.xml><?xml version="1.0" encoding="utf-8"?>
 <ds:datastoreItem xmlns:ds="http://schemas.openxmlformats.org/officeDocument/2006/customXml" ds:itemID="{DDA83A75-2CCD-4D1B-9315-5B4B38A21415}">
   <ds:schemaRefs>
     <ds:schemaRef ds:uri="http://schemas.microsoft.com/office/2006/metadata/contentType"/>
@@ -8708,10 +10043,27 @@
 </ds:datastoreItem>
 </file>
 
+<file path=customXml/itemProps3.xml><?xml version="1.0" encoding="utf-8"?>
+<ds:datastoreItem xmlns:ds="http://schemas.openxmlformats.org/officeDocument/2006/customXml" ds:itemID="{1A5F5AF1-B05B-4704-B970-F66948F444EC}">
+  <ds:schemaRefs>
+    <ds:schemaRef ds:uri="http://schemas.microsoft.com/office/2006/documentManagement/types"/>
+    <ds:schemaRef ds:uri="http://schemas.microsoft.com/office/2006/metadata/properties"/>
+    <ds:schemaRef ds:uri="fc2bff61-6a31-4c51-9f32-b9bba46405e5"/>
+    <ds:schemaRef ds:uri="http://www.w3.org/XML/1998/namespace"/>
+    <ds:schemaRef ds:uri="http://purl.org/dc/elements/1.1/"/>
+    <ds:schemaRef ds:uri="http://purl.org/dc/terms/"/>
+    <ds:schemaRef ds:uri="http://purl.org/dc/dcmitype/"/>
+    <ds:schemaRef ds:uri="http://schemas.microsoft.com/office/infopath/2007/PartnerControls"/>
+    <ds:schemaRef ds:uri="http://schemas.openxmlformats.org/package/2006/metadata/core-properties"/>
+    <ds:schemaRef ds:uri="cc9255bc-4d99-4f42-bba5-857cbcc6e725"/>
+  </ds:schemaRefs>
+</ds:datastoreItem>
+</file>
+
 <file path=customXml/itemProps4.xml><?xml version="1.0" encoding="utf-8"?>
-<ds:datastoreItem xmlns:ds="http://schemas.openxmlformats.org/officeDocument/2006/customXml" ds:itemID="{CB376B66-D246-4963-8427-812E7069A3B8}">
+<ds:datastoreItem xmlns:ds="http://schemas.openxmlformats.org/officeDocument/2006/customXml" ds:itemID="{7BFD71E4-33D5-445D-9CFC-21F1C7989C0E}">
   <ds:schemaRefs>
-    <ds:schemaRef ds:uri="http://schemas.openxmlformats.org/officeDocument/2006/bibliography"/>
+    <ds:schemaRef ds:uri="http://schemas.microsoft.com/sharepoint/v3/contenttype/forms"/>
   </ds:schemaRefs>
 </ds:datastoreItem>
 </file>
--- a/docpac_05300922/docpac_0530922.docx
+++ b/docpac_05300922/docpac_0530922.docx
@@ -68,29 +68,7 @@
           <w:sz w:val="28"/>
           <w:szCs w:val="28"/>
         </w:rPr>
-        <w:t xml:space="preserve"> 09 </w:t>
-      </w:r>
-      <w:proofErr w:type="gramStart"/>
-      <w:r>
-        <w:rPr>
-          <w:rFonts w:ascii="Abadi" w:hAnsi="Abadi"/>
-          <w:b/>
-          <w:i/>
-          <w:sz w:val="28"/>
-          <w:szCs w:val="28"/>
-        </w:rPr>
-        <w:t>22 ]</w:t>
-      </w:r>
-      <w:proofErr w:type="gramEnd"/>
-      <w:r>
-        <w:rPr>
-          <w:rFonts w:ascii="Abadi" w:hAnsi="Abadi"/>
-          <w:b/>
-          <w:i/>
-          <w:sz w:val="28"/>
-          <w:szCs w:val="28"/>
-        </w:rPr>
-        <w:t xml:space="preserve"> Sept</w:t>
+        <w:t xml:space="preserve"> 09 22 ] Sept</w:t>
       </w:r>
       <w:r>
         <w:rPr>
@@ -561,21 +539,7 @@
               <w:rPr>
                 <w:rFonts w:ascii="Abadi" w:hAnsi="Abadi"/>
               </w:rPr>
-              <w:t xml:space="preserve">Print </w:t>
-            </w:r>
-            <w:proofErr w:type="spellStart"/>
-            <w:r>
-              <w:rPr>
-                <w:rFonts w:ascii="Abadi" w:hAnsi="Abadi"/>
-              </w:rPr>
-              <w:t>DocPacs</w:t>
-            </w:r>
-            <w:proofErr w:type="spellEnd"/>
-            <w:r>
-              <w:rPr>
-                <w:rFonts w:ascii="Abadi" w:hAnsi="Abadi"/>
-              </w:rPr>
-              <w:t xml:space="preserve">, Sept. </w:t>
+              <w:t xml:space="preserve">Print DocPacs, Sept. </w:t>
             </w:r>
             <w:r>
               <w:rPr>
@@ -1012,7 +976,7 @@
         </w:numPr>
       </w:pPr>
       <w:r>
-        <w:t>Complete the new copy of the worksheet</w:t>
+        <w:t>Complete the instructions in the worksheet you copied. Then paste the HTML code on the second page.</w:t>
       </w:r>
     </w:p>
     <w:p>
@@ -1054,11 +1018,9 @@
       <w:r>
         <w:t>You must contribute for the csmith1188/</w:t>
       </w:r>
-      <w:proofErr w:type="spellStart"/>
       <w:r>
         <w:t>formbar</w:t>
       </w:r>
-      <w:proofErr w:type="spellEnd"/>
       <w:r>
         <w:t xml:space="preserve"> and document </w:t>
       </w:r>
@@ -1080,21 +1042,8 @@
           <w:numId w:val="41"/>
         </w:numPr>
       </w:pPr>
-      <w:proofErr w:type="gramStart"/>
       <w:r>
-        <w:t>Serious</w:t>
-      </w:r>
-      <w:proofErr w:type="gramEnd"/>
-      <w:r>
-        <w:t xml:space="preserve"> contribution to </w:t>
-      </w:r>
-      <w:proofErr w:type="spellStart"/>
-      <w:r>
-        <w:t>a</w:t>
-      </w:r>
-      <w:proofErr w:type="spellEnd"/>
-      <w:r>
-        <w:t xml:space="preserve"> issue, discussions, or documentation</w:t>
+        <w:t>Serious contribution to a issue, discussions, or documentation</w:t>
       </w:r>
     </w:p>
     <w:p>
@@ -8727,6 +8676,7 @@
     <w:lsdException w:name="HTML Sample" w:semiHidden="1" w:unhideWhenUsed="1"/>
     <w:lsdException w:name="HTML Typewriter" w:semiHidden="1" w:unhideWhenUsed="1"/>
     <w:lsdException w:name="HTML Variable" w:semiHidden="1" w:unhideWhenUsed="1"/>
+    <w:lsdException w:name="Normal Table" w:semiHidden="1" w:unhideWhenUsed="1"/>
     <w:lsdException w:name="annotation subject" w:semiHidden="1" w:unhideWhenUsed="1"/>
     <w:lsdException w:name="No List" w:semiHidden="1" w:unhideWhenUsed="1"/>
     <w:lsdException w:name="Outline List 1" w:semiHidden="1" w:unhideWhenUsed="1"/>
@@ -8773,8 +8723,10 @@
     <w:lsdException w:name="Table Subtle 2" w:semiHidden="1" w:unhideWhenUsed="1"/>
     <w:lsdException w:name="Table Web 1" w:semiHidden="1" w:unhideWhenUsed="1"/>
     <w:lsdException w:name="Table Web 2" w:semiHidden="1" w:unhideWhenUsed="1"/>
+    <w:lsdException w:name="Table Web 3" w:semiHidden="1" w:unhideWhenUsed="1"/>
     <w:lsdException w:name="Balloon Text" w:semiHidden="1" w:unhideWhenUsed="1"/>
     <w:lsdException w:name="Table Grid" w:uiPriority="39"/>
+    <w:lsdException w:name="Table Theme" w:semiHidden="1" w:unhideWhenUsed="1"/>
     <w:lsdException w:name="Placeholder Text" w:semiHidden="1"/>
     <w:lsdException w:name="No Spacing" w:uiPriority="1" w:qFormat="1"/>
     <w:lsdException w:name="Light Shading" w:uiPriority="60"/>
@@ -9769,10 +9721,21 @@
 </file>
 
 <file path=customXml/item1.xml><?xml version="1.0" encoding="utf-8"?>
-<b:Sources xmlns:b="http://schemas.openxmlformats.org/officeDocument/2006/bibliography" xmlns="http://schemas.openxmlformats.org/officeDocument/2006/bibliography" SelectedStyle="\APASixthEditionOfficeOnline.xsl" StyleName="APA" Version="6"/>
+<?mso-contentType ?>
+<FormTemplates xmlns="http://schemas.microsoft.com/sharepoint/v3/contenttype/forms">
+  <Display>DocumentLibraryForm</Display>
+  <Edit>DocumentLibraryForm</Edit>
+  <New>DocumentLibraryForm</New>
+</FormTemplates>
 </file>
 
 <file path=customXml/item2.xml><?xml version="1.0" encoding="utf-8"?>
+<p:properties xmlns:p="http://schemas.microsoft.com/office/2006/metadata/properties" xmlns:xsi="http://www.w3.org/2001/XMLSchema-instance" xmlns:pc="http://schemas.microsoft.com/office/infopath/2007/PartnerControls">
+  <documentManagement/>
+</p:properties>
+</file>
+
+<file path=customXml/item3.xml><?xml version="1.0" encoding="utf-8"?>
 <ct:contentTypeSchema xmlns:ct="http://schemas.microsoft.com/office/2006/metadata/contentType" xmlns:ma="http://schemas.microsoft.com/office/2006/metadata/properties/metaAttributes" ct:_="" ma:_="" ma:contentTypeName="Document" ma:contentTypeID="0x010100ABA223F759147049B9D8A25DED07DD24" ma:contentTypeVersion="14" ma:contentTypeDescription="Create a new document." ma:contentTypeScope="" ma:versionID="754cccfe17833f4d06e0267dc9c12ab7">
   <xsd:schema xmlns:xsd="http://www.w3.org/2001/XMLSchema" xmlns:xs="http://www.w3.org/2001/XMLSchema" xmlns:p="http://schemas.microsoft.com/office/2006/metadata/properties" xmlns:ns3="cc9255bc-4d99-4f42-bba5-857cbcc6e725" xmlns:ns4="fc2bff61-6a31-4c51-9f32-b9bba46405e5" targetNamespace="http://schemas.microsoft.com/office/2006/metadata/properties" ma:root="true" ma:fieldsID="e32414dc8724dfdc561355c14801bc84" ns3:_="" ns4:_="">
     <xsd:import namespace="cc9255bc-4d99-4f42-bba5-857cbcc6e725"/>
@@ -10001,30 +9964,36 @@
 </ct:contentTypeSchema>
 </file>
 
-<file path=customXml/item3.xml><?xml version="1.0" encoding="utf-8"?>
-<p:properties xmlns:p="http://schemas.microsoft.com/office/2006/metadata/properties" xmlns:xsi="http://www.w3.org/2001/XMLSchema-instance" xmlns:pc="http://schemas.microsoft.com/office/infopath/2007/PartnerControls">
-  <documentManagement/>
-</p:properties>
-</file>
-
 <file path=customXml/item4.xml><?xml version="1.0" encoding="utf-8"?>
-<?mso-contentType ?>
-<FormTemplates xmlns="http://schemas.microsoft.com/sharepoint/v3/contenttype/forms">
-  <Display>DocumentLibraryForm</Display>
-  <Edit>DocumentLibraryForm</Edit>
-  <New>DocumentLibraryForm</New>
-</FormTemplates>
+<b:Sources xmlns:b="http://schemas.openxmlformats.org/officeDocument/2006/bibliography" xmlns="http://schemas.openxmlformats.org/officeDocument/2006/bibliography" SelectedStyle="\APASixthEditionOfficeOnline.xsl" StyleName="APA" Version="6"/>
 </file>
 
 <file path=customXml/itemProps1.xml><?xml version="1.0" encoding="utf-8"?>
-<ds:datastoreItem xmlns:ds="http://schemas.openxmlformats.org/officeDocument/2006/customXml" ds:itemID="{CB376B66-D246-4963-8427-812E7069A3B8}">
+<ds:datastoreItem xmlns:ds="http://schemas.openxmlformats.org/officeDocument/2006/customXml" ds:itemID="{7BFD71E4-33D5-445D-9CFC-21F1C7989C0E}">
   <ds:schemaRefs>
-    <ds:schemaRef ds:uri="http://schemas.openxmlformats.org/officeDocument/2006/bibliography"/>
+    <ds:schemaRef ds:uri="http://schemas.microsoft.com/sharepoint/v3/contenttype/forms"/>
   </ds:schemaRefs>
 </ds:datastoreItem>
 </file>
 
 <file path=customXml/itemProps2.xml><?xml version="1.0" encoding="utf-8"?>
+<ds:datastoreItem xmlns:ds="http://schemas.openxmlformats.org/officeDocument/2006/customXml" ds:itemID="{1A5F5AF1-B05B-4704-B970-F66948F444EC}">
+  <ds:schemaRefs>
+    <ds:schemaRef ds:uri="http://schemas.microsoft.com/office/2006/documentManagement/types"/>
+    <ds:schemaRef ds:uri="http://schemas.microsoft.com/office/2006/metadata/properties"/>
+    <ds:schemaRef ds:uri="fc2bff61-6a31-4c51-9f32-b9bba46405e5"/>
+    <ds:schemaRef ds:uri="http://www.w3.org/XML/1998/namespace"/>
+    <ds:schemaRef ds:uri="http://purl.org/dc/elements/1.1/"/>
+    <ds:schemaRef ds:uri="http://purl.org/dc/terms/"/>
+    <ds:schemaRef ds:uri="http://purl.org/dc/dcmitype/"/>
+    <ds:schemaRef ds:uri="http://schemas.microsoft.com/office/infopath/2007/PartnerControls"/>
+    <ds:schemaRef ds:uri="http://schemas.openxmlformats.org/package/2006/metadata/core-properties"/>
+    <ds:schemaRef ds:uri="cc9255bc-4d99-4f42-bba5-857cbcc6e725"/>
+  </ds:schemaRefs>
+</ds:datastoreItem>
+</file>
+
+<file path=customXml/itemProps3.xml><?xml version="1.0" encoding="utf-8"?>
 <ds:datastoreItem xmlns:ds="http://schemas.openxmlformats.org/officeDocument/2006/customXml" ds:itemID="{DDA83A75-2CCD-4D1B-9315-5B4B38A21415}">
   <ds:schemaRefs>
     <ds:schemaRef ds:uri="http://schemas.microsoft.com/office/2006/metadata/contentType"/>
@@ -10043,27 +10012,10 @@
 </ds:datastoreItem>
 </file>
 
-<file path=customXml/itemProps3.xml><?xml version="1.0" encoding="utf-8"?>
-<ds:datastoreItem xmlns:ds="http://schemas.openxmlformats.org/officeDocument/2006/customXml" ds:itemID="{1A5F5AF1-B05B-4704-B970-F66948F444EC}">
+<file path=customXml/itemProps4.xml><?xml version="1.0" encoding="utf-8"?>
+<ds:datastoreItem xmlns:ds="http://schemas.openxmlformats.org/officeDocument/2006/customXml" ds:itemID="{CB376B66-D246-4963-8427-812E7069A3B8}">
   <ds:schemaRefs>
-    <ds:schemaRef ds:uri="http://schemas.microsoft.com/office/2006/documentManagement/types"/>
-    <ds:schemaRef ds:uri="http://schemas.microsoft.com/office/2006/metadata/properties"/>
-    <ds:schemaRef ds:uri="fc2bff61-6a31-4c51-9f32-b9bba46405e5"/>
-    <ds:schemaRef ds:uri="http://www.w3.org/XML/1998/namespace"/>
-    <ds:schemaRef ds:uri="http://purl.org/dc/elements/1.1/"/>
-    <ds:schemaRef ds:uri="http://purl.org/dc/terms/"/>
-    <ds:schemaRef ds:uri="http://purl.org/dc/dcmitype/"/>
-    <ds:schemaRef ds:uri="http://schemas.microsoft.com/office/infopath/2007/PartnerControls"/>
-    <ds:schemaRef ds:uri="http://schemas.openxmlformats.org/package/2006/metadata/core-properties"/>
-    <ds:schemaRef ds:uri="cc9255bc-4d99-4f42-bba5-857cbcc6e725"/>
-  </ds:schemaRefs>
-</ds:datastoreItem>
-</file>
-
-<file path=customXml/itemProps4.xml><?xml version="1.0" encoding="utf-8"?>
-<ds:datastoreItem xmlns:ds="http://schemas.openxmlformats.org/officeDocument/2006/customXml" ds:itemID="{7BFD71E4-33D5-445D-9CFC-21F1C7989C0E}">
-  <ds:schemaRefs>
-    <ds:schemaRef ds:uri="http://schemas.microsoft.com/sharepoint/v3/contenttype/forms"/>
+    <ds:schemaRef ds:uri="http://schemas.openxmlformats.org/officeDocument/2006/bibliography"/>
   </ds:schemaRefs>
 </ds:datastoreItem>
 </file>
--- a/docpac_05300922/docpac_0530922.docx
+++ b/docpac_05300922/docpac_0530922.docx
@@ -952,19 +952,7 @@
         </w:numPr>
       </w:pPr>
       <w:r>
-        <w:t>Copy the “</w:t>
-      </w:r>
-      <w:r>
-        <w:t>Button Masher Game</w:t>
-      </w:r>
-      <w:r>
-        <w:t>.docx” to “FirstnameLastname.docx” in the “</w:t>
-      </w:r>
-      <w:r>
-        <w:t>Button Masher Game</w:t>
-      </w:r>
-      <w:r>
-        <w:t>” folder of this DocPac</w:t>
+        <w:t>Follow the instructions in “Button Masher Game.docx”</w:t>
       </w:r>
     </w:p>
     <w:p>
@@ -976,7 +964,7 @@
         </w:numPr>
       </w:pPr>
       <w:r>
-        <w:t>Complete the instructions in the worksheet you copied. Then paste the HTML code on the second page.</w:t>
+        <w:t>Save the HTML file as “FirstnameLastname.html” in the Button Masher folder.</w:t>
       </w:r>
     </w:p>
     <w:p>
@@ -9721,21 +9709,10 @@
 </file>
 
 <file path=customXml/item1.xml><?xml version="1.0" encoding="utf-8"?>
-<?mso-contentType ?>
-<FormTemplates xmlns="http://schemas.microsoft.com/sharepoint/v3/contenttype/forms">
-  <Display>DocumentLibraryForm</Display>
-  <Edit>DocumentLibraryForm</Edit>
-  <New>DocumentLibraryForm</New>
-</FormTemplates>
+<b:Sources xmlns:b="http://schemas.openxmlformats.org/officeDocument/2006/bibliography" xmlns="http://schemas.openxmlformats.org/officeDocument/2006/bibliography" SelectedStyle="\APASixthEditionOfficeOnline.xsl" StyleName="APA" Version="6"/>
 </file>
 
 <file path=customXml/item2.xml><?xml version="1.0" encoding="utf-8"?>
-<p:properties xmlns:p="http://schemas.microsoft.com/office/2006/metadata/properties" xmlns:xsi="http://www.w3.org/2001/XMLSchema-instance" xmlns:pc="http://schemas.microsoft.com/office/infopath/2007/PartnerControls">
-  <documentManagement/>
-</p:properties>
-</file>
-
-<file path=customXml/item3.xml><?xml version="1.0" encoding="utf-8"?>
 <ct:contentTypeSchema xmlns:ct="http://schemas.microsoft.com/office/2006/metadata/contentType" xmlns:ma="http://schemas.microsoft.com/office/2006/metadata/properties/metaAttributes" ct:_="" ma:_="" ma:contentTypeName="Document" ma:contentTypeID="0x010100ABA223F759147049B9D8A25DED07DD24" ma:contentTypeVersion="14" ma:contentTypeDescription="Create a new document." ma:contentTypeScope="" ma:versionID="754cccfe17833f4d06e0267dc9c12ab7">
   <xsd:schema xmlns:xsd="http://www.w3.org/2001/XMLSchema" xmlns:xs="http://www.w3.org/2001/XMLSchema" xmlns:p="http://schemas.microsoft.com/office/2006/metadata/properties" xmlns:ns3="cc9255bc-4d99-4f42-bba5-857cbcc6e725" xmlns:ns4="fc2bff61-6a31-4c51-9f32-b9bba46405e5" targetNamespace="http://schemas.microsoft.com/office/2006/metadata/properties" ma:root="true" ma:fieldsID="e32414dc8724dfdc561355c14801bc84" ns3:_="" ns4:_="">
     <xsd:import namespace="cc9255bc-4d99-4f42-bba5-857cbcc6e725"/>
@@ -9964,36 +9941,30 @@
 </ct:contentTypeSchema>
 </file>
 
+<file path=customXml/item3.xml><?xml version="1.0" encoding="utf-8"?>
+<p:properties xmlns:p="http://schemas.microsoft.com/office/2006/metadata/properties" xmlns:xsi="http://www.w3.org/2001/XMLSchema-instance" xmlns:pc="http://schemas.microsoft.com/office/infopath/2007/PartnerControls">
+  <documentManagement/>
+</p:properties>
+</file>
+
 <file path=customXml/item4.xml><?xml version="1.0" encoding="utf-8"?>
-<b:Sources xmlns:b="http://schemas.openxmlformats.org/officeDocument/2006/bibliography" xmlns="http://schemas.openxmlformats.org/officeDocument/2006/bibliography" SelectedStyle="\APASixthEditionOfficeOnline.xsl" StyleName="APA" Version="6"/>
+<?mso-contentType ?>
+<FormTemplates xmlns="http://schemas.microsoft.com/sharepoint/v3/contenttype/forms">
+  <Display>DocumentLibraryForm</Display>
+  <Edit>DocumentLibraryForm</Edit>
+  <New>DocumentLibraryForm</New>
+</FormTemplates>
 </file>
 
 <file path=customXml/itemProps1.xml><?xml version="1.0" encoding="utf-8"?>
-<ds:datastoreItem xmlns:ds="http://schemas.openxmlformats.org/officeDocument/2006/customXml" ds:itemID="{7BFD71E4-33D5-445D-9CFC-21F1C7989C0E}">
+<ds:datastoreItem xmlns:ds="http://schemas.openxmlformats.org/officeDocument/2006/customXml" ds:itemID="{CB376B66-D246-4963-8427-812E7069A3B8}">
   <ds:schemaRefs>
-    <ds:schemaRef ds:uri="http://schemas.microsoft.com/sharepoint/v3/contenttype/forms"/>
+    <ds:schemaRef ds:uri="http://schemas.openxmlformats.org/officeDocument/2006/bibliography"/>
   </ds:schemaRefs>
 </ds:datastoreItem>
 </file>
 
 <file path=customXml/itemProps2.xml><?xml version="1.0" encoding="utf-8"?>
-<ds:datastoreItem xmlns:ds="http://schemas.openxmlformats.org/officeDocument/2006/customXml" ds:itemID="{1A5F5AF1-B05B-4704-B970-F66948F444EC}">
-  <ds:schemaRefs>
-    <ds:schemaRef ds:uri="http://schemas.microsoft.com/office/2006/documentManagement/types"/>
-    <ds:schemaRef ds:uri="http://schemas.microsoft.com/office/2006/metadata/properties"/>
-    <ds:schemaRef ds:uri="fc2bff61-6a31-4c51-9f32-b9bba46405e5"/>
-    <ds:schemaRef ds:uri="http://www.w3.org/XML/1998/namespace"/>
-    <ds:schemaRef ds:uri="http://purl.org/dc/elements/1.1/"/>
-    <ds:schemaRef ds:uri="http://purl.org/dc/terms/"/>
-    <ds:schemaRef ds:uri="http://purl.org/dc/dcmitype/"/>
-    <ds:schemaRef ds:uri="http://schemas.microsoft.com/office/infopath/2007/PartnerControls"/>
-    <ds:schemaRef ds:uri="http://schemas.openxmlformats.org/package/2006/metadata/core-properties"/>
-    <ds:schemaRef ds:uri="cc9255bc-4d99-4f42-bba5-857cbcc6e725"/>
-  </ds:schemaRefs>
-</ds:datastoreItem>
-</file>
-
-<file path=customXml/itemProps3.xml><?xml version="1.0" encoding="utf-8"?>
 <ds:datastoreItem xmlns:ds="http://schemas.openxmlformats.org/officeDocument/2006/customXml" ds:itemID="{DDA83A75-2CCD-4D1B-9315-5B4B38A21415}">
   <ds:schemaRefs>
     <ds:schemaRef ds:uri="http://schemas.microsoft.com/office/2006/metadata/contentType"/>
@@ -10012,10 +9983,27 @@
 </ds:datastoreItem>
 </file>
 
+<file path=customXml/itemProps3.xml><?xml version="1.0" encoding="utf-8"?>
+<ds:datastoreItem xmlns:ds="http://schemas.openxmlformats.org/officeDocument/2006/customXml" ds:itemID="{1A5F5AF1-B05B-4704-B970-F66948F444EC}">
+  <ds:schemaRefs>
+    <ds:schemaRef ds:uri="http://schemas.microsoft.com/office/2006/documentManagement/types"/>
+    <ds:schemaRef ds:uri="http://schemas.microsoft.com/office/2006/metadata/properties"/>
+    <ds:schemaRef ds:uri="fc2bff61-6a31-4c51-9f32-b9bba46405e5"/>
+    <ds:schemaRef ds:uri="http://www.w3.org/XML/1998/namespace"/>
+    <ds:schemaRef ds:uri="http://purl.org/dc/elements/1.1/"/>
+    <ds:schemaRef ds:uri="http://purl.org/dc/terms/"/>
+    <ds:schemaRef ds:uri="http://purl.org/dc/dcmitype/"/>
+    <ds:schemaRef ds:uri="http://schemas.microsoft.com/office/infopath/2007/PartnerControls"/>
+    <ds:schemaRef ds:uri="http://schemas.openxmlformats.org/package/2006/metadata/core-properties"/>
+    <ds:schemaRef ds:uri="cc9255bc-4d99-4f42-bba5-857cbcc6e725"/>
+  </ds:schemaRefs>
+</ds:datastoreItem>
+</file>
+
 <file path=customXml/itemProps4.xml><?xml version="1.0" encoding="utf-8"?>
-<ds:datastoreItem xmlns:ds="http://schemas.openxmlformats.org/officeDocument/2006/customXml" ds:itemID="{CB376B66-D246-4963-8427-812E7069A3B8}">
+<ds:datastoreItem xmlns:ds="http://schemas.openxmlformats.org/officeDocument/2006/customXml" ds:itemID="{7BFD71E4-33D5-445D-9CFC-21F1C7989C0E}">
   <ds:schemaRefs>
-    <ds:schemaRef ds:uri="http://schemas.openxmlformats.org/officeDocument/2006/bibliography"/>
+    <ds:schemaRef ds:uri="http://schemas.microsoft.com/sharepoint/v3/contenttype/forms"/>
   </ds:schemaRefs>
 </ds:datastoreItem>
 </file>
--- a/docpac_05300922/docpac_0530922.docx
+++ b/docpac_05300922/docpac_0530922.docx
@@ -539,7 +539,21 @@
               <w:rPr>
                 <w:rFonts w:ascii="Abadi" w:hAnsi="Abadi"/>
               </w:rPr>
-              <w:t xml:space="preserve">Print DocPacs, Sept. </w:t>
+              <w:t xml:space="preserve">Print </w:t>
+            </w:r>
+            <w:proofErr w:type="spellStart"/>
+            <w:r>
+              <w:rPr>
+                <w:rFonts w:ascii="Abadi" w:hAnsi="Abadi"/>
+              </w:rPr>
+              <w:t>DocPacs</w:t>
+            </w:r>
+            <w:proofErr w:type="spellEnd"/>
+            <w:r>
+              <w:rPr>
+                <w:rFonts w:ascii="Abadi" w:hAnsi="Abadi"/>
+              </w:rPr>
+              <w:t xml:space="preserve">, Sept. </w:t>
             </w:r>
             <w:r>
               <w:rPr>
@@ -705,7 +719,7 @@
               <w:rPr>
                 <w:rFonts w:ascii="Abadi" w:hAnsi="Abadi"/>
               </w:rPr>
-              <w:t>Desktop Mount Installation</w:t>
+              <w:t>[J] Pseudocode Practice</w:t>
             </w:r>
           </w:p>
           <w:p>
@@ -724,6 +738,44 @@
               <w:rPr>
                 <w:rFonts w:ascii="Abadi" w:hAnsi="Abadi"/>
               </w:rPr>
+              <w:t>[J] Button Masher Game</w:t>
+            </w:r>
+          </w:p>
+          <w:p>
+            <w:pPr>
+              <w:pStyle w:val="ListParagraph"/>
+              <w:numPr>
+                <w:ilvl w:val="0"/>
+                <w:numId w:val="39"/>
+              </w:numPr>
+              <w:ind w:right="240"/>
+              <w:rPr>
+                <w:rFonts w:ascii="Abadi" w:hAnsi="Abadi"/>
+              </w:rPr>
+            </w:pPr>
+            <w:r>
+              <w:rPr>
+                <w:rFonts w:ascii="Abadi" w:hAnsi="Abadi"/>
+              </w:rPr>
+              <w:t>Desktop Mount Installation</w:t>
+            </w:r>
+          </w:p>
+          <w:p>
+            <w:pPr>
+              <w:pStyle w:val="ListParagraph"/>
+              <w:numPr>
+                <w:ilvl w:val="0"/>
+                <w:numId w:val="39"/>
+              </w:numPr>
+              <w:ind w:right="240"/>
+              <w:rPr>
+                <w:rFonts w:ascii="Abadi" w:hAnsi="Abadi"/>
+              </w:rPr>
+            </w:pPr>
+            <w:r>
+              <w:rPr>
+                <w:rFonts w:ascii="Abadi" w:hAnsi="Abadi"/>
+              </w:rPr>
               <w:t>Reflection</w:t>
             </w:r>
           </w:p>
@@ -771,6 +823,63 @@
                 <w:rFonts w:ascii="Abadi" w:hAnsi="Abadi"/>
               </w:rPr>
               <w:t>Weekly Contribution</w:t>
+            </w:r>
+          </w:p>
+          <w:p>
+            <w:pPr>
+              <w:pStyle w:val="ListParagraph"/>
+              <w:numPr>
+                <w:ilvl w:val="0"/>
+                <w:numId w:val="37"/>
+              </w:numPr>
+              <w:ind w:right="240"/>
+              <w:rPr>
+                <w:rFonts w:ascii="Abadi" w:hAnsi="Abadi"/>
+              </w:rPr>
+            </w:pPr>
+            <w:r>
+              <w:rPr>
+                <w:rFonts w:ascii="Abadi" w:hAnsi="Abadi"/>
+              </w:rPr>
+              <w:t>Desktop Mount Installation</w:t>
+            </w:r>
+          </w:p>
+          <w:p>
+            <w:pPr>
+              <w:pStyle w:val="ListParagraph"/>
+              <w:numPr>
+                <w:ilvl w:val="0"/>
+                <w:numId w:val="37"/>
+              </w:numPr>
+              <w:ind w:right="240"/>
+              <w:rPr>
+                <w:rFonts w:ascii="Abadi" w:hAnsi="Abadi"/>
+              </w:rPr>
+            </w:pPr>
+            <w:r>
+              <w:rPr>
+                <w:rFonts w:ascii="Abadi" w:hAnsi="Abadi"/>
+              </w:rPr>
+              <w:t>[J] Pseudocode Practice</w:t>
+            </w:r>
+          </w:p>
+          <w:p>
+            <w:pPr>
+              <w:pStyle w:val="ListParagraph"/>
+              <w:numPr>
+                <w:ilvl w:val="0"/>
+                <w:numId w:val="37"/>
+              </w:numPr>
+              <w:ind w:right="240"/>
+              <w:rPr>
+                <w:rFonts w:ascii="Abadi" w:hAnsi="Abadi"/>
+              </w:rPr>
+            </w:pPr>
+            <w:r>
+              <w:rPr>
+                <w:rFonts w:ascii="Abadi" w:hAnsi="Abadi"/>
+              </w:rPr>
+              <w:t>[J] Button Masher Game</w:t>
             </w:r>
           </w:p>
           <w:p>
@@ -1006,9 +1115,11 @@
       <w:r>
         <w:t>You must contribute for the csmith1188/</w:t>
       </w:r>
+      <w:proofErr w:type="spellStart"/>
       <w:r>
         <w:t>formbar</w:t>
       </w:r>
+      <w:proofErr w:type="spellEnd"/>
       <w:r>
         <w:t xml:space="preserve"> and document </w:t>
       </w:r>
@@ -1031,7 +1142,15 @@
         </w:numPr>
       </w:pPr>
       <w:r>
-        <w:t>Serious contribution to a issue, discussions, or documentation</w:t>
+        <w:t xml:space="preserve">Serious contribution to </w:t>
+      </w:r>
+      <w:proofErr w:type="spellStart"/>
+      <w:r>
+        <w:t>a</w:t>
+      </w:r>
+      <w:proofErr w:type="spellEnd"/>
+      <w:r>
+        <w:t xml:space="preserve"> issue, discussions, or documentation</w:t>
       </w:r>
     </w:p>
     <w:p>
@@ -1731,7 +1850,7 @@
           <w:rFonts w:ascii="Abadi" w:hAnsi="Abadi"/>
           <w:b/>
         </w:rPr>
-        <w:t>How do you think they way you treat your workspace affects others in the school?</w:t>
+        <w:t>How do you think the way you treat your workspace affects others in the school?</w:t>
       </w:r>
     </w:p>
     <w:tbl>
@@ -9709,10 +9828,21 @@
 </file>
 
 <file path=customXml/item1.xml><?xml version="1.0" encoding="utf-8"?>
-<b:Sources xmlns:b="http://schemas.openxmlformats.org/officeDocument/2006/bibliography" xmlns="http://schemas.openxmlformats.org/officeDocument/2006/bibliography" SelectedStyle="\APASixthEditionOfficeOnline.xsl" StyleName="APA" Version="6"/>
+<?mso-contentType ?>
+<FormTemplates xmlns="http://schemas.microsoft.com/sharepoint/v3/contenttype/forms">
+  <Display>DocumentLibraryForm</Display>
+  <Edit>DocumentLibraryForm</Edit>
+  <New>DocumentLibraryForm</New>
+</FormTemplates>
 </file>
 
 <file path=customXml/item2.xml><?xml version="1.0" encoding="utf-8"?>
+<p:properties xmlns:p="http://schemas.microsoft.com/office/2006/metadata/properties" xmlns:xsi="http://www.w3.org/2001/XMLSchema-instance" xmlns:pc="http://schemas.microsoft.com/office/infopath/2007/PartnerControls">
+  <documentManagement/>
+</p:properties>
+</file>
+
+<file path=customXml/item3.xml><?xml version="1.0" encoding="utf-8"?>
 <ct:contentTypeSchema xmlns:ct="http://schemas.microsoft.com/office/2006/metadata/contentType" xmlns:ma="http://schemas.microsoft.com/office/2006/metadata/properties/metaAttributes" ct:_="" ma:_="" ma:contentTypeName="Document" ma:contentTypeID="0x010100ABA223F759147049B9D8A25DED07DD24" ma:contentTypeVersion="14" ma:contentTypeDescription="Create a new document." ma:contentTypeScope="" ma:versionID="754cccfe17833f4d06e0267dc9c12ab7">
   <xsd:schema xmlns:xsd="http://www.w3.org/2001/XMLSchema" xmlns:xs="http://www.w3.org/2001/XMLSchema" xmlns:p="http://schemas.microsoft.com/office/2006/metadata/properties" xmlns:ns3="cc9255bc-4d99-4f42-bba5-857cbcc6e725" xmlns:ns4="fc2bff61-6a31-4c51-9f32-b9bba46405e5" targetNamespace="http://schemas.microsoft.com/office/2006/metadata/properties" ma:root="true" ma:fieldsID="e32414dc8724dfdc561355c14801bc84" ns3:_="" ns4:_="">
     <xsd:import namespace="cc9255bc-4d99-4f42-bba5-857cbcc6e725"/>
@@ -9941,30 +10071,36 @@
 </ct:contentTypeSchema>
 </file>
 
-<file path=customXml/item3.xml><?xml version="1.0" encoding="utf-8"?>
-<p:properties xmlns:p="http://schemas.microsoft.com/office/2006/metadata/properties" xmlns:xsi="http://www.w3.org/2001/XMLSchema-instance" xmlns:pc="http://schemas.microsoft.com/office/infopath/2007/PartnerControls">
-  <documentManagement/>
-</p:properties>
-</file>
-
 <file path=customXml/item4.xml><?xml version="1.0" encoding="utf-8"?>
-<?mso-contentType ?>
-<FormTemplates xmlns="http://schemas.microsoft.com/sharepoint/v3/contenttype/forms">
-  <Display>DocumentLibraryForm</Display>
-  <Edit>DocumentLibraryForm</Edit>
-  <New>DocumentLibraryForm</New>
-</FormTemplates>
+<b:Sources xmlns:b="http://schemas.openxmlformats.org/officeDocument/2006/bibliography" xmlns="http://schemas.openxmlformats.org/officeDocument/2006/bibliography" SelectedStyle="\APASixthEditionOfficeOnline.xsl" StyleName="APA" Version="6"/>
 </file>
 
 <file path=customXml/itemProps1.xml><?xml version="1.0" encoding="utf-8"?>
-<ds:datastoreItem xmlns:ds="http://schemas.openxmlformats.org/officeDocument/2006/customXml" ds:itemID="{CB376B66-D246-4963-8427-812E7069A3B8}">
+<ds:datastoreItem xmlns:ds="http://schemas.openxmlformats.org/officeDocument/2006/customXml" ds:itemID="{7BFD71E4-33D5-445D-9CFC-21F1C7989C0E}">
   <ds:schemaRefs>
-    <ds:schemaRef ds:uri="http://schemas.openxmlformats.org/officeDocument/2006/bibliography"/>
+    <ds:schemaRef ds:uri="http://schemas.microsoft.com/sharepoint/v3/contenttype/forms"/>
   </ds:schemaRefs>
 </ds:datastoreItem>
 </file>
 
 <file path=customXml/itemProps2.xml><?xml version="1.0" encoding="utf-8"?>
+<ds:datastoreItem xmlns:ds="http://schemas.openxmlformats.org/officeDocument/2006/customXml" ds:itemID="{1A5F5AF1-B05B-4704-B970-F66948F444EC}">
+  <ds:schemaRefs>
+    <ds:schemaRef ds:uri="http://schemas.microsoft.com/office/2006/documentManagement/types"/>
+    <ds:schemaRef ds:uri="http://schemas.microsoft.com/office/2006/metadata/properties"/>
+    <ds:schemaRef ds:uri="fc2bff61-6a31-4c51-9f32-b9bba46405e5"/>
+    <ds:schemaRef ds:uri="http://www.w3.org/XML/1998/namespace"/>
+    <ds:schemaRef ds:uri="http://purl.org/dc/elements/1.1/"/>
+    <ds:schemaRef ds:uri="http://purl.org/dc/terms/"/>
+    <ds:schemaRef ds:uri="http://purl.org/dc/dcmitype/"/>
+    <ds:schemaRef ds:uri="http://schemas.microsoft.com/office/infopath/2007/PartnerControls"/>
+    <ds:schemaRef ds:uri="http://schemas.openxmlformats.org/package/2006/metadata/core-properties"/>
+    <ds:schemaRef ds:uri="cc9255bc-4d99-4f42-bba5-857cbcc6e725"/>
+  </ds:schemaRefs>
+</ds:datastoreItem>
+</file>
+
+<file path=customXml/itemProps3.xml><?xml version="1.0" encoding="utf-8"?>
 <ds:datastoreItem xmlns:ds="http://schemas.openxmlformats.org/officeDocument/2006/customXml" ds:itemID="{DDA83A75-2CCD-4D1B-9315-5B4B38A21415}">
   <ds:schemaRefs>
     <ds:schemaRef ds:uri="http://schemas.microsoft.com/office/2006/metadata/contentType"/>
@@ -9983,27 +10119,10 @@
 </ds:datastoreItem>
 </file>
 
-<file path=customXml/itemProps3.xml><?xml version="1.0" encoding="utf-8"?>
-<ds:datastoreItem xmlns:ds="http://schemas.openxmlformats.org/officeDocument/2006/customXml" ds:itemID="{1A5F5AF1-B05B-4704-B970-F66948F444EC}">
+<file path=customXml/itemProps4.xml><?xml version="1.0" encoding="utf-8"?>
+<ds:datastoreItem xmlns:ds="http://schemas.openxmlformats.org/officeDocument/2006/customXml" ds:itemID="{CB376B66-D246-4963-8427-812E7069A3B8}">
   <ds:schemaRefs>
-    <ds:schemaRef ds:uri="http://schemas.microsoft.com/office/2006/documentManagement/types"/>
-    <ds:schemaRef ds:uri="http://schemas.microsoft.com/office/2006/metadata/properties"/>
-    <ds:schemaRef ds:uri="fc2bff61-6a31-4c51-9f32-b9bba46405e5"/>
-    <ds:schemaRef ds:uri="http://www.w3.org/XML/1998/namespace"/>
-    <ds:schemaRef ds:uri="http://purl.org/dc/elements/1.1/"/>
-    <ds:schemaRef ds:uri="http://purl.org/dc/terms/"/>
-    <ds:schemaRef ds:uri="http://purl.org/dc/dcmitype/"/>
-    <ds:schemaRef ds:uri="http://schemas.microsoft.com/office/infopath/2007/PartnerControls"/>
-    <ds:schemaRef ds:uri="http://schemas.openxmlformats.org/package/2006/metadata/core-properties"/>
-    <ds:schemaRef ds:uri="cc9255bc-4d99-4f42-bba5-857cbcc6e725"/>
-  </ds:schemaRefs>
-</ds:datastoreItem>
-</file>
-
-<file path=customXml/itemProps4.xml><?xml version="1.0" encoding="utf-8"?>
-<ds:datastoreItem xmlns:ds="http://schemas.openxmlformats.org/officeDocument/2006/customXml" ds:itemID="{7BFD71E4-33D5-445D-9CFC-21F1C7989C0E}">
-  <ds:schemaRefs>
-    <ds:schemaRef ds:uri="http://schemas.microsoft.com/sharepoint/v3/contenttype/forms"/>
+    <ds:schemaRef ds:uri="http://schemas.openxmlformats.org/officeDocument/2006/bibliography"/>
   </ds:schemaRefs>
 </ds:datastoreItem>
 </file>
--- a/docpac_05300922/docpac_0530922.docx
+++ b/docpac_05300922/docpac_0530922.docx
@@ -1,6 +1,6 @@
 
 <file path=word/document.xml><?xml version="1.0" encoding="utf-8"?>
-<w:document xmlns:wpc="http://schemas.microsoft.com/office/word/2010/wordprocessingCanvas" xmlns:cx="http://schemas.microsoft.com/office/drawing/2014/chartex" xmlns:cx1="http://schemas.microsoft.com/office/drawing/2015/9/8/chartex" xmlns:cx2="http://schemas.microsoft.com/office/drawing/2015/10/21/chartex" xmlns:cx3="http://schemas.microsoft.com/office/drawing/2016/5/9/chartex" xmlns:cx4="http://schemas.microsoft.com/office/drawing/2016/5/10/chartex" xmlns:cx5="http://schemas.microsoft.com/office/drawing/2016/5/11/chartex" xmlns:cx6="http://schemas.microsoft.com/office/drawing/2016/5/12/chartex" xmlns:cx7="http://schemas.microsoft.com/office/drawing/2016/5/13/chartex" xmlns:cx8="http://schemas.microsoft.com/office/drawing/2016/5/14/chartex" xmlns:mc="http://schemas.openxmlformats.org/markup-compatibility/2006" xmlns:aink="http://schemas.microsoft.com/office/drawing/2016/ink" xmlns:am3d="http://schemas.microsoft.com/office/drawing/2017/model3d" xmlns:o="urn:schemas-microsoft-com:office:office" xmlns:oel="http://schemas.microsoft.com/office/2019/extlst" xmlns:r="http://schemas.openxmlformats.org/officeDocument/2006/relationships" xmlns:m="http://schemas.openxmlformats.org/officeDocument/2006/math" xmlns:v="urn:schemas-microsoft-com:vml" xmlns:wp14="http://schemas.microsoft.com/office/word/2010/wordprocessingDrawing" xmlns:wp="http://schemas.openxmlformats.org/drawingml/2006/wordprocessingDrawing" xmlns:w10="urn:schemas-microsoft-com:office:word" xmlns:w="http://schemas.openxmlformats.org/wordprocessingml/2006/main" xmlns:w14="http://schemas.microsoft.com/office/word/2010/wordml" xmlns:w15="http://schemas.microsoft.com/office/word/2012/wordml" xmlns:w16cex="http://schemas.microsoft.com/office/word/2018/wordml/cex" xmlns:w16cid="http://schemas.microsoft.com/office/word/2016/wordml/cid" xmlns:w16="http://schemas.microsoft.com/office/word/2018/wordml" xmlns:w16sdtdh="http://schemas.microsoft.com/office/word/2020/wordml/sdtdatahash" xmlns:w16se="http://schemas.microsoft.com/office/word/2015/wordml/symex" xmlns:wpg="http://schemas.microsoft.com/office/word/2010/wordprocessingGroup" xmlns:wpi="http://schemas.microsoft.com/office/word/2010/wordprocessingInk" xmlns:wne="http://schemas.microsoft.com/office/word/2006/wordml" xmlns:wps="http://schemas.microsoft.com/office/word/2010/wordprocessingShape" mc:Ignorable="w14 w15 w16se w16cid w16 w16cex w16sdtdh wp14">
+<w:document xmlns:wpc="http://schemas.microsoft.com/office/word/2010/wordprocessingCanvas" xmlns:cx="http://schemas.microsoft.com/office/drawing/2014/chartex" xmlns:cx1="http://schemas.microsoft.com/office/drawing/2015/9/8/chartex" xmlns:cx2="http://schemas.microsoft.com/office/drawing/2015/10/21/chartex" xmlns:cx3="http://schemas.microsoft.com/office/drawing/2016/5/9/chartex" xmlns:cx4="http://schemas.microsoft.com/office/drawing/2016/5/10/chartex" xmlns:cx5="http://schemas.microsoft.com/office/drawing/2016/5/11/chartex" xmlns:cx6="http://schemas.microsoft.com/office/drawing/2016/5/12/chartex" xmlns:cx7="http://schemas.microsoft.com/office/drawing/2016/5/13/chartex" xmlns:cx8="http://schemas.microsoft.com/office/drawing/2016/5/14/chartex" xmlns:mc="http://schemas.openxmlformats.org/markup-compatibility/2006" xmlns:aink="http://schemas.microsoft.com/office/drawing/2016/ink" xmlns:am3d="http://schemas.microsoft.com/office/drawing/2017/model3d" xmlns:o="urn:schemas-microsoft-com:office:office" xmlns:r="http://schemas.openxmlformats.org/officeDocument/2006/relationships" xmlns:m="http://schemas.openxmlformats.org/officeDocument/2006/math" xmlns:v="urn:schemas-microsoft-com:vml" xmlns:wp14="http://schemas.microsoft.com/office/word/2010/wordprocessingDrawing" xmlns:wp="http://schemas.openxmlformats.org/drawingml/2006/wordprocessingDrawing" xmlns:w10="urn:schemas-microsoft-com:office:word" xmlns:w="http://schemas.openxmlformats.org/wordprocessingml/2006/main" xmlns:w14="http://schemas.microsoft.com/office/word/2010/wordml" xmlns:w15="http://schemas.microsoft.com/office/word/2012/wordml" xmlns:w16cid="http://schemas.microsoft.com/office/word/2016/wordml/cid" xmlns:w16se="http://schemas.microsoft.com/office/word/2015/wordml/symex" xmlns:wpg="http://schemas.microsoft.com/office/word/2010/wordprocessingGroup" xmlns:wpi="http://schemas.microsoft.com/office/word/2010/wordprocessingInk" xmlns:wne="http://schemas.microsoft.com/office/word/2006/wordml" xmlns:wps="http://schemas.microsoft.com/office/word/2010/wordprocessingShape" mc:Ignorable="w14 w15 w16se w16cid wp14">
   <w:body>
     <w:p>
       <w:pPr>
@@ -1203,7 +1203,6 @@
     </w:p>
     <w:tbl>
       <w:tblPr>
-        <w:tblStyle w:val="a0"/>
         <w:tblW w:w="5000" w:type="pct"/>
         <w:tblBorders>
           <w:top w:val="single" w:sz="4" w:space="0" w:color="BFBFBF"/>
@@ -1219,12 +1218,8 @@
         <w:gridCol w:w="10440"/>
       </w:tblGrid>
       <w:tr>
-        <w:trPr>
-          <w:cnfStyle w:val="100000000000" w:firstRow="1" w:lastRow="0" w:firstColumn="0" w:lastColumn="0" w:oddVBand="0" w:evenVBand="0" w:oddHBand="0" w:evenHBand="0" w:firstRowFirstColumn="0" w:firstRowLastColumn="0" w:lastRowFirstColumn="0" w:lastRowLastColumn="0"/>
-        </w:trPr>
         <w:tc>
           <w:tcPr>
-            <w:cnfStyle w:val="001000000000" w:firstRow="0" w:lastRow="0" w:firstColumn="1" w:lastColumn="0" w:oddVBand="0" w:evenVBand="0" w:oddHBand="0" w:evenHBand="0" w:firstRowFirstColumn="0" w:firstRowLastColumn="0" w:lastRowFirstColumn="0" w:lastRowLastColumn="0"/>
             <w:tcW w:w="5000" w:type="pct"/>
             <w:tcBorders>
               <w:top w:val="single" w:sz="8" w:space="0" w:color="000000"/>
@@ -1245,12 +1240,8 @@
         </w:tc>
       </w:tr>
       <w:tr>
-        <w:trPr>
-          <w:cnfStyle w:val="000000100000" w:firstRow="0" w:lastRow="0" w:firstColumn="0" w:lastColumn="0" w:oddVBand="0" w:evenVBand="0" w:oddHBand="1" w:evenHBand="0" w:firstRowFirstColumn="0" w:firstRowLastColumn="0" w:lastRowFirstColumn="0" w:lastRowLastColumn="0"/>
-        </w:trPr>
         <w:tc>
           <w:tcPr>
-            <w:cnfStyle w:val="001000000000" w:firstRow="0" w:lastRow="0" w:firstColumn="1" w:lastColumn="0" w:oddVBand="0" w:evenVBand="0" w:oddHBand="0" w:evenHBand="0" w:firstRowFirstColumn="0" w:firstRowLastColumn="0" w:lastRowFirstColumn="0" w:lastRowLastColumn="0"/>
             <w:tcW w:w="5000" w:type="pct"/>
             <w:tcBorders>
               <w:top w:val="nil"/>
@@ -1274,7 +1265,6 @@
       <w:tr>
         <w:tc>
           <w:tcPr>
-            <w:cnfStyle w:val="001000000000" w:firstRow="0" w:lastRow="0" w:firstColumn="1" w:lastColumn="0" w:oddVBand="0" w:evenVBand="0" w:oddHBand="0" w:evenHBand="0" w:firstRowFirstColumn="0" w:firstRowLastColumn="0" w:lastRowFirstColumn="0" w:lastRowLastColumn="0"/>
             <w:tcW w:w="5000" w:type="pct"/>
             <w:tcBorders>
               <w:top w:val="single" w:sz="8" w:space="0" w:color="000000"/>
@@ -1295,12 +1285,8 @@
         </w:tc>
       </w:tr>
       <w:tr>
-        <w:trPr>
-          <w:cnfStyle w:val="000000100000" w:firstRow="0" w:lastRow="0" w:firstColumn="0" w:lastColumn="0" w:oddVBand="0" w:evenVBand="0" w:oddHBand="1" w:evenHBand="0" w:firstRowFirstColumn="0" w:firstRowLastColumn="0" w:lastRowFirstColumn="0" w:lastRowLastColumn="0"/>
-        </w:trPr>
         <w:tc>
           <w:tcPr>
-            <w:cnfStyle w:val="001000000000" w:firstRow="0" w:lastRow="0" w:firstColumn="1" w:lastColumn="0" w:oddVBand="0" w:evenVBand="0" w:oddHBand="0" w:evenHBand="0" w:firstRowFirstColumn="0" w:firstRowLastColumn="0" w:lastRowFirstColumn="0" w:lastRowLastColumn="0"/>
             <w:tcW w:w="5000" w:type="pct"/>
             <w:tcBorders>
               <w:top w:val="nil"/>
@@ -1324,7 +1310,6 @@
       <w:tr>
         <w:tc>
           <w:tcPr>
-            <w:cnfStyle w:val="001000000000" w:firstRow="0" w:lastRow="0" w:firstColumn="1" w:lastColumn="0" w:oddVBand="0" w:evenVBand="0" w:oddHBand="0" w:evenHBand="0" w:firstRowFirstColumn="0" w:firstRowLastColumn="0" w:lastRowFirstColumn="0" w:lastRowLastColumn="0"/>
             <w:tcW w:w="5000" w:type="pct"/>
             <w:tcBorders>
               <w:top w:val="single" w:sz="8" w:space="0" w:color="000000"/>
@@ -1345,12 +1330,8 @@
         </w:tc>
       </w:tr>
       <w:tr>
-        <w:trPr>
-          <w:cnfStyle w:val="000000100000" w:firstRow="0" w:lastRow="0" w:firstColumn="0" w:lastColumn="0" w:oddVBand="0" w:evenVBand="0" w:oddHBand="1" w:evenHBand="0" w:firstRowFirstColumn="0" w:firstRowLastColumn="0" w:lastRowFirstColumn="0" w:lastRowLastColumn="0"/>
-        </w:trPr>
         <w:tc>
           <w:tcPr>
-            <w:cnfStyle w:val="001000000000" w:firstRow="0" w:lastRow="0" w:firstColumn="1" w:lastColumn="0" w:oddVBand="0" w:evenVBand="0" w:oddHBand="0" w:evenHBand="0" w:firstRowFirstColumn="0" w:firstRowLastColumn="0" w:lastRowFirstColumn="0" w:lastRowLastColumn="0"/>
             <w:tcW w:w="5000" w:type="pct"/>
             <w:tcBorders>
               <w:top w:val="nil"/>
@@ -1374,7 +1355,6 @@
       <w:tr>
         <w:tc>
           <w:tcPr>
-            <w:cnfStyle w:val="001000000000" w:firstRow="0" w:lastRow="0" w:firstColumn="1" w:lastColumn="0" w:oddVBand="0" w:evenVBand="0" w:oddHBand="0" w:evenHBand="0" w:firstRowFirstColumn="0" w:firstRowLastColumn="0" w:lastRowFirstColumn="0" w:lastRowLastColumn="0"/>
             <w:tcW w:w="5000" w:type="pct"/>
             <w:tcBorders>
               <w:top w:val="single" w:sz="8" w:space="0" w:color="000000"/>
@@ -1395,12 +1375,8 @@
         </w:tc>
       </w:tr>
       <w:tr>
-        <w:trPr>
-          <w:cnfStyle w:val="000000100000" w:firstRow="0" w:lastRow="0" w:firstColumn="0" w:lastColumn="0" w:oddVBand="0" w:evenVBand="0" w:oddHBand="1" w:evenHBand="0" w:firstRowFirstColumn="0" w:firstRowLastColumn="0" w:lastRowFirstColumn="0" w:lastRowLastColumn="0"/>
-        </w:trPr>
         <w:tc>
           <w:tcPr>
-            <w:cnfStyle w:val="001000000000" w:firstRow="0" w:lastRow="0" w:firstColumn="1" w:lastColumn="0" w:oddVBand="0" w:evenVBand="0" w:oddHBand="0" w:evenHBand="0" w:firstRowFirstColumn="0" w:firstRowLastColumn="0" w:lastRowFirstColumn="0" w:lastRowLastColumn="0"/>
             <w:tcW w:w="5000" w:type="pct"/>
             <w:tcBorders>
               <w:top w:val="nil"/>
@@ -1424,7 +1400,6 @@
       <w:tr>
         <w:tc>
           <w:tcPr>
-            <w:cnfStyle w:val="001000000000" w:firstRow="0" w:lastRow="0" w:firstColumn="1" w:lastColumn="0" w:oddVBand="0" w:evenVBand="0" w:oddHBand="0" w:evenHBand="0" w:firstRowFirstColumn="0" w:firstRowLastColumn="0" w:lastRowFirstColumn="0" w:lastRowLastColumn="0"/>
             <w:tcW w:w="5000" w:type="pct"/>
             <w:tcBorders>
               <w:top w:val="single" w:sz="8" w:space="0" w:color="000000"/>
@@ -1445,12 +1420,8 @@
         </w:tc>
       </w:tr>
       <w:tr>
-        <w:trPr>
-          <w:cnfStyle w:val="000000100000" w:firstRow="0" w:lastRow="0" w:firstColumn="0" w:lastColumn="0" w:oddVBand="0" w:evenVBand="0" w:oddHBand="1" w:evenHBand="0" w:firstRowFirstColumn="0" w:firstRowLastColumn="0" w:lastRowFirstColumn="0" w:lastRowLastColumn="0"/>
-        </w:trPr>
         <w:tc>
           <w:tcPr>
-            <w:cnfStyle w:val="001000000000" w:firstRow="0" w:lastRow="0" w:firstColumn="1" w:lastColumn="0" w:oddVBand="0" w:evenVBand="0" w:oddHBand="0" w:evenHBand="0" w:firstRowFirstColumn="0" w:firstRowLastColumn="0" w:lastRowFirstColumn="0" w:lastRowLastColumn="0"/>
             <w:tcW w:w="5000" w:type="pct"/>
             <w:tcBorders>
               <w:top w:val="nil"/>
@@ -1474,7 +1445,6 @@
       <w:tr>
         <w:tc>
           <w:tcPr>
-            <w:cnfStyle w:val="001000000000" w:firstRow="0" w:lastRow="0" w:firstColumn="1" w:lastColumn="0" w:oddVBand="0" w:evenVBand="0" w:oddHBand="0" w:evenHBand="0" w:firstRowFirstColumn="0" w:firstRowLastColumn="0" w:lastRowFirstColumn="0" w:lastRowLastColumn="0"/>
             <w:tcW w:w="5000" w:type="pct"/>
             <w:tcBorders>
               <w:top w:val="single" w:sz="8" w:space="0" w:color="000000"/>
@@ -1495,12 +1465,8 @@
         </w:tc>
       </w:tr>
       <w:tr>
-        <w:trPr>
-          <w:cnfStyle w:val="000000100000" w:firstRow="0" w:lastRow="0" w:firstColumn="0" w:lastColumn="0" w:oddVBand="0" w:evenVBand="0" w:oddHBand="1" w:evenHBand="0" w:firstRowFirstColumn="0" w:firstRowLastColumn="0" w:lastRowFirstColumn="0" w:lastRowLastColumn="0"/>
-        </w:trPr>
         <w:tc>
           <w:tcPr>
-            <w:cnfStyle w:val="001000000000" w:firstRow="0" w:lastRow="0" w:firstColumn="1" w:lastColumn="0" w:oddVBand="0" w:evenVBand="0" w:oddHBand="0" w:evenHBand="0" w:firstRowFirstColumn="0" w:firstRowLastColumn="0" w:lastRowFirstColumn="0" w:lastRowLastColumn="0"/>
             <w:tcW w:w="5000" w:type="pct"/>
             <w:tcBorders>
               <w:top w:val="nil"/>
@@ -1524,7 +1490,6 @@
       <w:tr>
         <w:tc>
           <w:tcPr>
-            <w:cnfStyle w:val="001000000000" w:firstRow="0" w:lastRow="0" w:firstColumn="1" w:lastColumn="0" w:oddVBand="0" w:evenVBand="0" w:oddHBand="0" w:evenHBand="0" w:firstRowFirstColumn="0" w:firstRowLastColumn="0" w:lastRowFirstColumn="0" w:lastRowLastColumn="0"/>
             <w:tcW w:w="5000" w:type="pct"/>
             <w:tcBorders>
               <w:top w:val="single" w:sz="8" w:space="0" w:color="000000"/>
@@ -1545,12 +1510,8 @@
         </w:tc>
       </w:tr>
       <w:tr>
-        <w:trPr>
-          <w:cnfStyle w:val="000000100000" w:firstRow="0" w:lastRow="0" w:firstColumn="0" w:lastColumn="0" w:oddVBand="0" w:evenVBand="0" w:oddHBand="1" w:evenHBand="0" w:firstRowFirstColumn="0" w:firstRowLastColumn="0" w:lastRowFirstColumn="0" w:lastRowLastColumn="0"/>
-        </w:trPr>
         <w:tc>
           <w:tcPr>
-            <w:cnfStyle w:val="001000000000" w:firstRow="0" w:lastRow="0" w:firstColumn="1" w:lastColumn="0" w:oddVBand="0" w:evenVBand="0" w:oddHBand="0" w:evenHBand="0" w:firstRowFirstColumn="0" w:firstRowLastColumn="0" w:lastRowFirstColumn="0" w:lastRowLastColumn="0"/>
             <w:tcW w:w="5000" w:type="pct"/>
             <w:tcBorders>
               <w:top w:val="nil"/>
@@ -1574,7 +1535,6 @@
       <w:tr>
         <w:tc>
           <w:tcPr>
-            <w:cnfStyle w:val="001000000000" w:firstRow="0" w:lastRow="0" w:firstColumn="1" w:lastColumn="0" w:oddVBand="0" w:evenVBand="0" w:oddHBand="0" w:evenHBand="0" w:firstRowFirstColumn="0" w:firstRowLastColumn="0" w:lastRowFirstColumn="0" w:lastRowLastColumn="0"/>
             <w:tcW w:w="5000" w:type="pct"/>
             <w:tcBorders>
               <w:top w:val="single" w:sz="8" w:space="0" w:color="000000"/>
@@ -1595,12 +1555,8 @@
         </w:tc>
       </w:tr>
       <w:tr>
-        <w:trPr>
-          <w:cnfStyle w:val="000000100000" w:firstRow="0" w:lastRow="0" w:firstColumn="0" w:lastColumn="0" w:oddVBand="0" w:evenVBand="0" w:oddHBand="1" w:evenHBand="0" w:firstRowFirstColumn="0" w:firstRowLastColumn="0" w:lastRowFirstColumn="0" w:lastRowLastColumn="0"/>
-        </w:trPr>
         <w:tc>
           <w:tcPr>
-            <w:cnfStyle w:val="001000000000" w:firstRow="0" w:lastRow="0" w:firstColumn="1" w:lastColumn="0" w:oddVBand="0" w:evenVBand="0" w:oddHBand="0" w:evenHBand="0" w:firstRowFirstColumn="0" w:firstRowLastColumn="0" w:lastRowFirstColumn="0" w:lastRowLastColumn="0"/>
             <w:tcW w:w="5000" w:type="pct"/>
             <w:tcBorders>
               <w:top w:val="nil"/>
@@ -1624,7 +1580,6 @@
       <w:tr>
         <w:tc>
           <w:tcPr>
-            <w:cnfStyle w:val="001000000000" w:firstRow="0" w:lastRow="0" w:firstColumn="1" w:lastColumn="0" w:oddVBand="0" w:evenVBand="0" w:oddHBand="0" w:evenHBand="0" w:firstRowFirstColumn="0" w:firstRowLastColumn="0" w:lastRowFirstColumn="0" w:lastRowLastColumn="0"/>
             <w:tcW w:w="5000" w:type="pct"/>
             <w:tcBorders>
               <w:top w:val="single" w:sz="8" w:space="0" w:color="000000"/>
@@ -1645,12 +1600,8 @@
         </w:tc>
       </w:tr>
       <w:tr>
-        <w:trPr>
-          <w:cnfStyle w:val="000000100000" w:firstRow="0" w:lastRow="0" w:firstColumn="0" w:lastColumn="0" w:oddVBand="0" w:evenVBand="0" w:oddHBand="1" w:evenHBand="0" w:firstRowFirstColumn="0" w:firstRowLastColumn="0" w:lastRowFirstColumn="0" w:lastRowLastColumn="0"/>
-        </w:trPr>
         <w:tc>
           <w:tcPr>
-            <w:cnfStyle w:val="001000000000" w:firstRow="0" w:lastRow="0" w:firstColumn="1" w:lastColumn="0" w:oddVBand="0" w:evenVBand="0" w:oddHBand="0" w:evenHBand="0" w:firstRowFirstColumn="0" w:firstRowLastColumn="0" w:lastRowFirstColumn="0" w:lastRowLastColumn="0"/>
             <w:tcW w:w="5000" w:type="pct"/>
             <w:tcBorders>
               <w:top w:val="nil"/>
@@ -1674,7 +1625,6 @@
       <w:tr>
         <w:tc>
           <w:tcPr>
-            <w:cnfStyle w:val="001000000000" w:firstRow="0" w:lastRow="0" w:firstColumn="1" w:lastColumn="0" w:oddVBand="0" w:evenVBand="0" w:oddHBand="0" w:evenHBand="0" w:firstRowFirstColumn="0" w:firstRowLastColumn="0" w:lastRowFirstColumn="0" w:lastRowLastColumn="0"/>
             <w:tcW w:w="5000" w:type="pct"/>
             <w:tcBorders>
               <w:top w:val="single" w:sz="8" w:space="0" w:color="000000"/>
@@ -1695,12 +1645,8 @@
         </w:tc>
       </w:tr>
       <w:tr>
-        <w:trPr>
-          <w:cnfStyle w:val="000000100000" w:firstRow="0" w:lastRow="0" w:firstColumn="0" w:lastColumn="0" w:oddVBand="0" w:evenVBand="0" w:oddHBand="1" w:evenHBand="0" w:firstRowFirstColumn="0" w:firstRowLastColumn="0" w:lastRowFirstColumn="0" w:lastRowLastColumn="0"/>
-        </w:trPr>
         <w:tc>
           <w:tcPr>
-            <w:cnfStyle w:val="001000000000" w:firstRow="0" w:lastRow="0" w:firstColumn="1" w:lastColumn="0" w:oddVBand="0" w:evenVBand="0" w:oddHBand="0" w:evenHBand="0" w:firstRowFirstColumn="0" w:firstRowLastColumn="0" w:lastRowFirstColumn="0" w:lastRowLastColumn="0"/>
             <w:tcW w:w="5000" w:type="pct"/>
             <w:tcBorders>
               <w:top w:val="nil"/>
@@ -1743,12 +1689,20 @@
           <w:rFonts w:ascii="Abadi" w:hAnsi="Abadi"/>
           <w:b/>
         </w:rPr>
-        <w:t>How do you think they way you treat your workspace affects others in the school?</w:t>
+        <w:t>How do you think the</w:t>
+      </w:r>
+      <w:bookmarkStart w:id="0" w:name="_GoBack"/>
+      <w:bookmarkEnd w:id="0"/>
+      <w:r>
+        <w:rPr>
+          <w:rFonts w:ascii="Abadi" w:hAnsi="Abadi"/>
+          <w:b/>
+        </w:rPr>
+        <w:t xml:space="preserve"> way you treat your workspace affects others in the school?</w:t>
       </w:r>
     </w:p>
     <w:tbl>
       <w:tblPr>
-        <w:tblStyle w:val="a0"/>
         <w:tblW w:w="5000" w:type="pct"/>
         <w:tblBorders>
           <w:top w:val="single" w:sz="4" w:space="0" w:color="BFBFBF"/>
@@ -1764,12 +1718,8 @@
         <w:gridCol w:w="10440"/>
       </w:tblGrid>
       <w:tr>
-        <w:trPr>
-          <w:cnfStyle w:val="100000000000" w:firstRow="1" w:lastRow="0" w:firstColumn="0" w:lastColumn="0" w:oddVBand="0" w:evenVBand="0" w:oddHBand="0" w:evenHBand="0" w:firstRowFirstColumn="0" w:firstRowLastColumn="0" w:lastRowFirstColumn="0" w:lastRowLastColumn="0"/>
-        </w:trPr>
         <w:tc>
           <w:tcPr>
-            <w:cnfStyle w:val="001000000000" w:firstRow="0" w:lastRow="0" w:firstColumn="1" w:lastColumn="0" w:oddVBand="0" w:evenVBand="0" w:oddHBand="0" w:evenHBand="0" w:firstRowFirstColumn="0" w:firstRowLastColumn="0" w:lastRowFirstColumn="0" w:lastRowLastColumn="0"/>
             <w:tcW w:w="5000" w:type="pct"/>
             <w:tcBorders>
               <w:top w:val="single" w:sz="8" w:space="0" w:color="000000"/>
@@ -1790,12 +1740,8 @@
         </w:tc>
       </w:tr>
       <w:tr>
-        <w:trPr>
-          <w:cnfStyle w:val="000000100000" w:firstRow="0" w:lastRow="0" w:firstColumn="0" w:lastColumn="0" w:oddVBand="0" w:evenVBand="0" w:oddHBand="1" w:evenHBand="0" w:firstRowFirstColumn="0" w:firstRowLastColumn="0" w:lastRowFirstColumn="0" w:lastRowLastColumn="0"/>
-        </w:trPr>
         <w:tc>
           <w:tcPr>
-            <w:cnfStyle w:val="001000000000" w:firstRow="0" w:lastRow="0" w:firstColumn="1" w:lastColumn="0" w:oddVBand="0" w:evenVBand="0" w:oddHBand="0" w:evenHBand="0" w:firstRowFirstColumn="0" w:firstRowLastColumn="0" w:lastRowFirstColumn="0" w:lastRowLastColumn="0"/>
             <w:tcW w:w="5000" w:type="pct"/>
             <w:tcBorders>
               <w:top w:val="nil"/>
@@ -1819,7 +1765,6 @@
       <w:tr>
         <w:tc>
           <w:tcPr>
-            <w:cnfStyle w:val="001000000000" w:firstRow="0" w:lastRow="0" w:firstColumn="1" w:lastColumn="0" w:oddVBand="0" w:evenVBand="0" w:oddHBand="0" w:evenHBand="0" w:firstRowFirstColumn="0" w:firstRowLastColumn="0" w:lastRowFirstColumn="0" w:lastRowLastColumn="0"/>
             <w:tcW w:w="5000" w:type="pct"/>
             <w:tcBorders>
               <w:top w:val="single" w:sz="8" w:space="0" w:color="000000"/>
@@ -1840,12 +1785,8 @@
         </w:tc>
       </w:tr>
       <w:tr>
-        <w:trPr>
-          <w:cnfStyle w:val="000000100000" w:firstRow="0" w:lastRow="0" w:firstColumn="0" w:lastColumn="0" w:oddVBand="0" w:evenVBand="0" w:oddHBand="1" w:evenHBand="0" w:firstRowFirstColumn="0" w:firstRowLastColumn="0" w:lastRowFirstColumn="0" w:lastRowLastColumn="0"/>
-        </w:trPr>
         <w:tc>
           <w:tcPr>
-            <w:cnfStyle w:val="001000000000" w:firstRow="0" w:lastRow="0" w:firstColumn="1" w:lastColumn="0" w:oddVBand="0" w:evenVBand="0" w:oddHBand="0" w:evenHBand="0" w:firstRowFirstColumn="0" w:firstRowLastColumn="0" w:lastRowFirstColumn="0" w:lastRowLastColumn="0"/>
             <w:tcW w:w="5000" w:type="pct"/>
             <w:tcBorders>
               <w:top w:val="nil"/>
@@ -1869,7 +1810,6 @@
       <w:tr>
         <w:tc>
           <w:tcPr>
-            <w:cnfStyle w:val="001000000000" w:firstRow="0" w:lastRow="0" w:firstColumn="1" w:lastColumn="0" w:oddVBand="0" w:evenVBand="0" w:oddHBand="0" w:evenHBand="0" w:firstRowFirstColumn="0" w:firstRowLastColumn="0" w:lastRowFirstColumn="0" w:lastRowLastColumn="0"/>
             <w:tcW w:w="5000" w:type="pct"/>
             <w:tcBorders>
               <w:top w:val="single" w:sz="8" w:space="0" w:color="000000"/>
@@ -1890,12 +1830,8 @@
         </w:tc>
       </w:tr>
       <w:tr>
-        <w:trPr>
-          <w:cnfStyle w:val="000000100000" w:firstRow="0" w:lastRow="0" w:firstColumn="0" w:lastColumn="0" w:oddVBand="0" w:evenVBand="0" w:oddHBand="1" w:evenHBand="0" w:firstRowFirstColumn="0" w:firstRowLastColumn="0" w:lastRowFirstColumn="0" w:lastRowLastColumn="0"/>
-        </w:trPr>
         <w:tc>
           <w:tcPr>
-            <w:cnfStyle w:val="001000000000" w:firstRow="0" w:lastRow="0" w:firstColumn="1" w:lastColumn="0" w:oddVBand="0" w:evenVBand="0" w:oddHBand="0" w:evenHBand="0" w:firstRowFirstColumn="0" w:firstRowLastColumn="0" w:lastRowFirstColumn="0" w:lastRowLastColumn="0"/>
             <w:tcW w:w="5000" w:type="pct"/>
             <w:tcBorders>
               <w:top w:val="nil"/>
@@ -1919,7 +1855,6 @@
       <w:tr>
         <w:tc>
           <w:tcPr>
-            <w:cnfStyle w:val="001000000000" w:firstRow="0" w:lastRow="0" w:firstColumn="1" w:lastColumn="0" w:oddVBand="0" w:evenVBand="0" w:oddHBand="0" w:evenHBand="0" w:firstRowFirstColumn="0" w:firstRowLastColumn="0" w:lastRowFirstColumn="0" w:lastRowLastColumn="0"/>
             <w:tcW w:w="5000" w:type="pct"/>
             <w:tcBorders>
               <w:top w:val="single" w:sz="8" w:space="0" w:color="000000"/>
@@ -1940,12 +1875,8 @@
         </w:tc>
       </w:tr>
       <w:tr>
-        <w:trPr>
-          <w:cnfStyle w:val="000000100000" w:firstRow="0" w:lastRow="0" w:firstColumn="0" w:lastColumn="0" w:oddVBand="0" w:evenVBand="0" w:oddHBand="1" w:evenHBand="0" w:firstRowFirstColumn="0" w:firstRowLastColumn="0" w:lastRowFirstColumn="0" w:lastRowLastColumn="0"/>
-        </w:trPr>
         <w:tc>
           <w:tcPr>
-            <w:cnfStyle w:val="001000000000" w:firstRow="0" w:lastRow="0" w:firstColumn="1" w:lastColumn="0" w:oddVBand="0" w:evenVBand="0" w:oddHBand="0" w:evenHBand="0" w:firstRowFirstColumn="0" w:firstRowLastColumn="0" w:lastRowFirstColumn="0" w:lastRowLastColumn="0"/>
             <w:tcW w:w="5000" w:type="pct"/>
             <w:tcBorders>
               <w:top w:val="nil"/>
@@ -1969,7 +1900,6 @@
       <w:tr>
         <w:tc>
           <w:tcPr>
-            <w:cnfStyle w:val="001000000000" w:firstRow="0" w:lastRow="0" w:firstColumn="1" w:lastColumn="0" w:oddVBand="0" w:evenVBand="0" w:oddHBand="0" w:evenHBand="0" w:firstRowFirstColumn="0" w:firstRowLastColumn="0" w:lastRowFirstColumn="0" w:lastRowLastColumn="0"/>
             <w:tcW w:w="5000" w:type="pct"/>
             <w:tcBorders>
               <w:top w:val="single" w:sz="8" w:space="0" w:color="000000"/>
@@ -1990,12 +1920,8 @@
         </w:tc>
       </w:tr>
       <w:tr>
-        <w:trPr>
-          <w:cnfStyle w:val="000000100000" w:firstRow="0" w:lastRow="0" w:firstColumn="0" w:lastColumn="0" w:oddVBand="0" w:evenVBand="0" w:oddHBand="1" w:evenHBand="0" w:firstRowFirstColumn="0" w:firstRowLastColumn="0" w:lastRowFirstColumn="0" w:lastRowLastColumn="0"/>
-        </w:trPr>
         <w:tc>
           <w:tcPr>
-            <w:cnfStyle w:val="001000000000" w:firstRow="0" w:lastRow="0" w:firstColumn="1" w:lastColumn="0" w:oddVBand="0" w:evenVBand="0" w:oddHBand="0" w:evenHBand="0" w:firstRowFirstColumn="0" w:firstRowLastColumn="0" w:lastRowFirstColumn="0" w:lastRowLastColumn="0"/>
             <w:tcW w:w="5000" w:type="pct"/>
             <w:tcBorders>
               <w:top w:val="nil"/>
@@ -2019,7 +1945,6 @@
       <w:tr>
         <w:tc>
           <w:tcPr>
-            <w:cnfStyle w:val="001000000000" w:firstRow="0" w:lastRow="0" w:firstColumn="1" w:lastColumn="0" w:oddVBand="0" w:evenVBand="0" w:oddHBand="0" w:evenHBand="0" w:firstRowFirstColumn="0" w:firstRowLastColumn="0" w:lastRowFirstColumn="0" w:lastRowLastColumn="0"/>
             <w:tcW w:w="5000" w:type="pct"/>
             <w:tcBorders>
               <w:top w:val="single" w:sz="8" w:space="0" w:color="000000"/>
@@ -2040,12 +1965,8 @@
         </w:tc>
       </w:tr>
       <w:tr>
-        <w:trPr>
-          <w:cnfStyle w:val="000000100000" w:firstRow="0" w:lastRow="0" w:firstColumn="0" w:lastColumn="0" w:oddVBand="0" w:evenVBand="0" w:oddHBand="1" w:evenHBand="0" w:firstRowFirstColumn="0" w:firstRowLastColumn="0" w:lastRowFirstColumn="0" w:lastRowLastColumn="0"/>
-        </w:trPr>
         <w:tc>
           <w:tcPr>
-            <w:cnfStyle w:val="001000000000" w:firstRow="0" w:lastRow="0" w:firstColumn="1" w:lastColumn="0" w:oddVBand="0" w:evenVBand="0" w:oddHBand="0" w:evenHBand="0" w:firstRowFirstColumn="0" w:firstRowLastColumn="0" w:lastRowFirstColumn="0" w:lastRowLastColumn="0"/>
             <w:tcW w:w="5000" w:type="pct"/>
             <w:tcBorders>
               <w:top w:val="nil"/>
@@ -2069,7 +1990,6 @@
       <w:tr>
         <w:tc>
           <w:tcPr>
-            <w:cnfStyle w:val="001000000000" w:firstRow="0" w:lastRow="0" w:firstColumn="1" w:lastColumn="0" w:oddVBand="0" w:evenVBand="0" w:oddHBand="0" w:evenHBand="0" w:firstRowFirstColumn="0" w:firstRowLastColumn="0" w:lastRowFirstColumn="0" w:lastRowLastColumn="0"/>
             <w:tcW w:w="5000" w:type="pct"/>
             <w:tcBorders>
               <w:top w:val="single" w:sz="8" w:space="0" w:color="000000"/>
@@ -2090,12 +2010,8 @@
         </w:tc>
       </w:tr>
       <w:tr>
-        <w:trPr>
-          <w:cnfStyle w:val="000000100000" w:firstRow="0" w:lastRow="0" w:firstColumn="0" w:lastColumn="0" w:oddVBand="0" w:evenVBand="0" w:oddHBand="1" w:evenHBand="0" w:firstRowFirstColumn="0" w:firstRowLastColumn="0" w:lastRowFirstColumn="0" w:lastRowLastColumn="0"/>
-        </w:trPr>
         <w:tc>
           <w:tcPr>
-            <w:cnfStyle w:val="001000000000" w:firstRow="0" w:lastRow="0" w:firstColumn="1" w:lastColumn="0" w:oddVBand="0" w:evenVBand="0" w:oddHBand="0" w:evenHBand="0" w:firstRowFirstColumn="0" w:firstRowLastColumn="0" w:lastRowFirstColumn="0" w:lastRowLastColumn="0"/>
             <w:tcW w:w="5000" w:type="pct"/>
             <w:tcBorders>
               <w:top w:val="nil"/>
@@ -2119,7 +2035,6 @@
       <w:tr>
         <w:tc>
           <w:tcPr>
-            <w:cnfStyle w:val="001000000000" w:firstRow="0" w:lastRow="0" w:firstColumn="1" w:lastColumn="0" w:oddVBand="0" w:evenVBand="0" w:oddHBand="0" w:evenHBand="0" w:firstRowFirstColumn="0" w:firstRowLastColumn="0" w:lastRowFirstColumn="0" w:lastRowLastColumn="0"/>
             <w:tcW w:w="5000" w:type="pct"/>
             <w:tcBorders>
               <w:top w:val="single" w:sz="8" w:space="0" w:color="000000"/>
@@ -2140,12 +2055,8 @@
         </w:tc>
       </w:tr>
       <w:tr>
-        <w:trPr>
-          <w:cnfStyle w:val="000000100000" w:firstRow="0" w:lastRow="0" w:firstColumn="0" w:lastColumn="0" w:oddVBand="0" w:evenVBand="0" w:oddHBand="1" w:evenHBand="0" w:firstRowFirstColumn="0" w:firstRowLastColumn="0" w:lastRowFirstColumn="0" w:lastRowLastColumn="0"/>
-        </w:trPr>
         <w:tc>
           <w:tcPr>
-            <w:cnfStyle w:val="001000000000" w:firstRow="0" w:lastRow="0" w:firstColumn="1" w:lastColumn="0" w:oddVBand="0" w:evenVBand="0" w:oddHBand="0" w:evenHBand="0" w:firstRowFirstColumn="0" w:firstRowLastColumn="0" w:lastRowFirstColumn="0" w:lastRowLastColumn="0"/>
             <w:tcW w:w="5000" w:type="pct"/>
             <w:tcBorders>
               <w:top w:val="nil"/>
@@ -2169,7 +2080,6 @@
       <w:tr>
         <w:tc>
           <w:tcPr>
-            <w:cnfStyle w:val="001000000000" w:firstRow="0" w:lastRow="0" w:firstColumn="1" w:lastColumn="0" w:oddVBand="0" w:evenVBand="0" w:oddHBand="0" w:evenHBand="0" w:firstRowFirstColumn="0" w:firstRowLastColumn="0" w:lastRowFirstColumn="0" w:lastRowLastColumn="0"/>
             <w:tcW w:w="5000" w:type="pct"/>
             <w:tcBorders>
               <w:top w:val="single" w:sz="8" w:space="0" w:color="000000"/>
@@ -2190,12 +2100,8 @@
         </w:tc>
       </w:tr>
       <w:tr>
-        <w:trPr>
-          <w:cnfStyle w:val="000000100000" w:firstRow="0" w:lastRow="0" w:firstColumn="0" w:lastColumn="0" w:oddVBand="0" w:evenVBand="0" w:oddHBand="1" w:evenHBand="0" w:firstRowFirstColumn="0" w:firstRowLastColumn="0" w:lastRowFirstColumn="0" w:lastRowLastColumn="0"/>
-        </w:trPr>
         <w:tc>
           <w:tcPr>
-            <w:cnfStyle w:val="001000000000" w:firstRow="0" w:lastRow="0" w:firstColumn="1" w:lastColumn="0" w:oddVBand="0" w:evenVBand="0" w:oddHBand="0" w:evenHBand="0" w:firstRowFirstColumn="0" w:firstRowLastColumn="0" w:lastRowFirstColumn="0" w:lastRowLastColumn="0"/>
             <w:tcW w:w="5000" w:type="pct"/>
             <w:tcBorders>
               <w:top w:val="nil"/>
@@ -2219,7 +2125,6 @@
       <w:tr>
         <w:tc>
           <w:tcPr>
-            <w:cnfStyle w:val="001000000000" w:firstRow="0" w:lastRow="0" w:firstColumn="1" w:lastColumn="0" w:oddVBand="0" w:evenVBand="0" w:oddHBand="0" w:evenHBand="0" w:firstRowFirstColumn="0" w:firstRowLastColumn="0" w:lastRowFirstColumn="0" w:lastRowLastColumn="0"/>
             <w:tcW w:w="5000" w:type="pct"/>
             <w:tcBorders>
               <w:top w:val="single" w:sz="8" w:space="0" w:color="000000"/>
@@ -2240,12 +2145,8 @@
         </w:tc>
       </w:tr>
       <w:tr>
-        <w:trPr>
-          <w:cnfStyle w:val="000000100000" w:firstRow="0" w:lastRow="0" w:firstColumn="0" w:lastColumn="0" w:oddVBand="0" w:evenVBand="0" w:oddHBand="1" w:evenHBand="0" w:firstRowFirstColumn="0" w:firstRowLastColumn="0" w:lastRowFirstColumn="0" w:lastRowLastColumn="0"/>
-        </w:trPr>
         <w:tc>
           <w:tcPr>
-            <w:cnfStyle w:val="001000000000" w:firstRow="0" w:lastRow="0" w:firstColumn="1" w:lastColumn="0" w:oddVBand="0" w:evenVBand="0" w:oddHBand="0" w:evenHBand="0" w:firstRowFirstColumn="0" w:firstRowLastColumn="0" w:lastRowFirstColumn="0" w:lastRowLastColumn="0"/>
             <w:tcW w:w="5000" w:type="pct"/>
             <w:tcBorders>
               <w:top w:val="nil"/>
@@ -2299,7 +2200,6 @@
     </w:p>
     <w:tbl>
       <w:tblPr>
-        <w:tblStyle w:val="a0"/>
         <w:tblW w:w="5000" w:type="pct"/>
         <w:tblBorders>
           <w:top w:val="single" w:sz="4" w:space="0" w:color="BFBFBF"/>
@@ -2315,12 +2215,8 @@
         <w:gridCol w:w="10440"/>
       </w:tblGrid>
       <w:tr>
-        <w:trPr>
-          <w:cnfStyle w:val="100000000000" w:firstRow="1" w:lastRow="0" w:firstColumn="0" w:lastColumn="0" w:oddVBand="0" w:evenVBand="0" w:oddHBand="0" w:evenHBand="0" w:firstRowFirstColumn="0" w:firstRowLastColumn="0" w:lastRowFirstColumn="0" w:lastRowLastColumn="0"/>
-        </w:trPr>
         <w:tc>
           <w:tcPr>
-            <w:cnfStyle w:val="001000000000" w:firstRow="0" w:lastRow="0" w:firstColumn="1" w:lastColumn="0" w:oddVBand="0" w:evenVBand="0" w:oddHBand="0" w:evenHBand="0" w:firstRowFirstColumn="0" w:firstRowLastColumn="0" w:lastRowFirstColumn="0" w:lastRowLastColumn="0"/>
             <w:tcW w:w="5000" w:type="pct"/>
             <w:tcBorders>
               <w:top w:val="single" w:sz="8" w:space="0" w:color="000000"/>
@@ -2341,12 +2237,8 @@
         </w:tc>
       </w:tr>
       <w:tr>
-        <w:trPr>
-          <w:cnfStyle w:val="000000100000" w:firstRow="0" w:lastRow="0" w:firstColumn="0" w:lastColumn="0" w:oddVBand="0" w:evenVBand="0" w:oddHBand="1" w:evenHBand="0" w:firstRowFirstColumn="0" w:firstRowLastColumn="0" w:lastRowFirstColumn="0" w:lastRowLastColumn="0"/>
-        </w:trPr>
         <w:tc>
           <w:tcPr>
-            <w:cnfStyle w:val="001000000000" w:firstRow="0" w:lastRow="0" w:firstColumn="1" w:lastColumn="0" w:oddVBand="0" w:evenVBand="0" w:oddHBand="0" w:evenHBand="0" w:firstRowFirstColumn="0" w:firstRowLastColumn="0" w:lastRowFirstColumn="0" w:lastRowLastColumn="0"/>
             <w:tcW w:w="5000" w:type="pct"/>
             <w:tcBorders>
               <w:top w:val="nil"/>
@@ -2370,7 +2262,6 @@
       <w:tr>
         <w:tc>
           <w:tcPr>
-            <w:cnfStyle w:val="001000000000" w:firstRow="0" w:lastRow="0" w:firstColumn="1" w:lastColumn="0" w:oddVBand="0" w:evenVBand="0" w:oddHBand="0" w:evenHBand="0" w:firstRowFirstColumn="0" w:firstRowLastColumn="0" w:lastRowFirstColumn="0" w:lastRowLastColumn="0"/>
             <w:tcW w:w="5000" w:type="pct"/>
             <w:tcBorders>
               <w:top w:val="single" w:sz="8" w:space="0" w:color="000000"/>
@@ -2391,12 +2282,8 @@
         </w:tc>
       </w:tr>
       <w:tr>
-        <w:trPr>
-          <w:cnfStyle w:val="000000100000" w:firstRow="0" w:lastRow="0" w:firstColumn="0" w:lastColumn="0" w:oddVBand="0" w:evenVBand="0" w:oddHBand="1" w:evenHBand="0" w:firstRowFirstColumn="0" w:firstRowLastColumn="0" w:lastRowFirstColumn="0" w:lastRowLastColumn="0"/>
-        </w:trPr>
         <w:tc>
           <w:tcPr>
-            <w:cnfStyle w:val="001000000000" w:firstRow="0" w:lastRow="0" w:firstColumn="1" w:lastColumn="0" w:oddVBand="0" w:evenVBand="0" w:oddHBand="0" w:evenHBand="0" w:firstRowFirstColumn="0" w:firstRowLastColumn="0" w:lastRowFirstColumn="0" w:lastRowLastColumn="0"/>
             <w:tcW w:w="5000" w:type="pct"/>
             <w:tcBorders>
               <w:top w:val="nil"/>
@@ -2420,7 +2307,6 @@
       <w:tr>
         <w:tc>
           <w:tcPr>
-            <w:cnfStyle w:val="001000000000" w:firstRow="0" w:lastRow="0" w:firstColumn="1" w:lastColumn="0" w:oddVBand="0" w:evenVBand="0" w:oddHBand="0" w:evenHBand="0" w:firstRowFirstColumn="0" w:firstRowLastColumn="0" w:lastRowFirstColumn="0" w:lastRowLastColumn="0"/>
             <w:tcW w:w="5000" w:type="pct"/>
             <w:tcBorders>
               <w:top w:val="single" w:sz="8" w:space="0" w:color="000000"/>
@@ -2441,12 +2327,8 @@
         </w:tc>
       </w:tr>
       <w:tr>
-        <w:trPr>
-          <w:cnfStyle w:val="000000100000" w:firstRow="0" w:lastRow="0" w:firstColumn="0" w:lastColumn="0" w:oddVBand="0" w:evenVBand="0" w:oddHBand="1" w:evenHBand="0" w:firstRowFirstColumn="0" w:firstRowLastColumn="0" w:lastRowFirstColumn="0" w:lastRowLastColumn="0"/>
-        </w:trPr>
         <w:tc>
           <w:tcPr>
-            <w:cnfStyle w:val="001000000000" w:firstRow="0" w:lastRow="0" w:firstColumn="1" w:lastColumn="0" w:oddVBand="0" w:evenVBand="0" w:oddHBand="0" w:evenHBand="0" w:firstRowFirstColumn="0" w:firstRowLastColumn="0" w:lastRowFirstColumn="0" w:lastRowLastColumn="0"/>
             <w:tcW w:w="5000" w:type="pct"/>
             <w:tcBorders>
               <w:top w:val="nil"/>
@@ -2470,7 +2352,6 @@
       <w:tr>
         <w:tc>
           <w:tcPr>
-            <w:cnfStyle w:val="001000000000" w:firstRow="0" w:lastRow="0" w:firstColumn="1" w:lastColumn="0" w:oddVBand="0" w:evenVBand="0" w:oddHBand="0" w:evenHBand="0" w:firstRowFirstColumn="0" w:firstRowLastColumn="0" w:lastRowFirstColumn="0" w:lastRowLastColumn="0"/>
             <w:tcW w:w="5000" w:type="pct"/>
             <w:tcBorders>
               <w:top w:val="single" w:sz="8" w:space="0" w:color="000000"/>
@@ -2491,12 +2372,8 @@
         </w:tc>
       </w:tr>
       <w:tr>
-        <w:trPr>
-          <w:cnfStyle w:val="000000100000" w:firstRow="0" w:lastRow="0" w:firstColumn="0" w:lastColumn="0" w:oddVBand="0" w:evenVBand="0" w:oddHBand="1" w:evenHBand="0" w:firstRowFirstColumn="0" w:firstRowLastColumn="0" w:lastRowFirstColumn="0" w:lastRowLastColumn="0"/>
-        </w:trPr>
         <w:tc>
           <w:tcPr>
-            <w:cnfStyle w:val="001000000000" w:firstRow="0" w:lastRow="0" w:firstColumn="1" w:lastColumn="0" w:oddVBand="0" w:evenVBand="0" w:oddHBand="0" w:evenHBand="0" w:firstRowFirstColumn="0" w:firstRowLastColumn="0" w:lastRowFirstColumn="0" w:lastRowLastColumn="0"/>
             <w:tcW w:w="5000" w:type="pct"/>
             <w:tcBorders>
               <w:top w:val="nil"/>
@@ -2520,7 +2397,6 @@
       <w:tr>
         <w:tc>
           <w:tcPr>
-            <w:cnfStyle w:val="001000000000" w:firstRow="0" w:lastRow="0" w:firstColumn="1" w:lastColumn="0" w:oddVBand="0" w:evenVBand="0" w:oddHBand="0" w:evenHBand="0" w:firstRowFirstColumn="0" w:firstRowLastColumn="0" w:lastRowFirstColumn="0" w:lastRowLastColumn="0"/>
             <w:tcW w:w="5000" w:type="pct"/>
             <w:tcBorders>
               <w:top w:val="single" w:sz="8" w:space="0" w:color="000000"/>
@@ -2541,12 +2417,8 @@
         </w:tc>
       </w:tr>
       <w:tr>
-        <w:trPr>
-          <w:cnfStyle w:val="000000100000" w:firstRow="0" w:lastRow="0" w:firstColumn="0" w:lastColumn="0" w:oddVBand="0" w:evenVBand="0" w:oddHBand="1" w:evenHBand="0" w:firstRowFirstColumn="0" w:firstRowLastColumn="0" w:lastRowFirstColumn="0" w:lastRowLastColumn="0"/>
-        </w:trPr>
         <w:tc>
           <w:tcPr>
-            <w:cnfStyle w:val="001000000000" w:firstRow="0" w:lastRow="0" w:firstColumn="1" w:lastColumn="0" w:oddVBand="0" w:evenVBand="0" w:oddHBand="0" w:evenHBand="0" w:firstRowFirstColumn="0" w:firstRowLastColumn="0" w:lastRowFirstColumn="0" w:lastRowLastColumn="0"/>
             <w:tcW w:w="5000" w:type="pct"/>
             <w:tcBorders>
               <w:top w:val="nil"/>
@@ -2570,7 +2442,6 @@
       <w:tr>
         <w:tc>
           <w:tcPr>
-            <w:cnfStyle w:val="001000000000" w:firstRow="0" w:lastRow="0" w:firstColumn="1" w:lastColumn="0" w:oddVBand="0" w:evenVBand="0" w:oddHBand="0" w:evenHBand="0" w:firstRowFirstColumn="0" w:firstRowLastColumn="0" w:lastRowFirstColumn="0" w:lastRowLastColumn="0"/>
             <w:tcW w:w="5000" w:type="pct"/>
             <w:tcBorders>
               <w:top w:val="single" w:sz="8" w:space="0" w:color="000000"/>
@@ -2591,12 +2462,8 @@
         </w:tc>
       </w:tr>
       <w:tr>
-        <w:trPr>
-          <w:cnfStyle w:val="000000100000" w:firstRow="0" w:lastRow="0" w:firstColumn="0" w:lastColumn="0" w:oddVBand="0" w:evenVBand="0" w:oddHBand="1" w:evenHBand="0" w:firstRowFirstColumn="0" w:firstRowLastColumn="0" w:lastRowFirstColumn="0" w:lastRowLastColumn="0"/>
-        </w:trPr>
         <w:tc>
           <w:tcPr>
-            <w:cnfStyle w:val="001000000000" w:firstRow="0" w:lastRow="0" w:firstColumn="1" w:lastColumn="0" w:oddVBand="0" w:evenVBand="0" w:oddHBand="0" w:evenHBand="0" w:firstRowFirstColumn="0" w:firstRowLastColumn="0" w:lastRowFirstColumn="0" w:lastRowLastColumn="0"/>
             <w:tcW w:w="5000" w:type="pct"/>
             <w:tcBorders>
               <w:top w:val="nil"/>
@@ -2620,7 +2487,6 @@
       <w:tr>
         <w:tc>
           <w:tcPr>
-            <w:cnfStyle w:val="001000000000" w:firstRow="0" w:lastRow="0" w:firstColumn="1" w:lastColumn="0" w:oddVBand="0" w:evenVBand="0" w:oddHBand="0" w:evenHBand="0" w:firstRowFirstColumn="0" w:firstRowLastColumn="0" w:lastRowFirstColumn="0" w:lastRowLastColumn="0"/>
             <w:tcW w:w="5000" w:type="pct"/>
             <w:tcBorders>
               <w:top w:val="single" w:sz="8" w:space="0" w:color="000000"/>
@@ -2641,12 +2507,8 @@
         </w:tc>
       </w:tr>
       <w:tr>
-        <w:trPr>
-          <w:cnfStyle w:val="000000100000" w:firstRow="0" w:lastRow="0" w:firstColumn="0" w:lastColumn="0" w:oddVBand="0" w:evenVBand="0" w:oddHBand="1" w:evenHBand="0" w:firstRowFirstColumn="0" w:firstRowLastColumn="0" w:lastRowFirstColumn="0" w:lastRowLastColumn="0"/>
-        </w:trPr>
         <w:tc>
           <w:tcPr>
-            <w:cnfStyle w:val="001000000000" w:firstRow="0" w:lastRow="0" w:firstColumn="1" w:lastColumn="0" w:oddVBand="0" w:evenVBand="0" w:oddHBand="0" w:evenHBand="0" w:firstRowFirstColumn="0" w:firstRowLastColumn="0" w:lastRowFirstColumn="0" w:lastRowLastColumn="0"/>
             <w:tcW w:w="5000" w:type="pct"/>
             <w:tcBorders>
               <w:top w:val="nil"/>
@@ -2670,7 +2532,6 @@
       <w:tr>
         <w:tc>
           <w:tcPr>
-            <w:cnfStyle w:val="001000000000" w:firstRow="0" w:lastRow="0" w:firstColumn="1" w:lastColumn="0" w:oddVBand="0" w:evenVBand="0" w:oddHBand="0" w:evenHBand="0" w:firstRowFirstColumn="0" w:firstRowLastColumn="0" w:lastRowFirstColumn="0" w:lastRowLastColumn="0"/>
             <w:tcW w:w="5000" w:type="pct"/>
             <w:tcBorders>
               <w:top w:val="single" w:sz="8" w:space="0" w:color="000000"/>
@@ -2691,12 +2552,8 @@
         </w:tc>
       </w:tr>
       <w:tr>
-        <w:trPr>
-          <w:cnfStyle w:val="000000100000" w:firstRow="0" w:lastRow="0" w:firstColumn="0" w:lastColumn="0" w:oddVBand="0" w:evenVBand="0" w:oddHBand="1" w:evenHBand="0" w:firstRowFirstColumn="0" w:firstRowLastColumn="0" w:lastRowFirstColumn="0" w:lastRowLastColumn="0"/>
-        </w:trPr>
         <w:tc>
           <w:tcPr>
-            <w:cnfStyle w:val="001000000000" w:firstRow="0" w:lastRow="0" w:firstColumn="1" w:lastColumn="0" w:oddVBand="0" w:evenVBand="0" w:oddHBand="0" w:evenHBand="0" w:firstRowFirstColumn="0" w:firstRowLastColumn="0" w:lastRowFirstColumn="0" w:lastRowLastColumn="0"/>
             <w:tcW w:w="5000" w:type="pct"/>
             <w:tcBorders>
               <w:top w:val="nil"/>
@@ -2720,7 +2577,6 @@
       <w:tr>
         <w:tc>
           <w:tcPr>
-            <w:cnfStyle w:val="001000000000" w:firstRow="0" w:lastRow="0" w:firstColumn="1" w:lastColumn="0" w:oddVBand="0" w:evenVBand="0" w:oddHBand="0" w:evenHBand="0" w:firstRowFirstColumn="0" w:firstRowLastColumn="0" w:lastRowFirstColumn="0" w:lastRowLastColumn="0"/>
             <w:tcW w:w="5000" w:type="pct"/>
             <w:tcBorders>
               <w:top w:val="single" w:sz="8" w:space="0" w:color="000000"/>
@@ -2741,12 +2597,8 @@
         </w:tc>
       </w:tr>
       <w:tr>
-        <w:trPr>
-          <w:cnfStyle w:val="000000100000" w:firstRow="0" w:lastRow="0" w:firstColumn="0" w:lastColumn="0" w:oddVBand="0" w:evenVBand="0" w:oddHBand="1" w:evenHBand="0" w:firstRowFirstColumn="0" w:firstRowLastColumn="0" w:lastRowFirstColumn="0" w:lastRowLastColumn="0"/>
-        </w:trPr>
         <w:tc>
           <w:tcPr>
-            <w:cnfStyle w:val="001000000000" w:firstRow="0" w:lastRow="0" w:firstColumn="1" w:lastColumn="0" w:oddVBand="0" w:evenVBand="0" w:oddHBand="0" w:evenHBand="0" w:firstRowFirstColumn="0" w:firstRowLastColumn="0" w:lastRowFirstColumn="0" w:lastRowLastColumn="0"/>
             <w:tcW w:w="5000" w:type="pct"/>
             <w:tcBorders>
               <w:top w:val="nil"/>
@@ -2770,7 +2622,6 @@
       <w:tr>
         <w:tc>
           <w:tcPr>
-            <w:cnfStyle w:val="001000000000" w:firstRow="0" w:lastRow="0" w:firstColumn="1" w:lastColumn="0" w:oddVBand="0" w:evenVBand="0" w:oddHBand="0" w:evenHBand="0" w:firstRowFirstColumn="0" w:firstRowLastColumn="0" w:lastRowFirstColumn="0" w:lastRowLastColumn="0"/>
             <w:tcW w:w="5000" w:type="pct"/>
             <w:tcBorders>
               <w:top w:val="single" w:sz="8" w:space="0" w:color="000000"/>
@@ -2791,12 +2642,8 @@
         </w:tc>
       </w:tr>
       <w:tr>
-        <w:trPr>
-          <w:cnfStyle w:val="000000100000" w:firstRow="0" w:lastRow="0" w:firstColumn="0" w:lastColumn="0" w:oddVBand="0" w:evenVBand="0" w:oddHBand="1" w:evenHBand="0" w:firstRowFirstColumn="0" w:firstRowLastColumn="0" w:lastRowFirstColumn="0" w:lastRowLastColumn="0"/>
-        </w:trPr>
         <w:tc>
           <w:tcPr>
-            <w:cnfStyle w:val="001000000000" w:firstRow="0" w:lastRow="0" w:firstColumn="1" w:lastColumn="0" w:oddVBand="0" w:evenVBand="0" w:oddHBand="0" w:evenHBand="0" w:firstRowFirstColumn="0" w:firstRowLastColumn="0" w:lastRowFirstColumn="0" w:lastRowLastColumn="0"/>
             <w:tcW w:w="5000" w:type="pct"/>
             <w:tcBorders>
               <w:top w:val="nil"/>
@@ -2832,7 +2679,7 @@
         </w:rPr>
         <w:lastRenderedPageBreak/>
         <w:drawing>
-          <wp:anchor distT="0" distB="0" distL="114300" distR="114300" simplePos="0" relativeHeight="251659264" behindDoc="1" locked="0" layoutInCell="1" allowOverlap="1" wp14:anchorId="449A3DD1" wp14:editId="6C425AFB">
+          <wp:anchor distT="0" distB="0" distL="114300" distR="114300" simplePos="0" relativeHeight="251658240" behindDoc="1" locked="0" layoutInCell="1" allowOverlap="1" wp14:anchorId="449A3DD1" wp14:editId="6C425AFB">
             <wp:simplePos x="0" y="0"/>
             <wp:positionH relativeFrom="column">
               <wp:posOffset>0</wp:posOffset>
@@ -3373,7 +3220,7 @@
 </file>
 
 <file path=word/endnotes.xml><?xml version="1.0" encoding="utf-8"?>
-<w:endnotes xmlns:wpc="http://schemas.microsoft.com/office/word/2010/wordprocessingCanvas" xmlns:cx="http://schemas.microsoft.com/office/drawing/2014/chartex" xmlns:cx1="http://schemas.microsoft.com/office/drawing/2015/9/8/chartex" xmlns:cx2="http://schemas.microsoft.com/office/drawing/2015/10/21/chartex" xmlns:cx3="http://schemas.microsoft.com/office/drawing/2016/5/9/chartex" xmlns:cx4="http://schemas.microsoft.com/office/drawing/2016/5/10/chartex" xmlns:cx5="http://schemas.microsoft.com/office/drawing/2016/5/11/chartex" xmlns:cx6="http://schemas.microsoft.com/office/drawing/2016/5/12/chartex" xmlns:cx7="http://schemas.microsoft.com/office/drawing/2016/5/13/chartex" xmlns:cx8="http://schemas.microsoft.com/office/drawing/2016/5/14/chartex" xmlns:mc="http://schemas.openxmlformats.org/markup-compatibility/2006" xmlns:aink="http://schemas.microsoft.com/office/drawing/2016/ink" xmlns:am3d="http://schemas.microsoft.com/office/drawing/2017/model3d" xmlns:o="urn:schemas-microsoft-com:office:office" xmlns:oel="http://schemas.microsoft.com/office/2019/extlst" xmlns:r="http://schemas.openxmlformats.org/officeDocument/2006/relationships" xmlns:m="http://schemas.openxmlformats.org/officeDocument/2006/math" xmlns:v="urn:schemas-microsoft-com:vml" xmlns:wp14="http://schemas.microsoft.com/office/word/2010/wordprocessingDrawing" xmlns:wp="http://schemas.openxmlformats.org/drawingml/2006/wordprocessingDrawing" xmlns:w10="urn:schemas-microsoft-com:office:word" xmlns:w="http://schemas.openxmlformats.org/wordprocessingml/2006/main" xmlns:w14="http://schemas.microsoft.com/office/word/2010/wordml" xmlns:w15="http://schemas.microsoft.com/office/word/2012/wordml" xmlns:w16cex="http://schemas.microsoft.com/office/word/2018/wordml/cex" xmlns:w16cid="http://schemas.microsoft.com/office/word/2016/wordml/cid" xmlns:w16="http://schemas.microsoft.com/office/word/2018/wordml" xmlns:w16sdtdh="http://schemas.microsoft.com/office/word/2020/wordml/sdtdatahash" xmlns:w16se="http://schemas.microsoft.com/office/word/2015/wordml/symex" xmlns:wpg="http://schemas.microsoft.com/office/word/2010/wordprocessingGroup" xmlns:wpi="http://schemas.microsoft.com/office/word/2010/wordprocessingInk" xmlns:wne="http://schemas.microsoft.com/office/word/2006/wordml" xmlns:wps="http://schemas.microsoft.com/office/word/2010/wordprocessingShape" mc:Ignorable="w14 w15 w16se w16cid w16 w16cex w16sdtdh wp14">
+<w:endnotes xmlns:wpc="http://schemas.microsoft.com/office/word/2010/wordprocessingCanvas" xmlns:cx="http://schemas.microsoft.com/office/drawing/2014/chartex" xmlns:cx1="http://schemas.microsoft.com/office/drawing/2015/9/8/chartex" xmlns:cx2="http://schemas.microsoft.com/office/drawing/2015/10/21/chartex" xmlns:cx3="http://schemas.microsoft.com/office/drawing/2016/5/9/chartex" xmlns:cx4="http://schemas.microsoft.com/office/drawing/2016/5/10/chartex" xmlns:cx5="http://schemas.microsoft.com/office/drawing/2016/5/11/chartex" xmlns:cx6="http://schemas.microsoft.com/office/drawing/2016/5/12/chartex" xmlns:cx7="http://schemas.microsoft.com/office/drawing/2016/5/13/chartex" xmlns:cx8="http://schemas.microsoft.com/office/drawing/2016/5/14/chartex" xmlns:mc="http://schemas.openxmlformats.org/markup-compatibility/2006" xmlns:aink="http://schemas.microsoft.com/office/drawing/2016/ink" xmlns:am3d="http://schemas.microsoft.com/office/drawing/2017/model3d" xmlns:o="urn:schemas-microsoft-com:office:office" xmlns:r="http://schemas.openxmlformats.org/officeDocument/2006/relationships" xmlns:m="http://schemas.openxmlformats.org/officeDocument/2006/math" xmlns:v="urn:schemas-microsoft-com:vml" xmlns:wp14="http://schemas.microsoft.com/office/word/2010/wordprocessingDrawing" xmlns:wp="http://schemas.openxmlformats.org/drawingml/2006/wordprocessingDrawing" xmlns:w10="urn:schemas-microsoft-com:office:word" xmlns:w="http://schemas.openxmlformats.org/wordprocessingml/2006/main" xmlns:w14="http://schemas.microsoft.com/office/word/2010/wordml" xmlns:w15="http://schemas.microsoft.com/office/word/2012/wordml" xmlns:w16cid="http://schemas.microsoft.com/office/word/2016/wordml/cid" xmlns:w16se="http://schemas.microsoft.com/office/word/2015/wordml/symex" xmlns:wpg="http://schemas.microsoft.com/office/word/2010/wordprocessingGroup" xmlns:wpi="http://schemas.microsoft.com/office/word/2010/wordprocessingInk" xmlns:wne="http://schemas.microsoft.com/office/word/2006/wordml" xmlns:wps="http://schemas.microsoft.com/office/word/2010/wordprocessingShape" mc:Ignorable="w14 w15 w16se w16cid wp14">
   <w:endnote w:type="separator" w:id="-1">
     <w:p>
       <w:pPr>
@@ -3405,7 +3252,7 @@
 </file>
 
 <file path=word/footer1.xml><?xml version="1.0" encoding="utf-8"?>
-<w:ftr xmlns:wpc="http://schemas.microsoft.com/office/word/2010/wordprocessingCanvas" xmlns:cx="http://schemas.microsoft.com/office/drawing/2014/chartex" xmlns:cx1="http://schemas.microsoft.com/office/drawing/2015/9/8/chartex" xmlns:cx2="http://schemas.microsoft.com/office/drawing/2015/10/21/chartex" xmlns:cx3="http://schemas.microsoft.com/office/drawing/2016/5/9/chartex" xmlns:cx4="http://schemas.microsoft.com/office/drawing/2016/5/10/chartex" xmlns:cx5="http://schemas.microsoft.com/office/drawing/2016/5/11/chartex" xmlns:cx6="http://schemas.microsoft.com/office/drawing/2016/5/12/chartex" xmlns:cx7="http://schemas.microsoft.com/office/drawing/2016/5/13/chartex" xmlns:cx8="http://schemas.microsoft.com/office/drawing/2016/5/14/chartex" xmlns:mc="http://schemas.openxmlformats.org/markup-compatibility/2006" xmlns:aink="http://schemas.microsoft.com/office/drawing/2016/ink" xmlns:am3d="http://schemas.microsoft.com/office/drawing/2017/model3d" xmlns:o="urn:schemas-microsoft-com:office:office" xmlns:oel="http://schemas.microsoft.com/office/2019/extlst" xmlns:r="http://schemas.openxmlformats.org/officeDocument/2006/relationships" xmlns:m="http://schemas.openxmlformats.org/officeDocument/2006/math" xmlns:v="urn:schemas-microsoft-com:vml" xmlns:wp14="http://schemas.microsoft.com/office/word/2010/wordprocessingDrawing" xmlns:wp="http://schemas.openxmlformats.org/drawingml/2006/wordprocessingDrawing" xmlns:w10="urn:schemas-microsoft-com:office:word" xmlns:w="http://schemas.openxmlformats.org/wordprocessingml/2006/main" xmlns:w14="http://schemas.microsoft.com/office/word/2010/wordml" xmlns:w15="http://schemas.microsoft.com/office/word/2012/wordml" xmlns:w16cex="http://schemas.microsoft.com/office/word/2018/wordml/cex" xmlns:w16cid="http://schemas.microsoft.com/office/word/2016/wordml/cid" xmlns:w16="http://schemas.microsoft.com/office/word/2018/wordml" xmlns:w16sdtdh="http://schemas.microsoft.com/office/word/2020/wordml/sdtdatahash" xmlns:w16se="http://schemas.microsoft.com/office/word/2015/wordml/symex" xmlns:wpg="http://schemas.microsoft.com/office/word/2010/wordprocessingGroup" xmlns:wpi="http://schemas.microsoft.com/office/word/2010/wordprocessingInk" xmlns:wne="http://schemas.microsoft.com/office/word/2006/wordml" xmlns:wps="http://schemas.microsoft.com/office/word/2010/wordprocessingShape" mc:Ignorable="w14 w15 w16se w16cid w16 w16cex w16sdtdh wp14">
+<w:ftr xmlns:wpc="http://schemas.microsoft.com/office/word/2010/wordprocessingCanvas" xmlns:cx="http://schemas.microsoft.com/office/drawing/2014/chartex" xmlns:cx1="http://schemas.microsoft.com/office/drawing/2015/9/8/chartex" xmlns:cx2="http://schemas.microsoft.com/office/drawing/2015/10/21/chartex" xmlns:cx3="http://schemas.microsoft.com/office/drawing/2016/5/9/chartex" xmlns:cx4="http://schemas.microsoft.com/office/drawing/2016/5/10/chartex" xmlns:cx5="http://schemas.microsoft.com/office/drawing/2016/5/11/chartex" xmlns:cx6="http://schemas.microsoft.com/office/drawing/2016/5/12/chartex" xmlns:cx7="http://schemas.microsoft.com/office/drawing/2016/5/13/chartex" xmlns:cx8="http://schemas.microsoft.com/office/drawing/2016/5/14/chartex" xmlns:mc="http://schemas.openxmlformats.org/markup-compatibility/2006" xmlns:aink="http://schemas.microsoft.com/office/drawing/2016/ink" xmlns:am3d="http://schemas.microsoft.com/office/drawing/2017/model3d" xmlns:o="urn:schemas-microsoft-com:office:office" xmlns:r="http://schemas.openxmlformats.org/officeDocument/2006/relationships" xmlns:m="http://schemas.openxmlformats.org/officeDocument/2006/math" xmlns:v="urn:schemas-microsoft-com:vml" xmlns:wp14="http://schemas.microsoft.com/office/word/2010/wordprocessingDrawing" xmlns:wp="http://schemas.openxmlformats.org/drawingml/2006/wordprocessingDrawing" xmlns:w10="urn:schemas-microsoft-com:office:word" xmlns:w="http://schemas.openxmlformats.org/wordprocessingml/2006/main" xmlns:w14="http://schemas.microsoft.com/office/word/2010/wordml" xmlns:w15="http://schemas.microsoft.com/office/word/2012/wordml" xmlns:w16cid="http://schemas.microsoft.com/office/word/2016/wordml/cid" xmlns:w16se="http://schemas.microsoft.com/office/word/2015/wordml/symex" xmlns:wpg="http://schemas.microsoft.com/office/word/2010/wordprocessingGroup" xmlns:wpi="http://schemas.microsoft.com/office/word/2010/wordprocessingInk" xmlns:wne="http://schemas.microsoft.com/office/word/2006/wordml" xmlns:wps="http://schemas.microsoft.com/office/word/2010/wordprocessingShape" mc:Ignorable="w14 w15 w16se w16cid wp14">
   <w:p>
     <w:pPr>
       <w:widowControl w:val="0"/>
@@ -3719,7 +3566,7 @@
 </file>
 
 <file path=word/footnotes.xml><?xml version="1.0" encoding="utf-8"?>
-<w:footnotes xmlns:wpc="http://schemas.microsoft.com/office/word/2010/wordprocessingCanvas" xmlns:cx="http://schemas.microsoft.com/office/drawing/2014/chartex" xmlns:cx1="http://schemas.microsoft.com/office/drawing/2015/9/8/chartex" xmlns:cx2="http://schemas.microsoft.com/office/drawing/2015/10/21/chartex" xmlns:cx3="http://schemas.microsoft.com/office/drawing/2016/5/9/chartex" xmlns:cx4="http://schemas.microsoft.com/office/drawing/2016/5/10/chartex" xmlns:cx5="http://schemas.microsoft.com/office/drawing/2016/5/11/chartex" xmlns:cx6="http://schemas.microsoft.com/office/drawing/2016/5/12/chartex" xmlns:cx7="http://schemas.microsoft.com/office/drawing/2016/5/13/chartex" xmlns:cx8="http://schemas.microsoft.com/office/drawing/2016/5/14/chartex" xmlns:mc="http://schemas.openxmlformats.org/markup-compatibility/2006" xmlns:aink="http://schemas.microsoft.com/office/drawing/2016/ink" xmlns:am3d="http://schemas.microsoft.com/office/drawing/2017/model3d" xmlns:o="urn:schemas-microsoft-com:office:office" xmlns:oel="http://schemas.microsoft.com/office/2019/extlst" xmlns:r="http://schemas.openxmlformats.org/officeDocument/2006/relationships" xmlns:m="http://schemas.openxmlformats.org/officeDocument/2006/math" xmlns:v="urn:schemas-microsoft-com:vml" xmlns:wp14="http://schemas.microsoft.com/office/word/2010/wordprocessingDrawing" xmlns:wp="http://schemas.openxmlformats.org/drawingml/2006/wordprocessingDrawing" xmlns:w10="urn:schemas-microsoft-com:office:word" xmlns:w="http://schemas.openxmlformats.org/wordprocessingml/2006/main" xmlns:w14="http://schemas.microsoft.com/office/word/2010/wordml" xmlns:w15="http://schemas.microsoft.com/office/word/2012/wordml" xmlns:w16cex="http://schemas.microsoft.com/office/word/2018/wordml/cex" xmlns:w16cid="http://schemas.microsoft.com/office/word/2016/wordml/cid" xmlns:w16="http://schemas.microsoft.com/office/word/2018/wordml" xmlns:w16sdtdh="http://schemas.microsoft.com/office/word/2020/wordml/sdtdatahash" xmlns:w16se="http://schemas.microsoft.com/office/word/2015/wordml/symex" xmlns:wpg="http://schemas.microsoft.com/office/word/2010/wordprocessingGroup" xmlns:wpi="http://schemas.microsoft.com/office/word/2010/wordprocessingInk" xmlns:wne="http://schemas.microsoft.com/office/word/2006/wordml" xmlns:wps="http://schemas.microsoft.com/office/word/2010/wordprocessingShape" mc:Ignorable="w14 w15 w16se w16cid w16 w16cex w16sdtdh wp14">
+<w:footnotes xmlns:wpc="http://schemas.microsoft.com/office/word/2010/wordprocessingCanvas" xmlns:cx="http://schemas.microsoft.com/office/drawing/2014/chartex" xmlns:cx1="http://schemas.microsoft.com/office/drawing/2015/9/8/chartex" xmlns:cx2="http://schemas.microsoft.com/office/drawing/2015/10/21/chartex" xmlns:cx3="http://schemas.microsoft.com/office/drawing/2016/5/9/chartex" xmlns:cx4="http://schemas.microsoft.com/office/drawing/2016/5/10/chartex" xmlns:cx5="http://schemas.microsoft.com/office/drawing/2016/5/11/chartex" xmlns:cx6="http://schemas.microsoft.com/office/drawing/2016/5/12/chartex" xmlns:cx7="http://schemas.microsoft.com/office/drawing/2016/5/13/chartex" xmlns:cx8="http://schemas.microsoft.com/office/drawing/2016/5/14/chartex" xmlns:mc="http://schemas.openxmlformats.org/markup-compatibility/2006" xmlns:aink="http://schemas.microsoft.com/office/drawing/2016/ink" xmlns:am3d="http://schemas.microsoft.com/office/drawing/2017/model3d" xmlns:o="urn:schemas-microsoft-com:office:office" xmlns:r="http://schemas.openxmlformats.org/officeDocument/2006/relationships" xmlns:m="http://schemas.openxmlformats.org/officeDocument/2006/math" xmlns:v="urn:schemas-microsoft-com:vml" xmlns:wp14="http://schemas.microsoft.com/office/word/2010/wordprocessingDrawing" xmlns:wp="http://schemas.openxmlformats.org/drawingml/2006/wordprocessingDrawing" xmlns:w10="urn:schemas-microsoft-com:office:word" xmlns:w="http://schemas.openxmlformats.org/wordprocessingml/2006/main" xmlns:w14="http://schemas.microsoft.com/office/word/2010/wordml" xmlns:w15="http://schemas.microsoft.com/office/word/2012/wordml" xmlns:w16cid="http://schemas.microsoft.com/office/word/2016/wordml/cid" xmlns:w16se="http://schemas.microsoft.com/office/word/2015/wordml/symex" xmlns:wpg="http://schemas.microsoft.com/office/word/2010/wordprocessingGroup" xmlns:wpi="http://schemas.microsoft.com/office/word/2010/wordprocessingInk" xmlns:wne="http://schemas.microsoft.com/office/word/2006/wordml" xmlns:wps="http://schemas.microsoft.com/office/word/2010/wordprocessingShape" mc:Ignorable="w14 w15 w16se w16cid wp14">
   <w:footnote w:type="separator" w:id="-1">
     <w:p>
       <w:pPr>
@@ -3751,7 +3598,7 @@
 </file>
 
 <file path=word/numbering.xml><?xml version="1.0" encoding="utf-8"?>
-<w:numbering xmlns:wpc="http://schemas.microsoft.com/office/word/2010/wordprocessingCanvas" xmlns:cx="http://schemas.microsoft.com/office/drawing/2014/chartex" xmlns:cx1="http://schemas.microsoft.com/office/drawing/2015/9/8/chartex" xmlns:cx2="http://schemas.microsoft.com/office/drawing/2015/10/21/chartex" xmlns:cx3="http://schemas.microsoft.com/office/drawing/2016/5/9/chartex" xmlns:cx4="http://schemas.microsoft.com/office/drawing/2016/5/10/chartex" xmlns:cx5="http://schemas.microsoft.com/office/drawing/2016/5/11/chartex" xmlns:cx6="http://schemas.microsoft.com/office/drawing/2016/5/12/chartex" xmlns:cx7="http://schemas.microsoft.com/office/drawing/2016/5/13/chartex" xmlns:cx8="http://schemas.microsoft.com/office/drawing/2016/5/14/chartex" xmlns:mc="http://schemas.openxmlformats.org/markup-compatibility/2006" xmlns:aink="http://schemas.microsoft.com/office/drawing/2016/ink" xmlns:am3d="http://schemas.microsoft.com/office/drawing/2017/model3d" xmlns:o="urn:schemas-microsoft-com:office:office" xmlns:oel="http://schemas.microsoft.com/office/2019/extlst" xmlns:r="http://schemas.openxmlformats.org/officeDocument/2006/relationships" xmlns:m="http://schemas.openxmlformats.org/officeDocument/2006/math" xmlns:v="urn:schemas-microsoft-com:vml" xmlns:wp14="http://schemas.microsoft.com/office/word/2010/wordprocessingDrawing" xmlns:wp="http://schemas.openxmlformats.org/drawingml/2006/wordprocessingDrawing" xmlns:w10="urn:schemas-microsoft-com:office:word" xmlns:w="http://schemas.openxmlformats.org/wordprocessingml/2006/main" xmlns:w14="http://schemas.microsoft.com/office/word/2010/wordml" xmlns:w15="http://schemas.microsoft.com/office/word/2012/wordml" xmlns:w16cex="http://schemas.microsoft.com/office/word/2018/wordml/cex" xmlns:w16cid="http://schemas.microsoft.com/office/word/2016/wordml/cid" xmlns:w16="http://schemas.microsoft.com/office/word/2018/wordml" xmlns:w16sdtdh="http://schemas.microsoft.com/office/word/2020/wordml/sdtdatahash" xmlns:w16se="http://schemas.microsoft.com/office/word/2015/wordml/symex" xmlns:wpg="http://schemas.microsoft.com/office/word/2010/wordprocessingGroup" xmlns:wpi="http://schemas.microsoft.com/office/word/2010/wordprocessingInk" xmlns:wne="http://schemas.microsoft.com/office/word/2006/wordml" xmlns:wps="http://schemas.microsoft.com/office/word/2010/wordprocessingShape" mc:Ignorable="w14 w15 w16se w16cid w16 w16cex w16sdtdh wp14">
+<w:numbering xmlns:wpc="http://schemas.microsoft.com/office/word/2010/wordprocessingCanvas" xmlns:cx="http://schemas.microsoft.com/office/drawing/2014/chartex" xmlns:cx1="http://schemas.microsoft.com/office/drawing/2015/9/8/chartex" xmlns:cx2="http://schemas.microsoft.com/office/drawing/2015/10/21/chartex" xmlns:cx3="http://schemas.microsoft.com/office/drawing/2016/5/9/chartex" xmlns:cx4="http://schemas.microsoft.com/office/drawing/2016/5/10/chartex" xmlns:cx5="http://schemas.microsoft.com/office/drawing/2016/5/11/chartex" xmlns:cx6="http://schemas.microsoft.com/office/drawing/2016/5/12/chartex" xmlns:cx7="http://schemas.microsoft.com/office/drawing/2016/5/13/chartex" xmlns:cx8="http://schemas.microsoft.com/office/drawing/2016/5/14/chartex" xmlns:mc="http://schemas.openxmlformats.org/markup-compatibility/2006" xmlns:aink="http://schemas.microsoft.com/office/drawing/2016/ink" xmlns:am3d="http://schemas.microsoft.com/office/drawing/2017/model3d" xmlns:o="urn:schemas-microsoft-com:office:office" xmlns:r="http://schemas.openxmlformats.org/officeDocument/2006/relationships" xmlns:m="http://schemas.openxmlformats.org/officeDocument/2006/math" xmlns:v="urn:schemas-microsoft-com:vml" xmlns:wp14="http://schemas.microsoft.com/office/word/2010/wordprocessingDrawing" xmlns:wp="http://schemas.openxmlformats.org/drawingml/2006/wordprocessingDrawing" xmlns:w10="urn:schemas-microsoft-com:office:word" xmlns:w="http://schemas.openxmlformats.org/wordprocessingml/2006/main" xmlns:w14="http://schemas.microsoft.com/office/word/2010/wordml" xmlns:w15="http://schemas.microsoft.com/office/word/2012/wordml" xmlns:w16cid="http://schemas.microsoft.com/office/word/2016/wordml/cid" xmlns:w16se="http://schemas.microsoft.com/office/word/2015/wordml/symex" xmlns:wpg="http://schemas.microsoft.com/office/word/2010/wordprocessingGroup" xmlns:wpi="http://schemas.microsoft.com/office/word/2010/wordprocessingInk" xmlns:wne="http://schemas.microsoft.com/office/word/2006/wordml" xmlns:wps="http://schemas.microsoft.com/office/word/2010/wordprocessingShape" mc:Ignorable="w14 w15 w16se w16cid wp14">
   <w:numPicBullet w:numPicBulletId="0">
     <w:pict>
       <v:shapetype id="_x0000_t75" coordsize="21600,21600" o:spt="75" o:preferrelative="t" path="m@4@5l@4@11@9@11@9@5xe" filled="f" stroked="f">
@@ -3773,28 +3620,28 @@
         <v:path o:extrusionok="f" gradientshapeok="t" o:connecttype="rect"/>
         <o:lock v:ext="edit" aspectratio="t"/>
       </v:shapetype>
-      <v:shape id="_x0000_i1026" type="#_x0000_t75" alt="Pencil Svg Png Icon Free Download (#376363 ..." style="width:691.2pt;height:734.4pt;visibility:visible;mso-wrap-style:square" o:bullet="t">
+      <v:shape id="_x0000_i1030" type="#_x0000_t75" alt="Pencil Svg Png Icon Free Download (#376363 ..." style="width:693.1pt;height:734.9pt;visibility:visible;mso-wrap-style:square" o:bullet="t">
         <v:imagedata r:id="rId1" o:title="Pencil Svg Png Icon Free Download (#376363 "/>
       </v:shape>
     </w:pict>
   </w:numPicBullet>
   <w:numPicBullet w:numPicBulletId="1">
     <w:pict>
-      <v:shape id="_x0000_i1027" type="#_x0000_t75" alt="Eye Icon - Free Download at Icons8" style="width:1202.7pt;height:1202.7pt;visibility:visible;mso-wrap-style:square" o:bullet="t">
+      <v:shape id="_x0000_i1031" type="#_x0000_t75" alt="Eye Icon - Free Download at Icons8" style="width:1200pt;height:1200pt;visibility:visible;mso-wrap-style:square" o:bullet="t">
         <v:imagedata r:id="rId2" o:title="Eye Icon - Free Download at Icons8"/>
       </v:shape>
     </w:pict>
   </w:numPicBullet>
   <w:numPicBullet w:numPicBulletId="2">
     <w:pict>
-      <v:shape id="_x0000_i1028" type="#_x0000_t75" alt="Download from cloud" style="width:36.3pt;height:36.3pt;visibility:visible;mso-wrap-style:square" o:bullet="t">
+      <v:shape id="_x0000_i1032" type="#_x0000_t75" alt="Download from cloud" style="width:36pt;height:36pt;visibility:visible;mso-wrap-style:square" o:bullet="t">
         <v:imagedata r:id="rId3" o:title="Download from cloud"/>
       </v:shape>
     </w:pict>
   </w:numPicBullet>
   <w:numPicBullet w:numPicBulletId="3">
     <w:pict>
-      <v:shape id="_x0000_i1029" type="#_x0000_t75" style="width:165.3pt;height:165.3pt;visibility:visible;mso-wrap-style:square" o:bullet="t">
+      <v:shape id="_x0000_i1033" type="#_x0000_t75" style="width:168.95pt;height:168.95pt;visibility:visible;mso-wrap-style:square" o:bullet="t">
         <v:imagedata r:id="rId4" o:title="6867D38F"/>
       </v:shape>
     </w:pict>
@@ -8415,146 +8262,146 @@
       </w:pPr>
     </w:lvl>
   </w:abstractNum>
-  <w:num w:numId="1" w16cid:durableId="258413532">
+  <w:num w:numId="1">
     <w:abstractNumId w:val="1"/>
   </w:num>
-  <w:num w:numId="2" w16cid:durableId="1451128982">
+  <w:num w:numId="2">
     <w:abstractNumId w:val="34"/>
   </w:num>
-  <w:num w:numId="3" w16cid:durableId="1255162110">
+  <w:num w:numId="3">
     <w:abstractNumId w:val="20"/>
   </w:num>
-  <w:num w:numId="4" w16cid:durableId="1220897517">
+  <w:num w:numId="4">
     <w:abstractNumId w:val="28"/>
   </w:num>
-  <w:num w:numId="5" w16cid:durableId="2136756671">
+  <w:num w:numId="5">
     <w:abstractNumId w:val="24"/>
   </w:num>
-  <w:num w:numId="6" w16cid:durableId="2628986">
+  <w:num w:numId="6">
     <w:abstractNumId w:val="30"/>
   </w:num>
-  <w:num w:numId="7" w16cid:durableId="819541900">
+  <w:num w:numId="7">
     <w:abstractNumId w:val="36"/>
   </w:num>
-  <w:num w:numId="8" w16cid:durableId="1991208175">
+  <w:num w:numId="8">
     <w:abstractNumId w:val="42"/>
   </w:num>
-  <w:num w:numId="9" w16cid:durableId="1072853391">
+  <w:num w:numId="9">
     <w:abstractNumId w:val="40"/>
   </w:num>
-  <w:num w:numId="10" w16cid:durableId="178784377">
+  <w:num w:numId="10">
     <w:abstractNumId w:val="33"/>
   </w:num>
-  <w:num w:numId="11" w16cid:durableId="1745948412">
+  <w:num w:numId="11">
     <w:abstractNumId w:val="4"/>
   </w:num>
-  <w:num w:numId="12" w16cid:durableId="1384209079">
+  <w:num w:numId="12">
     <w:abstractNumId w:val="15"/>
   </w:num>
-  <w:num w:numId="13" w16cid:durableId="1432236918">
+  <w:num w:numId="13">
     <w:abstractNumId w:val="11"/>
   </w:num>
-  <w:num w:numId="14" w16cid:durableId="1465931541">
+  <w:num w:numId="14">
     <w:abstractNumId w:val="13"/>
   </w:num>
-  <w:num w:numId="15" w16cid:durableId="1940138753">
+  <w:num w:numId="15">
     <w:abstractNumId w:val="17"/>
   </w:num>
-  <w:num w:numId="16" w16cid:durableId="245043096">
+  <w:num w:numId="16">
     <w:abstractNumId w:val="21"/>
   </w:num>
-  <w:num w:numId="17" w16cid:durableId="1682006235">
+  <w:num w:numId="17">
     <w:abstractNumId w:val="23"/>
   </w:num>
-  <w:num w:numId="18" w16cid:durableId="964503690">
+  <w:num w:numId="18">
     <w:abstractNumId w:val="18"/>
   </w:num>
-  <w:num w:numId="19" w16cid:durableId="967007825">
+  <w:num w:numId="19">
     <w:abstractNumId w:val="22"/>
   </w:num>
-  <w:num w:numId="20" w16cid:durableId="753090877">
+  <w:num w:numId="20">
     <w:abstractNumId w:val="7"/>
   </w:num>
-  <w:num w:numId="21" w16cid:durableId="551042877">
+  <w:num w:numId="21">
     <w:abstractNumId w:val="37"/>
   </w:num>
-  <w:num w:numId="22" w16cid:durableId="2006323871">
+  <w:num w:numId="22">
     <w:abstractNumId w:val="3"/>
   </w:num>
-  <w:num w:numId="23" w16cid:durableId="45836553">
+  <w:num w:numId="23">
     <w:abstractNumId w:val="44"/>
   </w:num>
-  <w:num w:numId="24" w16cid:durableId="666252742">
+  <w:num w:numId="24">
     <w:abstractNumId w:val="19"/>
   </w:num>
-  <w:num w:numId="25" w16cid:durableId="1303584331">
+  <w:num w:numId="25">
     <w:abstractNumId w:val="25"/>
   </w:num>
-  <w:num w:numId="26" w16cid:durableId="531847924">
+  <w:num w:numId="26">
     <w:abstractNumId w:val="5"/>
   </w:num>
-  <w:num w:numId="27" w16cid:durableId="2002002513">
+  <w:num w:numId="27">
     <w:abstractNumId w:val="41"/>
   </w:num>
-  <w:num w:numId="28" w16cid:durableId="1985037474">
+  <w:num w:numId="28">
     <w:abstractNumId w:val="43"/>
   </w:num>
-  <w:num w:numId="29" w16cid:durableId="246811136">
+  <w:num w:numId="29">
     <w:abstractNumId w:val="14"/>
   </w:num>
-  <w:num w:numId="30" w16cid:durableId="659696057">
+  <w:num w:numId="30">
     <w:abstractNumId w:val="16"/>
   </w:num>
-  <w:num w:numId="31" w16cid:durableId="1044526484">
+  <w:num w:numId="31">
     <w:abstractNumId w:val="26"/>
   </w:num>
-  <w:num w:numId="32" w16cid:durableId="1031804451">
+  <w:num w:numId="32">
     <w:abstractNumId w:val="27"/>
   </w:num>
-  <w:num w:numId="33" w16cid:durableId="1503856103">
+  <w:num w:numId="33">
     <w:abstractNumId w:val="31"/>
   </w:num>
-  <w:num w:numId="34" w16cid:durableId="1164081213">
+  <w:num w:numId="34">
     <w:abstractNumId w:val="6"/>
   </w:num>
-  <w:num w:numId="35" w16cid:durableId="1599630776">
+  <w:num w:numId="35">
     <w:abstractNumId w:val="38"/>
   </w:num>
-  <w:num w:numId="36" w16cid:durableId="1480537652">
+  <w:num w:numId="36">
     <w:abstractNumId w:val="0"/>
   </w:num>
-  <w:num w:numId="37" w16cid:durableId="1317300705">
+  <w:num w:numId="37">
     <w:abstractNumId w:val="29"/>
   </w:num>
-  <w:num w:numId="38" w16cid:durableId="628781989">
+  <w:num w:numId="38">
     <w:abstractNumId w:val="12"/>
   </w:num>
-  <w:num w:numId="39" w16cid:durableId="1461610894">
+  <w:num w:numId="39">
     <w:abstractNumId w:val="9"/>
   </w:num>
-  <w:num w:numId="40" w16cid:durableId="1717120186">
+  <w:num w:numId="40">
     <w:abstractNumId w:val="32"/>
   </w:num>
-  <w:num w:numId="41" w16cid:durableId="1107382123">
+  <w:num w:numId="41">
     <w:abstractNumId w:val="8"/>
   </w:num>
-  <w:num w:numId="42" w16cid:durableId="1746801230">
+  <w:num w:numId="42">
     <w:abstractNumId w:val="2"/>
   </w:num>
-  <w:num w:numId="43" w16cid:durableId="883835858">
+  <w:num w:numId="43">
     <w:abstractNumId w:val="39"/>
   </w:num>
-  <w:num w:numId="44" w16cid:durableId="611592531">
+  <w:num w:numId="44">
     <w:abstractNumId w:val="10"/>
   </w:num>
-  <w:num w:numId="45" w16cid:durableId="1456022268">
+  <w:num w:numId="45">
     <w:abstractNumId w:val="35"/>
   </w:num>
 </w:numbering>
 </file>
 
 <file path=word/styles.xml><?xml version="1.0" encoding="utf-8"?>
-<w:styles xmlns:mc="http://schemas.openxmlformats.org/markup-compatibility/2006" xmlns:r="http://schemas.openxmlformats.org/officeDocument/2006/relationships" xmlns:w="http://schemas.openxmlformats.org/wordprocessingml/2006/main" xmlns:w14="http://schemas.microsoft.com/office/word/2010/wordml" xmlns:w15="http://schemas.microsoft.com/office/word/2012/wordml" xmlns:w16cex="http://schemas.microsoft.com/office/word/2018/wordml/cex" xmlns:w16cid="http://schemas.microsoft.com/office/word/2016/wordml/cid" xmlns:w16="http://schemas.microsoft.com/office/word/2018/wordml" xmlns:w16sdtdh="http://schemas.microsoft.com/office/word/2020/wordml/sdtdatahash" xmlns:w16se="http://schemas.microsoft.com/office/word/2015/wordml/symex" mc:Ignorable="w14 w15 w16se w16cid w16 w16cex w16sdtdh">
+<w:styles xmlns:mc="http://schemas.openxmlformats.org/markup-compatibility/2006" xmlns:r="http://schemas.openxmlformats.org/officeDocument/2006/relationships" xmlns:w="http://schemas.openxmlformats.org/wordprocessingml/2006/main" xmlns:w14="http://schemas.microsoft.com/office/word/2010/wordml" xmlns:w15="http://schemas.microsoft.com/office/word/2012/wordml" xmlns:w16cid="http://schemas.microsoft.com/office/word/2016/wordml/cid" xmlns:w16se="http://schemas.microsoft.com/office/word/2015/wordml/symex" mc:Ignorable="w14 w15 w16se w16cid">
   <w:docDefaults>
     <w:rPrDefault>
       <w:rPr>
@@ -8570,7 +8417,7 @@
       </w:pPr>
     </w:pPrDefault>
   </w:docDefaults>
-  <w:latentStyles w:defLockedState="0" w:defUIPriority="99" w:defSemiHidden="0" w:defUnhideWhenUsed="0" w:defQFormat="0" w:count="376">
+  <w:latentStyles w:defLockedState="0" w:defUIPriority="99" w:defSemiHidden="0" w:defUnhideWhenUsed="0" w:defQFormat="0" w:count="375">
     <w:lsdException w:name="Normal" w:uiPriority="0" w:qFormat="1"/>
     <w:lsdException w:name="heading 1" w:uiPriority="9" w:qFormat="1"/>
     <w:lsdException w:name="heading 2" w:semiHidden="1" w:uiPriority="9" w:unhideWhenUsed="1" w:qFormat="1"/>
@@ -8946,7 +8793,6 @@
     <w:lsdException w:name="Smart Hyperlink" w:semiHidden="1" w:unhideWhenUsed="1"/>
     <w:lsdException w:name="Hashtag" w:semiHidden="1" w:unhideWhenUsed="1"/>
     <w:lsdException w:name="Unresolved Mention" w:semiHidden="1" w:unhideWhenUsed="1"/>
-    <w:lsdException w:name="Smart Link" w:semiHidden="1" w:unhideWhenUsed="1"/>
   </w:latentStyles>
   <w:style w:type="paragraph" w:default="1" w:styleId="Normal">
     <w:name w:val="Normal"/>
@@ -9080,8 +8926,6 @@
   <w:style w:type="table" w:default="1" w:styleId="TableNormal">
     <w:name w:val="Normal Table"/>
     <w:uiPriority w:val="99"/>
-    <w:semiHidden/>
-    <w:unhideWhenUsed/>
     <w:tblPr>
       <w:tblInd w:w="0" w:type="dxa"/>
       <w:tblCellMar>
@@ -9721,21 +9565,6 @@
 </file>
 
 <file path=customXml/item1.xml><?xml version="1.0" encoding="utf-8"?>
-<?mso-contentType ?>
-<FormTemplates xmlns="http://schemas.microsoft.com/sharepoint/v3/contenttype/forms">
-  <Display>DocumentLibraryForm</Display>
-  <Edit>DocumentLibraryForm</Edit>
-  <New>DocumentLibraryForm</New>
-</FormTemplates>
-</file>
-
-<file path=customXml/item2.xml><?xml version="1.0" encoding="utf-8"?>
-<p:properties xmlns:p="http://schemas.microsoft.com/office/2006/metadata/properties" xmlns:xsi="http://www.w3.org/2001/XMLSchema-instance" xmlns:pc="http://schemas.microsoft.com/office/infopath/2007/PartnerControls">
-  <documentManagement/>
-</p:properties>
-</file>
-
-<file path=customXml/item3.xml><?xml version="1.0" encoding="utf-8"?>
 <ct:contentTypeSchema xmlns:ct="http://schemas.microsoft.com/office/2006/metadata/contentType" xmlns:ma="http://schemas.microsoft.com/office/2006/metadata/properties/metaAttributes" ct:_="" ma:_="" ma:contentTypeName="Document" ma:contentTypeID="0x010100ABA223F759147049B9D8A25DED07DD24" ma:contentTypeVersion="14" ma:contentTypeDescription="Create a new document." ma:contentTypeScope="" ma:versionID="754cccfe17833f4d06e0267dc9c12ab7">
   <xsd:schema xmlns:xsd="http://www.w3.org/2001/XMLSchema" xmlns:xs="http://www.w3.org/2001/XMLSchema" xmlns:p="http://schemas.microsoft.com/office/2006/metadata/properties" xmlns:ns3="cc9255bc-4d99-4f42-bba5-857cbcc6e725" xmlns:ns4="fc2bff61-6a31-4c51-9f32-b9bba46405e5" targetNamespace="http://schemas.microsoft.com/office/2006/metadata/properties" ma:root="true" ma:fieldsID="e32414dc8724dfdc561355c14801bc84" ns3:_="" ns4:_="">
     <xsd:import namespace="cc9255bc-4d99-4f42-bba5-857cbcc6e725"/>
@@ -9964,36 +9793,26 @@
 </ct:contentTypeSchema>
 </file>
 
+<file path=customXml/item2.xml><?xml version="1.0" encoding="utf-8"?>
+<p:properties xmlns:p="http://schemas.microsoft.com/office/2006/metadata/properties" xmlns:xsi="http://www.w3.org/2001/XMLSchema-instance" xmlns:pc="http://schemas.microsoft.com/office/infopath/2007/PartnerControls">
+  <documentManagement/>
+</p:properties>
+</file>
+
+<file path=customXml/item3.xml><?xml version="1.0" encoding="utf-8"?>
+<?mso-contentType ?>
+<FormTemplates xmlns="http://schemas.microsoft.com/sharepoint/v3/contenttype/forms">
+  <Display>DocumentLibraryForm</Display>
+  <Edit>DocumentLibraryForm</Edit>
+  <New>DocumentLibraryForm</New>
+</FormTemplates>
+</file>
+
 <file path=customXml/item4.xml><?xml version="1.0" encoding="utf-8"?>
 <b:Sources xmlns:b="http://schemas.openxmlformats.org/officeDocument/2006/bibliography" xmlns="http://schemas.openxmlformats.org/officeDocument/2006/bibliography" SelectedStyle="\APASixthEditionOfficeOnline.xsl" StyleName="APA" Version="6"/>
 </file>
 
 <file path=customXml/itemProps1.xml><?xml version="1.0" encoding="utf-8"?>
-<ds:datastoreItem xmlns:ds="http://schemas.openxmlformats.org/officeDocument/2006/customXml" ds:itemID="{7BFD71E4-33D5-445D-9CFC-21F1C7989C0E}">
-  <ds:schemaRefs>
-    <ds:schemaRef ds:uri="http://schemas.microsoft.com/sharepoint/v3/contenttype/forms"/>
-  </ds:schemaRefs>
-</ds:datastoreItem>
-</file>
-
-<file path=customXml/itemProps2.xml><?xml version="1.0" encoding="utf-8"?>
-<ds:datastoreItem xmlns:ds="http://schemas.openxmlformats.org/officeDocument/2006/customXml" ds:itemID="{1A5F5AF1-B05B-4704-B970-F66948F444EC}">
-  <ds:schemaRefs>
-    <ds:schemaRef ds:uri="http://schemas.microsoft.com/office/2006/documentManagement/types"/>
-    <ds:schemaRef ds:uri="http://schemas.microsoft.com/office/2006/metadata/properties"/>
-    <ds:schemaRef ds:uri="fc2bff61-6a31-4c51-9f32-b9bba46405e5"/>
-    <ds:schemaRef ds:uri="http://www.w3.org/XML/1998/namespace"/>
-    <ds:schemaRef ds:uri="http://purl.org/dc/elements/1.1/"/>
-    <ds:schemaRef ds:uri="http://purl.org/dc/terms/"/>
-    <ds:schemaRef ds:uri="http://purl.org/dc/dcmitype/"/>
-    <ds:schemaRef ds:uri="http://schemas.microsoft.com/office/infopath/2007/PartnerControls"/>
-    <ds:schemaRef ds:uri="http://schemas.openxmlformats.org/package/2006/metadata/core-properties"/>
-    <ds:schemaRef ds:uri="cc9255bc-4d99-4f42-bba5-857cbcc6e725"/>
-  </ds:schemaRefs>
-</ds:datastoreItem>
-</file>
-
-<file path=customXml/itemProps3.xml><?xml version="1.0" encoding="utf-8"?>
 <ds:datastoreItem xmlns:ds="http://schemas.openxmlformats.org/officeDocument/2006/customXml" ds:itemID="{DDA83A75-2CCD-4D1B-9315-5B4B38A21415}">
   <ds:schemaRefs>
     <ds:schemaRef ds:uri="http://schemas.microsoft.com/office/2006/metadata/contentType"/>
@@ -10012,8 +9831,33 @@
 </ds:datastoreItem>
 </file>
 
+<file path=customXml/itemProps2.xml><?xml version="1.0" encoding="utf-8"?>
+<ds:datastoreItem xmlns:ds="http://schemas.openxmlformats.org/officeDocument/2006/customXml" ds:itemID="{1A5F5AF1-B05B-4704-B970-F66948F444EC}">
+  <ds:schemaRefs>
+    <ds:schemaRef ds:uri="http://purl.org/dc/elements/1.1/"/>
+    <ds:schemaRef ds:uri="http://purl.org/dc/terms/"/>
+    <ds:schemaRef ds:uri="http://schemas.openxmlformats.org/package/2006/metadata/core-properties"/>
+    <ds:schemaRef ds:uri="http://www.w3.org/XML/1998/namespace"/>
+    <ds:schemaRef ds:uri="http://schemas.microsoft.com/office/2006/documentManagement/types"/>
+    <ds:schemaRef ds:uri="fc2bff61-6a31-4c51-9f32-b9bba46405e5"/>
+    <ds:schemaRef ds:uri="http://schemas.microsoft.com/office/2006/metadata/properties"/>
+    <ds:schemaRef ds:uri="http://schemas.microsoft.com/office/infopath/2007/PartnerControls"/>
+    <ds:schemaRef ds:uri="cc9255bc-4d99-4f42-bba5-857cbcc6e725"/>
+    <ds:schemaRef ds:uri="http://purl.org/dc/dcmitype/"/>
+  </ds:schemaRefs>
+</ds:datastoreItem>
+</file>
+
+<file path=customXml/itemProps3.xml><?xml version="1.0" encoding="utf-8"?>
+<ds:datastoreItem xmlns:ds="http://schemas.openxmlformats.org/officeDocument/2006/customXml" ds:itemID="{7BFD71E4-33D5-445D-9CFC-21F1C7989C0E}">
+  <ds:schemaRefs>
+    <ds:schemaRef ds:uri="http://schemas.microsoft.com/sharepoint/v3/contenttype/forms"/>
+  </ds:schemaRefs>
+</ds:datastoreItem>
+</file>
+
 <file path=customXml/itemProps4.xml><?xml version="1.0" encoding="utf-8"?>
-<ds:datastoreItem xmlns:ds="http://schemas.openxmlformats.org/officeDocument/2006/customXml" ds:itemID="{CB376B66-D246-4963-8427-812E7069A3B8}">
+<ds:datastoreItem xmlns:ds="http://schemas.openxmlformats.org/officeDocument/2006/customXml" ds:itemID="{2FDD4EF6-5F09-4EEF-B034-A4A69B69099A}">
   <ds:schemaRefs>
     <ds:schemaRef ds:uri="http://schemas.openxmlformats.org/officeDocument/2006/bibliography"/>
   </ds:schemaRefs>

--- a/docpac_05300922/docpac_0530922.docx
+++ b/docpac_05300922/docpac_0530922.docx
@@ -539,21 +539,7 @@
               <w:rPr>
                 <w:rFonts w:ascii="Abadi" w:hAnsi="Abadi"/>
               </w:rPr>
-              <w:t xml:space="preserve">Print </w:t>
-            </w:r>
-            <w:proofErr w:type="spellStart"/>
-            <w:r>
-              <w:rPr>
-                <w:rFonts w:ascii="Abadi" w:hAnsi="Abadi"/>
-              </w:rPr>
-              <w:t>DocPacs</w:t>
-            </w:r>
-            <w:proofErr w:type="spellEnd"/>
-            <w:r>
-              <w:rPr>
-                <w:rFonts w:ascii="Abadi" w:hAnsi="Abadi"/>
-              </w:rPr>
-              <w:t xml:space="preserve">, Sept. </w:t>
+              <w:t xml:space="preserve">Print DocPacs, Sept. </w:t>
             </w:r>
             <w:r>
               <w:rPr>
@@ -1115,11 +1101,9 @@
       <w:r>
         <w:t>You must contribute for the csmith1188/</w:t>
       </w:r>
-      <w:proofErr w:type="spellStart"/>
       <w:r>
         <w:t>formbar</w:t>
       </w:r>
-      <w:proofErr w:type="spellEnd"/>
       <w:r>
         <w:t xml:space="preserve"> and document </w:t>
       </w:r>
@@ -1142,15 +1126,7 @@
         </w:numPr>
       </w:pPr>
       <w:r>
-        <w:t xml:space="preserve">Serious contribution to </w:t>
-      </w:r>
-      <w:proofErr w:type="spellStart"/>
-      <w:r>
-        <w:t>a</w:t>
-      </w:r>
-      <w:proofErr w:type="spellEnd"/>
-      <w:r>
-        <w:t xml:space="preserve"> issue, discussions, or documentation</w:t>
+        <w:t>Serious contribution to a issue, discussions, or documentation</w:t>
       </w:r>
     </w:p>
     <w:p>
@@ -1295,6 +1271,7 @@
     </w:p>
     <w:p>
       <w:pPr>
+        <w:spacing w:after="0"/>
         <w:rPr>
           <w:rFonts w:ascii="Abadi" w:hAnsi="Abadi"/>
           <w:b/>
@@ -1310,7 +1287,6 @@
     </w:p>
     <w:tbl>
       <w:tblPr>
-        <w:tblStyle w:val="a0"/>
         <w:tblW w:w="5000" w:type="pct"/>
         <w:tblBorders>
           <w:top w:val="single" w:sz="4" w:space="0" w:color="BFBFBF"/>
@@ -1326,12 +1302,8 @@
         <w:gridCol w:w="10440"/>
       </w:tblGrid>
       <w:tr>
-        <w:trPr>
-          <w:cnfStyle w:val="100000000000" w:firstRow="1" w:lastRow="0" w:firstColumn="0" w:lastColumn="0" w:oddVBand="0" w:evenVBand="0" w:oddHBand="0" w:evenHBand="0" w:firstRowFirstColumn="0" w:firstRowLastColumn="0" w:lastRowFirstColumn="0" w:lastRowLastColumn="0"/>
-        </w:trPr>
         <w:tc>
           <w:tcPr>
-            <w:cnfStyle w:val="001000000000" w:firstRow="0" w:lastRow="0" w:firstColumn="1" w:lastColumn="0" w:oddVBand="0" w:evenVBand="0" w:oddHBand="0" w:evenHBand="0" w:firstRowFirstColumn="0" w:firstRowLastColumn="0" w:lastRowFirstColumn="0" w:lastRowLastColumn="0"/>
             <w:tcW w:w="5000" w:type="pct"/>
             <w:tcBorders>
               <w:top w:val="single" w:sz="8" w:space="0" w:color="000000"/>
@@ -1342,6 +1314,7 @@
           </w:tcPr>
           <w:p>
             <w:pPr>
+              <w:spacing w:after="0"/>
               <w:rPr>
                 <w:rFonts w:ascii="Abadi" w:hAnsi="Abadi"/>
                 <w:sz w:val="16"/>
@@ -1352,12 +1325,8 @@
         </w:tc>
       </w:tr>
       <w:tr>
-        <w:trPr>
-          <w:cnfStyle w:val="000000100000" w:firstRow="0" w:lastRow="0" w:firstColumn="0" w:lastColumn="0" w:oddVBand="0" w:evenVBand="0" w:oddHBand="1" w:evenHBand="0" w:firstRowFirstColumn="0" w:firstRowLastColumn="0" w:lastRowFirstColumn="0" w:lastRowLastColumn="0"/>
-        </w:trPr>
         <w:tc>
           <w:tcPr>
-            <w:cnfStyle w:val="001000000000" w:firstRow="0" w:lastRow="0" w:firstColumn="1" w:lastColumn="0" w:oddVBand="0" w:evenVBand="0" w:oddHBand="0" w:evenHBand="0" w:firstRowFirstColumn="0" w:firstRowLastColumn="0" w:lastRowFirstColumn="0" w:lastRowLastColumn="0"/>
             <w:tcW w:w="5000" w:type="pct"/>
             <w:tcBorders>
               <w:top w:val="nil"/>
@@ -1369,6 +1338,7 @@
           </w:tcPr>
           <w:p>
             <w:pPr>
+              <w:spacing w:after="0"/>
               <w:rPr>
                 <w:rFonts w:ascii="Abadi" w:hAnsi="Abadi"/>
                 <w:sz w:val="16"/>
@@ -1381,7 +1351,6 @@
       <w:tr>
         <w:tc>
           <w:tcPr>
-            <w:cnfStyle w:val="001000000000" w:firstRow="0" w:lastRow="0" w:firstColumn="1" w:lastColumn="0" w:oddVBand="0" w:evenVBand="0" w:oddHBand="0" w:evenHBand="0" w:firstRowFirstColumn="0" w:firstRowLastColumn="0" w:lastRowFirstColumn="0" w:lastRowLastColumn="0"/>
             <w:tcW w:w="5000" w:type="pct"/>
             <w:tcBorders>
               <w:top w:val="single" w:sz="8" w:space="0" w:color="000000"/>
@@ -1392,6 +1361,7 @@
           </w:tcPr>
           <w:p>
             <w:pPr>
+              <w:spacing w:after="0"/>
               <w:rPr>
                 <w:rFonts w:ascii="Abadi" w:hAnsi="Abadi"/>
                 <w:sz w:val="16"/>
@@ -1402,12 +1372,8 @@
         </w:tc>
       </w:tr>
       <w:tr>
-        <w:trPr>
-          <w:cnfStyle w:val="000000100000" w:firstRow="0" w:lastRow="0" w:firstColumn="0" w:lastColumn="0" w:oddVBand="0" w:evenVBand="0" w:oddHBand="1" w:evenHBand="0" w:firstRowFirstColumn="0" w:firstRowLastColumn="0" w:lastRowFirstColumn="0" w:lastRowLastColumn="0"/>
-        </w:trPr>
         <w:tc>
           <w:tcPr>
-            <w:cnfStyle w:val="001000000000" w:firstRow="0" w:lastRow="0" w:firstColumn="1" w:lastColumn="0" w:oddVBand="0" w:evenVBand="0" w:oddHBand="0" w:evenHBand="0" w:firstRowFirstColumn="0" w:firstRowLastColumn="0" w:lastRowFirstColumn="0" w:lastRowLastColumn="0"/>
             <w:tcW w:w="5000" w:type="pct"/>
             <w:tcBorders>
               <w:top w:val="nil"/>
@@ -1419,6 +1385,7 @@
           </w:tcPr>
           <w:p>
             <w:pPr>
+              <w:spacing w:after="0"/>
               <w:rPr>
                 <w:rFonts w:ascii="Abadi" w:hAnsi="Abadi"/>
                 <w:sz w:val="16"/>
@@ -1431,7 +1398,6 @@
       <w:tr>
         <w:tc>
           <w:tcPr>
-            <w:cnfStyle w:val="001000000000" w:firstRow="0" w:lastRow="0" w:firstColumn="1" w:lastColumn="0" w:oddVBand="0" w:evenVBand="0" w:oddHBand="0" w:evenHBand="0" w:firstRowFirstColumn="0" w:firstRowLastColumn="0" w:lastRowFirstColumn="0" w:lastRowLastColumn="0"/>
             <w:tcW w:w="5000" w:type="pct"/>
             <w:tcBorders>
               <w:top w:val="single" w:sz="8" w:space="0" w:color="000000"/>
@@ -1442,6 +1408,7 @@
           </w:tcPr>
           <w:p>
             <w:pPr>
+              <w:spacing w:after="0"/>
               <w:rPr>
                 <w:rFonts w:ascii="Abadi" w:hAnsi="Abadi"/>
                 <w:sz w:val="16"/>
@@ -1452,12 +1419,8 @@
         </w:tc>
       </w:tr>
       <w:tr>
-        <w:trPr>
-          <w:cnfStyle w:val="000000100000" w:firstRow="0" w:lastRow="0" w:firstColumn="0" w:lastColumn="0" w:oddVBand="0" w:evenVBand="0" w:oddHBand="1" w:evenHBand="0" w:firstRowFirstColumn="0" w:firstRowLastColumn="0" w:lastRowFirstColumn="0" w:lastRowLastColumn="0"/>
-        </w:trPr>
         <w:tc>
           <w:tcPr>
-            <w:cnfStyle w:val="001000000000" w:firstRow="0" w:lastRow="0" w:firstColumn="1" w:lastColumn="0" w:oddVBand="0" w:evenVBand="0" w:oddHBand="0" w:evenHBand="0" w:firstRowFirstColumn="0" w:firstRowLastColumn="0" w:lastRowFirstColumn="0" w:lastRowLastColumn="0"/>
             <w:tcW w:w="5000" w:type="pct"/>
             <w:tcBorders>
               <w:top w:val="nil"/>
@@ -1469,6 +1432,7 @@
           </w:tcPr>
           <w:p>
             <w:pPr>
+              <w:spacing w:after="0"/>
               <w:rPr>
                 <w:rFonts w:ascii="Abadi" w:hAnsi="Abadi"/>
                 <w:sz w:val="16"/>
@@ -1481,7 +1445,6 @@
       <w:tr>
         <w:tc>
           <w:tcPr>
-            <w:cnfStyle w:val="001000000000" w:firstRow="0" w:lastRow="0" w:firstColumn="1" w:lastColumn="0" w:oddVBand="0" w:evenVBand="0" w:oddHBand="0" w:evenHBand="0" w:firstRowFirstColumn="0" w:firstRowLastColumn="0" w:lastRowFirstColumn="0" w:lastRowLastColumn="0"/>
             <w:tcW w:w="5000" w:type="pct"/>
             <w:tcBorders>
               <w:top w:val="single" w:sz="8" w:space="0" w:color="000000"/>
@@ -1492,6 +1455,7 @@
           </w:tcPr>
           <w:p>
             <w:pPr>
+              <w:spacing w:after="0"/>
               <w:rPr>
                 <w:rFonts w:ascii="Abadi" w:hAnsi="Abadi"/>
                 <w:sz w:val="16"/>
@@ -1502,12 +1466,8 @@
         </w:tc>
       </w:tr>
       <w:tr>
-        <w:trPr>
-          <w:cnfStyle w:val="000000100000" w:firstRow="0" w:lastRow="0" w:firstColumn="0" w:lastColumn="0" w:oddVBand="0" w:evenVBand="0" w:oddHBand="1" w:evenHBand="0" w:firstRowFirstColumn="0" w:firstRowLastColumn="0" w:lastRowFirstColumn="0" w:lastRowLastColumn="0"/>
-        </w:trPr>
         <w:tc>
           <w:tcPr>
-            <w:cnfStyle w:val="001000000000" w:firstRow="0" w:lastRow="0" w:firstColumn="1" w:lastColumn="0" w:oddVBand="0" w:evenVBand="0" w:oddHBand="0" w:evenHBand="0" w:firstRowFirstColumn="0" w:firstRowLastColumn="0" w:lastRowFirstColumn="0" w:lastRowLastColumn="0"/>
             <w:tcW w:w="5000" w:type="pct"/>
             <w:tcBorders>
               <w:top w:val="nil"/>
@@ -1519,6 +1479,7 @@
           </w:tcPr>
           <w:p>
             <w:pPr>
+              <w:spacing w:after="0"/>
               <w:rPr>
                 <w:rFonts w:ascii="Abadi" w:hAnsi="Abadi"/>
                 <w:sz w:val="16"/>
@@ -1531,7 +1492,6 @@
       <w:tr>
         <w:tc>
           <w:tcPr>
-            <w:cnfStyle w:val="001000000000" w:firstRow="0" w:lastRow="0" w:firstColumn="1" w:lastColumn="0" w:oddVBand="0" w:evenVBand="0" w:oddHBand="0" w:evenHBand="0" w:firstRowFirstColumn="0" w:firstRowLastColumn="0" w:lastRowFirstColumn="0" w:lastRowLastColumn="0"/>
             <w:tcW w:w="5000" w:type="pct"/>
             <w:tcBorders>
               <w:top w:val="single" w:sz="8" w:space="0" w:color="000000"/>
@@ -1542,6 +1502,7 @@
           </w:tcPr>
           <w:p>
             <w:pPr>
+              <w:spacing w:after="0"/>
               <w:rPr>
                 <w:rFonts w:ascii="Abadi" w:hAnsi="Abadi"/>
                 <w:sz w:val="16"/>
@@ -1552,12 +1513,8 @@
         </w:tc>
       </w:tr>
       <w:tr>
-        <w:trPr>
-          <w:cnfStyle w:val="000000100000" w:firstRow="0" w:lastRow="0" w:firstColumn="0" w:lastColumn="0" w:oddVBand="0" w:evenVBand="0" w:oddHBand="1" w:evenHBand="0" w:firstRowFirstColumn="0" w:firstRowLastColumn="0" w:lastRowFirstColumn="0" w:lastRowLastColumn="0"/>
-        </w:trPr>
         <w:tc>
           <w:tcPr>
-            <w:cnfStyle w:val="001000000000" w:firstRow="0" w:lastRow="0" w:firstColumn="1" w:lastColumn="0" w:oddVBand="0" w:evenVBand="0" w:oddHBand="0" w:evenHBand="0" w:firstRowFirstColumn="0" w:firstRowLastColumn="0" w:lastRowFirstColumn="0" w:lastRowLastColumn="0"/>
             <w:tcW w:w="5000" w:type="pct"/>
             <w:tcBorders>
               <w:top w:val="nil"/>
@@ -1569,6 +1526,7 @@
           </w:tcPr>
           <w:p>
             <w:pPr>
+              <w:spacing w:after="0"/>
               <w:rPr>
                 <w:rFonts w:ascii="Abadi" w:hAnsi="Abadi"/>
                 <w:sz w:val="16"/>
@@ -1581,7 +1539,6 @@
       <w:tr>
         <w:tc>
           <w:tcPr>
-            <w:cnfStyle w:val="001000000000" w:firstRow="0" w:lastRow="0" w:firstColumn="1" w:lastColumn="0" w:oddVBand="0" w:evenVBand="0" w:oddHBand="0" w:evenHBand="0" w:firstRowFirstColumn="0" w:firstRowLastColumn="0" w:lastRowFirstColumn="0" w:lastRowLastColumn="0"/>
             <w:tcW w:w="5000" w:type="pct"/>
             <w:tcBorders>
               <w:top w:val="single" w:sz="8" w:space="0" w:color="000000"/>
@@ -1592,6 +1549,7 @@
           </w:tcPr>
           <w:p>
             <w:pPr>
+              <w:spacing w:after="0"/>
               <w:rPr>
                 <w:rFonts w:ascii="Abadi" w:hAnsi="Abadi"/>
                 <w:sz w:val="16"/>
@@ -1602,12 +1560,8 @@
         </w:tc>
       </w:tr>
       <w:tr>
-        <w:trPr>
-          <w:cnfStyle w:val="000000100000" w:firstRow="0" w:lastRow="0" w:firstColumn="0" w:lastColumn="0" w:oddVBand="0" w:evenVBand="0" w:oddHBand="1" w:evenHBand="0" w:firstRowFirstColumn="0" w:firstRowLastColumn="0" w:lastRowFirstColumn="0" w:lastRowLastColumn="0"/>
-        </w:trPr>
         <w:tc>
           <w:tcPr>
-            <w:cnfStyle w:val="001000000000" w:firstRow="0" w:lastRow="0" w:firstColumn="1" w:lastColumn="0" w:oddVBand="0" w:evenVBand="0" w:oddHBand="0" w:evenHBand="0" w:firstRowFirstColumn="0" w:firstRowLastColumn="0" w:lastRowFirstColumn="0" w:lastRowLastColumn="0"/>
             <w:tcW w:w="5000" w:type="pct"/>
             <w:tcBorders>
               <w:top w:val="nil"/>
@@ -1619,6 +1573,7 @@
           </w:tcPr>
           <w:p>
             <w:pPr>
+              <w:spacing w:after="0"/>
               <w:rPr>
                 <w:rFonts w:ascii="Abadi" w:hAnsi="Abadi"/>
                 <w:sz w:val="16"/>
@@ -1631,7 +1586,6 @@
       <w:tr>
         <w:tc>
           <w:tcPr>
-            <w:cnfStyle w:val="001000000000" w:firstRow="0" w:lastRow="0" w:firstColumn="1" w:lastColumn="0" w:oddVBand="0" w:evenVBand="0" w:oddHBand="0" w:evenHBand="0" w:firstRowFirstColumn="0" w:firstRowLastColumn="0" w:lastRowFirstColumn="0" w:lastRowLastColumn="0"/>
             <w:tcW w:w="5000" w:type="pct"/>
             <w:tcBorders>
               <w:top w:val="single" w:sz="8" w:space="0" w:color="000000"/>
@@ -1642,6 +1596,7 @@
           </w:tcPr>
           <w:p>
             <w:pPr>
+              <w:spacing w:after="0"/>
               <w:rPr>
                 <w:rFonts w:ascii="Abadi" w:hAnsi="Abadi"/>
                 <w:sz w:val="16"/>
@@ -1652,12 +1607,8 @@
         </w:tc>
       </w:tr>
       <w:tr>
-        <w:trPr>
-          <w:cnfStyle w:val="000000100000" w:firstRow="0" w:lastRow="0" w:firstColumn="0" w:lastColumn="0" w:oddVBand="0" w:evenVBand="0" w:oddHBand="1" w:evenHBand="0" w:firstRowFirstColumn="0" w:firstRowLastColumn="0" w:lastRowFirstColumn="0" w:lastRowLastColumn="0"/>
-        </w:trPr>
         <w:tc>
           <w:tcPr>
-            <w:cnfStyle w:val="001000000000" w:firstRow="0" w:lastRow="0" w:firstColumn="1" w:lastColumn="0" w:oddVBand="0" w:evenVBand="0" w:oddHBand="0" w:evenHBand="0" w:firstRowFirstColumn="0" w:firstRowLastColumn="0" w:lastRowFirstColumn="0" w:lastRowLastColumn="0"/>
             <w:tcW w:w="5000" w:type="pct"/>
             <w:tcBorders>
               <w:top w:val="nil"/>
@@ -1669,6 +1620,7 @@
           </w:tcPr>
           <w:p>
             <w:pPr>
+              <w:spacing w:after="0"/>
               <w:rPr>
                 <w:rFonts w:ascii="Abadi" w:hAnsi="Abadi"/>
                 <w:sz w:val="16"/>
@@ -1681,7 +1633,6 @@
       <w:tr>
         <w:tc>
           <w:tcPr>
-            <w:cnfStyle w:val="001000000000" w:firstRow="0" w:lastRow="0" w:firstColumn="1" w:lastColumn="0" w:oddVBand="0" w:evenVBand="0" w:oddHBand="0" w:evenHBand="0" w:firstRowFirstColumn="0" w:firstRowLastColumn="0" w:lastRowFirstColumn="0" w:lastRowLastColumn="0"/>
             <w:tcW w:w="5000" w:type="pct"/>
             <w:tcBorders>
               <w:top w:val="single" w:sz="8" w:space="0" w:color="000000"/>
@@ -1692,6 +1643,7 @@
           </w:tcPr>
           <w:p>
             <w:pPr>
+              <w:spacing w:after="0"/>
               <w:rPr>
                 <w:rFonts w:ascii="Abadi" w:hAnsi="Abadi"/>
                 <w:sz w:val="16"/>
@@ -1702,12 +1654,8 @@
         </w:tc>
       </w:tr>
       <w:tr>
-        <w:trPr>
-          <w:cnfStyle w:val="000000100000" w:firstRow="0" w:lastRow="0" w:firstColumn="0" w:lastColumn="0" w:oddVBand="0" w:evenVBand="0" w:oddHBand="1" w:evenHBand="0" w:firstRowFirstColumn="0" w:firstRowLastColumn="0" w:lastRowFirstColumn="0" w:lastRowLastColumn="0"/>
-        </w:trPr>
         <w:tc>
           <w:tcPr>
-            <w:cnfStyle w:val="001000000000" w:firstRow="0" w:lastRow="0" w:firstColumn="1" w:lastColumn="0" w:oddVBand="0" w:evenVBand="0" w:oddHBand="0" w:evenHBand="0" w:firstRowFirstColumn="0" w:firstRowLastColumn="0" w:lastRowFirstColumn="0" w:lastRowLastColumn="0"/>
             <w:tcW w:w="5000" w:type="pct"/>
             <w:tcBorders>
               <w:top w:val="nil"/>
@@ -1719,6 +1667,7 @@
           </w:tcPr>
           <w:p>
             <w:pPr>
+              <w:spacing w:after="0"/>
               <w:rPr>
                 <w:rFonts w:ascii="Abadi" w:hAnsi="Abadi"/>
                 <w:sz w:val="16"/>
@@ -1731,7 +1680,6 @@
       <w:tr>
         <w:tc>
           <w:tcPr>
-            <w:cnfStyle w:val="001000000000" w:firstRow="0" w:lastRow="0" w:firstColumn="1" w:lastColumn="0" w:oddVBand="0" w:evenVBand="0" w:oddHBand="0" w:evenHBand="0" w:firstRowFirstColumn="0" w:firstRowLastColumn="0" w:lastRowFirstColumn="0" w:lastRowLastColumn="0"/>
             <w:tcW w:w="5000" w:type="pct"/>
             <w:tcBorders>
               <w:top w:val="single" w:sz="8" w:space="0" w:color="000000"/>
@@ -1742,6 +1690,7 @@
           </w:tcPr>
           <w:p>
             <w:pPr>
+              <w:spacing w:after="0"/>
               <w:rPr>
                 <w:rFonts w:ascii="Abadi" w:hAnsi="Abadi"/>
                 <w:sz w:val="16"/>
@@ -1752,12 +1701,8 @@
         </w:tc>
       </w:tr>
       <w:tr>
-        <w:trPr>
-          <w:cnfStyle w:val="000000100000" w:firstRow="0" w:lastRow="0" w:firstColumn="0" w:lastColumn="0" w:oddVBand="0" w:evenVBand="0" w:oddHBand="1" w:evenHBand="0" w:firstRowFirstColumn="0" w:firstRowLastColumn="0" w:lastRowFirstColumn="0" w:lastRowLastColumn="0"/>
-        </w:trPr>
         <w:tc>
           <w:tcPr>
-            <w:cnfStyle w:val="001000000000" w:firstRow="0" w:lastRow="0" w:firstColumn="1" w:lastColumn="0" w:oddVBand="0" w:evenVBand="0" w:oddHBand="0" w:evenHBand="0" w:firstRowFirstColumn="0" w:firstRowLastColumn="0" w:lastRowFirstColumn="0" w:lastRowLastColumn="0"/>
             <w:tcW w:w="5000" w:type="pct"/>
             <w:tcBorders>
               <w:top w:val="nil"/>
@@ -1769,6 +1714,7 @@
           </w:tcPr>
           <w:p>
             <w:pPr>
+              <w:spacing w:after="0"/>
               <w:rPr>
                 <w:rFonts w:ascii="Abadi" w:hAnsi="Abadi"/>
                 <w:sz w:val="16"/>
@@ -1781,7 +1727,6 @@
       <w:tr>
         <w:tc>
           <w:tcPr>
-            <w:cnfStyle w:val="001000000000" w:firstRow="0" w:lastRow="0" w:firstColumn="1" w:lastColumn="0" w:oddVBand="0" w:evenVBand="0" w:oddHBand="0" w:evenHBand="0" w:firstRowFirstColumn="0" w:firstRowLastColumn="0" w:lastRowFirstColumn="0" w:lastRowLastColumn="0"/>
             <w:tcW w:w="5000" w:type="pct"/>
             <w:tcBorders>
               <w:top w:val="single" w:sz="8" w:space="0" w:color="000000"/>
@@ -1792,6 +1737,7 @@
           </w:tcPr>
           <w:p>
             <w:pPr>
+              <w:spacing w:after="0"/>
               <w:rPr>
                 <w:rFonts w:ascii="Abadi" w:hAnsi="Abadi"/>
                 <w:sz w:val="16"/>
@@ -1802,12 +1748,8 @@
         </w:tc>
       </w:tr>
       <w:tr>
-        <w:trPr>
-          <w:cnfStyle w:val="000000100000" w:firstRow="0" w:lastRow="0" w:firstColumn="0" w:lastColumn="0" w:oddVBand="0" w:evenVBand="0" w:oddHBand="1" w:evenHBand="0" w:firstRowFirstColumn="0" w:firstRowLastColumn="0" w:lastRowFirstColumn="0" w:lastRowLastColumn="0"/>
-        </w:trPr>
         <w:tc>
           <w:tcPr>
-            <w:cnfStyle w:val="001000000000" w:firstRow="0" w:lastRow="0" w:firstColumn="1" w:lastColumn="0" w:oddVBand="0" w:evenVBand="0" w:oddHBand="0" w:evenHBand="0" w:firstRowFirstColumn="0" w:firstRowLastColumn="0" w:lastRowFirstColumn="0" w:lastRowLastColumn="0"/>
             <w:tcW w:w="5000" w:type="pct"/>
             <w:tcBorders>
               <w:top w:val="nil"/>
@@ -1819,6 +1761,7 @@
           </w:tcPr>
           <w:p>
             <w:pPr>
+              <w:spacing w:after="0"/>
               <w:rPr>
                 <w:rFonts w:ascii="Abadi" w:hAnsi="Abadi"/>
                 <w:sz w:val="16"/>
@@ -1831,15 +1774,7 @@
     </w:tbl>
     <w:p>
       <w:pPr>
-        <w:rPr>
-          <w:rFonts w:ascii="Abadi" w:hAnsi="Abadi"/>
-          <w:sz w:val="16"/>
-          <w:szCs w:val="16"/>
-        </w:rPr>
-      </w:pPr>
-    </w:p>
-    <w:p>
-      <w:pPr>
+        <w:spacing w:after="0"/>
         <w:rPr>
           <w:rFonts w:ascii="Abadi" w:hAnsi="Abadi"/>
           <w:b/>
@@ -1855,7 +1790,6 @@
     </w:p>
     <w:tbl>
       <w:tblPr>
-        <w:tblStyle w:val="a0"/>
         <w:tblW w:w="5000" w:type="pct"/>
         <w:tblBorders>
           <w:top w:val="single" w:sz="4" w:space="0" w:color="BFBFBF"/>
@@ -1871,12 +1805,8 @@
         <w:gridCol w:w="10440"/>
       </w:tblGrid>
       <w:tr>
-        <w:trPr>
-          <w:cnfStyle w:val="100000000000" w:firstRow="1" w:lastRow="0" w:firstColumn="0" w:lastColumn="0" w:oddVBand="0" w:evenVBand="0" w:oddHBand="0" w:evenHBand="0" w:firstRowFirstColumn="0" w:firstRowLastColumn="0" w:lastRowFirstColumn="0" w:lastRowLastColumn="0"/>
-        </w:trPr>
         <w:tc>
           <w:tcPr>
-            <w:cnfStyle w:val="001000000000" w:firstRow="0" w:lastRow="0" w:firstColumn="1" w:lastColumn="0" w:oddVBand="0" w:evenVBand="0" w:oddHBand="0" w:evenHBand="0" w:firstRowFirstColumn="0" w:firstRowLastColumn="0" w:lastRowFirstColumn="0" w:lastRowLastColumn="0"/>
             <w:tcW w:w="5000" w:type="pct"/>
             <w:tcBorders>
               <w:top w:val="single" w:sz="8" w:space="0" w:color="000000"/>
@@ -1887,6 +1817,7 @@
           </w:tcPr>
           <w:p>
             <w:pPr>
+              <w:spacing w:after="0"/>
               <w:rPr>
                 <w:rFonts w:ascii="Abadi" w:hAnsi="Abadi"/>
                 <w:sz w:val="16"/>
@@ -1897,12 +1828,8 @@
         </w:tc>
       </w:tr>
       <w:tr>
-        <w:trPr>
-          <w:cnfStyle w:val="000000100000" w:firstRow="0" w:lastRow="0" w:firstColumn="0" w:lastColumn="0" w:oddVBand="0" w:evenVBand="0" w:oddHBand="1" w:evenHBand="0" w:firstRowFirstColumn="0" w:firstRowLastColumn="0" w:lastRowFirstColumn="0" w:lastRowLastColumn="0"/>
-        </w:trPr>
         <w:tc>
           <w:tcPr>
-            <w:cnfStyle w:val="001000000000" w:firstRow="0" w:lastRow="0" w:firstColumn="1" w:lastColumn="0" w:oddVBand="0" w:evenVBand="0" w:oddHBand="0" w:evenHBand="0" w:firstRowFirstColumn="0" w:firstRowLastColumn="0" w:lastRowFirstColumn="0" w:lastRowLastColumn="0"/>
             <w:tcW w:w="5000" w:type="pct"/>
             <w:tcBorders>
               <w:top w:val="nil"/>
@@ -1914,6 +1841,7 @@
           </w:tcPr>
           <w:p>
             <w:pPr>
+              <w:spacing w:after="0"/>
               <w:rPr>
                 <w:rFonts w:ascii="Abadi" w:hAnsi="Abadi"/>
                 <w:sz w:val="16"/>
@@ -1926,7 +1854,6 @@
       <w:tr>
         <w:tc>
           <w:tcPr>
-            <w:cnfStyle w:val="001000000000" w:firstRow="0" w:lastRow="0" w:firstColumn="1" w:lastColumn="0" w:oddVBand="0" w:evenVBand="0" w:oddHBand="0" w:evenHBand="0" w:firstRowFirstColumn="0" w:firstRowLastColumn="0" w:lastRowFirstColumn="0" w:lastRowLastColumn="0"/>
             <w:tcW w:w="5000" w:type="pct"/>
             <w:tcBorders>
               <w:top w:val="single" w:sz="8" w:space="0" w:color="000000"/>
@@ -1937,6 +1864,7 @@
           </w:tcPr>
           <w:p>
             <w:pPr>
+              <w:spacing w:after="0"/>
               <w:rPr>
                 <w:rFonts w:ascii="Abadi" w:hAnsi="Abadi"/>
                 <w:sz w:val="16"/>
@@ -1947,12 +1875,8 @@
         </w:tc>
       </w:tr>
       <w:tr>
-        <w:trPr>
-          <w:cnfStyle w:val="000000100000" w:firstRow="0" w:lastRow="0" w:firstColumn="0" w:lastColumn="0" w:oddVBand="0" w:evenVBand="0" w:oddHBand="1" w:evenHBand="0" w:firstRowFirstColumn="0" w:firstRowLastColumn="0" w:lastRowFirstColumn="0" w:lastRowLastColumn="0"/>
-        </w:trPr>
         <w:tc>
           <w:tcPr>
-            <w:cnfStyle w:val="001000000000" w:firstRow="0" w:lastRow="0" w:firstColumn="1" w:lastColumn="0" w:oddVBand="0" w:evenVBand="0" w:oddHBand="0" w:evenHBand="0" w:firstRowFirstColumn="0" w:firstRowLastColumn="0" w:lastRowFirstColumn="0" w:lastRowLastColumn="0"/>
             <w:tcW w:w="5000" w:type="pct"/>
             <w:tcBorders>
               <w:top w:val="nil"/>
@@ -1964,6 +1888,7 @@
           </w:tcPr>
           <w:p>
             <w:pPr>
+              <w:spacing w:after="0"/>
               <w:rPr>
                 <w:rFonts w:ascii="Abadi" w:hAnsi="Abadi"/>
                 <w:sz w:val="16"/>
@@ -1976,7 +1901,6 @@
       <w:tr>
         <w:tc>
           <w:tcPr>
-            <w:cnfStyle w:val="001000000000" w:firstRow="0" w:lastRow="0" w:firstColumn="1" w:lastColumn="0" w:oddVBand="0" w:evenVBand="0" w:oddHBand="0" w:evenHBand="0" w:firstRowFirstColumn="0" w:firstRowLastColumn="0" w:lastRowFirstColumn="0" w:lastRowLastColumn="0"/>
             <w:tcW w:w="5000" w:type="pct"/>
             <w:tcBorders>
               <w:top w:val="single" w:sz="8" w:space="0" w:color="000000"/>
@@ -1987,6 +1911,7 @@
           </w:tcPr>
           <w:p>
             <w:pPr>
+              <w:spacing w:after="0"/>
               <w:rPr>
                 <w:rFonts w:ascii="Abadi" w:hAnsi="Abadi"/>
                 <w:sz w:val="16"/>
@@ -1997,12 +1922,8 @@
         </w:tc>
       </w:tr>
       <w:tr>
-        <w:trPr>
-          <w:cnfStyle w:val="000000100000" w:firstRow="0" w:lastRow="0" w:firstColumn="0" w:lastColumn="0" w:oddVBand="0" w:evenVBand="0" w:oddHBand="1" w:evenHBand="0" w:firstRowFirstColumn="0" w:firstRowLastColumn="0" w:lastRowFirstColumn="0" w:lastRowLastColumn="0"/>
-        </w:trPr>
         <w:tc>
           <w:tcPr>
-            <w:cnfStyle w:val="001000000000" w:firstRow="0" w:lastRow="0" w:firstColumn="1" w:lastColumn="0" w:oddVBand="0" w:evenVBand="0" w:oddHBand="0" w:evenHBand="0" w:firstRowFirstColumn="0" w:firstRowLastColumn="0" w:lastRowFirstColumn="0" w:lastRowLastColumn="0"/>
             <w:tcW w:w="5000" w:type="pct"/>
             <w:tcBorders>
               <w:top w:val="nil"/>
@@ -2014,6 +1935,7 @@
           </w:tcPr>
           <w:p>
             <w:pPr>
+              <w:spacing w:after="0"/>
               <w:rPr>
                 <w:rFonts w:ascii="Abadi" w:hAnsi="Abadi"/>
                 <w:sz w:val="16"/>
@@ -2026,7 +1948,6 @@
       <w:tr>
         <w:tc>
           <w:tcPr>
-            <w:cnfStyle w:val="001000000000" w:firstRow="0" w:lastRow="0" w:firstColumn="1" w:lastColumn="0" w:oddVBand="0" w:evenVBand="0" w:oddHBand="0" w:evenHBand="0" w:firstRowFirstColumn="0" w:firstRowLastColumn="0" w:lastRowFirstColumn="0" w:lastRowLastColumn="0"/>
             <w:tcW w:w="5000" w:type="pct"/>
             <w:tcBorders>
               <w:top w:val="single" w:sz="8" w:space="0" w:color="000000"/>
@@ -2037,6 +1958,7 @@
           </w:tcPr>
           <w:p>
             <w:pPr>
+              <w:spacing w:after="0"/>
               <w:rPr>
                 <w:rFonts w:ascii="Abadi" w:hAnsi="Abadi"/>
                 <w:sz w:val="16"/>
@@ -2047,12 +1969,8 @@
         </w:tc>
       </w:tr>
       <w:tr>
-        <w:trPr>
-          <w:cnfStyle w:val="000000100000" w:firstRow="0" w:lastRow="0" w:firstColumn="0" w:lastColumn="0" w:oddVBand="0" w:evenVBand="0" w:oddHBand="1" w:evenHBand="0" w:firstRowFirstColumn="0" w:firstRowLastColumn="0" w:lastRowFirstColumn="0" w:lastRowLastColumn="0"/>
-        </w:trPr>
         <w:tc>
           <w:tcPr>
-            <w:cnfStyle w:val="001000000000" w:firstRow="0" w:lastRow="0" w:firstColumn="1" w:lastColumn="0" w:oddVBand="0" w:evenVBand="0" w:oddHBand="0" w:evenHBand="0" w:firstRowFirstColumn="0" w:firstRowLastColumn="0" w:lastRowFirstColumn="0" w:lastRowLastColumn="0"/>
             <w:tcW w:w="5000" w:type="pct"/>
             <w:tcBorders>
               <w:top w:val="nil"/>
@@ -2064,6 +1982,7 @@
           </w:tcPr>
           <w:p>
             <w:pPr>
+              <w:spacing w:after="0"/>
               <w:rPr>
                 <w:rFonts w:ascii="Abadi" w:hAnsi="Abadi"/>
                 <w:sz w:val="16"/>
@@ -2076,7 +1995,6 @@
       <w:tr>
         <w:tc>
           <w:tcPr>
-            <w:cnfStyle w:val="001000000000" w:firstRow="0" w:lastRow="0" w:firstColumn="1" w:lastColumn="0" w:oddVBand="0" w:evenVBand="0" w:oddHBand="0" w:evenHBand="0" w:firstRowFirstColumn="0" w:firstRowLastColumn="0" w:lastRowFirstColumn="0" w:lastRowLastColumn="0"/>
             <w:tcW w:w="5000" w:type="pct"/>
             <w:tcBorders>
               <w:top w:val="single" w:sz="8" w:space="0" w:color="000000"/>
@@ -2087,6 +2005,7 @@
           </w:tcPr>
           <w:p>
             <w:pPr>
+              <w:spacing w:after="0"/>
               <w:rPr>
                 <w:rFonts w:ascii="Abadi" w:hAnsi="Abadi"/>
                 <w:sz w:val="16"/>
@@ -2097,12 +2016,8 @@
         </w:tc>
       </w:tr>
       <w:tr>
-        <w:trPr>
-          <w:cnfStyle w:val="000000100000" w:firstRow="0" w:lastRow="0" w:firstColumn="0" w:lastColumn="0" w:oddVBand="0" w:evenVBand="0" w:oddHBand="1" w:evenHBand="0" w:firstRowFirstColumn="0" w:firstRowLastColumn="0" w:lastRowFirstColumn="0" w:lastRowLastColumn="0"/>
-        </w:trPr>
         <w:tc>
           <w:tcPr>
-            <w:cnfStyle w:val="001000000000" w:firstRow="0" w:lastRow="0" w:firstColumn="1" w:lastColumn="0" w:oddVBand="0" w:evenVBand="0" w:oddHBand="0" w:evenHBand="0" w:firstRowFirstColumn="0" w:firstRowLastColumn="0" w:lastRowFirstColumn="0" w:lastRowLastColumn="0"/>
             <w:tcW w:w="5000" w:type="pct"/>
             <w:tcBorders>
               <w:top w:val="nil"/>
@@ -2114,6 +2029,7 @@
           </w:tcPr>
           <w:p>
             <w:pPr>
+              <w:spacing w:after="0"/>
               <w:rPr>
                 <w:rFonts w:ascii="Abadi" w:hAnsi="Abadi"/>
                 <w:sz w:val="16"/>
@@ -2126,7 +2042,6 @@
       <w:tr>
         <w:tc>
           <w:tcPr>
-            <w:cnfStyle w:val="001000000000" w:firstRow="0" w:lastRow="0" w:firstColumn="1" w:lastColumn="0" w:oddVBand="0" w:evenVBand="0" w:oddHBand="0" w:evenHBand="0" w:firstRowFirstColumn="0" w:firstRowLastColumn="0" w:lastRowFirstColumn="0" w:lastRowLastColumn="0"/>
             <w:tcW w:w="5000" w:type="pct"/>
             <w:tcBorders>
               <w:top w:val="single" w:sz="8" w:space="0" w:color="000000"/>
@@ -2137,6 +2052,7 @@
           </w:tcPr>
           <w:p>
             <w:pPr>
+              <w:spacing w:after="0"/>
               <w:rPr>
                 <w:rFonts w:ascii="Abadi" w:hAnsi="Abadi"/>
                 <w:sz w:val="16"/>
@@ -2147,12 +2063,8 @@
         </w:tc>
       </w:tr>
       <w:tr>
-        <w:trPr>
-          <w:cnfStyle w:val="000000100000" w:firstRow="0" w:lastRow="0" w:firstColumn="0" w:lastColumn="0" w:oddVBand="0" w:evenVBand="0" w:oddHBand="1" w:evenHBand="0" w:firstRowFirstColumn="0" w:firstRowLastColumn="0" w:lastRowFirstColumn="0" w:lastRowLastColumn="0"/>
-        </w:trPr>
         <w:tc>
           <w:tcPr>
-            <w:cnfStyle w:val="001000000000" w:firstRow="0" w:lastRow="0" w:firstColumn="1" w:lastColumn="0" w:oddVBand="0" w:evenVBand="0" w:oddHBand="0" w:evenHBand="0" w:firstRowFirstColumn="0" w:firstRowLastColumn="0" w:lastRowFirstColumn="0" w:lastRowLastColumn="0"/>
             <w:tcW w:w="5000" w:type="pct"/>
             <w:tcBorders>
               <w:top w:val="nil"/>
@@ -2164,6 +2076,7 @@
           </w:tcPr>
           <w:p>
             <w:pPr>
+              <w:spacing w:after="0"/>
               <w:rPr>
                 <w:rFonts w:ascii="Abadi" w:hAnsi="Abadi"/>
                 <w:sz w:val="16"/>
@@ -2176,7 +2089,6 @@
       <w:tr>
         <w:tc>
           <w:tcPr>
-            <w:cnfStyle w:val="001000000000" w:firstRow="0" w:lastRow="0" w:firstColumn="1" w:lastColumn="0" w:oddVBand="0" w:evenVBand="0" w:oddHBand="0" w:evenHBand="0" w:firstRowFirstColumn="0" w:firstRowLastColumn="0" w:lastRowFirstColumn="0" w:lastRowLastColumn="0"/>
             <w:tcW w:w="5000" w:type="pct"/>
             <w:tcBorders>
               <w:top w:val="single" w:sz="8" w:space="0" w:color="000000"/>
@@ -2187,6 +2099,7 @@
           </w:tcPr>
           <w:p>
             <w:pPr>
+              <w:spacing w:after="0"/>
               <w:rPr>
                 <w:rFonts w:ascii="Abadi" w:hAnsi="Abadi"/>
                 <w:sz w:val="16"/>
@@ -2197,12 +2110,8 @@
         </w:tc>
       </w:tr>
       <w:tr>
-        <w:trPr>
-          <w:cnfStyle w:val="000000100000" w:firstRow="0" w:lastRow="0" w:firstColumn="0" w:lastColumn="0" w:oddVBand="0" w:evenVBand="0" w:oddHBand="1" w:evenHBand="0" w:firstRowFirstColumn="0" w:firstRowLastColumn="0" w:lastRowFirstColumn="0" w:lastRowLastColumn="0"/>
-        </w:trPr>
         <w:tc>
           <w:tcPr>
-            <w:cnfStyle w:val="001000000000" w:firstRow="0" w:lastRow="0" w:firstColumn="1" w:lastColumn="0" w:oddVBand="0" w:evenVBand="0" w:oddHBand="0" w:evenHBand="0" w:firstRowFirstColumn="0" w:firstRowLastColumn="0" w:lastRowFirstColumn="0" w:lastRowLastColumn="0"/>
             <w:tcW w:w="5000" w:type="pct"/>
             <w:tcBorders>
               <w:top w:val="nil"/>
@@ -2214,6 +2123,7 @@
           </w:tcPr>
           <w:p>
             <w:pPr>
+              <w:spacing w:after="0"/>
               <w:rPr>
                 <w:rFonts w:ascii="Abadi" w:hAnsi="Abadi"/>
                 <w:sz w:val="16"/>
@@ -2226,7 +2136,6 @@
       <w:tr>
         <w:tc>
           <w:tcPr>
-            <w:cnfStyle w:val="001000000000" w:firstRow="0" w:lastRow="0" w:firstColumn="1" w:lastColumn="0" w:oddVBand="0" w:evenVBand="0" w:oddHBand="0" w:evenHBand="0" w:firstRowFirstColumn="0" w:firstRowLastColumn="0" w:lastRowFirstColumn="0" w:lastRowLastColumn="0"/>
             <w:tcW w:w="5000" w:type="pct"/>
             <w:tcBorders>
               <w:top w:val="single" w:sz="8" w:space="0" w:color="000000"/>
@@ -2237,6 +2146,7 @@
           </w:tcPr>
           <w:p>
             <w:pPr>
+              <w:spacing w:after="0"/>
               <w:rPr>
                 <w:rFonts w:ascii="Abadi" w:hAnsi="Abadi"/>
                 <w:sz w:val="16"/>
@@ -2247,12 +2157,8 @@
         </w:tc>
       </w:tr>
       <w:tr>
-        <w:trPr>
-          <w:cnfStyle w:val="000000100000" w:firstRow="0" w:lastRow="0" w:firstColumn="0" w:lastColumn="0" w:oddVBand="0" w:evenVBand="0" w:oddHBand="1" w:evenHBand="0" w:firstRowFirstColumn="0" w:firstRowLastColumn="0" w:lastRowFirstColumn="0" w:lastRowLastColumn="0"/>
-        </w:trPr>
         <w:tc>
           <w:tcPr>
-            <w:cnfStyle w:val="001000000000" w:firstRow="0" w:lastRow="0" w:firstColumn="1" w:lastColumn="0" w:oddVBand="0" w:evenVBand="0" w:oddHBand="0" w:evenHBand="0" w:firstRowFirstColumn="0" w:firstRowLastColumn="0" w:lastRowFirstColumn="0" w:lastRowLastColumn="0"/>
             <w:tcW w:w="5000" w:type="pct"/>
             <w:tcBorders>
               <w:top w:val="nil"/>
@@ -2264,6 +2170,7 @@
           </w:tcPr>
           <w:p>
             <w:pPr>
+              <w:spacing w:after="0"/>
               <w:rPr>
                 <w:rFonts w:ascii="Abadi" w:hAnsi="Abadi"/>
                 <w:sz w:val="16"/>
@@ -2276,7 +2183,6 @@
       <w:tr>
         <w:tc>
           <w:tcPr>
-            <w:cnfStyle w:val="001000000000" w:firstRow="0" w:lastRow="0" w:firstColumn="1" w:lastColumn="0" w:oddVBand="0" w:evenVBand="0" w:oddHBand="0" w:evenHBand="0" w:firstRowFirstColumn="0" w:firstRowLastColumn="0" w:lastRowFirstColumn="0" w:lastRowLastColumn="0"/>
             <w:tcW w:w="5000" w:type="pct"/>
             <w:tcBorders>
               <w:top w:val="single" w:sz="8" w:space="0" w:color="000000"/>
@@ -2287,6 +2193,7 @@
           </w:tcPr>
           <w:p>
             <w:pPr>
+              <w:spacing w:after="0"/>
               <w:rPr>
                 <w:rFonts w:ascii="Abadi" w:hAnsi="Abadi"/>
                 <w:sz w:val="16"/>
@@ -2297,12 +2204,8 @@
         </w:tc>
       </w:tr>
       <w:tr>
-        <w:trPr>
-          <w:cnfStyle w:val="000000100000" w:firstRow="0" w:lastRow="0" w:firstColumn="0" w:lastColumn="0" w:oddVBand="0" w:evenVBand="0" w:oddHBand="1" w:evenHBand="0" w:firstRowFirstColumn="0" w:firstRowLastColumn="0" w:lastRowFirstColumn="0" w:lastRowLastColumn="0"/>
-        </w:trPr>
         <w:tc>
           <w:tcPr>
-            <w:cnfStyle w:val="001000000000" w:firstRow="0" w:lastRow="0" w:firstColumn="1" w:lastColumn="0" w:oddVBand="0" w:evenVBand="0" w:oddHBand="0" w:evenHBand="0" w:firstRowFirstColumn="0" w:firstRowLastColumn="0" w:lastRowFirstColumn="0" w:lastRowLastColumn="0"/>
             <w:tcW w:w="5000" w:type="pct"/>
             <w:tcBorders>
               <w:top w:val="nil"/>
@@ -2314,6 +2217,7 @@
           </w:tcPr>
           <w:p>
             <w:pPr>
+              <w:spacing w:after="0"/>
               <w:rPr>
                 <w:rFonts w:ascii="Abadi" w:hAnsi="Abadi"/>
                 <w:sz w:val="16"/>
@@ -2326,7 +2230,6 @@
       <w:tr>
         <w:tc>
           <w:tcPr>
-            <w:cnfStyle w:val="001000000000" w:firstRow="0" w:lastRow="0" w:firstColumn="1" w:lastColumn="0" w:oddVBand="0" w:evenVBand="0" w:oddHBand="0" w:evenHBand="0" w:firstRowFirstColumn="0" w:firstRowLastColumn="0" w:lastRowFirstColumn="0" w:lastRowLastColumn="0"/>
             <w:tcW w:w="5000" w:type="pct"/>
             <w:tcBorders>
               <w:top w:val="single" w:sz="8" w:space="0" w:color="000000"/>
@@ -2337,6 +2240,7 @@
           </w:tcPr>
           <w:p>
             <w:pPr>
+              <w:spacing w:after="0"/>
               <w:rPr>
                 <w:rFonts w:ascii="Abadi" w:hAnsi="Abadi"/>
                 <w:sz w:val="16"/>
@@ -2347,12 +2251,8 @@
         </w:tc>
       </w:tr>
       <w:tr>
-        <w:trPr>
-          <w:cnfStyle w:val="000000100000" w:firstRow="0" w:lastRow="0" w:firstColumn="0" w:lastColumn="0" w:oddVBand="0" w:evenVBand="0" w:oddHBand="1" w:evenHBand="0" w:firstRowFirstColumn="0" w:firstRowLastColumn="0" w:lastRowFirstColumn="0" w:lastRowLastColumn="0"/>
-        </w:trPr>
         <w:tc>
           <w:tcPr>
-            <w:cnfStyle w:val="001000000000" w:firstRow="0" w:lastRow="0" w:firstColumn="1" w:lastColumn="0" w:oddVBand="0" w:evenVBand="0" w:oddHBand="0" w:evenHBand="0" w:firstRowFirstColumn="0" w:firstRowLastColumn="0" w:lastRowFirstColumn="0" w:lastRowLastColumn="0"/>
             <w:tcW w:w="5000" w:type="pct"/>
             <w:tcBorders>
               <w:top w:val="nil"/>
@@ -2364,6 +2264,7 @@
           </w:tcPr>
           <w:p>
             <w:pPr>
+              <w:spacing w:after="0"/>
               <w:rPr>
                 <w:rFonts w:ascii="Abadi" w:hAnsi="Abadi"/>
                 <w:sz w:val="16"/>
@@ -2376,14 +2277,7 @@
     </w:tbl>
     <w:p>
       <w:pPr>
-        <w:rPr>
-          <w:rFonts w:ascii="Abadi" w:hAnsi="Abadi"/>
-          <w:b/>
-        </w:rPr>
-      </w:pPr>
-    </w:p>
-    <w:p>
-      <w:pPr>
+        <w:spacing w:after="0"/>
         <w:rPr>
           <w:rFonts w:ascii="Abadi" w:hAnsi="Abadi"/>
           <w:b/>
@@ -2406,7 +2300,6 @@
     </w:p>
     <w:tbl>
       <w:tblPr>
-        <w:tblStyle w:val="a0"/>
         <w:tblW w:w="5000" w:type="pct"/>
         <w:tblBorders>
           <w:top w:val="single" w:sz="4" w:space="0" w:color="BFBFBF"/>
@@ -2422,12 +2315,8 @@
         <w:gridCol w:w="10440"/>
       </w:tblGrid>
       <w:tr>
-        <w:trPr>
-          <w:cnfStyle w:val="100000000000" w:firstRow="1" w:lastRow="0" w:firstColumn="0" w:lastColumn="0" w:oddVBand="0" w:evenVBand="0" w:oddHBand="0" w:evenHBand="0" w:firstRowFirstColumn="0" w:firstRowLastColumn="0" w:lastRowFirstColumn="0" w:lastRowLastColumn="0"/>
-        </w:trPr>
         <w:tc>
           <w:tcPr>
-            <w:cnfStyle w:val="001000000000" w:firstRow="0" w:lastRow="0" w:firstColumn="1" w:lastColumn="0" w:oddVBand="0" w:evenVBand="0" w:oddHBand="0" w:evenHBand="0" w:firstRowFirstColumn="0" w:firstRowLastColumn="0" w:lastRowFirstColumn="0" w:lastRowLastColumn="0"/>
             <w:tcW w:w="5000" w:type="pct"/>
             <w:tcBorders>
               <w:top w:val="single" w:sz="8" w:space="0" w:color="000000"/>
@@ -2438,6 +2327,7 @@
           </w:tcPr>
           <w:p>
             <w:pPr>
+              <w:spacing w:after="0"/>
               <w:rPr>
                 <w:rFonts w:ascii="Abadi" w:hAnsi="Abadi"/>
                 <w:sz w:val="16"/>
@@ -2448,12 +2338,8 @@
         </w:tc>
       </w:tr>
       <w:tr>
-        <w:trPr>
-          <w:cnfStyle w:val="000000100000" w:firstRow="0" w:lastRow="0" w:firstColumn="0" w:lastColumn="0" w:oddVBand="0" w:evenVBand="0" w:oddHBand="1" w:evenHBand="0" w:firstRowFirstColumn="0" w:firstRowLastColumn="0" w:lastRowFirstColumn="0" w:lastRowLastColumn="0"/>
-        </w:trPr>
         <w:tc>
           <w:tcPr>
-            <w:cnfStyle w:val="001000000000" w:firstRow="0" w:lastRow="0" w:firstColumn="1" w:lastColumn="0" w:oddVBand="0" w:evenVBand="0" w:oddHBand="0" w:evenHBand="0" w:firstRowFirstColumn="0" w:firstRowLastColumn="0" w:lastRowFirstColumn="0" w:lastRowLastColumn="0"/>
             <w:tcW w:w="5000" w:type="pct"/>
             <w:tcBorders>
               <w:top w:val="nil"/>
@@ -2465,6 +2351,7 @@
           </w:tcPr>
           <w:p>
             <w:pPr>
+              <w:spacing w:after="0"/>
               <w:rPr>
                 <w:rFonts w:ascii="Abadi" w:hAnsi="Abadi"/>
                 <w:sz w:val="16"/>
@@ -2477,7 +2364,6 @@
       <w:tr>
         <w:tc>
           <w:tcPr>
-            <w:cnfStyle w:val="001000000000" w:firstRow="0" w:lastRow="0" w:firstColumn="1" w:lastColumn="0" w:oddVBand="0" w:evenVBand="0" w:oddHBand="0" w:evenHBand="0" w:firstRowFirstColumn="0" w:firstRowLastColumn="0" w:lastRowFirstColumn="0" w:lastRowLastColumn="0"/>
             <w:tcW w:w="5000" w:type="pct"/>
             <w:tcBorders>
               <w:top w:val="single" w:sz="8" w:space="0" w:color="000000"/>
@@ -2488,6 +2374,7 @@
           </w:tcPr>
           <w:p>
             <w:pPr>
+              <w:spacing w:after="0"/>
               <w:rPr>
                 <w:rFonts w:ascii="Abadi" w:hAnsi="Abadi"/>
                 <w:sz w:val="16"/>
@@ -2498,12 +2385,8 @@
         </w:tc>
       </w:tr>
       <w:tr>
-        <w:trPr>
-          <w:cnfStyle w:val="000000100000" w:firstRow="0" w:lastRow="0" w:firstColumn="0" w:lastColumn="0" w:oddVBand="0" w:evenVBand="0" w:oddHBand="1" w:evenHBand="0" w:firstRowFirstColumn="0" w:firstRowLastColumn="0" w:lastRowFirstColumn="0" w:lastRowLastColumn="0"/>
-        </w:trPr>
         <w:tc>
           <w:tcPr>
-            <w:cnfStyle w:val="001000000000" w:firstRow="0" w:lastRow="0" w:firstColumn="1" w:lastColumn="0" w:oddVBand="0" w:evenVBand="0" w:oddHBand="0" w:evenHBand="0" w:firstRowFirstColumn="0" w:firstRowLastColumn="0" w:lastRowFirstColumn="0" w:lastRowLastColumn="0"/>
             <w:tcW w:w="5000" w:type="pct"/>
             <w:tcBorders>
               <w:top w:val="nil"/>
@@ -2515,6 +2398,7 @@
           </w:tcPr>
           <w:p>
             <w:pPr>
+              <w:spacing w:after="0"/>
               <w:rPr>
                 <w:rFonts w:ascii="Abadi" w:hAnsi="Abadi"/>
                 <w:sz w:val="16"/>
@@ -2527,7 +2411,6 @@
       <w:tr>
         <w:tc>
           <w:tcPr>
-            <w:cnfStyle w:val="001000000000" w:firstRow="0" w:lastRow="0" w:firstColumn="1" w:lastColumn="0" w:oddVBand="0" w:evenVBand="0" w:oddHBand="0" w:evenHBand="0" w:firstRowFirstColumn="0" w:firstRowLastColumn="0" w:lastRowFirstColumn="0" w:lastRowLastColumn="0"/>
             <w:tcW w:w="5000" w:type="pct"/>
             <w:tcBorders>
               <w:top w:val="single" w:sz="8" w:space="0" w:color="000000"/>
@@ -2538,6 +2421,7 @@
           </w:tcPr>
           <w:p>
             <w:pPr>
+              <w:spacing w:after="0"/>
               <w:rPr>
                 <w:rFonts w:ascii="Abadi" w:hAnsi="Abadi"/>
                 <w:sz w:val="16"/>
@@ -2548,12 +2432,8 @@
         </w:tc>
       </w:tr>
       <w:tr>
-        <w:trPr>
-          <w:cnfStyle w:val="000000100000" w:firstRow="0" w:lastRow="0" w:firstColumn="0" w:lastColumn="0" w:oddVBand="0" w:evenVBand="0" w:oddHBand="1" w:evenHBand="0" w:firstRowFirstColumn="0" w:firstRowLastColumn="0" w:lastRowFirstColumn="0" w:lastRowLastColumn="0"/>
-        </w:trPr>
         <w:tc>
           <w:tcPr>
-            <w:cnfStyle w:val="001000000000" w:firstRow="0" w:lastRow="0" w:firstColumn="1" w:lastColumn="0" w:oddVBand="0" w:evenVBand="0" w:oddHBand="0" w:evenHBand="0" w:firstRowFirstColumn="0" w:firstRowLastColumn="0" w:lastRowFirstColumn="0" w:lastRowLastColumn="0"/>
             <w:tcW w:w="5000" w:type="pct"/>
             <w:tcBorders>
               <w:top w:val="nil"/>
@@ -2565,6 +2445,7 @@
           </w:tcPr>
           <w:p>
             <w:pPr>
+              <w:spacing w:after="0"/>
               <w:rPr>
                 <w:rFonts w:ascii="Abadi" w:hAnsi="Abadi"/>
                 <w:sz w:val="16"/>
@@ -2577,7 +2458,6 @@
       <w:tr>
         <w:tc>
           <w:tcPr>
-            <w:cnfStyle w:val="001000000000" w:firstRow="0" w:lastRow="0" w:firstColumn="1" w:lastColumn="0" w:oddVBand="0" w:evenVBand="0" w:oddHBand="0" w:evenHBand="0" w:firstRowFirstColumn="0" w:firstRowLastColumn="0" w:lastRowFirstColumn="0" w:lastRowLastColumn="0"/>
             <w:tcW w:w="5000" w:type="pct"/>
             <w:tcBorders>
               <w:top w:val="single" w:sz="8" w:space="0" w:color="000000"/>
@@ -2588,6 +2468,7 @@
           </w:tcPr>
           <w:p>
             <w:pPr>
+              <w:spacing w:after="0"/>
               <w:rPr>
                 <w:rFonts w:ascii="Abadi" w:hAnsi="Abadi"/>
                 <w:sz w:val="16"/>
@@ -2598,12 +2479,8 @@
         </w:tc>
       </w:tr>
       <w:tr>
-        <w:trPr>
-          <w:cnfStyle w:val="000000100000" w:firstRow="0" w:lastRow="0" w:firstColumn="0" w:lastColumn="0" w:oddVBand="0" w:evenVBand="0" w:oddHBand="1" w:evenHBand="0" w:firstRowFirstColumn="0" w:firstRowLastColumn="0" w:lastRowFirstColumn="0" w:lastRowLastColumn="0"/>
-        </w:trPr>
         <w:tc>
           <w:tcPr>
-            <w:cnfStyle w:val="001000000000" w:firstRow="0" w:lastRow="0" w:firstColumn="1" w:lastColumn="0" w:oddVBand="0" w:evenVBand="0" w:oddHBand="0" w:evenHBand="0" w:firstRowFirstColumn="0" w:firstRowLastColumn="0" w:lastRowFirstColumn="0" w:lastRowLastColumn="0"/>
             <w:tcW w:w="5000" w:type="pct"/>
             <w:tcBorders>
               <w:top w:val="nil"/>
@@ -2615,6 +2492,7 @@
           </w:tcPr>
           <w:p>
             <w:pPr>
+              <w:spacing w:after="0"/>
               <w:rPr>
                 <w:rFonts w:ascii="Abadi" w:hAnsi="Abadi"/>
                 <w:sz w:val="16"/>
@@ -2627,7 +2505,6 @@
       <w:tr>
         <w:tc>
           <w:tcPr>
-            <w:cnfStyle w:val="001000000000" w:firstRow="0" w:lastRow="0" w:firstColumn="1" w:lastColumn="0" w:oddVBand="0" w:evenVBand="0" w:oddHBand="0" w:evenHBand="0" w:firstRowFirstColumn="0" w:firstRowLastColumn="0" w:lastRowFirstColumn="0" w:lastRowLastColumn="0"/>
             <w:tcW w:w="5000" w:type="pct"/>
             <w:tcBorders>
               <w:top w:val="single" w:sz="8" w:space="0" w:color="000000"/>
@@ -2638,6 +2515,7 @@
           </w:tcPr>
           <w:p>
             <w:pPr>
+              <w:spacing w:after="0"/>
               <w:rPr>
                 <w:rFonts w:ascii="Abadi" w:hAnsi="Abadi"/>
                 <w:sz w:val="16"/>
@@ -2648,12 +2526,8 @@
         </w:tc>
       </w:tr>
       <w:tr>
-        <w:trPr>
-          <w:cnfStyle w:val="000000100000" w:firstRow="0" w:lastRow="0" w:firstColumn="0" w:lastColumn="0" w:oddVBand="0" w:evenVBand="0" w:oddHBand="1" w:evenHBand="0" w:firstRowFirstColumn="0" w:firstRowLastColumn="0" w:lastRowFirstColumn="0" w:lastRowLastColumn="0"/>
-        </w:trPr>
         <w:tc>
           <w:tcPr>
-            <w:cnfStyle w:val="001000000000" w:firstRow="0" w:lastRow="0" w:firstColumn="1" w:lastColumn="0" w:oddVBand="0" w:evenVBand="0" w:oddHBand="0" w:evenHBand="0" w:firstRowFirstColumn="0" w:firstRowLastColumn="0" w:lastRowFirstColumn="0" w:lastRowLastColumn="0"/>
             <w:tcW w:w="5000" w:type="pct"/>
             <w:tcBorders>
               <w:top w:val="nil"/>
@@ -2665,6 +2539,7 @@
           </w:tcPr>
           <w:p>
             <w:pPr>
+              <w:spacing w:after="0"/>
               <w:rPr>
                 <w:rFonts w:ascii="Abadi" w:hAnsi="Abadi"/>
                 <w:sz w:val="16"/>
@@ -2677,7 +2552,6 @@
       <w:tr>
         <w:tc>
           <w:tcPr>
-            <w:cnfStyle w:val="001000000000" w:firstRow="0" w:lastRow="0" w:firstColumn="1" w:lastColumn="0" w:oddVBand="0" w:evenVBand="0" w:oddHBand="0" w:evenHBand="0" w:firstRowFirstColumn="0" w:firstRowLastColumn="0" w:lastRowFirstColumn="0" w:lastRowLastColumn="0"/>
             <w:tcW w:w="5000" w:type="pct"/>
             <w:tcBorders>
               <w:top w:val="single" w:sz="8" w:space="0" w:color="000000"/>
@@ -2688,6 +2562,7 @@
           </w:tcPr>
           <w:p>
             <w:pPr>
+              <w:spacing w:after="0"/>
               <w:rPr>
                 <w:rFonts w:ascii="Abadi" w:hAnsi="Abadi"/>
                 <w:sz w:val="16"/>
@@ -2698,12 +2573,8 @@
         </w:tc>
       </w:tr>
       <w:tr>
-        <w:trPr>
-          <w:cnfStyle w:val="000000100000" w:firstRow="0" w:lastRow="0" w:firstColumn="0" w:lastColumn="0" w:oddVBand="0" w:evenVBand="0" w:oddHBand="1" w:evenHBand="0" w:firstRowFirstColumn="0" w:firstRowLastColumn="0" w:lastRowFirstColumn="0" w:lastRowLastColumn="0"/>
-        </w:trPr>
         <w:tc>
           <w:tcPr>
-            <w:cnfStyle w:val="001000000000" w:firstRow="0" w:lastRow="0" w:firstColumn="1" w:lastColumn="0" w:oddVBand="0" w:evenVBand="0" w:oddHBand="0" w:evenHBand="0" w:firstRowFirstColumn="0" w:firstRowLastColumn="0" w:lastRowFirstColumn="0" w:lastRowLastColumn="0"/>
             <w:tcW w:w="5000" w:type="pct"/>
             <w:tcBorders>
               <w:top w:val="nil"/>
@@ -2715,6 +2586,7 @@
           </w:tcPr>
           <w:p>
             <w:pPr>
+              <w:spacing w:after="0"/>
               <w:rPr>
                 <w:rFonts w:ascii="Abadi" w:hAnsi="Abadi"/>
                 <w:sz w:val="16"/>
@@ -2727,7 +2599,6 @@
       <w:tr>
         <w:tc>
           <w:tcPr>
-            <w:cnfStyle w:val="001000000000" w:firstRow="0" w:lastRow="0" w:firstColumn="1" w:lastColumn="0" w:oddVBand="0" w:evenVBand="0" w:oddHBand="0" w:evenHBand="0" w:firstRowFirstColumn="0" w:firstRowLastColumn="0" w:lastRowFirstColumn="0" w:lastRowLastColumn="0"/>
             <w:tcW w:w="5000" w:type="pct"/>
             <w:tcBorders>
               <w:top w:val="single" w:sz="8" w:space="0" w:color="000000"/>
@@ -2738,6 +2609,7 @@
           </w:tcPr>
           <w:p>
             <w:pPr>
+              <w:spacing w:after="0"/>
               <w:rPr>
                 <w:rFonts w:ascii="Abadi" w:hAnsi="Abadi"/>
                 <w:sz w:val="16"/>
@@ -2748,12 +2620,8 @@
         </w:tc>
       </w:tr>
       <w:tr>
-        <w:trPr>
-          <w:cnfStyle w:val="000000100000" w:firstRow="0" w:lastRow="0" w:firstColumn="0" w:lastColumn="0" w:oddVBand="0" w:evenVBand="0" w:oddHBand="1" w:evenHBand="0" w:firstRowFirstColumn="0" w:firstRowLastColumn="0" w:lastRowFirstColumn="0" w:lastRowLastColumn="0"/>
-        </w:trPr>
         <w:tc>
           <w:tcPr>
-            <w:cnfStyle w:val="001000000000" w:firstRow="0" w:lastRow="0" w:firstColumn="1" w:lastColumn="0" w:oddVBand="0" w:evenVBand="0" w:oddHBand="0" w:evenHBand="0" w:firstRowFirstColumn="0" w:firstRowLastColumn="0" w:lastRowFirstColumn="0" w:lastRowLastColumn="0"/>
             <w:tcW w:w="5000" w:type="pct"/>
             <w:tcBorders>
               <w:top w:val="nil"/>
@@ -2765,6 +2633,7 @@
           </w:tcPr>
           <w:p>
             <w:pPr>
+              <w:spacing w:after="0"/>
               <w:rPr>
                 <w:rFonts w:ascii="Abadi" w:hAnsi="Abadi"/>
                 <w:sz w:val="16"/>
@@ -2777,7 +2646,6 @@
       <w:tr>
         <w:tc>
           <w:tcPr>
-            <w:cnfStyle w:val="001000000000" w:firstRow="0" w:lastRow="0" w:firstColumn="1" w:lastColumn="0" w:oddVBand="0" w:evenVBand="0" w:oddHBand="0" w:evenHBand="0" w:firstRowFirstColumn="0" w:firstRowLastColumn="0" w:lastRowFirstColumn="0" w:lastRowLastColumn="0"/>
             <w:tcW w:w="5000" w:type="pct"/>
             <w:tcBorders>
               <w:top w:val="single" w:sz="8" w:space="0" w:color="000000"/>
@@ -2788,6 +2656,7 @@
           </w:tcPr>
           <w:p>
             <w:pPr>
+              <w:spacing w:after="0"/>
               <w:rPr>
                 <w:rFonts w:ascii="Abadi" w:hAnsi="Abadi"/>
                 <w:sz w:val="16"/>
@@ -2798,12 +2667,8 @@
         </w:tc>
       </w:tr>
       <w:tr>
-        <w:trPr>
-          <w:cnfStyle w:val="000000100000" w:firstRow="0" w:lastRow="0" w:firstColumn="0" w:lastColumn="0" w:oddVBand="0" w:evenVBand="0" w:oddHBand="1" w:evenHBand="0" w:firstRowFirstColumn="0" w:firstRowLastColumn="0" w:lastRowFirstColumn="0" w:lastRowLastColumn="0"/>
-        </w:trPr>
         <w:tc>
           <w:tcPr>
-            <w:cnfStyle w:val="001000000000" w:firstRow="0" w:lastRow="0" w:firstColumn="1" w:lastColumn="0" w:oddVBand="0" w:evenVBand="0" w:oddHBand="0" w:evenHBand="0" w:firstRowFirstColumn="0" w:firstRowLastColumn="0" w:lastRowFirstColumn="0" w:lastRowLastColumn="0"/>
             <w:tcW w:w="5000" w:type="pct"/>
             <w:tcBorders>
               <w:top w:val="nil"/>
@@ -2815,6 +2680,7 @@
           </w:tcPr>
           <w:p>
             <w:pPr>
+              <w:spacing w:after="0"/>
               <w:rPr>
                 <w:rFonts w:ascii="Abadi" w:hAnsi="Abadi"/>
                 <w:sz w:val="16"/>
@@ -2827,7 +2693,6 @@
       <w:tr>
         <w:tc>
           <w:tcPr>
-            <w:cnfStyle w:val="001000000000" w:firstRow="0" w:lastRow="0" w:firstColumn="1" w:lastColumn="0" w:oddVBand="0" w:evenVBand="0" w:oddHBand="0" w:evenHBand="0" w:firstRowFirstColumn="0" w:firstRowLastColumn="0" w:lastRowFirstColumn="0" w:lastRowLastColumn="0"/>
             <w:tcW w:w="5000" w:type="pct"/>
             <w:tcBorders>
               <w:top w:val="single" w:sz="8" w:space="0" w:color="000000"/>
@@ -2838,6 +2703,7 @@
           </w:tcPr>
           <w:p>
             <w:pPr>
+              <w:spacing w:after="0"/>
               <w:rPr>
                 <w:rFonts w:ascii="Abadi" w:hAnsi="Abadi"/>
                 <w:sz w:val="16"/>
@@ -2848,12 +2714,8 @@
         </w:tc>
       </w:tr>
       <w:tr>
-        <w:trPr>
-          <w:cnfStyle w:val="000000100000" w:firstRow="0" w:lastRow="0" w:firstColumn="0" w:lastColumn="0" w:oddVBand="0" w:evenVBand="0" w:oddHBand="1" w:evenHBand="0" w:firstRowFirstColumn="0" w:firstRowLastColumn="0" w:lastRowFirstColumn="0" w:lastRowLastColumn="0"/>
-        </w:trPr>
         <w:tc>
           <w:tcPr>
-            <w:cnfStyle w:val="001000000000" w:firstRow="0" w:lastRow="0" w:firstColumn="1" w:lastColumn="0" w:oddVBand="0" w:evenVBand="0" w:oddHBand="0" w:evenHBand="0" w:firstRowFirstColumn="0" w:firstRowLastColumn="0" w:lastRowFirstColumn="0" w:lastRowLastColumn="0"/>
             <w:tcW w:w="5000" w:type="pct"/>
             <w:tcBorders>
               <w:top w:val="nil"/>
@@ -2865,6 +2727,7 @@
           </w:tcPr>
           <w:p>
             <w:pPr>
+              <w:spacing w:after="0"/>
               <w:rPr>
                 <w:rFonts w:ascii="Abadi" w:hAnsi="Abadi"/>
                 <w:sz w:val="16"/>
@@ -2877,7 +2740,6 @@
       <w:tr>
         <w:tc>
           <w:tcPr>
-            <w:cnfStyle w:val="001000000000" w:firstRow="0" w:lastRow="0" w:firstColumn="1" w:lastColumn="0" w:oddVBand="0" w:evenVBand="0" w:oddHBand="0" w:evenHBand="0" w:firstRowFirstColumn="0" w:firstRowLastColumn="0" w:lastRowFirstColumn="0" w:lastRowLastColumn="0"/>
             <w:tcW w:w="5000" w:type="pct"/>
             <w:tcBorders>
               <w:top w:val="single" w:sz="8" w:space="0" w:color="000000"/>
@@ -2888,6 +2750,7 @@
           </w:tcPr>
           <w:p>
             <w:pPr>
+              <w:spacing w:after="0"/>
               <w:rPr>
                 <w:rFonts w:ascii="Abadi" w:hAnsi="Abadi"/>
                 <w:sz w:val="16"/>
@@ -2898,12 +2761,8 @@
         </w:tc>
       </w:tr>
       <w:tr>
-        <w:trPr>
-          <w:cnfStyle w:val="000000100000" w:firstRow="0" w:lastRow="0" w:firstColumn="0" w:lastColumn="0" w:oddVBand="0" w:evenVBand="0" w:oddHBand="1" w:evenHBand="0" w:firstRowFirstColumn="0" w:firstRowLastColumn="0" w:lastRowFirstColumn="0" w:lastRowLastColumn="0"/>
-        </w:trPr>
         <w:tc>
           <w:tcPr>
-            <w:cnfStyle w:val="001000000000" w:firstRow="0" w:lastRow="0" w:firstColumn="1" w:lastColumn="0" w:oddVBand="0" w:evenVBand="0" w:oddHBand="0" w:evenHBand="0" w:firstRowFirstColumn="0" w:firstRowLastColumn="0" w:lastRowFirstColumn="0" w:lastRowLastColumn="0"/>
             <w:tcW w:w="5000" w:type="pct"/>
             <w:tcBorders>
               <w:top w:val="nil"/>
@@ -2915,6 +2774,7 @@
           </w:tcPr>
           <w:p>
             <w:pPr>
+              <w:spacing w:after="0"/>
               <w:rPr>
                 <w:rFonts w:ascii="Abadi" w:hAnsi="Abadi"/>
                 <w:sz w:val="16"/>
@@ -2939,7 +2799,7 @@
         </w:rPr>
         <w:lastRenderedPageBreak/>
         <w:drawing>
-          <wp:anchor distT="0" distB="0" distL="114300" distR="114300" simplePos="0" relativeHeight="251659264" behindDoc="1" locked="0" layoutInCell="1" allowOverlap="1" wp14:anchorId="449A3DD1" wp14:editId="6C425AFB">
+          <wp:anchor distT="0" distB="0" distL="114300" distR="114300" simplePos="0" relativeHeight="251658240" behindDoc="1" locked="0" layoutInCell="1" allowOverlap="1" wp14:anchorId="449A3DD1" wp14:editId="6C425AFB">
             <wp:simplePos x="0" y="0"/>
             <wp:positionH relativeFrom="column">
               <wp:posOffset>0</wp:posOffset>
@@ -9187,8 +9047,6 @@
   <w:style w:type="table" w:default="1" w:styleId="TableNormal">
     <w:name w:val="Normal Table"/>
     <w:uiPriority w:val="99"/>
-    <w:semiHidden/>
-    <w:unhideWhenUsed/>
     <w:tblPr>
       <w:tblInd w:w="0" w:type="dxa"/>
       <w:tblCellMar>
@@ -9828,21 +9686,10 @@
 </file>
 
 <file path=customXml/item1.xml><?xml version="1.0" encoding="utf-8"?>
-<?mso-contentType ?>
-<FormTemplates xmlns="http://schemas.microsoft.com/sharepoint/v3/contenttype/forms">
-  <Display>DocumentLibraryForm</Display>
-  <Edit>DocumentLibraryForm</Edit>
-  <New>DocumentLibraryForm</New>
-</FormTemplates>
+<b:Sources xmlns:b="http://schemas.openxmlformats.org/officeDocument/2006/bibliography" xmlns="http://schemas.openxmlformats.org/officeDocument/2006/bibliography" SelectedStyle="\APASixthEditionOfficeOnline.xsl" StyleName="APA" Version="6"/>
 </file>
 
 <file path=customXml/item2.xml><?xml version="1.0" encoding="utf-8"?>
-<p:properties xmlns:p="http://schemas.microsoft.com/office/2006/metadata/properties" xmlns:xsi="http://www.w3.org/2001/XMLSchema-instance" xmlns:pc="http://schemas.microsoft.com/office/infopath/2007/PartnerControls">
-  <documentManagement/>
-</p:properties>
-</file>
-
-<file path=customXml/item3.xml><?xml version="1.0" encoding="utf-8"?>
 <ct:contentTypeSchema xmlns:ct="http://schemas.microsoft.com/office/2006/metadata/contentType" xmlns:ma="http://schemas.microsoft.com/office/2006/metadata/properties/metaAttributes" ct:_="" ma:_="" ma:contentTypeName="Document" ma:contentTypeID="0x010100ABA223F759147049B9D8A25DED07DD24" ma:contentTypeVersion="14" ma:contentTypeDescription="Create a new document." ma:contentTypeScope="" ma:versionID="754cccfe17833f4d06e0267dc9c12ab7">
   <xsd:schema xmlns:xsd="http://www.w3.org/2001/XMLSchema" xmlns:xs="http://www.w3.org/2001/XMLSchema" xmlns:p="http://schemas.microsoft.com/office/2006/metadata/properties" xmlns:ns3="cc9255bc-4d99-4f42-bba5-857cbcc6e725" xmlns:ns4="fc2bff61-6a31-4c51-9f32-b9bba46405e5" targetNamespace="http://schemas.microsoft.com/office/2006/metadata/properties" ma:root="true" ma:fieldsID="e32414dc8724dfdc561355c14801bc84" ns3:_="" ns4:_="">
     <xsd:import namespace="cc9255bc-4d99-4f42-bba5-857cbcc6e725"/>
@@ -10071,36 +9918,30 @@
 </ct:contentTypeSchema>
 </file>
 
+<file path=customXml/item3.xml><?xml version="1.0" encoding="utf-8"?>
+<p:properties xmlns:p="http://schemas.microsoft.com/office/2006/metadata/properties" xmlns:xsi="http://www.w3.org/2001/XMLSchema-instance" xmlns:pc="http://schemas.microsoft.com/office/infopath/2007/PartnerControls">
+  <documentManagement/>
+</p:properties>
+</file>
+
 <file path=customXml/item4.xml><?xml version="1.0" encoding="utf-8"?>
-<b:Sources xmlns:b="http://schemas.openxmlformats.org/officeDocument/2006/bibliography" xmlns="http://schemas.openxmlformats.org/officeDocument/2006/bibliography" SelectedStyle="\APASixthEditionOfficeOnline.xsl" StyleName="APA" Version="6"/>
+<?mso-contentType ?>
+<FormTemplates xmlns="http://schemas.microsoft.com/sharepoint/v3/contenttype/forms">
+  <Display>DocumentLibraryForm</Display>
+  <Edit>DocumentLibraryForm</Edit>
+  <New>DocumentLibraryForm</New>
+</FormTemplates>
 </file>
 
 <file path=customXml/itemProps1.xml><?xml version="1.0" encoding="utf-8"?>
-<ds:datastoreItem xmlns:ds="http://schemas.openxmlformats.org/officeDocument/2006/customXml" ds:itemID="{7BFD71E4-33D5-445D-9CFC-21F1C7989C0E}">
+<ds:datastoreItem xmlns:ds="http://schemas.openxmlformats.org/officeDocument/2006/customXml" ds:itemID="{CB376B66-D246-4963-8427-812E7069A3B8}">
   <ds:schemaRefs>
-    <ds:schemaRef ds:uri="http://schemas.microsoft.com/sharepoint/v3/contenttype/forms"/>
+    <ds:schemaRef ds:uri="http://schemas.openxmlformats.org/officeDocument/2006/bibliography"/>
   </ds:schemaRefs>
 </ds:datastoreItem>
 </file>
 
 <file path=customXml/itemProps2.xml><?xml version="1.0" encoding="utf-8"?>
-<ds:datastoreItem xmlns:ds="http://schemas.openxmlformats.org/officeDocument/2006/customXml" ds:itemID="{1A5F5AF1-B05B-4704-B970-F66948F444EC}">
-  <ds:schemaRefs>
-    <ds:schemaRef ds:uri="http://schemas.microsoft.com/office/2006/documentManagement/types"/>
-    <ds:schemaRef ds:uri="http://schemas.microsoft.com/office/2006/metadata/properties"/>
-    <ds:schemaRef ds:uri="fc2bff61-6a31-4c51-9f32-b9bba46405e5"/>
-    <ds:schemaRef ds:uri="http://www.w3.org/XML/1998/namespace"/>
-    <ds:schemaRef ds:uri="http://purl.org/dc/elements/1.1/"/>
-    <ds:schemaRef ds:uri="http://purl.org/dc/terms/"/>
-    <ds:schemaRef ds:uri="http://purl.org/dc/dcmitype/"/>
-    <ds:schemaRef ds:uri="http://schemas.microsoft.com/office/infopath/2007/PartnerControls"/>
-    <ds:schemaRef ds:uri="http://schemas.openxmlformats.org/package/2006/metadata/core-properties"/>
-    <ds:schemaRef ds:uri="cc9255bc-4d99-4f42-bba5-857cbcc6e725"/>
-  </ds:schemaRefs>
-</ds:datastoreItem>
-</file>
-
-<file path=customXml/itemProps3.xml><?xml version="1.0" encoding="utf-8"?>
 <ds:datastoreItem xmlns:ds="http://schemas.openxmlformats.org/officeDocument/2006/customXml" ds:itemID="{DDA83A75-2CCD-4D1B-9315-5B4B38A21415}">
   <ds:schemaRefs>
     <ds:schemaRef ds:uri="http://schemas.microsoft.com/office/2006/metadata/contentType"/>
@@ -10119,10 +9960,27 @@
 </ds:datastoreItem>
 </file>
 
+<file path=customXml/itemProps3.xml><?xml version="1.0" encoding="utf-8"?>
+<ds:datastoreItem xmlns:ds="http://schemas.openxmlformats.org/officeDocument/2006/customXml" ds:itemID="{1A5F5AF1-B05B-4704-B970-F66948F444EC}">
+  <ds:schemaRefs>
+    <ds:schemaRef ds:uri="http://schemas.microsoft.com/office/2006/documentManagement/types"/>
+    <ds:schemaRef ds:uri="http://schemas.microsoft.com/office/2006/metadata/properties"/>
+    <ds:schemaRef ds:uri="fc2bff61-6a31-4c51-9f32-b9bba46405e5"/>
+    <ds:schemaRef ds:uri="http://www.w3.org/XML/1998/namespace"/>
+    <ds:schemaRef ds:uri="http://purl.org/dc/elements/1.1/"/>
+    <ds:schemaRef ds:uri="http://purl.org/dc/terms/"/>
+    <ds:schemaRef ds:uri="http://purl.org/dc/dcmitype/"/>
+    <ds:schemaRef ds:uri="http://schemas.microsoft.com/office/infopath/2007/PartnerControls"/>
+    <ds:schemaRef ds:uri="http://schemas.openxmlformats.org/package/2006/metadata/core-properties"/>
+    <ds:schemaRef ds:uri="cc9255bc-4d99-4f42-bba5-857cbcc6e725"/>
+  </ds:schemaRefs>
+</ds:datastoreItem>
+</file>
+
 <file path=customXml/itemProps4.xml><?xml version="1.0" encoding="utf-8"?>
-<ds:datastoreItem xmlns:ds="http://schemas.openxmlformats.org/officeDocument/2006/customXml" ds:itemID="{CB376B66-D246-4963-8427-812E7069A3B8}">
+<ds:datastoreItem xmlns:ds="http://schemas.openxmlformats.org/officeDocument/2006/customXml" ds:itemID="{7BFD71E4-33D5-445D-9CFC-21F1C7989C0E}">
   <ds:schemaRefs>
-    <ds:schemaRef ds:uri="http://schemas.openxmlformats.org/officeDocument/2006/bibliography"/>
+    <ds:schemaRef ds:uri="http://schemas.microsoft.com/sharepoint/v3/contenttype/forms"/>
   </ds:schemaRefs>
 </ds:datastoreItem>
 </file>
--- a/docpac_05300922/docpac_0530922.docx
+++ b/docpac_05300922/docpac_0530922.docx
@@ -1,6 +1,6 @@
 
 <file path=word/document.xml><?xml version="1.0" encoding="utf-8"?>
-<w:document xmlns:wpc="http://schemas.microsoft.com/office/word/2010/wordprocessingCanvas" xmlns:cx="http://schemas.microsoft.com/office/drawing/2014/chartex" xmlns:cx1="http://schemas.microsoft.com/office/drawing/2015/9/8/chartex" xmlns:cx2="http://schemas.microsoft.com/office/drawing/2015/10/21/chartex" xmlns:cx3="http://schemas.microsoft.com/office/drawing/2016/5/9/chartex" xmlns:cx4="http://schemas.microsoft.com/office/drawing/2016/5/10/chartex" xmlns:cx5="http://schemas.microsoft.com/office/drawing/2016/5/11/chartex" xmlns:cx6="http://schemas.microsoft.com/office/drawing/2016/5/12/chartex" xmlns:cx7="http://schemas.microsoft.com/office/drawing/2016/5/13/chartex" xmlns:cx8="http://schemas.microsoft.com/office/drawing/2016/5/14/chartex" xmlns:mc="http://schemas.openxmlformats.org/markup-compatibility/2006" xmlns:aink="http://schemas.microsoft.com/office/drawing/2016/ink" xmlns:am3d="http://schemas.microsoft.com/office/drawing/2017/model3d" xmlns:o="urn:schemas-microsoft-com:office:office" xmlns:r="http://schemas.openxmlformats.org/officeDocument/2006/relationships" xmlns:m="http://schemas.openxmlformats.org/officeDocument/2006/math" xmlns:v="urn:schemas-microsoft-com:vml" xmlns:wp14="http://schemas.microsoft.com/office/word/2010/wordprocessingDrawing" xmlns:wp="http://schemas.openxmlformats.org/drawingml/2006/wordprocessingDrawing" xmlns:w10="urn:schemas-microsoft-com:office:word" xmlns:w="http://schemas.openxmlformats.org/wordprocessingml/2006/main" xmlns:w14="http://schemas.microsoft.com/office/word/2010/wordml" xmlns:w15="http://schemas.microsoft.com/office/word/2012/wordml" xmlns:w16cid="http://schemas.microsoft.com/office/word/2016/wordml/cid" xmlns:w16se="http://schemas.microsoft.com/office/word/2015/wordml/symex" xmlns:wpg="http://schemas.microsoft.com/office/word/2010/wordprocessingGroup" xmlns:wpi="http://schemas.microsoft.com/office/word/2010/wordprocessingInk" xmlns:wne="http://schemas.microsoft.com/office/word/2006/wordml" xmlns:wps="http://schemas.microsoft.com/office/word/2010/wordprocessingShape" mc:Ignorable="w14 w15 w16se w16cid wp14">
+<w:document xmlns:wpc="http://schemas.microsoft.com/office/word/2010/wordprocessingCanvas" xmlns:cx="http://schemas.microsoft.com/office/drawing/2014/chartex" xmlns:cx1="http://schemas.microsoft.com/office/drawing/2015/9/8/chartex" xmlns:cx2="http://schemas.microsoft.com/office/drawing/2015/10/21/chartex" xmlns:cx3="http://schemas.microsoft.com/office/drawing/2016/5/9/chartex" xmlns:cx4="http://schemas.microsoft.com/office/drawing/2016/5/10/chartex" xmlns:cx5="http://schemas.microsoft.com/office/drawing/2016/5/11/chartex" xmlns:cx6="http://schemas.microsoft.com/office/drawing/2016/5/12/chartex" xmlns:cx7="http://schemas.microsoft.com/office/drawing/2016/5/13/chartex" xmlns:cx8="http://schemas.microsoft.com/office/drawing/2016/5/14/chartex" xmlns:mc="http://schemas.openxmlformats.org/markup-compatibility/2006" xmlns:aink="http://schemas.microsoft.com/office/drawing/2016/ink" xmlns:am3d="http://schemas.microsoft.com/office/drawing/2017/model3d" xmlns:o="urn:schemas-microsoft-com:office:office" xmlns:oel="http://schemas.microsoft.com/office/2019/extlst" xmlns:r="http://schemas.openxmlformats.org/officeDocument/2006/relationships" xmlns:m="http://schemas.openxmlformats.org/officeDocument/2006/math" xmlns:v="urn:schemas-microsoft-com:vml" xmlns:wp14="http://schemas.microsoft.com/office/word/2010/wordprocessingDrawing" xmlns:wp="http://schemas.openxmlformats.org/drawingml/2006/wordprocessingDrawing" xmlns:w10="urn:schemas-microsoft-com:office:word" xmlns:w="http://schemas.openxmlformats.org/wordprocessingml/2006/main" xmlns:w14="http://schemas.microsoft.com/office/word/2010/wordml" xmlns:w15="http://schemas.microsoft.com/office/word/2012/wordml" xmlns:w16cex="http://schemas.microsoft.com/office/word/2018/wordml/cex" xmlns:w16cid="http://schemas.microsoft.com/office/word/2016/wordml/cid" xmlns:w16="http://schemas.microsoft.com/office/word/2018/wordml" xmlns:w16sdtdh="http://schemas.microsoft.com/office/word/2020/wordml/sdtdatahash" xmlns:w16se="http://schemas.microsoft.com/office/word/2015/wordml/symex" xmlns:wpg="http://schemas.microsoft.com/office/word/2010/wordprocessingGroup" xmlns:wpi="http://schemas.microsoft.com/office/word/2010/wordprocessingInk" xmlns:wne="http://schemas.microsoft.com/office/word/2006/wordml" xmlns:wps="http://schemas.microsoft.com/office/word/2010/wordprocessingShape" mc:Ignorable="w14 w15 w16se w16cid w16 w16cex w16sdtdh wp14">
   <w:body>
     <w:p>
       <w:pPr>
@@ -705,7 +705,7 @@
               <w:rPr>
                 <w:rFonts w:ascii="Abadi" w:hAnsi="Abadi"/>
               </w:rPr>
-              <w:t>Desktop Mount Installation</w:t>
+              <w:t>[J] Pseudocode Practice</w:t>
             </w:r>
           </w:p>
           <w:p>
@@ -724,6 +724,44 @@
               <w:rPr>
                 <w:rFonts w:ascii="Abadi" w:hAnsi="Abadi"/>
               </w:rPr>
+              <w:t>[J] Button Masher Game</w:t>
+            </w:r>
+          </w:p>
+          <w:p>
+            <w:pPr>
+              <w:pStyle w:val="ListParagraph"/>
+              <w:numPr>
+                <w:ilvl w:val="0"/>
+                <w:numId w:val="39"/>
+              </w:numPr>
+              <w:ind w:right="240"/>
+              <w:rPr>
+                <w:rFonts w:ascii="Abadi" w:hAnsi="Abadi"/>
+              </w:rPr>
+            </w:pPr>
+            <w:r>
+              <w:rPr>
+                <w:rFonts w:ascii="Abadi" w:hAnsi="Abadi"/>
+              </w:rPr>
+              <w:t>Desktop Mount Installation</w:t>
+            </w:r>
+          </w:p>
+          <w:p>
+            <w:pPr>
+              <w:pStyle w:val="ListParagraph"/>
+              <w:numPr>
+                <w:ilvl w:val="0"/>
+                <w:numId w:val="39"/>
+              </w:numPr>
+              <w:ind w:right="240"/>
+              <w:rPr>
+                <w:rFonts w:ascii="Abadi" w:hAnsi="Abadi"/>
+              </w:rPr>
+            </w:pPr>
+            <w:r>
+              <w:rPr>
+                <w:rFonts w:ascii="Abadi" w:hAnsi="Abadi"/>
+              </w:rPr>
               <w:t>Reflection</w:t>
             </w:r>
           </w:p>
@@ -771,6 +809,63 @@
                 <w:rFonts w:ascii="Abadi" w:hAnsi="Abadi"/>
               </w:rPr>
               <w:t>Weekly Contribution</w:t>
+            </w:r>
+          </w:p>
+          <w:p>
+            <w:pPr>
+              <w:pStyle w:val="ListParagraph"/>
+              <w:numPr>
+                <w:ilvl w:val="0"/>
+                <w:numId w:val="37"/>
+              </w:numPr>
+              <w:ind w:right="240"/>
+              <w:rPr>
+                <w:rFonts w:ascii="Abadi" w:hAnsi="Abadi"/>
+              </w:rPr>
+            </w:pPr>
+            <w:r>
+              <w:rPr>
+                <w:rFonts w:ascii="Abadi" w:hAnsi="Abadi"/>
+              </w:rPr>
+              <w:t>Desktop Mount Installation</w:t>
+            </w:r>
+          </w:p>
+          <w:p>
+            <w:pPr>
+              <w:pStyle w:val="ListParagraph"/>
+              <w:numPr>
+                <w:ilvl w:val="0"/>
+                <w:numId w:val="37"/>
+              </w:numPr>
+              <w:ind w:right="240"/>
+              <w:rPr>
+                <w:rFonts w:ascii="Abadi" w:hAnsi="Abadi"/>
+              </w:rPr>
+            </w:pPr>
+            <w:r>
+              <w:rPr>
+                <w:rFonts w:ascii="Abadi" w:hAnsi="Abadi"/>
+              </w:rPr>
+              <w:t>[J] Pseudocode Practice</w:t>
+            </w:r>
+          </w:p>
+          <w:p>
+            <w:pPr>
+              <w:pStyle w:val="ListParagraph"/>
+              <w:numPr>
+                <w:ilvl w:val="0"/>
+                <w:numId w:val="37"/>
+              </w:numPr>
+              <w:ind w:right="240"/>
+              <w:rPr>
+                <w:rFonts w:ascii="Abadi" w:hAnsi="Abadi"/>
+              </w:rPr>
+            </w:pPr>
+            <w:r>
+              <w:rPr>
+                <w:rFonts w:ascii="Abadi" w:hAnsi="Abadi"/>
+              </w:rPr>
+              <w:t>[J] Button Masher Game</w:t>
             </w:r>
           </w:p>
           <w:p>
@@ -952,19 +1047,7 @@
         </w:numPr>
       </w:pPr>
       <w:r>
-        <w:t>Copy the “</w:t>
-      </w:r>
-      <w:r>
-        <w:t>Button Masher Game</w:t>
-      </w:r>
-      <w:r>
-        <w:t>.docx” to “FirstnameLastname.docx” in the “</w:t>
-      </w:r>
-      <w:r>
-        <w:t>Button Masher Game</w:t>
-      </w:r>
-      <w:r>
-        <w:t>” folder of this DocPac</w:t>
+        <w:t>Follow the instructions in “Button Masher Game.docx”</w:t>
       </w:r>
     </w:p>
     <w:p>
@@ -976,7 +1059,7 @@
         </w:numPr>
       </w:pPr>
       <w:r>
-        <w:t>Complete the instructions in the worksheet you copied. Then paste the HTML code on the second page.</w:t>
+        <w:t>Save the HTML file as “FirstnameLastname.html” in the Button Masher folder.</w:t>
       </w:r>
     </w:p>
     <w:p>
@@ -1188,6 +1271,7 @@
     </w:p>
     <w:p>
       <w:pPr>
+        <w:spacing w:after="0"/>
         <w:rPr>
           <w:rFonts w:ascii="Abadi" w:hAnsi="Abadi"/>
           <w:b/>
@@ -1230,6 +1314,7 @@
           </w:tcPr>
           <w:p>
             <w:pPr>
+              <w:spacing w:after="0"/>
               <w:rPr>
                 <w:rFonts w:ascii="Abadi" w:hAnsi="Abadi"/>
                 <w:sz w:val="16"/>
@@ -1253,6 +1338,7 @@
           </w:tcPr>
           <w:p>
             <w:pPr>
+              <w:spacing w:after="0"/>
               <w:rPr>
                 <w:rFonts w:ascii="Abadi" w:hAnsi="Abadi"/>
                 <w:sz w:val="16"/>
@@ -1275,6 +1361,7 @@
           </w:tcPr>
           <w:p>
             <w:pPr>
+              <w:spacing w:after="0"/>
               <w:rPr>
                 <w:rFonts w:ascii="Abadi" w:hAnsi="Abadi"/>
                 <w:sz w:val="16"/>
@@ -1298,6 +1385,7 @@
           </w:tcPr>
           <w:p>
             <w:pPr>
+              <w:spacing w:after="0"/>
               <w:rPr>
                 <w:rFonts w:ascii="Abadi" w:hAnsi="Abadi"/>
                 <w:sz w:val="16"/>
@@ -1320,6 +1408,7 @@
           </w:tcPr>
           <w:p>
             <w:pPr>
+              <w:spacing w:after="0"/>
               <w:rPr>
                 <w:rFonts w:ascii="Abadi" w:hAnsi="Abadi"/>
                 <w:sz w:val="16"/>
@@ -1343,6 +1432,7 @@
           </w:tcPr>
           <w:p>
             <w:pPr>
+              <w:spacing w:after="0"/>
               <w:rPr>
                 <w:rFonts w:ascii="Abadi" w:hAnsi="Abadi"/>
                 <w:sz w:val="16"/>
@@ -1365,6 +1455,7 @@
           </w:tcPr>
           <w:p>
             <w:pPr>
+              <w:spacing w:after="0"/>
               <w:rPr>
                 <w:rFonts w:ascii="Abadi" w:hAnsi="Abadi"/>
                 <w:sz w:val="16"/>
@@ -1388,6 +1479,7 @@
           </w:tcPr>
           <w:p>
             <w:pPr>
+              <w:spacing w:after="0"/>
               <w:rPr>
                 <w:rFonts w:ascii="Abadi" w:hAnsi="Abadi"/>
                 <w:sz w:val="16"/>
@@ -1410,6 +1502,7 @@
           </w:tcPr>
           <w:p>
             <w:pPr>
+              <w:spacing w:after="0"/>
               <w:rPr>
                 <w:rFonts w:ascii="Abadi" w:hAnsi="Abadi"/>
                 <w:sz w:val="16"/>
@@ -1433,6 +1526,7 @@
           </w:tcPr>
           <w:p>
             <w:pPr>
+              <w:spacing w:after="0"/>
               <w:rPr>
                 <w:rFonts w:ascii="Abadi" w:hAnsi="Abadi"/>
                 <w:sz w:val="16"/>
@@ -1455,6 +1549,7 @@
           </w:tcPr>
           <w:p>
             <w:pPr>
+              <w:spacing w:after="0"/>
               <w:rPr>
                 <w:rFonts w:ascii="Abadi" w:hAnsi="Abadi"/>
                 <w:sz w:val="16"/>
@@ -1478,6 +1573,7 @@
           </w:tcPr>
           <w:p>
             <w:pPr>
+              <w:spacing w:after="0"/>
               <w:rPr>
                 <w:rFonts w:ascii="Abadi" w:hAnsi="Abadi"/>
                 <w:sz w:val="16"/>
@@ -1500,6 +1596,7 @@
           </w:tcPr>
           <w:p>
             <w:pPr>
+              <w:spacing w:after="0"/>
               <w:rPr>
                 <w:rFonts w:ascii="Abadi" w:hAnsi="Abadi"/>
                 <w:sz w:val="16"/>
@@ -1523,6 +1620,7 @@
           </w:tcPr>
           <w:p>
             <w:pPr>
+              <w:spacing w:after="0"/>
               <w:rPr>
                 <w:rFonts w:ascii="Abadi" w:hAnsi="Abadi"/>
                 <w:sz w:val="16"/>
@@ -1545,6 +1643,7 @@
           </w:tcPr>
           <w:p>
             <w:pPr>
+              <w:spacing w:after="0"/>
               <w:rPr>
                 <w:rFonts w:ascii="Abadi" w:hAnsi="Abadi"/>
                 <w:sz w:val="16"/>
@@ -1568,6 +1667,7 @@
           </w:tcPr>
           <w:p>
             <w:pPr>
+              <w:spacing w:after="0"/>
               <w:rPr>
                 <w:rFonts w:ascii="Abadi" w:hAnsi="Abadi"/>
                 <w:sz w:val="16"/>
@@ -1590,6 +1690,7 @@
           </w:tcPr>
           <w:p>
             <w:pPr>
+              <w:spacing w:after="0"/>
               <w:rPr>
                 <w:rFonts w:ascii="Abadi" w:hAnsi="Abadi"/>
                 <w:sz w:val="16"/>
@@ -1613,6 +1714,7 @@
           </w:tcPr>
           <w:p>
             <w:pPr>
+              <w:spacing w:after="0"/>
               <w:rPr>
                 <w:rFonts w:ascii="Abadi" w:hAnsi="Abadi"/>
                 <w:sz w:val="16"/>
@@ -1635,6 +1737,7 @@
           </w:tcPr>
           <w:p>
             <w:pPr>
+              <w:spacing w:after="0"/>
               <w:rPr>
                 <w:rFonts w:ascii="Abadi" w:hAnsi="Abadi"/>
                 <w:sz w:val="16"/>
@@ -1658,6 +1761,7 @@
           </w:tcPr>
           <w:p>
             <w:pPr>
+              <w:spacing w:after="0"/>
               <w:rPr>
                 <w:rFonts w:ascii="Abadi" w:hAnsi="Abadi"/>
                 <w:sz w:val="16"/>
@@ -1670,15 +1774,7 @@
     </w:tbl>
     <w:p>
       <w:pPr>
-        <w:rPr>
-          <w:rFonts w:ascii="Abadi" w:hAnsi="Abadi"/>
-          <w:sz w:val="16"/>
-          <w:szCs w:val="16"/>
-        </w:rPr>
-      </w:pPr>
-    </w:p>
-    <w:p>
-      <w:pPr>
+        <w:spacing w:after="0"/>
         <w:rPr>
           <w:rFonts w:ascii="Abadi" w:hAnsi="Abadi"/>
           <w:b/>
@@ -1689,16 +1785,7 @@
           <w:rFonts w:ascii="Abadi" w:hAnsi="Abadi"/>
           <w:b/>
         </w:rPr>
-        <w:t>How do you think the</w:t>
-      </w:r>
-      <w:bookmarkStart w:id="0" w:name="_GoBack"/>
-      <w:bookmarkEnd w:id="0"/>
-      <w:r>
-        <w:rPr>
-          <w:rFonts w:ascii="Abadi" w:hAnsi="Abadi"/>
-          <w:b/>
-        </w:rPr>
-        <w:t xml:space="preserve"> way you treat your workspace affects others in the school?</w:t>
+        <w:t>How do you think the way you treat your workspace affects others in the school?</w:t>
       </w:r>
     </w:p>
     <w:tbl>
@@ -1730,6 +1817,7 @@
           </w:tcPr>
           <w:p>
             <w:pPr>
+              <w:spacing w:after="0"/>
               <w:rPr>
                 <w:rFonts w:ascii="Abadi" w:hAnsi="Abadi"/>
                 <w:sz w:val="16"/>
@@ -1753,6 +1841,7 @@
           </w:tcPr>
           <w:p>
             <w:pPr>
+              <w:spacing w:after="0"/>
               <w:rPr>
                 <w:rFonts w:ascii="Abadi" w:hAnsi="Abadi"/>
                 <w:sz w:val="16"/>
@@ -1775,6 +1864,7 @@
           </w:tcPr>
           <w:p>
             <w:pPr>
+              <w:spacing w:after="0"/>
               <w:rPr>
                 <w:rFonts w:ascii="Abadi" w:hAnsi="Abadi"/>
                 <w:sz w:val="16"/>
@@ -1798,6 +1888,7 @@
           </w:tcPr>
           <w:p>
             <w:pPr>
+              <w:spacing w:after="0"/>
               <w:rPr>
                 <w:rFonts w:ascii="Abadi" w:hAnsi="Abadi"/>
                 <w:sz w:val="16"/>
@@ -1820,6 +1911,7 @@
           </w:tcPr>
           <w:p>
             <w:pPr>
+              <w:spacing w:after="0"/>
               <w:rPr>
                 <w:rFonts w:ascii="Abadi" w:hAnsi="Abadi"/>
                 <w:sz w:val="16"/>
@@ -1843,6 +1935,7 @@
           </w:tcPr>
           <w:p>
             <w:pPr>
+              <w:spacing w:after="0"/>
               <w:rPr>
                 <w:rFonts w:ascii="Abadi" w:hAnsi="Abadi"/>
                 <w:sz w:val="16"/>
@@ -1865,6 +1958,7 @@
           </w:tcPr>
           <w:p>
             <w:pPr>
+              <w:spacing w:after="0"/>
               <w:rPr>
                 <w:rFonts w:ascii="Abadi" w:hAnsi="Abadi"/>
                 <w:sz w:val="16"/>
@@ -1888,6 +1982,7 @@
           </w:tcPr>
           <w:p>
             <w:pPr>
+              <w:spacing w:after="0"/>
               <w:rPr>
                 <w:rFonts w:ascii="Abadi" w:hAnsi="Abadi"/>
                 <w:sz w:val="16"/>
@@ -1910,6 +2005,7 @@
           </w:tcPr>
           <w:p>
             <w:pPr>
+              <w:spacing w:after="0"/>
               <w:rPr>
                 <w:rFonts w:ascii="Abadi" w:hAnsi="Abadi"/>
                 <w:sz w:val="16"/>
@@ -1933,6 +2029,7 @@
           </w:tcPr>
           <w:p>
             <w:pPr>
+              <w:spacing w:after="0"/>
               <w:rPr>
                 <w:rFonts w:ascii="Abadi" w:hAnsi="Abadi"/>
                 <w:sz w:val="16"/>
@@ -1955,6 +2052,7 @@
           </w:tcPr>
           <w:p>
             <w:pPr>
+              <w:spacing w:after="0"/>
               <w:rPr>
                 <w:rFonts w:ascii="Abadi" w:hAnsi="Abadi"/>
                 <w:sz w:val="16"/>
@@ -1978,6 +2076,7 @@
           </w:tcPr>
           <w:p>
             <w:pPr>
+              <w:spacing w:after="0"/>
               <w:rPr>
                 <w:rFonts w:ascii="Abadi" w:hAnsi="Abadi"/>
                 <w:sz w:val="16"/>
@@ -2000,6 +2099,7 @@
           </w:tcPr>
           <w:p>
             <w:pPr>
+              <w:spacing w:after="0"/>
               <w:rPr>
                 <w:rFonts w:ascii="Abadi" w:hAnsi="Abadi"/>
                 <w:sz w:val="16"/>
@@ -2023,6 +2123,7 @@
           </w:tcPr>
           <w:p>
             <w:pPr>
+              <w:spacing w:after="0"/>
               <w:rPr>
                 <w:rFonts w:ascii="Abadi" w:hAnsi="Abadi"/>
                 <w:sz w:val="16"/>
@@ -2045,6 +2146,7 @@
           </w:tcPr>
           <w:p>
             <w:pPr>
+              <w:spacing w:after="0"/>
               <w:rPr>
                 <w:rFonts w:ascii="Abadi" w:hAnsi="Abadi"/>
                 <w:sz w:val="16"/>
@@ -2068,6 +2170,7 @@
           </w:tcPr>
           <w:p>
             <w:pPr>
+              <w:spacing w:after="0"/>
               <w:rPr>
                 <w:rFonts w:ascii="Abadi" w:hAnsi="Abadi"/>
                 <w:sz w:val="16"/>
@@ -2090,6 +2193,7 @@
           </w:tcPr>
           <w:p>
             <w:pPr>
+              <w:spacing w:after="0"/>
               <w:rPr>
                 <w:rFonts w:ascii="Abadi" w:hAnsi="Abadi"/>
                 <w:sz w:val="16"/>
@@ -2113,6 +2217,7 @@
           </w:tcPr>
           <w:p>
             <w:pPr>
+              <w:spacing w:after="0"/>
               <w:rPr>
                 <w:rFonts w:ascii="Abadi" w:hAnsi="Abadi"/>
                 <w:sz w:val="16"/>
@@ -2135,6 +2240,7 @@
           </w:tcPr>
           <w:p>
             <w:pPr>
+              <w:spacing w:after="0"/>
               <w:rPr>
                 <w:rFonts w:ascii="Abadi" w:hAnsi="Abadi"/>
                 <w:sz w:val="16"/>
@@ -2158,6 +2264,7 @@
           </w:tcPr>
           <w:p>
             <w:pPr>
+              <w:spacing w:after="0"/>
               <w:rPr>
                 <w:rFonts w:ascii="Abadi" w:hAnsi="Abadi"/>
                 <w:sz w:val="16"/>
@@ -2170,14 +2277,7 @@
     </w:tbl>
     <w:p>
       <w:pPr>
-        <w:rPr>
-          <w:rFonts w:ascii="Abadi" w:hAnsi="Abadi"/>
-          <w:b/>
-        </w:rPr>
-      </w:pPr>
-    </w:p>
-    <w:p>
-      <w:pPr>
+        <w:spacing w:after="0"/>
         <w:rPr>
           <w:rFonts w:ascii="Abadi" w:hAnsi="Abadi"/>
           <w:b/>
@@ -2227,6 +2327,7 @@
           </w:tcPr>
           <w:p>
             <w:pPr>
+              <w:spacing w:after="0"/>
               <w:rPr>
                 <w:rFonts w:ascii="Abadi" w:hAnsi="Abadi"/>
                 <w:sz w:val="16"/>
@@ -2250,6 +2351,7 @@
           </w:tcPr>
           <w:p>
             <w:pPr>
+              <w:spacing w:after="0"/>
               <w:rPr>
                 <w:rFonts w:ascii="Abadi" w:hAnsi="Abadi"/>
                 <w:sz w:val="16"/>
@@ -2272,6 +2374,7 @@
           </w:tcPr>
           <w:p>
             <w:pPr>
+              <w:spacing w:after="0"/>
               <w:rPr>
                 <w:rFonts w:ascii="Abadi" w:hAnsi="Abadi"/>
                 <w:sz w:val="16"/>
@@ -2295,6 +2398,7 @@
           </w:tcPr>
           <w:p>
             <w:pPr>
+              <w:spacing w:after="0"/>
               <w:rPr>
                 <w:rFonts w:ascii="Abadi" w:hAnsi="Abadi"/>
                 <w:sz w:val="16"/>
@@ -2317,6 +2421,7 @@
           </w:tcPr>
           <w:p>
             <w:pPr>
+              <w:spacing w:after="0"/>
               <w:rPr>
                 <w:rFonts w:ascii="Abadi" w:hAnsi="Abadi"/>
                 <w:sz w:val="16"/>
@@ -2340,6 +2445,7 @@
           </w:tcPr>
           <w:p>
             <w:pPr>
+              <w:spacing w:after="0"/>
               <w:rPr>
                 <w:rFonts w:ascii="Abadi" w:hAnsi="Abadi"/>
                 <w:sz w:val="16"/>
@@ -2362,6 +2468,7 @@
           </w:tcPr>
           <w:p>
             <w:pPr>
+              <w:spacing w:after="0"/>
               <w:rPr>
                 <w:rFonts w:ascii="Abadi" w:hAnsi="Abadi"/>
                 <w:sz w:val="16"/>
@@ -2385,6 +2492,7 @@
           </w:tcPr>
           <w:p>
             <w:pPr>
+              <w:spacing w:after="0"/>
               <w:rPr>
                 <w:rFonts w:ascii="Abadi" w:hAnsi="Abadi"/>
                 <w:sz w:val="16"/>
@@ -2407,6 +2515,7 @@
           </w:tcPr>
           <w:p>
             <w:pPr>
+              <w:spacing w:after="0"/>
               <w:rPr>
                 <w:rFonts w:ascii="Abadi" w:hAnsi="Abadi"/>
                 <w:sz w:val="16"/>
@@ -2430,6 +2539,7 @@
           </w:tcPr>
           <w:p>
             <w:pPr>
+              <w:spacing w:after="0"/>
               <w:rPr>
                 <w:rFonts w:ascii="Abadi" w:hAnsi="Abadi"/>
                 <w:sz w:val="16"/>
@@ -2452,6 +2562,7 @@
           </w:tcPr>
           <w:p>
             <w:pPr>
+              <w:spacing w:after="0"/>
               <w:rPr>
                 <w:rFonts w:ascii="Abadi" w:hAnsi="Abadi"/>
                 <w:sz w:val="16"/>
@@ -2475,6 +2586,7 @@
           </w:tcPr>
           <w:p>
             <w:pPr>
+              <w:spacing w:after="0"/>
               <w:rPr>
                 <w:rFonts w:ascii="Abadi" w:hAnsi="Abadi"/>
                 <w:sz w:val="16"/>
@@ -2497,6 +2609,7 @@
           </w:tcPr>
           <w:p>
             <w:pPr>
+              <w:spacing w:after="0"/>
               <w:rPr>
                 <w:rFonts w:ascii="Abadi" w:hAnsi="Abadi"/>
                 <w:sz w:val="16"/>
@@ -2520,6 +2633,7 @@
           </w:tcPr>
           <w:p>
             <w:pPr>
+              <w:spacing w:after="0"/>
               <w:rPr>
                 <w:rFonts w:ascii="Abadi" w:hAnsi="Abadi"/>
                 <w:sz w:val="16"/>
@@ -2542,6 +2656,7 @@
           </w:tcPr>
           <w:p>
             <w:pPr>
+              <w:spacing w:after="0"/>
               <w:rPr>
                 <w:rFonts w:ascii="Abadi" w:hAnsi="Abadi"/>
                 <w:sz w:val="16"/>
@@ -2565,6 +2680,7 @@
           </w:tcPr>
           <w:p>
             <w:pPr>
+              <w:spacing w:after="0"/>
               <w:rPr>
                 <w:rFonts w:ascii="Abadi" w:hAnsi="Abadi"/>
                 <w:sz w:val="16"/>
@@ -2587,6 +2703,7 @@
           </w:tcPr>
           <w:p>
             <w:pPr>
+              <w:spacing w:after="0"/>
               <w:rPr>
                 <w:rFonts w:ascii="Abadi" w:hAnsi="Abadi"/>
                 <w:sz w:val="16"/>
@@ -2610,6 +2727,7 @@
           </w:tcPr>
           <w:p>
             <w:pPr>
+              <w:spacing w:after="0"/>
               <w:rPr>
                 <w:rFonts w:ascii="Abadi" w:hAnsi="Abadi"/>
                 <w:sz w:val="16"/>
@@ -2632,6 +2750,7 @@
           </w:tcPr>
           <w:p>
             <w:pPr>
+              <w:spacing w:after="0"/>
               <w:rPr>
                 <w:rFonts w:ascii="Abadi" w:hAnsi="Abadi"/>
                 <w:sz w:val="16"/>
@@ -2655,6 +2774,7 @@
           </w:tcPr>
           <w:p>
             <w:pPr>
+              <w:spacing w:after="0"/>
               <w:rPr>
                 <w:rFonts w:ascii="Abadi" w:hAnsi="Abadi"/>
                 <w:sz w:val="16"/>
@@ -3220,7 +3340,7 @@
 </file>
 
 <file path=word/endnotes.xml><?xml version="1.0" encoding="utf-8"?>
-<w:endnotes xmlns:wpc="http://schemas.microsoft.com/office/word/2010/wordprocessingCanvas" xmlns:cx="http://schemas.microsoft.com/office/drawing/2014/chartex" xmlns:cx1="http://schemas.microsoft.com/office/drawing/2015/9/8/chartex" xmlns:cx2="http://schemas.microsoft.com/office/drawing/2015/10/21/chartex" xmlns:cx3="http://schemas.microsoft.com/office/drawing/2016/5/9/chartex" xmlns:cx4="http://schemas.microsoft.com/office/drawing/2016/5/10/chartex" xmlns:cx5="http://schemas.microsoft.com/office/drawing/2016/5/11/chartex" xmlns:cx6="http://schemas.microsoft.com/office/drawing/2016/5/12/chartex" xmlns:cx7="http://schemas.microsoft.com/office/drawing/2016/5/13/chartex" xmlns:cx8="http://schemas.microsoft.com/office/drawing/2016/5/14/chartex" xmlns:mc="http://schemas.openxmlformats.org/markup-compatibility/2006" xmlns:aink="http://schemas.microsoft.com/office/drawing/2016/ink" xmlns:am3d="http://schemas.microsoft.com/office/drawing/2017/model3d" xmlns:o="urn:schemas-microsoft-com:office:office" xmlns:r="http://schemas.openxmlformats.org/officeDocument/2006/relationships" xmlns:m="http://schemas.openxmlformats.org/officeDocument/2006/math" xmlns:v="urn:schemas-microsoft-com:vml" xmlns:wp14="http://schemas.microsoft.com/office/word/2010/wordprocessingDrawing" xmlns:wp="http://schemas.openxmlformats.org/drawingml/2006/wordprocessingDrawing" xmlns:w10="urn:schemas-microsoft-com:office:word" xmlns:w="http://schemas.openxmlformats.org/wordprocessingml/2006/main" xmlns:w14="http://schemas.microsoft.com/office/word/2010/wordml" xmlns:w15="http://schemas.microsoft.com/office/word/2012/wordml" xmlns:w16cid="http://schemas.microsoft.com/office/word/2016/wordml/cid" xmlns:w16se="http://schemas.microsoft.com/office/word/2015/wordml/symex" xmlns:wpg="http://schemas.microsoft.com/office/word/2010/wordprocessingGroup" xmlns:wpi="http://schemas.microsoft.com/office/word/2010/wordprocessingInk" xmlns:wne="http://schemas.microsoft.com/office/word/2006/wordml" xmlns:wps="http://schemas.microsoft.com/office/word/2010/wordprocessingShape" mc:Ignorable="w14 w15 w16se w16cid wp14">
+<w:endnotes xmlns:wpc="http://schemas.microsoft.com/office/word/2010/wordprocessingCanvas" xmlns:cx="http://schemas.microsoft.com/office/drawing/2014/chartex" xmlns:cx1="http://schemas.microsoft.com/office/drawing/2015/9/8/chartex" xmlns:cx2="http://schemas.microsoft.com/office/drawing/2015/10/21/chartex" xmlns:cx3="http://schemas.microsoft.com/office/drawing/2016/5/9/chartex" xmlns:cx4="http://schemas.microsoft.com/office/drawing/2016/5/10/chartex" xmlns:cx5="http://schemas.microsoft.com/office/drawing/2016/5/11/chartex" xmlns:cx6="http://schemas.microsoft.com/office/drawing/2016/5/12/chartex" xmlns:cx7="http://schemas.microsoft.com/office/drawing/2016/5/13/chartex" xmlns:cx8="http://schemas.microsoft.com/office/drawing/2016/5/14/chartex" xmlns:mc="http://schemas.openxmlformats.org/markup-compatibility/2006" xmlns:aink="http://schemas.microsoft.com/office/drawing/2016/ink" xmlns:am3d="http://schemas.microsoft.com/office/drawing/2017/model3d" xmlns:o="urn:schemas-microsoft-com:office:office" xmlns:oel="http://schemas.microsoft.com/office/2019/extlst" xmlns:r="http://schemas.openxmlformats.org/officeDocument/2006/relationships" xmlns:m="http://schemas.openxmlformats.org/officeDocument/2006/math" xmlns:v="urn:schemas-microsoft-com:vml" xmlns:wp14="http://schemas.microsoft.com/office/word/2010/wordprocessingDrawing" xmlns:wp="http://schemas.openxmlformats.org/drawingml/2006/wordprocessingDrawing" xmlns:w10="urn:schemas-microsoft-com:office:word" xmlns:w="http://schemas.openxmlformats.org/wordprocessingml/2006/main" xmlns:w14="http://schemas.microsoft.com/office/word/2010/wordml" xmlns:w15="http://schemas.microsoft.com/office/word/2012/wordml" xmlns:w16cex="http://schemas.microsoft.com/office/word/2018/wordml/cex" xmlns:w16cid="http://schemas.microsoft.com/office/word/2016/wordml/cid" xmlns:w16="http://schemas.microsoft.com/office/word/2018/wordml" xmlns:w16sdtdh="http://schemas.microsoft.com/office/word/2020/wordml/sdtdatahash" xmlns:w16se="http://schemas.microsoft.com/office/word/2015/wordml/symex" xmlns:wpg="http://schemas.microsoft.com/office/word/2010/wordprocessingGroup" xmlns:wpi="http://schemas.microsoft.com/office/word/2010/wordprocessingInk" xmlns:wne="http://schemas.microsoft.com/office/word/2006/wordml" xmlns:wps="http://schemas.microsoft.com/office/word/2010/wordprocessingShape" mc:Ignorable="w14 w15 w16se w16cid w16 w16cex w16sdtdh wp14">
   <w:endnote w:type="separator" w:id="-1">
     <w:p>
       <w:pPr>
@@ -3252,7 +3372,7 @@
 </file>
 
 <file path=word/footer1.xml><?xml version="1.0" encoding="utf-8"?>
-<w:ftr xmlns:wpc="http://schemas.microsoft.com/office/word/2010/wordprocessingCanvas" xmlns:cx="http://schemas.microsoft.com/office/drawing/2014/chartex" xmlns:cx1="http://schemas.microsoft.com/office/drawing/2015/9/8/chartex" xmlns:cx2="http://schemas.microsoft.com/office/drawing/2015/10/21/chartex" xmlns:cx3="http://schemas.microsoft.com/office/drawing/2016/5/9/chartex" xmlns:cx4="http://schemas.microsoft.com/office/drawing/2016/5/10/chartex" xmlns:cx5="http://schemas.microsoft.com/office/drawing/2016/5/11/chartex" xmlns:cx6="http://schemas.microsoft.com/office/drawing/2016/5/12/chartex" xmlns:cx7="http://schemas.microsoft.com/office/drawing/2016/5/13/chartex" xmlns:cx8="http://schemas.microsoft.com/office/drawing/2016/5/14/chartex" xmlns:mc="http://schemas.openxmlformats.org/markup-compatibility/2006" xmlns:aink="http://schemas.microsoft.com/office/drawing/2016/ink" xmlns:am3d="http://schemas.microsoft.com/office/drawing/2017/model3d" xmlns:o="urn:schemas-microsoft-com:office:office" xmlns:r="http://schemas.openxmlformats.org/officeDocument/2006/relationships" xmlns:m="http://schemas.openxmlformats.org/officeDocument/2006/math" xmlns:v="urn:schemas-microsoft-com:vml" xmlns:wp14="http://schemas.microsoft.com/office/word/2010/wordprocessingDrawing" xmlns:wp="http://schemas.openxmlformats.org/drawingml/2006/wordprocessingDrawing" xmlns:w10="urn:schemas-microsoft-com:office:word" xmlns:w="http://schemas.openxmlformats.org/wordprocessingml/2006/main" xmlns:w14="http://schemas.microsoft.com/office/word/2010/wordml" xmlns:w15="http://schemas.microsoft.com/office/word/2012/wordml" xmlns:w16cid="http://schemas.microsoft.com/office/word/2016/wordml/cid" xmlns:w16se="http://schemas.microsoft.com/office/word/2015/wordml/symex" xmlns:wpg="http://schemas.microsoft.com/office/word/2010/wordprocessingGroup" xmlns:wpi="http://schemas.microsoft.com/office/word/2010/wordprocessingInk" xmlns:wne="http://schemas.microsoft.com/office/word/2006/wordml" xmlns:wps="http://schemas.microsoft.com/office/word/2010/wordprocessingShape" mc:Ignorable="w14 w15 w16se w16cid wp14">
+<w:ftr xmlns:wpc="http://schemas.microsoft.com/office/word/2010/wordprocessingCanvas" xmlns:cx="http://schemas.microsoft.com/office/drawing/2014/chartex" xmlns:cx1="http://schemas.microsoft.com/office/drawing/2015/9/8/chartex" xmlns:cx2="http://schemas.microsoft.com/office/drawing/2015/10/21/chartex" xmlns:cx3="http://schemas.microsoft.com/office/drawing/2016/5/9/chartex" xmlns:cx4="http://schemas.microsoft.com/office/drawing/2016/5/10/chartex" xmlns:cx5="http://schemas.microsoft.com/office/drawing/2016/5/11/chartex" xmlns:cx6="http://schemas.microsoft.com/office/drawing/2016/5/12/chartex" xmlns:cx7="http://schemas.microsoft.com/office/drawing/2016/5/13/chartex" xmlns:cx8="http://schemas.microsoft.com/office/drawing/2016/5/14/chartex" xmlns:mc="http://schemas.openxmlformats.org/markup-compatibility/2006" xmlns:aink="http://schemas.microsoft.com/office/drawing/2016/ink" xmlns:am3d="http://schemas.microsoft.com/office/drawing/2017/model3d" xmlns:o="urn:schemas-microsoft-com:office:office" xmlns:oel="http://schemas.microsoft.com/office/2019/extlst" xmlns:r="http://schemas.openxmlformats.org/officeDocument/2006/relationships" xmlns:m="http://schemas.openxmlformats.org/officeDocument/2006/math" xmlns:v="urn:schemas-microsoft-com:vml" xmlns:wp14="http://schemas.microsoft.com/office/word/2010/wordprocessingDrawing" xmlns:wp="http://schemas.openxmlformats.org/drawingml/2006/wordprocessingDrawing" xmlns:w10="urn:schemas-microsoft-com:office:word" xmlns:w="http://schemas.openxmlformats.org/wordprocessingml/2006/main" xmlns:w14="http://schemas.microsoft.com/office/word/2010/wordml" xmlns:w15="http://schemas.microsoft.com/office/word/2012/wordml" xmlns:w16cex="http://schemas.microsoft.com/office/word/2018/wordml/cex" xmlns:w16cid="http://schemas.microsoft.com/office/word/2016/wordml/cid" xmlns:w16="http://schemas.microsoft.com/office/word/2018/wordml" xmlns:w16sdtdh="http://schemas.microsoft.com/office/word/2020/wordml/sdtdatahash" xmlns:w16se="http://schemas.microsoft.com/office/word/2015/wordml/symex" xmlns:wpg="http://schemas.microsoft.com/office/word/2010/wordprocessingGroup" xmlns:wpi="http://schemas.microsoft.com/office/word/2010/wordprocessingInk" xmlns:wne="http://schemas.microsoft.com/office/word/2006/wordml" xmlns:wps="http://schemas.microsoft.com/office/word/2010/wordprocessingShape" mc:Ignorable="w14 w15 w16se w16cid w16 w16cex w16sdtdh wp14">
   <w:p>
     <w:pPr>
       <w:widowControl w:val="0"/>
@@ -3566,7 +3686,7 @@
 </file>
 
 <file path=word/footnotes.xml><?xml version="1.0" encoding="utf-8"?>
-<w:footnotes xmlns:wpc="http://schemas.microsoft.com/office/word/2010/wordprocessingCanvas" xmlns:cx="http://schemas.microsoft.com/office/drawing/2014/chartex" xmlns:cx1="http://schemas.microsoft.com/office/drawing/2015/9/8/chartex" xmlns:cx2="http://schemas.microsoft.com/office/drawing/2015/10/21/chartex" xmlns:cx3="http://schemas.microsoft.com/office/drawing/2016/5/9/chartex" xmlns:cx4="http://schemas.microsoft.com/office/drawing/2016/5/10/chartex" xmlns:cx5="http://schemas.microsoft.com/office/drawing/2016/5/11/chartex" xmlns:cx6="http://schemas.microsoft.com/office/drawing/2016/5/12/chartex" xmlns:cx7="http://schemas.microsoft.com/office/drawing/2016/5/13/chartex" xmlns:cx8="http://schemas.microsoft.com/office/drawing/2016/5/14/chartex" xmlns:mc="http://schemas.openxmlformats.org/markup-compatibility/2006" xmlns:aink="http://schemas.microsoft.com/office/drawing/2016/ink" xmlns:am3d="http://schemas.microsoft.com/office/drawing/2017/model3d" xmlns:o="urn:schemas-microsoft-com:office:office" xmlns:r="http://schemas.openxmlformats.org/officeDocument/2006/relationships" xmlns:m="http://schemas.openxmlformats.org/officeDocument/2006/math" xmlns:v="urn:schemas-microsoft-com:vml" xmlns:wp14="http://schemas.microsoft.com/office/word/2010/wordprocessingDrawing" xmlns:wp="http://schemas.openxmlformats.org/drawingml/2006/wordprocessingDrawing" xmlns:w10="urn:schemas-microsoft-com:office:word" xmlns:w="http://schemas.openxmlformats.org/wordprocessingml/2006/main" xmlns:w14="http://schemas.microsoft.com/office/word/2010/wordml" xmlns:w15="http://schemas.microsoft.com/office/word/2012/wordml" xmlns:w16cid="http://schemas.microsoft.com/office/word/2016/wordml/cid" xmlns:w16se="http://schemas.microsoft.com/office/word/2015/wordml/symex" xmlns:wpg="http://schemas.microsoft.com/office/word/2010/wordprocessingGroup" xmlns:wpi="http://schemas.microsoft.com/office/word/2010/wordprocessingInk" xmlns:wne="http://schemas.microsoft.com/office/word/2006/wordml" xmlns:wps="http://schemas.microsoft.com/office/word/2010/wordprocessingShape" mc:Ignorable="w14 w15 w16se w16cid wp14">
+<w:footnotes xmlns:wpc="http://schemas.microsoft.com/office/word/2010/wordprocessingCanvas" xmlns:cx="http://schemas.microsoft.com/office/drawing/2014/chartex" xmlns:cx1="http://schemas.microsoft.com/office/drawing/2015/9/8/chartex" xmlns:cx2="http://schemas.microsoft.com/office/drawing/2015/10/21/chartex" xmlns:cx3="http://schemas.microsoft.com/office/drawing/2016/5/9/chartex" xmlns:cx4="http://schemas.microsoft.com/office/drawing/2016/5/10/chartex" xmlns:cx5="http://schemas.microsoft.com/office/drawing/2016/5/11/chartex" xmlns:cx6="http://schemas.microsoft.com/office/drawing/2016/5/12/chartex" xmlns:cx7="http://schemas.microsoft.com/office/drawing/2016/5/13/chartex" xmlns:cx8="http://schemas.microsoft.com/office/drawing/2016/5/14/chartex" xmlns:mc="http://schemas.openxmlformats.org/markup-compatibility/2006" xmlns:aink="http://schemas.microsoft.com/office/drawing/2016/ink" xmlns:am3d="http://schemas.microsoft.com/office/drawing/2017/model3d" xmlns:o="urn:schemas-microsoft-com:office:office" xmlns:oel="http://schemas.microsoft.com/office/2019/extlst" xmlns:r="http://schemas.openxmlformats.org/officeDocument/2006/relationships" xmlns:m="http://schemas.openxmlformats.org/officeDocument/2006/math" xmlns:v="urn:schemas-microsoft-com:vml" xmlns:wp14="http://schemas.microsoft.com/office/word/2010/wordprocessingDrawing" xmlns:wp="http://schemas.openxmlformats.org/drawingml/2006/wordprocessingDrawing" xmlns:w10="urn:schemas-microsoft-com:office:word" xmlns:w="http://schemas.openxmlformats.org/wordprocessingml/2006/main" xmlns:w14="http://schemas.microsoft.com/office/word/2010/wordml" xmlns:w15="http://schemas.microsoft.com/office/word/2012/wordml" xmlns:w16cex="http://schemas.microsoft.com/office/word/2018/wordml/cex" xmlns:w16cid="http://schemas.microsoft.com/office/word/2016/wordml/cid" xmlns:w16="http://schemas.microsoft.com/office/word/2018/wordml" xmlns:w16sdtdh="http://schemas.microsoft.com/office/word/2020/wordml/sdtdatahash" xmlns:w16se="http://schemas.microsoft.com/office/word/2015/wordml/symex" xmlns:wpg="http://schemas.microsoft.com/office/word/2010/wordprocessingGroup" xmlns:wpi="http://schemas.microsoft.com/office/word/2010/wordprocessingInk" xmlns:wne="http://schemas.microsoft.com/office/word/2006/wordml" xmlns:wps="http://schemas.microsoft.com/office/word/2010/wordprocessingShape" mc:Ignorable="w14 w15 w16se w16cid w16 w16cex w16sdtdh wp14">
   <w:footnote w:type="separator" w:id="-1">
     <w:p>
       <w:pPr>
@@ -3598,7 +3718,7 @@
 </file>
 
 <file path=word/numbering.xml><?xml version="1.0" encoding="utf-8"?>
-<w:numbering xmlns:wpc="http://schemas.microsoft.com/office/word/2010/wordprocessingCanvas" xmlns:cx="http://schemas.microsoft.com/office/drawing/2014/chartex" xmlns:cx1="http://schemas.microsoft.com/office/drawing/2015/9/8/chartex" xmlns:cx2="http://schemas.microsoft.com/office/drawing/2015/10/21/chartex" xmlns:cx3="http://schemas.microsoft.com/office/drawing/2016/5/9/chartex" xmlns:cx4="http://schemas.microsoft.com/office/drawing/2016/5/10/chartex" xmlns:cx5="http://schemas.microsoft.com/office/drawing/2016/5/11/chartex" xmlns:cx6="http://schemas.microsoft.com/office/drawing/2016/5/12/chartex" xmlns:cx7="http://schemas.microsoft.com/office/drawing/2016/5/13/chartex" xmlns:cx8="http://schemas.microsoft.com/office/drawing/2016/5/14/chartex" xmlns:mc="http://schemas.openxmlformats.org/markup-compatibility/2006" xmlns:aink="http://schemas.microsoft.com/office/drawing/2016/ink" xmlns:am3d="http://schemas.microsoft.com/office/drawing/2017/model3d" xmlns:o="urn:schemas-microsoft-com:office:office" xmlns:r="http://schemas.openxmlformats.org/officeDocument/2006/relationships" xmlns:m="http://schemas.openxmlformats.org/officeDocument/2006/math" xmlns:v="urn:schemas-microsoft-com:vml" xmlns:wp14="http://schemas.microsoft.com/office/word/2010/wordprocessingDrawing" xmlns:wp="http://schemas.openxmlformats.org/drawingml/2006/wordprocessingDrawing" xmlns:w10="urn:schemas-microsoft-com:office:word" xmlns:w="http://schemas.openxmlformats.org/wordprocessingml/2006/main" xmlns:w14="http://schemas.microsoft.com/office/word/2010/wordml" xmlns:w15="http://schemas.microsoft.com/office/word/2012/wordml" xmlns:w16cid="http://schemas.microsoft.com/office/word/2016/wordml/cid" xmlns:w16se="http://schemas.microsoft.com/office/word/2015/wordml/symex" xmlns:wpg="http://schemas.microsoft.com/office/word/2010/wordprocessingGroup" xmlns:wpi="http://schemas.microsoft.com/office/word/2010/wordprocessingInk" xmlns:wne="http://schemas.microsoft.com/office/word/2006/wordml" xmlns:wps="http://schemas.microsoft.com/office/word/2010/wordprocessingShape" mc:Ignorable="w14 w15 w16se w16cid wp14">
+<w:numbering xmlns:wpc="http://schemas.microsoft.com/office/word/2010/wordprocessingCanvas" xmlns:cx="http://schemas.microsoft.com/office/drawing/2014/chartex" xmlns:cx1="http://schemas.microsoft.com/office/drawing/2015/9/8/chartex" xmlns:cx2="http://schemas.microsoft.com/office/drawing/2015/10/21/chartex" xmlns:cx3="http://schemas.microsoft.com/office/drawing/2016/5/9/chartex" xmlns:cx4="http://schemas.microsoft.com/office/drawing/2016/5/10/chartex" xmlns:cx5="http://schemas.microsoft.com/office/drawing/2016/5/11/chartex" xmlns:cx6="http://schemas.microsoft.com/office/drawing/2016/5/12/chartex" xmlns:cx7="http://schemas.microsoft.com/office/drawing/2016/5/13/chartex" xmlns:cx8="http://schemas.microsoft.com/office/drawing/2016/5/14/chartex" xmlns:mc="http://schemas.openxmlformats.org/markup-compatibility/2006" xmlns:aink="http://schemas.microsoft.com/office/drawing/2016/ink" xmlns:am3d="http://schemas.microsoft.com/office/drawing/2017/model3d" xmlns:o="urn:schemas-microsoft-com:office:office" xmlns:oel="http://schemas.microsoft.com/office/2019/extlst" xmlns:r="http://schemas.openxmlformats.org/officeDocument/2006/relationships" xmlns:m="http://schemas.openxmlformats.org/officeDocument/2006/math" xmlns:v="urn:schemas-microsoft-com:vml" xmlns:wp14="http://schemas.microsoft.com/office/word/2010/wordprocessingDrawing" xmlns:wp="http://schemas.openxmlformats.org/drawingml/2006/wordprocessingDrawing" xmlns:w10="urn:schemas-microsoft-com:office:word" xmlns:w="http://schemas.openxmlformats.org/wordprocessingml/2006/main" xmlns:w14="http://schemas.microsoft.com/office/word/2010/wordml" xmlns:w15="http://schemas.microsoft.com/office/word/2012/wordml" xmlns:w16cex="http://schemas.microsoft.com/office/word/2018/wordml/cex" xmlns:w16cid="http://schemas.microsoft.com/office/word/2016/wordml/cid" xmlns:w16="http://schemas.microsoft.com/office/word/2018/wordml" xmlns:w16sdtdh="http://schemas.microsoft.com/office/word/2020/wordml/sdtdatahash" xmlns:w16se="http://schemas.microsoft.com/office/word/2015/wordml/symex" xmlns:wpg="http://schemas.microsoft.com/office/word/2010/wordprocessingGroup" xmlns:wpi="http://schemas.microsoft.com/office/word/2010/wordprocessingInk" xmlns:wne="http://schemas.microsoft.com/office/word/2006/wordml" xmlns:wps="http://schemas.microsoft.com/office/word/2010/wordprocessingShape" mc:Ignorable="w14 w15 w16se w16cid w16 w16cex w16sdtdh wp14">
   <w:numPicBullet w:numPicBulletId="0">
     <w:pict>
       <v:shapetype id="_x0000_t75" coordsize="21600,21600" o:spt="75" o:preferrelative="t" path="m@4@5l@4@11@9@11@9@5xe" filled="f" stroked="f">
@@ -3620,28 +3740,28 @@
         <v:path o:extrusionok="f" gradientshapeok="t" o:connecttype="rect"/>
         <o:lock v:ext="edit" aspectratio="t"/>
       </v:shapetype>
-      <v:shape id="_x0000_i1030" type="#_x0000_t75" alt="Pencil Svg Png Icon Free Download (#376363 ..." style="width:693.1pt;height:734.9pt;visibility:visible;mso-wrap-style:square" o:bullet="t">
+      <v:shape id="_x0000_i1026" type="#_x0000_t75" alt="Pencil Svg Png Icon Free Download (#376363 ..." style="width:691.2pt;height:734.4pt;visibility:visible;mso-wrap-style:square" o:bullet="t">
         <v:imagedata r:id="rId1" o:title="Pencil Svg Png Icon Free Download (#376363 "/>
       </v:shape>
     </w:pict>
   </w:numPicBullet>
   <w:numPicBullet w:numPicBulletId="1">
     <w:pict>
-      <v:shape id="_x0000_i1031" type="#_x0000_t75" alt="Eye Icon - Free Download at Icons8" style="width:1200pt;height:1200pt;visibility:visible;mso-wrap-style:square" o:bullet="t">
+      <v:shape id="_x0000_i1027" type="#_x0000_t75" alt="Eye Icon - Free Download at Icons8" style="width:1202.7pt;height:1202.7pt;visibility:visible;mso-wrap-style:square" o:bullet="t">
         <v:imagedata r:id="rId2" o:title="Eye Icon - Free Download at Icons8"/>
       </v:shape>
     </w:pict>
   </w:numPicBullet>
   <w:numPicBullet w:numPicBulletId="2">
     <w:pict>
-      <v:shape id="_x0000_i1032" type="#_x0000_t75" alt="Download from cloud" style="width:36pt;height:36pt;visibility:visible;mso-wrap-style:square" o:bullet="t">
+      <v:shape id="_x0000_i1028" type="#_x0000_t75" alt="Download from cloud" style="width:36.3pt;height:36.3pt;visibility:visible;mso-wrap-style:square" o:bullet="t">
         <v:imagedata r:id="rId3" o:title="Download from cloud"/>
       </v:shape>
     </w:pict>
   </w:numPicBullet>
   <w:numPicBullet w:numPicBulletId="3">
     <w:pict>
-      <v:shape id="_x0000_i1033" type="#_x0000_t75" style="width:168.95pt;height:168.95pt;visibility:visible;mso-wrap-style:square" o:bullet="t">
+      <v:shape id="_x0000_i1029" type="#_x0000_t75" style="width:165.3pt;height:165.3pt;visibility:visible;mso-wrap-style:square" o:bullet="t">
         <v:imagedata r:id="rId4" o:title="6867D38F"/>
       </v:shape>
     </w:pict>
@@ -8262,146 +8382,146 @@
       </w:pPr>
     </w:lvl>
   </w:abstractNum>
-  <w:num w:numId="1">
+  <w:num w:numId="1" w16cid:durableId="258413532">
     <w:abstractNumId w:val="1"/>
   </w:num>
-  <w:num w:numId="2">
+  <w:num w:numId="2" w16cid:durableId="1451128982">
     <w:abstractNumId w:val="34"/>
   </w:num>
-  <w:num w:numId="3">
+  <w:num w:numId="3" w16cid:durableId="1255162110">
     <w:abstractNumId w:val="20"/>
   </w:num>
-  <w:num w:numId="4">
+  <w:num w:numId="4" w16cid:durableId="1220897517">
     <w:abstractNumId w:val="28"/>
   </w:num>
-  <w:num w:numId="5">
+  <w:num w:numId="5" w16cid:durableId="2136756671">
     <w:abstractNumId w:val="24"/>
   </w:num>
-  <w:num w:numId="6">
+  <w:num w:numId="6" w16cid:durableId="2628986">
     <w:abstractNumId w:val="30"/>
   </w:num>
-  <w:num w:numId="7">
+  <w:num w:numId="7" w16cid:durableId="819541900">
     <w:abstractNumId w:val="36"/>
   </w:num>
-  <w:num w:numId="8">
+  <w:num w:numId="8" w16cid:durableId="1991208175">
     <w:abstractNumId w:val="42"/>
   </w:num>
-  <w:num w:numId="9">
+  <w:num w:numId="9" w16cid:durableId="1072853391">
     <w:abstractNumId w:val="40"/>
   </w:num>
-  <w:num w:numId="10">
+  <w:num w:numId="10" w16cid:durableId="178784377">
     <w:abstractNumId w:val="33"/>
   </w:num>
-  <w:num w:numId="11">
+  <w:num w:numId="11" w16cid:durableId="1745948412">
     <w:abstractNumId w:val="4"/>
   </w:num>
-  <w:num w:numId="12">
+  <w:num w:numId="12" w16cid:durableId="1384209079">
     <w:abstractNumId w:val="15"/>
   </w:num>
-  <w:num w:numId="13">
+  <w:num w:numId="13" w16cid:durableId="1432236918">
     <w:abstractNumId w:val="11"/>
   </w:num>
-  <w:num w:numId="14">
+  <w:num w:numId="14" w16cid:durableId="1465931541">
     <w:abstractNumId w:val="13"/>
   </w:num>
-  <w:num w:numId="15">
+  <w:num w:numId="15" w16cid:durableId="1940138753">
     <w:abstractNumId w:val="17"/>
   </w:num>
-  <w:num w:numId="16">
+  <w:num w:numId="16" w16cid:durableId="245043096">
     <w:abstractNumId w:val="21"/>
   </w:num>
-  <w:num w:numId="17">
+  <w:num w:numId="17" w16cid:durableId="1682006235">
     <w:abstractNumId w:val="23"/>
   </w:num>
-  <w:num w:numId="18">
+  <w:num w:numId="18" w16cid:durableId="964503690">
     <w:abstractNumId w:val="18"/>
   </w:num>
-  <w:num w:numId="19">
+  <w:num w:numId="19" w16cid:durableId="967007825">
     <w:abstractNumId w:val="22"/>
   </w:num>
-  <w:num w:numId="20">
+  <w:num w:numId="20" w16cid:durableId="753090877">
     <w:abstractNumId w:val="7"/>
   </w:num>
-  <w:num w:numId="21">
+  <w:num w:numId="21" w16cid:durableId="551042877">
     <w:abstractNumId w:val="37"/>
   </w:num>
-  <w:num w:numId="22">
+  <w:num w:numId="22" w16cid:durableId="2006323871">
     <w:abstractNumId w:val="3"/>
   </w:num>
-  <w:num w:numId="23">
+  <w:num w:numId="23" w16cid:durableId="45836553">
     <w:abstractNumId w:val="44"/>
   </w:num>
-  <w:num w:numId="24">
+  <w:num w:numId="24" w16cid:durableId="666252742">
     <w:abstractNumId w:val="19"/>
   </w:num>
-  <w:num w:numId="25">
+  <w:num w:numId="25" w16cid:durableId="1303584331">
     <w:abstractNumId w:val="25"/>
   </w:num>
-  <w:num w:numId="26">
+  <w:num w:numId="26" w16cid:durableId="531847924">
     <w:abstractNumId w:val="5"/>
   </w:num>
-  <w:num w:numId="27">
+  <w:num w:numId="27" w16cid:durableId="2002002513">
     <w:abstractNumId w:val="41"/>
   </w:num>
-  <w:num w:numId="28">
+  <w:num w:numId="28" w16cid:durableId="1985037474">
     <w:abstractNumId w:val="43"/>
   </w:num>
-  <w:num w:numId="29">
+  <w:num w:numId="29" w16cid:durableId="246811136">
     <w:abstractNumId w:val="14"/>
   </w:num>
-  <w:num w:numId="30">
+  <w:num w:numId="30" w16cid:durableId="659696057">
     <w:abstractNumId w:val="16"/>
   </w:num>
-  <w:num w:numId="31">
+  <w:num w:numId="31" w16cid:durableId="1044526484">
     <w:abstractNumId w:val="26"/>
   </w:num>
-  <w:num w:numId="32">
+  <w:num w:numId="32" w16cid:durableId="1031804451">
     <w:abstractNumId w:val="27"/>
   </w:num>
-  <w:num w:numId="33">
+  <w:num w:numId="33" w16cid:durableId="1503856103">
     <w:abstractNumId w:val="31"/>
   </w:num>
-  <w:num w:numId="34">
+  <w:num w:numId="34" w16cid:durableId="1164081213">
     <w:abstractNumId w:val="6"/>
   </w:num>
-  <w:num w:numId="35">
+  <w:num w:numId="35" w16cid:durableId="1599630776">
     <w:abstractNumId w:val="38"/>
   </w:num>
-  <w:num w:numId="36">
+  <w:num w:numId="36" w16cid:durableId="1480537652">
     <w:abstractNumId w:val="0"/>
   </w:num>
-  <w:num w:numId="37">
+  <w:num w:numId="37" w16cid:durableId="1317300705">
     <w:abstractNumId w:val="29"/>
   </w:num>
-  <w:num w:numId="38">
+  <w:num w:numId="38" w16cid:durableId="628781989">
     <w:abstractNumId w:val="12"/>
   </w:num>
-  <w:num w:numId="39">
+  <w:num w:numId="39" w16cid:durableId="1461610894">
     <w:abstractNumId w:val="9"/>
   </w:num>
-  <w:num w:numId="40">
+  <w:num w:numId="40" w16cid:durableId="1717120186">
     <w:abstractNumId w:val="32"/>
   </w:num>
-  <w:num w:numId="41">
+  <w:num w:numId="41" w16cid:durableId="1107382123">
     <w:abstractNumId w:val="8"/>
   </w:num>
-  <w:num w:numId="42">
+  <w:num w:numId="42" w16cid:durableId="1746801230">
     <w:abstractNumId w:val="2"/>
   </w:num>
-  <w:num w:numId="43">
+  <w:num w:numId="43" w16cid:durableId="883835858">
     <w:abstractNumId w:val="39"/>
   </w:num>
-  <w:num w:numId="44">
+  <w:num w:numId="44" w16cid:durableId="611592531">
     <w:abstractNumId w:val="10"/>
   </w:num>
-  <w:num w:numId="45">
+  <w:num w:numId="45" w16cid:durableId="1456022268">
     <w:abstractNumId w:val="35"/>
   </w:num>
 </w:numbering>
 </file>
 
 <file path=word/styles.xml><?xml version="1.0" encoding="utf-8"?>
-<w:styles xmlns:mc="http://schemas.openxmlformats.org/markup-compatibility/2006" xmlns:r="http://schemas.openxmlformats.org/officeDocument/2006/relationships" xmlns:w="http://schemas.openxmlformats.org/wordprocessingml/2006/main" xmlns:w14="http://schemas.microsoft.com/office/word/2010/wordml" xmlns:w15="http://schemas.microsoft.com/office/word/2012/wordml" xmlns:w16cid="http://schemas.microsoft.com/office/word/2016/wordml/cid" xmlns:w16se="http://schemas.microsoft.com/office/word/2015/wordml/symex" mc:Ignorable="w14 w15 w16se w16cid">
+<w:styles xmlns:mc="http://schemas.openxmlformats.org/markup-compatibility/2006" xmlns:r="http://schemas.openxmlformats.org/officeDocument/2006/relationships" xmlns:w="http://schemas.openxmlformats.org/wordprocessingml/2006/main" xmlns:w14="http://schemas.microsoft.com/office/word/2010/wordml" xmlns:w15="http://schemas.microsoft.com/office/word/2012/wordml" xmlns:w16cex="http://schemas.microsoft.com/office/word/2018/wordml/cex" xmlns:w16cid="http://schemas.microsoft.com/office/word/2016/wordml/cid" xmlns:w16="http://schemas.microsoft.com/office/word/2018/wordml" xmlns:w16sdtdh="http://schemas.microsoft.com/office/word/2020/wordml/sdtdatahash" xmlns:w16se="http://schemas.microsoft.com/office/word/2015/wordml/symex" mc:Ignorable="w14 w15 w16se w16cid w16 w16cex w16sdtdh">
   <w:docDefaults>
     <w:rPrDefault>
       <w:rPr>
@@ -8417,7 +8537,7 @@
       </w:pPr>
     </w:pPrDefault>
   </w:docDefaults>
-  <w:latentStyles w:defLockedState="0" w:defUIPriority="99" w:defSemiHidden="0" w:defUnhideWhenUsed="0" w:defQFormat="0" w:count="375">
+  <w:latentStyles w:defLockedState="0" w:defUIPriority="99" w:defSemiHidden="0" w:defUnhideWhenUsed="0" w:defQFormat="0" w:count="376">
     <w:lsdException w:name="Normal" w:uiPriority="0" w:qFormat="1"/>
     <w:lsdException w:name="heading 1" w:uiPriority="9" w:qFormat="1"/>
     <w:lsdException w:name="heading 2" w:semiHidden="1" w:uiPriority="9" w:unhideWhenUsed="1" w:qFormat="1"/>
@@ -8793,6 +8913,7 @@
     <w:lsdException w:name="Smart Hyperlink" w:semiHidden="1" w:unhideWhenUsed="1"/>
     <w:lsdException w:name="Hashtag" w:semiHidden="1" w:unhideWhenUsed="1"/>
     <w:lsdException w:name="Unresolved Mention" w:semiHidden="1" w:unhideWhenUsed="1"/>
+    <w:lsdException w:name="Smart Link" w:semiHidden="1" w:unhideWhenUsed="1"/>
   </w:latentStyles>
   <w:style w:type="paragraph" w:default="1" w:styleId="Normal">
     <w:name w:val="Normal"/>
@@ -9565,6 +9686,10 @@
 </file>
 
 <file path=customXml/item1.xml><?xml version="1.0" encoding="utf-8"?>
+<b:Sources xmlns:b="http://schemas.openxmlformats.org/officeDocument/2006/bibliography" xmlns="http://schemas.openxmlformats.org/officeDocument/2006/bibliography" SelectedStyle="\APASixthEditionOfficeOnline.xsl" StyleName="APA" Version="6"/>
+</file>
+
+<file path=customXml/item2.xml><?xml version="1.0" encoding="utf-8"?>
 <ct:contentTypeSchema xmlns:ct="http://schemas.microsoft.com/office/2006/metadata/contentType" xmlns:ma="http://schemas.microsoft.com/office/2006/metadata/properties/metaAttributes" ct:_="" ma:_="" ma:contentTypeName="Document" ma:contentTypeID="0x010100ABA223F759147049B9D8A25DED07DD24" ma:contentTypeVersion="14" ma:contentTypeDescription="Create a new document." ma:contentTypeScope="" ma:versionID="754cccfe17833f4d06e0267dc9c12ab7">
   <xsd:schema xmlns:xsd="http://www.w3.org/2001/XMLSchema" xmlns:xs="http://www.w3.org/2001/XMLSchema" xmlns:p="http://schemas.microsoft.com/office/2006/metadata/properties" xmlns:ns3="cc9255bc-4d99-4f42-bba5-857cbcc6e725" xmlns:ns4="fc2bff61-6a31-4c51-9f32-b9bba46405e5" targetNamespace="http://schemas.microsoft.com/office/2006/metadata/properties" ma:root="true" ma:fieldsID="e32414dc8724dfdc561355c14801bc84" ns3:_="" ns4:_="">
     <xsd:import namespace="cc9255bc-4d99-4f42-bba5-857cbcc6e725"/>
@@ -9793,13 +9918,13 @@
 </ct:contentTypeSchema>
 </file>
 
-<file path=customXml/item2.xml><?xml version="1.0" encoding="utf-8"?>
+<file path=customXml/item3.xml><?xml version="1.0" encoding="utf-8"?>
 <p:properties xmlns:p="http://schemas.microsoft.com/office/2006/metadata/properties" xmlns:xsi="http://www.w3.org/2001/XMLSchema-instance" xmlns:pc="http://schemas.microsoft.com/office/infopath/2007/PartnerControls">
   <documentManagement/>
 </p:properties>
 </file>
 
-<file path=customXml/item3.xml><?xml version="1.0" encoding="utf-8"?>
+<file path=customXml/item4.xml><?xml version="1.0" encoding="utf-8"?>
 <?mso-contentType ?>
 <FormTemplates xmlns="http://schemas.microsoft.com/sharepoint/v3/contenttype/forms">
   <Display>DocumentLibraryForm</Display>
@@ -9808,11 +9933,15 @@
 </FormTemplates>
 </file>
 
-<file path=customXml/item4.xml><?xml version="1.0" encoding="utf-8"?>
-<b:Sources xmlns:b="http://schemas.openxmlformats.org/officeDocument/2006/bibliography" xmlns="http://schemas.openxmlformats.org/officeDocument/2006/bibliography" SelectedStyle="\APASixthEditionOfficeOnline.xsl" StyleName="APA" Version="6"/>
+<file path=customXml/itemProps1.xml><?xml version="1.0" encoding="utf-8"?>
+<ds:datastoreItem xmlns:ds="http://schemas.openxmlformats.org/officeDocument/2006/customXml" ds:itemID="{CB376B66-D246-4963-8427-812E7069A3B8}">
+  <ds:schemaRefs>
+    <ds:schemaRef ds:uri="http://schemas.openxmlformats.org/officeDocument/2006/bibliography"/>
+  </ds:schemaRefs>
+</ds:datastoreItem>
 </file>
 
-<file path=customXml/itemProps1.xml><?xml version="1.0" encoding="utf-8"?>
+<file path=customXml/itemProps2.xml><?xml version="1.0" encoding="utf-8"?>
 <ds:datastoreItem xmlns:ds="http://schemas.openxmlformats.org/officeDocument/2006/customXml" ds:itemID="{DDA83A75-2CCD-4D1B-9315-5B4B38A21415}">
   <ds:schemaRefs>
     <ds:schemaRef ds:uri="http://schemas.microsoft.com/office/2006/metadata/contentType"/>
@@ -9831,35 +9960,27 @@
 </ds:datastoreItem>
 </file>
 
-<file path=customXml/itemProps2.xml><?xml version="1.0" encoding="utf-8"?>
+<file path=customXml/itemProps3.xml><?xml version="1.0" encoding="utf-8"?>
 <ds:datastoreItem xmlns:ds="http://schemas.openxmlformats.org/officeDocument/2006/customXml" ds:itemID="{1A5F5AF1-B05B-4704-B970-F66948F444EC}">
   <ds:schemaRefs>
+    <ds:schemaRef ds:uri="http://schemas.microsoft.com/office/2006/documentManagement/types"/>
+    <ds:schemaRef ds:uri="http://schemas.microsoft.com/office/2006/metadata/properties"/>
+    <ds:schemaRef ds:uri="fc2bff61-6a31-4c51-9f32-b9bba46405e5"/>
+    <ds:schemaRef ds:uri="http://www.w3.org/XML/1998/namespace"/>
     <ds:schemaRef ds:uri="http://purl.org/dc/elements/1.1/"/>
     <ds:schemaRef ds:uri="http://purl.org/dc/terms/"/>
+    <ds:schemaRef ds:uri="http://purl.org/dc/dcmitype/"/>
+    <ds:schemaRef ds:uri="http://schemas.microsoft.com/office/infopath/2007/PartnerControls"/>
     <ds:schemaRef ds:uri="http://schemas.openxmlformats.org/package/2006/metadata/core-properties"/>
-    <ds:schemaRef ds:uri="http://www.w3.org/XML/1998/namespace"/>
-    <ds:schemaRef ds:uri="http://schemas.microsoft.com/office/2006/documentManagement/types"/>
-    <ds:schemaRef ds:uri="fc2bff61-6a31-4c51-9f32-b9bba46405e5"/>
-    <ds:schemaRef ds:uri="http://schemas.microsoft.com/office/2006/metadata/properties"/>
-    <ds:schemaRef ds:uri="http://schemas.microsoft.com/office/infopath/2007/PartnerControls"/>
     <ds:schemaRef ds:uri="cc9255bc-4d99-4f42-bba5-857cbcc6e725"/>
-    <ds:schemaRef ds:uri="http://purl.org/dc/dcmitype/"/>
   </ds:schemaRefs>
 </ds:datastoreItem>
 </file>
 
-<file path=customXml/itemProps3.xml><?xml version="1.0" encoding="utf-8"?>
+<file path=customXml/itemProps4.xml><?xml version="1.0" encoding="utf-8"?>
 <ds:datastoreItem xmlns:ds="http://schemas.openxmlformats.org/officeDocument/2006/customXml" ds:itemID="{7BFD71E4-33D5-445D-9CFC-21F1C7989C0E}">
   <ds:schemaRefs>
     <ds:schemaRef ds:uri="http://schemas.microsoft.com/sharepoint/v3/contenttype/forms"/>
   </ds:schemaRefs>
 </ds:datastoreItem>
-</file>
-
-<file path=customXml/itemProps4.xml><?xml version="1.0" encoding="utf-8"?>
-<ds:datastoreItem xmlns:ds="http://schemas.openxmlformats.org/officeDocument/2006/customXml" ds:itemID="{2FDD4EF6-5F09-4EEF-B034-A4A69B69099A}">
-  <ds:schemaRefs>
-    <ds:schemaRef ds:uri="http://schemas.openxmlformats.org/officeDocument/2006/bibliography"/>
-  </ds:schemaRefs>
-</ds:datastoreItem>
 </file>